--- a/Работа.docx
+++ b/Работа.docx
@@ -848,15 +848,7 @@
         <w:tab/>
       </w:r>
       <w:r>
-        <w:t xml:space="preserve">В последние годы значительно возрос интерес к использованию методов компьютерного зрения для автоматического анализа аэрокосмических изображений. Такие технологии применяются в гражданской и военной сферах, включая мониторинг аэропортов, контроль воздушного движения, автоматическое обнаружение объектов на спутниковых снимках и идентификацию моделей воздушных судов. Современные алгоритмы машинного обучения, такие как </w:t>
-      </w:r>
-      <w:proofErr w:type="spellStart"/>
-      <w:r>
-        <w:t>свёрточные</w:t>
-      </w:r>
-      <w:proofErr w:type="spellEnd"/>
-      <w:r>
-        <w:t xml:space="preserve"> нейронные сети, демонстрируют высокую эффективность </w:t>
+        <w:t xml:space="preserve">В последние годы значительно возрос интерес к использованию методов компьютерного зрения для автоматического анализа аэрокосмических изображений. Такие технологии применяются в гражданской и военной сферах, включая мониторинг аэропортов, контроль воздушного движения, автоматическое обнаружение объектов на спутниковых снимках и идентификацию моделей воздушных судов. Современные алгоритмы машинного обучения, такие как свёрточные нейронные сети, демонстрируют высокую эффективность </w:t>
       </w:r>
       <w:r>
         <w:t xml:space="preserve">[1] </w:t>
@@ -1045,21 +1037,8 @@
       <w:r>
         <w:t xml:space="preserve">в частности библиотеки </w:t>
       </w:r>
-      <w:proofErr w:type="spellStart"/>
-      <w:r>
-        <w:t>TensorFlow</w:t>
-      </w:r>
-      <w:proofErr w:type="spellEnd"/>
-      <w:r>
-        <w:t xml:space="preserve"> и </w:t>
-      </w:r>
-      <w:proofErr w:type="spellStart"/>
-      <w:r>
-        <w:t>Keras</w:t>
-      </w:r>
-      <w:proofErr w:type="spellEnd"/>
-      <w:r>
-        <w:t xml:space="preserve"> для реализации моделей</w:t>
+      <w:r>
+        <w:t>TensorFlow и Keras для реализации моделей</w:t>
       </w:r>
       <w:r>
         <w:t xml:space="preserve"> машинного обучения</w:t>
@@ -1076,13 +1055,8 @@
       <w:r>
         <w:t xml:space="preserve">библиотека </w:t>
       </w:r>
-      <w:proofErr w:type="spellStart"/>
-      <w:r>
-        <w:t>PythonQt</w:t>
-      </w:r>
-      <w:proofErr w:type="spellEnd"/>
-      <w:r>
-        <w:t xml:space="preserve">, </w:t>
+      <w:r>
+        <w:t xml:space="preserve">PythonQt, </w:t>
       </w:r>
       <w:r>
         <w:t xml:space="preserve">которая </w:t>
@@ -1366,14 +1340,12 @@
       <w:r>
         <w:t xml:space="preserve">основные части алгоритма остаются неизменными. Первая модель свёрточной нейронной сети – </w:t>
       </w:r>
-      <w:proofErr w:type="spellStart"/>
       <w:r>
         <w:rPr>
           <w:lang w:val="en-US"/>
         </w:rPr>
         <w:t>LeNet</w:t>
       </w:r>
-      <w:proofErr w:type="spellEnd"/>
       <w:r>
         <w:t xml:space="preserve">, </w:t>
       </w:r>
@@ -1381,29 +1353,13 @@
         <w:t xml:space="preserve">разработанная в 1998 году </w:t>
       </w:r>
       <w:r>
-        <w:t xml:space="preserve">Яном </w:t>
-      </w:r>
-      <w:proofErr w:type="spellStart"/>
-      <w:r>
-        <w:t>Лекуном</w:t>
-      </w:r>
-      <w:proofErr w:type="spellEnd"/>
-      <w:r>
-        <w:t xml:space="preserve"> </w:t>
+        <w:t xml:space="preserve">Яном Лекуном </w:t>
       </w:r>
       <w:r>
         <w:t xml:space="preserve">и </w:t>
       </w:r>
       <w:r>
-        <w:t xml:space="preserve">Леоном </w:t>
-      </w:r>
-      <w:proofErr w:type="spellStart"/>
-      <w:r>
-        <w:t>Ботту</w:t>
-      </w:r>
-      <w:proofErr w:type="spellEnd"/>
-      <w:r>
-        <w:t xml:space="preserve"> </w:t>
+        <w:t xml:space="preserve">Леоном Ботту </w:t>
       </w:r>
       <w:r>
         <w:t>для задачи распознавания рукописных цифр и букв с помощью классификации</w:t>
@@ -1564,11 +1520,9 @@
       <w:r>
         <w:t xml:space="preserve">в </w:t>
       </w:r>
-      <w:proofErr w:type="spellStart"/>
       <w:r>
         <w:t>подвыборки</w:t>
       </w:r>
-      <w:proofErr w:type="spellEnd"/>
       <w:r>
         <w:t>.</w:t>
       </w:r>
@@ -1768,47 +1722,7 @@
         <w:t xml:space="preserve"> </w:t>
       </w:r>
       <w:r>
-        <w:t xml:space="preserve">Одной из наиболее распространённых функций активации является </w:t>
-      </w:r>
-      <w:proofErr w:type="spellStart"/>
-      <w:r>
-        <w:t>ReLU</w:t>
-      </w:r>
-      <w:proofErr w:type="spellEnd"/>
-      <w:r>
-        <w:t xml:space="preserve"> (</w:t>
-      </w:r>
-      <w:proofErr w:type="spellStart"/>
-      <w:r>
-        <w:t>Rectified</w:t>
-      </w:r>
-      <w:proofErr w:type="spellEnd"/>
-      <w:r>
-        <w:t xml:space="preserve"> </w:t>
-      </w:r>
-      <w:proofErr w:type="spellStart"/>
-      <w:r>
-        <w:t>Linear</w:t>
-      </w:r>
-      <w:proofErr w:type="spellEnd"/>
-      <w:r>
-        <w:t xml:space="preserve"> Unit), которая заменяет все отрицательные значения на ноль, сохраняя положительные значения без изменений. Другие популярные функции активации включают </w:t>
-      </w:r>
-      <w:proofErr w:type="spellStart"/>
-      <w:r>
-        <w:t>сигмоидную</w:t>
-      </w:r>
-      <w:proofErr w:type="spellEnd"/>
-      <w:r>
-        <w:t xml:space="preserve"> функцию и гиперболический тангенс (</w:t>
-      </w:r>
-      <w:proofErr w:type="spellStart"/>
-      <w:r>
-        <w:t>tanh</w:t>
-      </w:r>
-      <w:proofErr w:type="spellEnd"/>
-      <w:r>
-        <w:t>), каждая из которых имеет свои особенности и области применения</w:t>
+        <w:t>Одной из наиболее распространённых функций активации является ReLU (Rectified Linear Unit), которая заменяет все отрицательные значения на ноль, сохраняя положительные значения без изменений. Другие популярные функции активации включают сигмоидную функцию и гиперболический тангенс (tanh), каждая из которых имеет свои особенности и области применения</w:t>
       </w:r>
       <w:r>
         <w:t xml:space="preserve"> </w:t>
@@ -1830,11 +1744,9 @@
       <w:r>
         <w:t xml:space="preserve">Слои </w:t>
       </w:r>
-      <w:proofErr w:type="spellStart"/>
       <w:r>
         <w:t>подвыборки</w:t>
       </w:r>
-      <w:proofErr w:type="spellEnd"/>
       <w:r>
         <w:t xml:space="preserve">, </w:t>
       </w:r>
@@ -1874,11 +1786,9 @@
       <w:r>
         <w:t xml:space="preserve"> слоев </w:t>
       </w:r>
-      <w:proofErr w:type="spellStart"/>
       <w:r>
         <w:t>подвыборки</w:t>
       </w:r>
-      <w:proofErr w:type="spellEnd"/>
       <w:r>
         <w:t xml:space="preserve">: </w:t>
       </w:r>
@@ -1891,11 +1801,42 @@
       <w:r>
         <w:t xml:space="preserve"> </w:t>
       </w:r>
-      <w:proofErr w:type="spellStart"/>
+      <w:r>
+        <w:t xml:space="preserve">подвыборка </w:t>
+      </w:r>
+      <w:r>
+        <w:t>(</w:t>
+      </w:r>
+      <w:r>
+        <w:rPr>
+          <w:lang w:val="en-US"/>
+        </w:rPr>
+        <w:t>max</w:t>
+      </w:r>
+      <w:r>
+        <w:t xml:space="preserve"> </w:t>
+      </w:r>
+      <w:r>
+        <w:rPr>
+          <w:lang w:val="en-US"/>
+        </w:rPr>
+        <w:t>pooling</w:t>
+      </w:r>
+      <w:r>
+        <w:t>)</w:t>
+      </w:r>
+      <w:r>
+        <w:t xml:space="preserve"> и средн</w:t>
+      </w:r>
+      <w:r>
+        <w:t>яя</w:t>
+      </w:r>
+      <w:r>
+        <w:t xml:space="preserve"> </w:t>
+      </w:r>
       <w:r>
         <w:t>подвыборка</w:t>
       </w:r>
-      <w:proofErr w:type="spellEnd"/>
       <w:r>
         <w:t xml:space="preserve"> </w:t>
       </w:r>
@@ -1906,7 +1847,7 @@
         <w:rPr>
           <w:lang w:val="en-US"/>
         </w:rPr>
-        <w:t>max</w:t>
+        <w:t>average</w:t>
       </w:r>
       <w:r>
         <w:t xml:space="preserve"> </w:t>
@@ -1921,44 +1862,6 @@
         <w:t>)</w:t>
       </w:r>
       <w:r>
-        <w:t xml:space="preserve"> и средн</w:t>
-      </w:r>
-      <w:r>
-        <w:t>яя</w:t>
-      </w:r>
-      <w:r>
-        <w:t xml:space="preserve"> </w:t>
-      </w:r>
-      <w:proofErr w:type="spellStart"/>
-      <w:r>
-        <w:t>подвыборка</w:t>
-      </w:r>
-      <w:proofErr w:type="spellEnd"/>
-      <w:r>
-        <w:t xml:space="preserve"> </w:t>
-      </w:r>
-      <w:r>
-        <w:t>(</w:t>
-      </w:r>
-      <w:r>
-        <w:rPr>
-          <w:lang w:val="en-US"/>
-        </w:rPr>
-        <w:t>average</w:t>
-      </w:r>
-      <w:r>
-        <w:t xml:space="preserve"> </w:t>
-      </w:r>
-      <w:r>
-        <w:rPr>
-          <w:lang w:val="en-US"/>
-        </w:rPr>
-        <w:t>pooling</w:t>
-      </w:r>
-      <w:r>
-        <w:t>)</w:t>
-      </w:r>
-      <w:r>
         <w:t xml:space="preserve">, </w:t>
       </w:r>
       <w:r>
@@ -1989,15 +1892,7 @@
         <w:t xml:space="preserve">На рисунке 2 представлено визуальное представление работы слоев </w:t>
       </w:r>
       <w:r>
-        <w:t xml:space="preserve">максимальной и средней </w:t>
-      </w:r>
-      <w:proofErr w:type="spellStart"/>
-      <w:r>
-        <w:t>подвыборки</w:t>
-      </w:r>
-      <w:proofErr w:type="spellEnd"/>
-      <w:r>
-        <w:t>.</w:t>
+        <w:t>максимальной и средней подвыборки.</w:t>
       </w:r>
     </w:p>
     <w:p>
@@ -2085,21 +1980,8 @@
       <w:r>
         <w:t xml:space="preserve">объединения </w:t>
       </w:r>
-      <w:proofErr w:type="spellStart"/>
-      <w:r>
-        <w:t>полносвязный</w:t>
-      </w:r>
-      <w:proofErr w:type="spellEnd"/>
-      <w:r>
-        <w:t xml:space="preserve"> слой выполняет интеграцию этих признаков для принятия окончательного решения о принадлежности объекта к определённому классу. </w:t>
-      </w:r>
-      <w:proofErr w:type="spellStart"/>
-      <w:r>
-        <w:t>Полносвязный</w:t>
-      </w:r>
-      <w:proofErr w:type="spellEnd"/>
-      <w:r>
-        <w:t xml:space="preserve"> слой преобразует входной вектор</w:t>
+      <w:r>
+        <w:t>полносвязный слой выполняет интеграцию этих признаков для принятия окончательного решения о принадлежности объекта к определённому классу. Полносвязный слой преобразует входной вектор</w:t>
       </w:r>
       <w:r>
         <w:t xml:space="preserve"> выделенных признаков</w:t>
@@ -2117,23 +1999,7 @@
         <w:t xml:space="preserve">классифицируемого объекта </w:t>
       </w:r>
       <w:r>
-        <w:t xml:space="preserve">к определённому классу. В задачах классификации на последнем </w:t>
-      </w:r>
-      <w:proofErr w:type="spellStart"/>
-      <w:r>
-        <w:t>полносвязном</w:t>
-      </w:r>
-      <w:proofErr w:type="spellEnd"/>
-      <w:r>
-        <w:t xml:space="preserve"> слое часто используется функция активации </w:t>
-      </w:r>
-      <w:proofErr w:type="spellStart"/>
-      <w:r>
-        <w:t>softmax</w:t>
-      </w:r>
-      <w:proofErr w:type="spellEnd"/>
-      <w:r>
-        <w:t>, которая нормализует выходные значения в диапазон от 0 до 1, представляя собой вероятности.</w:t>
+        <w:t>к определённому классу. В задачах классификации на последнем полносвязном слое часто используется функция активации softmax, которая нормализует выходные значения в диапазон от 0 до 1, представляя собой вероятности.</w:t>
       </w:r>
     </w:p>
     <w:p>
@@ -2160,15 +2026,7 @@
         <w:t>,</w:t>
       </w:r>
       <w:r>
-        <w:t xml:space="preserve"> а «классификация» - </w:t>
-      </w:r>
-      <w:proofErr w:type="spellStart"/>
-      <w:r>
-        <w:t>полносвязная</w:t>
-      </w:r>
-      <w:proofErr w:type="spellEnd"/>
-      <w:r>
-        <w:t xml:space="preserve"> нейронная сеть – классификатор. </w:t>
+        <w:t xml:space="preserve"> а «классификация» - полносвязная нейронная сеть – классификатор. </w:t>
       </w:r>
     </w:p>
     <w:p>
@@ -2320,15 +2178,7 @@
         <w:t>,</w:t>
       </w:r>
       <w:r>
-        <w:t xml:space="preserve"> требует значительных вычислительных ресурсов и больших объемов данных. Например, обучение модели </w:t>
-      </w:r>
-      <w:proofErr w:type="spellStart"/>
-      <w:r>
-        <w:t>AlexNet</w:t>
-      </w:r>
-      <w:proofErr w:type="spellEnd"/>
-      <w:r>
-        <w:t>, которая произвела революцию в области машинного обучения в 2012 году, потребовало использования нескольких графических процессоров и заняло значительное время</w:t>
+        <w:t xml:space="preserve"> требует значительных вычислительных ресурсов и больших объемов данных. Например, обучение модели AlexNet, которая произвела революцию в области машинного обучения в 2012 году, потребовало использования нескольких графических процессоров и заняло значительное время</w:t>
       </w:r>
       <w:r>
         <w:t xml:space="preserve"> </w:t>
@@ -2356,37 +2206,8 @@
       <w:r>
         <w:t xml:space="preserve">Для преодоления этих ограничений применяется метод трансферного обучения. Этот подход позволяет использовать веса, полученные моделью при решении одной задачи, для ускорения и улучшения обучения в другой, схожей задаче. В частности, модели, обученные на обширном наборе данных </w:t>
       </w:r>
-      <w:proofErr w:type="spellStart"/>
-      <w:r>
-        <w:t>ImageNet</w:t>
-      </w:r>
-      <w:proofErr w:type="spellEnd"/>
-      <w:r>
-        <w:t xml:space="preserve"> </w:t>
-      </w:r>
-      <w:proofErr w:type="spellStart"/>
-      <w:r>
-        <w:t>Large</w:t>
-      </w:r>
-      <w:proofErr w:type="spellEnd"/>
-      <w:r>
-        <w:t xml:space="preserve"> </w:t>
-      </w:r>
-      <w:proofErr w:type="spellStart"/>
-      <w:r>
-        <w:t>Scale</w:t>
-      </w:r>
-      <w:proofErr w:type="spellEnd"/>
-      <w:r>
-        <w:t xml:space="preserve"> Visual </w:t>
-      </w:r>
-      <w:proofErr w:type="spellStart"/>
-      <w:r>
-        <w:t>Recognition</w:t>
-      </w:r>
-      <w:proofErr w:type="spellEnd"/>
-      <w:r>
-        <w:t xml:space="preserve"> Challenge</w:t>
+      <w:r>
+        <w:t>ImageNet Large Scale Visual Recognition Challenge</w:t>
       </w:r>
       <w:r>
         <w:t xml:space="preserve"> (</w:t>
@@ -2436,15 +2257,7 @@
         <w:tab/>
       </w:r>
       <w:r>
-        <w:t xml:space="preserve">В рамках данной работы используется метод трансферного обучения, при котором веса </w:t>
-      </w:r>
-      <w:proofErr w:type="spellStart"/>
-      <w:r>
-        <w:t>предобученной</w:t>
-      </w:r>
-      <w:proofErr w:type="spellEnd"/>
-      <w:r>
-        <w:t xml:space="preserve"> модели, </w:t>
+        <w:t xml:space="preserve">В рамках данной работы используется метод трансферного обучения, при котором веса предобученной модели, </w:t>
       </w:r>
       <w:r>
         <w:t>обученной</w:t>
@@ -2468,15 +2281,7 @@
         <w:t xml:space="preserve"> исключительно</w:t>
       </w:r>
       <w:r>
-        <w:t xml:space="preserve"> за классификацию, используя признаки, извлечённые </w:t>
-      </w:r>
-      <w:proofErr w:type="spellStart"/>
-      <w:r>
-        <w:t>предобученной</w:t>
-      </w:r>
-      <w:proofErr w:type="spellEnd"/>
-      <w:r>
-        <w:t xml:space="preserve"> моделью.</w:t>
+        <w:t xml:space="preserve"> за классификацию, используя признаки, извлечённые предобученной моделью.</w:t>
       </w:r>
     </w:p>
     <w:p>
@@ -2499,15 +2304,7 @@
         <w:t>ах</w:t>
       </w:r>
       <w:r>
-        <w:t xml:space="preserve"> рассматриваются архитектуры </w:t>
-      </w:r>
-      <w:proofErr w:type="spellStart"/>
-      <w:r>
-        <w:t>предобученных</w:t>
-      </w:r>
-      <w:proofErr w:type="spellEnd"/>
-      <w:r>
-        <w:t xml:space="preserve"> моделей, </w:t>
+        <w:t xml:space="preserve"> рассматриваются архитектуры предобученных моделей, </w:t>
       </w:r>
       <w:r>
         <w:t xml:space="preserve">к которым была применена методика трансферного обучения для последующего выбора наиболее оптимальной модели </w:t>
@@ -2608,15 +2405,7 @@
         <w:t xml:space="preserve">разработана </w:t>
       </w:r>
       <w:r>
-        <w:t xml:space="preserve">А. </w:t>
-      </w:r>
-      <w:proofErr w:type="spellStart"/>
-      <w:r>
-        <w:t>Зиссерманом</w:t>
-      </w:r>
-      <w:proofErr w:type="spellEnd"/>
-      <w:r>
-        <w:t xml:space="preserve"> и К. Симоняном </w:t>
+        <w:t xml:space="preserve">А. Зиссерманом и К. Симоняном </w:t>
       </w:r>
       <w:r>
         <w:t xml:space="preserve">в </w:t>
@@ -2637,13 +2426,8 @@
         <w:t>архитектура</w:t>
       </w:r>
       <w:r>
-        <w:t xml:space="preserve"> отличается простой и последовательной архитектурой, которая использует несколько блоков свёрток с маленькими ядрами (3×3), за которыми следуют слои </w:t>
-      </w:r>
-      <w:proofErr w:type="spellStart"/>
-      <w:r>
-        <w:t>подвыборки</w:t>
-      </w:r>
-      <w:proofErr w:type="spellEnd"/>
+        <w:t xml:space="preserve"> отличается простой и последовательной архитектурой, которая использует несколько блоков свёрток с маленькими ядрами (3×3), за которыми следуют слои подвыборки</w:t>
+      </w:r>
       <w:r>
         <w:t>.</w:t>
       </w:r>
@@ -2849,7 +2633,6 @@
       <w:r>
         <w:t xml:space="preserve"> Архитектура </w:t>
       </w:r>
-      <w:proofErr w:type="spellStart"/>
       <w:r>
         <w:rPr>
           <w:lang w:val="en-US"/>
@@ -2857,7 +2640,6 @@
         <w:t>ResNet</w:t>
       </w:r>
       <w:bookmarkEnd w:id="5"/>
-      <w:proofErr w:type="spellEnd"/>
     </w:p>
     <w:p>
       <w:pPr>
@@ -2867,76 +2649,93 @@
         <w:tab/>
       </w:r>
       <w:r>
-        <w:t xml:space="preserve">Архитектура </w:t>
-      </w:r>
-      <w:proofErr w:type="spellStart"/>
-      <w:r>
+        <w:t>Архитектура ResNet (</w:t>
+      </w:r>
+      <w:r>
+        <w:rPr>
+          <w:lang w:val="en-US"/>
+        </w:rPr>
+        <w:t>Residual</w:t>
+      </w:r>
+      <w:r>
+        <w:t xml:space="preserve"> </w:t>
+      </w:r>
+      <w:r>
+        <w:rPr>
+          <w:lang w:val="en-US"/>
+        </w:rPr>
+        <w:t>Network</w:t>
+      </w:r>
+      <w:r>
+        <w:t xml:space="preserve">) была разработана в 2015 году группой исследователей под руководством Кайминга Хэ. </w:t>
+      </w:r>
+      <w:r>
+        <w:t xml:space="preserve">Данная архитектура была разработана для решения проблемы </w:t>
+      </w:r>
+      <w:r>
+        <w:t>затухания</w:t>
+      </w:r>
+      <w:r>
+        <w:t xml:space="preserve"> градиентов</w:t>
+      </w:r>
+      <w:r>
+        <w:t xml:space="preserve">, </w:t>
+      </w:r>
+      <w:r>
+        <w:t xml:space="preserve">которая </w:t>
+      </w:r>
+      <w:r>
+        <w:t>возникает при обучении глубоких нейронных сетей. Затухание градиентов приводит к тому, что градиенты ошибки становятся чрезвычайно малыми при обратном распространении, что затрудняет обновление весов в начальных слоях сети и замедляет процесс обучения</w:t>
+      </w:r>
+      <w:r>
+        <w:t xml:space="preserve"> </w:t>
+      </w:r>
+      <w:r>
+        <w:t>[10]</w:t>
+      </w:r>
+      <w:r>
+        <w:t>.</w:t>
+      </w:r>
+    </w:p>
+    <w:p>
+      <w:pPr>
+        <w:pStyle w:val="a3"/>
+      </w:pPr>
+      <w:r>
+        <w:tab/>
+      </w:r>
+      <w:r>
+        <w:t xml:space="preserve">В архитектуре ResNet используется метод, называемый "пропускные соединения", </w:t>
+      </w:r>
+      <w:r>
+        <w:t>ко</w:t>
+      </w:r>
+      <w:r>
+        <w:t>торые позволяют входным данным слоя напрямую передаваться в следующие слои, минуя один или несколько промежуточных слоёв</w:t>
+      </w:r>
+      <w:r>
+        <w:t xml:space="preserve">. Преимущество использования пропускных соединений в том, что они помогают пропускать слои, которые ухудшают производительность сети. Это позволяет эффективно обучать очень глубокие нейронные сети, избегая проблем с затуханием градиентов. </w:t>
+      </w:r>
+      <w:r>
+        <w:t xml:space="preserve">Данная техника позволила авторам </w:t>
+      </w:r>
+      <w:r>
+        <w:rPr>
+          <w:lang w:val="en-US"/>
+        </w:rPr>
         <w:t>ResNet</w:t>
       </w:r>
-      <w:proofErr w:type="spellEnd"/>
-      <w:r>
-        <w:t xml:space="preserve"> (</w:t>
-      </w:r>
-      <w:r>
-        <w:rPr>
-          <w:lang w:val="en-US"/>
-        </w:rPr>
-        <w:t>Residual</w:t>
-      </w:r>
-      <w:r>
-        <w:t xml:space="preserve"> </w:t>
-      </w:r>
-      <w:r>
-        <w:rPr>
-          <w:lang w:val="en-US"/>
-        </w:rPr>
-        <w:t>Network</w:t>
-      </w:r>
-      <w:r>
-        <w:t xml:space="preserve">) была разработана в 2015 году группой исследователей под руководством </w:t>
-      </w:r>
-      <w:proofErr w:type="spellStart"/>
-      <w:r>
-        <w:t>Кайминга</w:t>
-      </w:r>
-      <w:proofErr w:type="spellEnd"/>
-      <w:r>
-        <w:t xml:space="preserve"> </w:t>
-      </w:r>
-      <w:proofErr w:type="spellStart"/>
-      <w:r>
-        <w:t>Хэ</w:t>
-      </w:r>
-      <w:proofErr w:type="spellEnd"/>
-      <w:r>
-        <w:t xml:space="preserve">. </w:t>
-      </w:r>
-      <w:r>
-        <w:t xml:space="preserve">Данная архитектура была разработана для решения проблемы </w:t>
-      </w:r>
-      <w:r>
-        <w:t>затухания</w:t>
-      </w:r>
-      <w:r>
-        <w:t xml:space="preserve"> градиентов</w:t>
-      </w:r>
-      <w:r>
-        <w:t xml:space="preserve">, </w:t>
-      </w:r>
-      <w:r>
-        <w:t xml:space="preserve">которая </w:t>
-      </w:r>
-      <w:r>
-        <w:t>возникает при обучении глубоких нейронных сетей. Затухание градиентов приводит к тому, что градиенты ошибки становятся чрезвычайно малыми при обратном распространении, что затрудняет обновление весов в начальных слоях сети и замедляет процесс обучения</w:t>
-      </w:r>
-      <w:r>
-        <w:t xml:space="preserve"> </w:t>
-      </w:r>
-      <w:r>
-        <w:t>[10]</w:t>
-      </w:r>
-      <w:r>
-        <w:t>.</w:t>
+      <w:r>
+        <w:t xml:space="preserve"> </w:t>
+      </w:r>
+      <w:r>
+        <w:t xml:space="preserve">реализовать СНС глубиной в 1202 слоя </w:t>
+      </w:r>
+      <w:r>
+        <w:t>[11].</w:t>
+      </w:r>
+      <w:r>
+        <w:t xml:space="preserve"> </w:t>
       </w:r>
     </w:p>
     <w:p>
@@ -2947,57 +2746,6 @@
         <w:tab/>
       </w:r>
       <w:r>
-        <w:t xml:space="preserve">В архитектуре </w:t>
-      </w:r>
-      <w:proofErr w:type="spellStart"/>
-      <w:r>
-        <w:t>ResNet</w:t>
-      </w:r>
-      <w:proofErr w:type="spellEnd"/>
-      <w:r>
-        <w:t xml:space="preserve"> используется метод, называемый "пропускные соединения", </w:t>
-      </w:r>
-      <w:r>
-        <w:t>ко</w:t>
-      </w:r>
-      <w:r>
-        <w:t>торые позволяют входным данным слоя напрямую передаваться в следующие слои, минуя один или несколько промежуточных слоёв</w:t>
-      </w:r>
-      <w:r>
-        <w:t xml:space="preserve">. Преимущество использования пропускных соединений в том, что они помогают пропускать слои, которые ухудшают производительность сети. Это позволяет эффективно обучать очень глубокие нейронные сети, избегая проблем с затуханием градиентов. </w:t>
-      </w:r>
-      <w:r>
-        <w:t xml:space="preserve">Данная техника позволила авторам </w:t>
-      </w:r>
-      <w:proofErr w:type="spellStart"/>
-      <w:r>
-        <w:rPr>
-          <w:lang w:val="en-US"/>
-        </w:rPr>
-        <w:t>ResNet</w:t>
-      </w:r>
-      <w:proofErr w:type="spellEnd"/>
-      <w:r>
-        <w:t xml:space="preserve"> </w:t>
-      </w:r>
-      <w:r>
-        <w:t xml:space="preserve">реализовать СНС глубиной в 1202 слоя </w:t>
-      </w:r>
-      <w:r>
-        <w:t>[11].</w:t>
-      </w:r>
-      <w:r>
-        <w:t xml:space="preserve"> </w:t>
-      </w:r>
-    </w:p>
-    <w:p>
-      <w:pPr>
-        <w:pStyle w:val="a3"/>
-      </w:pPr>
-      <w:r>
-        <w:tab/>
-      </w:r>
-      <w:r>
         <w:t xml:space="preserve">В оригинальной статье </w:t>
       </w:r>
       <w:r>
@@ -3010,23 +2758,7 @@
         <w:t xml:space="preserve"> моделей на основе</w:t>
       </w:r>
       <w:r>
-        <w:t xml:space="preserve"> </w:t>
-      </w:r>
-      <w:proofErr w:type="spellStart"/>
-      <w:r>
-        <w:t>ResNet</w:t>
-      </w:r>
-      <w:proofErr w:type="spellEnd"/>
-      <w:r>
-        <w:t>, различающихся по глубине сети: ResNet-18, ResNet-34, ResNet-50, ResNet-101 и ResNet-152. Число после "</w:t>
-      </w:r>
-      <w:proofErr w:type="spellStart"/>
-      <w:r>
-        <w:t>ResNet</w:t>
-      </w:r>
-      <w:proofErr w:type="spellEnd"/>
-      <w:r>
-        <w:t>-" указывает на количество слоёв в модели</w:t>
+        <w:t xml:space="preserve"> ResNet, различающихся по глубине сети: ResNet-18, ResNet-34, ResNet-50, ResNet-101 и ResNet-152. Число после "ResNet-" указывает на количество слоёв в модели</w:t>
       </w:r>
       <w:r>
         <w:t xml:space="preserve"> </w:t>
@@ -3052,14 +2784,12 @@
       <w:r>
         <w:t xml:space="preserve">модели </w:t>
       </w:r>
-      <w:proofErr w:type="spellStart"/>
       <w:r>
         <w:rPr>
           <w:lang w:val="en-US"/>
         </w:rPr>
         <w:t>ResNet</w:t>
       </w:r>
-      <w:proofErr w:type="spellEnd"/>
       <w:r>
         <w:t>-34.</w:t>
       </w:r>
@@ -3123,14 +2853,12 @@
       <w:r>
         <w:t xml:space="preserve">Рисунок 5 – Визуальное отображение архитектуры модели </w:t>
       </w:r>
-      <w:proofErr w:type="spellStart"/>
       <w:r>
         <w:rPr>
           <w:lang w:val="en-US"/>
         </w:rPr>
         <w:t>ResNet</w:t>
       </w:r>
-      <w:proofErr w:type="spellEnd"/>
       <w:r>
         <w:t>-34</w:t>
       </w:r>
@@ -3154,7 +2882,6 @@
       <w:r>
         <w:t xml:space="preserve">Архитектура </w:t>
       </w:r>
-      <w:proofErr w:type="spellStart"/>
       <w:r>
         <w:rPr>
           <w:lang w:val="en-US"/>
@@ -3162,7 +2889,6 @@
         <w:t>MobileNet</w:t>
       </w:r>
       <w:bookmarkEnd w:id="6"/>
-      <w:proofErr w:type="spellEnd"/>
     </w:p>
     <w:p>
       <w:pPr>
@@ -3174,14 +2900,12 @@
       <w:r>
         <w:t xml:space="preserve">Архитектура </w:t>
       </w:r>
-      <w:proofErr w:type="spellStart"/>
       <w:r>
         <w:rPr>
           <w:lang w:val="en-US"/>
         </w:rPr>
         <w:t>MobileNet</w:t>
       </w:r>
-      <w:proofErr w:type="spellEnd"/>
       <w:r>
         <w:t xml:space="preserve"> </w:t>
       </w:r>
@@ -3201,98 +2925,40 @@
         <w:t>Google</w:t>
       </w:r>
       <w:r>
-        <w:t xml:space="preserve"> включая Эндрю Г. Ховарда, </w:t>
-      </w:r>
-      <w:proofErr w:type="spellStart"/>
-      <w:r>
-        <w:t>Менглонга</w:t>
-      </w:r>
-      <w:proofErr w:type="spellEnd"/>
-      <w:r>
-        <w:t xml:space="preserve"> </w:t>
-      </w:r>
-      <w:proofErr w:type="spellStart"/>
-      <w:r>
-        <w:t>Чжу</w:t>
-      </w:r>
-      <w:proofErr w:type="spellEnd"/>
+        <w:t xml:space="preserve"> включая Эндрю Г. Ховарда, Менглонга Чжу, Бо Чена и других</w:t>
+      </w:r>
+      <w:r>
+        <w:t xml:space="preserve">. </w:t>
+      </w:r>
+      <w:r>
+        <w:rPr>
+          <w:lang w:val="en-US"/>
+        </w:rPr>
+        <w:t>MobileNet</w:t>
+      </w:r>
+      <w:r>
+        <w:t xml:space="preserve"> </w:t>
+      </w:r>
+      <w:r>
+        <w:t>проектировалась для работы в мобильных устройствах и встроенных системах</w:t>
+      </w:r>
+      <w:r>
+        <w:t xml:space="preserve"> и</w:t>
+      </w:r>
       <w:r>
         <w:t xml:space="preserve">, </w:t>
       </w:r>
-      <w:proofErr w:type="spellStart"/>
-      <w:r>
-        <w:t>Бо</w:t>
-      </w:r>
-      <w:proofErr w:type="spellEnd"/>
-      <w:r>
-        <w:t xml:space="preserve"> Чена и других</w:t>
-      </w:r>
-      <w:r>
-        <w:t xml:space="preserve">. </w:t>
-      </w:r>
-      <w:proofErr w:type="spellStart"/>
-      <w:r>
-        <w:rPr>
-          <w:lang w:val="en-US"/>
-        </w:rPr>
-        <w:t>MobileNet</w:t>
-      </w:r>
-      <w:proofErr w:type="spellEnd"/>
-      <w:r>
-        <w:t xml:space="preserve"> </w:t>
-      </w:r>
-      <w:r>
-        <w:t>проектировалась для работы в мобильных устройствах и встроенных системах</w:t>
-      </w:r>
-      <w:r>
-        <w:t xml:space="preserve"> и</w:t>
+      <w:r>
+        <w:t>как следствие</w:t>
       </w:r>
       <w:r>
         <w:t xml:space="preserve">, </w:t>
       </w:r>
       <w:r>
-        <w:t>как следствие</w:t>
-      </w:r>
-      <w:r>
-        <w:t xml:space="preserve">, </w:t>
-      </w:r>
-      <w:r>
         <w:t xml:space="preserve">большой акцент при разработке уделялся производительности и эффективности. </w:t>
       </w:r>
       <w:r>
-        <w:t xml:space="preserve">Ключевой особенностью </w:t>
-      </w:r>
-      <w:proofErr w:type="spellStart"/>
-      <w:r>
-        <w:t>MobileNet</w:t>
-      </w:r>
-      <w:proofErr w:type="spellEnd"/>
-      <w:r>
-        <w:t xml:space="preserve"> является использование глубинных раздельных сверток (</w:t>
-      </w:r>
-      <w:proofErr w:type="spellStart"/>
-      <w:r>
-        <w:t>depth-wise</w:t>
-      </w:r>
-      <w:proofErr w:type="spellEnd"/>
-      <w:r>
-        <w:t xml:space="preserve"> </w:t>
-      </w:r>
-      <w:proofErr w:type="spellStart"/>
-      <w:r>
-        <w:t>separable</w:t>
-      </w:r>
-      <w:proofErr w:type="spellEnd"/>
-      <w:r>
-        <w:t xml:space="preserve"> </w:t>
-      </w:r>
-      <w:proofErr w:type="spellStart"/>
-      <w:r>
-        <w:t>convolutions</w:t>
-      </w:r>
-      <w:proofErr w:type="spellEnd"/>
-      <w:r>
-        <w:t xml:space="preserve">), </w:t>
+        <w:t xml:space="preserve">Ключевой особенностью MobileNet является использование глубинных раздельных сверток (depth-wise separable convolutions), </w:t>
       </w:r>
       <w:r>
         <w:t>которые</w:t>
@@ -3342,23 +3008,7 @@
         <w:t xml:space="preserve">1. </w:t>
       </w:r>
       <w:r>
-        <w:t>Глубинная свёртка (</w:t>
-      </w:r>
-      <w:proofErr w:type="spellStart"/>
-      <w:r>
-        <w:t>depth-wise</w:t>
-      </w:r>
-      <w:proofErr w:type="spellEnd"/>
-      <w:r>
-        <w:t xml:space="preserve"> </w:t>
-      </w:r>
-      <w:proofErr w:type="spellStart"/>
-      <w:r>
-        <w:t>convolution</w:t>
-      </w:r>
-      <w:proofErr w:type="spellEnd"/>
-      <w:r>
-        <w:t>): Каждый фильтр применяется отдельно к каждому каналу входного изображения.</w:t>
+        <w:t>Глубинная свёртка (depth-wise convolution): Каждый фильтр применяется отдельно к каждому каналу входного изображения.</w:t>
       </w:r>
     </w:p>
     <w:p>
@@ -3370,23 +3020,7 @@
         <w:t xml:space="preserve">2. </w:t>
       </w:r>
       <w:r>
-        <w:t>Точечная свёртка (</w:t>
-      </w:r>
-      <w:proofErr w:type="spellStart"/>
-      <w:r>
-        <w:t>point-wise</w:t>
-      </w:r>
-      <w:proofErr w:type="spellEnd"/>
-      <w:r>
-        <w:t xml:space="preserve"> </w:t>
-      </w:r>
-      <w:proofErr w:type="spellStart"/>
-      <w:r>
-        <w:t>convolution</w:t>
-      </w:r>
-      <w:proofErr w:type="spellEnd"/>
-      <w:r>
-        <w:t>): 1×1 свёртка, объединяющая результаты предыдущего шага и смешивающая информацию между каналами.</w:t>
+        <w:t>Точечная свёртка (point-wise convolution): 1×1 свёртка, объединяющая результаты предыдущего шага и смешивающая информацию между каналами.</w:t>
       </w:r>
     </w:p>
     <w:p>
@@ -3400,14 +3034,12 @@
       <w:r>
         <w:t xml:space="preserve"> на основе </w:t>
       </w:r>
-      <w:proofErr w:type="spellStart"/>
       <w:r>
         <w:rPr>
           <w:lang w:val="en-US"/>
         </w:rPr>
         <w:t>MobileNet</w:t>
       </w:r>
-      <w:proofErr w:type="spellEnd"/>
       <w:r>
         <w:t>.</w:t>
       </w:r>
@@ -3486,14 +3118,12 @@
       <w:r>
         <w:t xml:space="preserve">архитектуры </w:t>
       </w:r>
-      <w:proofErr w:type="spellStart"/>
       <w:r>
         <w:rPr>
           <w:lang w:val="en-US"/>
         </w:rPr>
         <w:t>MobileNet</w:t>
       </w:r>
-      <w:proofErr w:type="spellEnd"/>
     </w:p>
     <w:p>
       <w:pPr>
@@ -3506,14 +3136,12 @@
       <w:r>
         <w:t>(</w:t>
       </w:r>
-      <w:proofErr w:type="spellStart"/>
       <w:r>
         <w:rPr>
           <w:lang w:val="en-US"/>
         </w:rPr>
         <w:t>MobileNetV</w:t>
       </w:r>
-      <w:proofErr w:type="spellEnd"/>
       <w:r>
         <w:t>2</w:t>
       </w:r>
@@ -3526,14 +3154,12 @@
       <w:r>
         <w:t>(</w:t>
       </w:r>
-      <w:proofErr w:type="spellStart"/>
       <w:r>
         <w:rPr>
           <w:lang w:val="en-US"/>
         </w:rPr>
         <w:t>MobileNetV</w:t>
       </w:r>
-      <w:proofErr w:type="spellEnd"/>
       <w:r>
         <w:t>3)</w:t>
       </w:r>
@@ -3559,23 +3185,7 @@
         <w:t>которые позволили улучшить</w:t>
       </w:r>
       <w:r>
-        <w:t xml:space="preserve"> передачу информации и эффективность модели. MobileNetV3 была оптимизирована для мобильных устройств с помощью аппаратно-ориентированного поиска архитектур и включала такие нововведения, как функции активации h-</w:t>
-      </w:r>
-      <w:proofErr w:type="spellStart"/>
-      <w:r>
-        <w:t>swish</w:t>
-      </w:r>
-      <w:proofErr w:type="spellEnd"/>
-      <w:r>
-        <w:t xml:space="preserve"> и модули "</w:t>
-      </w:r>
-      <w:proofErr w:type="spellStart"/>
-      <w:r>
-        <w:t>squeeze-and-excitation</w:t>
-      </w:r>
-      <w:proofErr w:type="spellEnd"/>
-      <w:r>
-        <w:t>", что позволило достичь лучшего баланса между точностью и производительностью</w:t>
+        <w:t xml:space="preserve"> передачу информации и эффективность модели. MobileNetV3 была оптимизирована для мобильных устройств с помощью аппаратно-ориентированного поиска архитектур и включала такие нововведения, как функции активации h-swish и модули "squeeze-and-excitation", что позволило достичь лучшего баланса между точностью и производительностью</w:t>
       </w:r>
       <w:r>
         <w:t xml:space="preserve"> </w:t>
@@ -3602,7 +3212,6 @@
       <w:r>
         <w:t xml:space="preserve">Архитектура </w:t>
       </w:r>
-      <w:proofErr w:type="spellStart"/>
       <w:r>
         <w:rPr>
           <w:lang w:val="en-US"/>
@@ -3610,7 +3219,6 @@
         <w:t>EfficientNet</w:t>
       </w:r>
       <w:bookmarkEnd w:id="7"/>
-      <w:proofErr w:type="spellEnd"/>
     </w:p>
     <w:p>
       <w:pPr>
@@ -3620,15 +3228,7 @@
         <w:tab/>
       </w:r>
       <w:r>
-        <w:t xml:space="preserve">Архитектура </w:t>
-      </w:r>
-      <w:proofErr w:type="spellStart"/>
-      <w:r>
-        <w:t>EfficientNet</w:t>
-      </w:r>
-      <w:proofErr w:type="spellEnd"/>
-      <w:r>
-        <w:t xml:space="preserve"> была разработана </w:t>
+        <w:t xml:space="preserve">Архитектура EfficientNet была разработана </w:t>
       </w:r>
       <w:r>
         <w:t>в 2019 году</w:t>
@@ -3637,23 +3237,7 @@
         <w:t xml:space="preserve"> </w:t>
       </w:r>
       <w:r>
-        <w:t xml:space="preserve">исследователями Google AI, включая </w:t>
-      </w:r>
-      <w:proofErr w:type="spellStart"/>
-      <w:r>
-        <w:t>Минсина</w:t>
-      </w:r>
-      <w:proofErr w:type="spellEnd"/>
-      <w:r>
-        <w:t xml:space="preserve"> Тана и </w:t>
-      </w:r>
-      <w:proofErr w:type="spellStart"/>
-      <w:r>
-        <w:t>Куока</w:t>
-      </w:r>
-      <w:proofErr w:type="spellEnd"/>
-      <w:r>
-        <w:t xml:space="preserve"> В. Ле.</w:t>
+        <w:t>исследователями Google AI, включая Минсина Тана и Куока В. Ле.</w:t>
       </w:r>
       <w:r>
         <w:rPr>
@@ -3662,15 +3246,7 @@
         <w:t xml:space="preserve"> </w:t>
       </w:r>
       <w:r>
-        <w:t xml:space="preserve">Ключевой особенностью </w:t>
-      </w:r>
-      <w:proofErr w:type="spellStart"/>
-      <w:r>
-        <w:t>EfficientNet</w:t>
-      </w:r>
-      <w:proofErr w:type="spellEnd"/>
-      <w:r>
-        <w:t xml:space="preserve"> является метод </w:t>
+        <w:t xml:space="preserve">Ключевой особенностью EfficientNet является метод </w:t>
       </w:r>
       <w:r>
         <w:t>комплексного масштабирования</w:t>
@@ -3761,32 +3337,14 @@
       <w:r>
         <w:t xml:space="preserve"> – </w:t>
       </w:r>
-      <w:proofErr w:type="spellStart"/>
       <w:r>
         <w:t>MBConv</w:t>
       </w:r>
-      <w:proofErr w:type="spellEnd"/>
-      <w:r>
-        <w:t xml:space="preserve"> </w:t>
-      </w:r>
-      <w:r>
-        <w:t xml:space="preserve">(Mobile </w:t>
-      </w:r>
-      <w:proofErr w:type="spellStart"/>
-      <w:r>
-        <w:t>Inverted</w:t>
-      </w:r>
-      <w:proofErr w:type="spellEnd"/>
-      <w:r>
-        <w:t xml:space="preserve"> </w:t>
-      </w:r>
-      <w:proofErr w:type="spellStart"/>
-      <w:r>
-        <w:t>Bottleneck</w:t>
-      </w:r>
-      <w:proofErr w:type="spellEnd"/>
-      <w:r>
-        <w:t xml:space="preserve"> </w:t>
+      <w:r>
+        <w:t xml:space="preserve"> </w:t>
+      </w:r>
+      <w:r>
+        <w:t xml:space="preserve">(Mobile Inverted Bottleneck </w:t>
       </w:r>
       <w:r>
         <w:rPr>
@@ -3821,14 +3379,12 @@
       <w:r>
         <w:t xml:space="preserve">в архитектуре </w:t>
       </w:r>
-      <w:proofErr w:type="spellStart"/>
       <w:r>
         <w:rPr>
           <w:lang w:val="en-US"/>
         </w:rPr>
         <w:t>MobileNet</w:t>
       </w:r>
-      <w:proofErr w:type="spellEnd"/>
       <w:r>
         <w:t>)</w:t>
       </w:r>
@@ -3844,13 +3400,8 @@
         </w:rPr>
         <w:t>s</w:t>
       </w:r>
-      <w:proofErr w:type="spellStart"/>
-      <w:r>
-        <w:t>queeze-and</w:t>
-      </w:r>
-      <w:proofErr w:type="spellEnd"/>
-      <w:r>
-        <w:t>-</w:t>
+      <w:r>
+        <w:t>queeze-and-</w:t>
       </w:r>
       <w:r>
         <w:rPr>
@@ -3858,11 +3409,9 @@
         </w:rPr>
         <w:t>e</w:t>
       </w:r>
-      <w:proofErr w:type="spellStart"/>
       <w:r>
         <w:t>xcitation</w:t>
       </w:r>
-      <w:proofErr w:type="spellEnd"/>
       <w:r>
         <w:t>»</w:t>
       </w:r>
@@ -3919,14 +3468,12 @@
       <w:r>
         <w:t xml:space="preserve"> и блоков свёртки </w:t>
       </w:r>
-      <w:proofErr w:type="spellStart"/>
       <w:r>
         <w:rPr>
           <w:lang w:val="en-US"/>
         </w:rPr>
         <w:t>MBConv</w:t>
       </w:r>
-      <w:proofErr w:type="spellEnd"/>
       <w:r>
         <w:t xml:space="preserve"> </w:t>
       </w:r>
@@ -3939,14 +3486,12 @@
       <w:r>
         <w:t xml:space="preserve">моделям на основе </w:t>
       </w:r>
-      <w:proofErr w:type="spellStart"/>
       <w:r>
         <w:rPr>
           <w:lang w:val="en-US"/>
         </w:rPr>
         <w:t>EfficientNet</w:t>
       </w:r>
-      <w:proofErr w:type="spellEnd"/>
       <w:r>
         <w:t xml:space="preserve"> достичь наилучших результ</w:t>
       </w:r>
@@ -3966,16 +3511,11 @@
         <w:t xml:space="preserve"> </w:t>
       </w:r>
       <w:r>
-        <w:t xml:space="preserve">популярных </w:t>
-      </w:r>
-      <w:proofErr w:type="spellStart"/>
-      <w:r>
-        <w:t>датасет</w:t>
+        <w:t>популярных датасет</w:t>
       </w:r>
       <w:r>
         <w:t>ов</w:t>
       </w:r>
-      <w:proofErr w:type="spellEnd"/>
       <w:r>
         <w:t xml:space="preserve">, таких как </w:t>
       </w:r>
@@ -4030,14 +3570,12 @@
         <w:tab/>
         <w:t xml:space="preserve">На рисунке 7 представлено визуальное представление модели на основе архитектуры </w:t>
       </w:r>
-      <w:proofErr w:type="spellStart"/>
       <w:r>
         <w:rPr>
           <w:lang w:val="en-US"/>
         </w:rPr>
         <w:t>EfficientNet</w:t>
       </w:r>
-      <w:proofErr w:type="spellEnd"/>
       <w:r>
         <w:t>.</w:t>
       </w:r>
@@ -4105,14 +3643,12 @@
       <w:r>
         <w:t xml:space="preserve">архитектуры </w:t>
       </w:r>
-      <w:proofErr w:type="spellStart"/>
       <w:r>
         <w:rPr>
           <w:lang w:val="en-US"/>
         </w:rPr>
         <w:t>EfficientNet</w:t>
       </w:r>
-      <w:proofErr w:type="spellEnd"/>
     </w:p>
     <w:p>
       <w:pPr>
@@ -4137,13 +3673,8 @@
       <w:r>
         <w:t xml:space="preserve">особенностью которой было использование нового поколения свёрточных блоков - </w:t>
       </w:r>
-      <w:proofErr w:type="spellStart"/>
-      <w:r>
-        <w:t>Fused-MBConv</w:t>
-      </w:r>
-      <w:proofErr w:type="spellEnd"/>
-      <w:r>
-        <w:t xml:space="preserve">, </w:t>
+      <w:r>
+        <w:t xml:space="preserve">Fused-MBConv, </w:t>
       </w:r>
       <w:r>
         <w:t>а также</w:t>
@@ -4170,15 +3701,7 @@
         <w:t>а</w:t>
       </w:r>
       <w:r>
-        <w:t xml:space="preserve"> нейронной архитектуры (</w:t>
-      </w:r>
-      <w:proofErr w:type="spellStart"/>
-      <w:r>
-        <w:t>Neural</w:t>
-      </w:r>
-      <w:proofErr w:type="spellEnd"/>
-      <w:r>
-        <w:t xml:space="preserve"> Architecture Search</w:t>
+        <w:t xml:space="preserve"> нейронной архитектуры (Neural Architecture Search</w:t>
       </w:r>
       <w:r>
         <w:t>)</w:t>
@@ -4381,7 +3904,13 @@
         <w:t>сетей для поиска объектов на аэрофотоснимках</w:t>
       </w:r>
       <w:r>
-        <w:t xml:space="preserve">. </w:t>
+        <w:t xml:space="preserve"> // </w:t>
+      </w:r>
+      <w:r>
+        <w:t>Программные системы: теория и приложения. </w:t>
+      </w:r>
+      <w:r>
+        <w:t xml:space="preserve"> </w:t>
       </w:r>
       <w:r>
         <w:t xml:space="preserve">2017.  </w:t>
@@ -4419,13 +3948,8 @@
       <w:r>
         <w:t xml:space="preserve">// </w:t>
       </w:r>
-      <w:proofErr w:type="spellStart"/>
-      <w:r>
-        <w:t>Хабр</w:t>
-      </w:r>
-      <w:proofErr w:type="spellEnd"/>
-      <w:r>
-        <w:t xml:space="preserve"> URL: https://habr.com/ru/companies/yandex/articles/307260 (дата обращения: 07.02.2025).</w:t>
+      <w:r>
+        <w:t>Хабр URL: https://habr.com/ru/companies/yandex/articles/307260 (дата обращения: 07.02.2025).</w:t>
       </w:r>
     </w:p>
     <w:p>
@@ -4439,47 +3963,11 @@
           <w:lang w:val="en-US"/>
         </w:rPr>
       </w:pPr>
-      <w:proofErr w:type="spellStart"/>
-      <w:r>
-        <w:rPr>
-          <w:lang w:val="en-US"/>
-        </w:rPr>
-        <w:t>LeCun</w:t>
-      </w:r>
-      <w:proofErr w:type="spellEnd"/>
-      <w:r>
-        <w:rPr>
-          <w:lang w:val="en-US"/>
-        </w:rPr>
-        <w:t xml:space="preserve"> Y., </w:t>
-      </w:r>
-      <w:proofErr w:type="spellStart"/>
-      <w:r>
-        <w:rPr>
-          <w:lang w:val="en-US"/>
-        </w:rPr>
-        <w:t>Bottou</w:t>
-      </w:r>
-      <w:proofErr w:type="spellEnd"/>
-      <w:r>
-        <w:rPr>
-          <w:lang w:val="en-US"/>
-        </w:rPr>
-        <w:t xml:space="preserve"> L., </w:t>
-      </w:r>
-      <w:proofErr w:type="spellStart"/>
-      <w:r>
-        <w:rPr>
-          <w:lang w:val="en-US"/>
-        </w:rPr>
-        <w:t>Bengio</w:t>
-      </w:r>
-      <w:proofErr w:type="spellEnd"/>
-      <w:r>
-        <w:rPr>
-          <w:lang w:val="en-US"/>
-        </w:rPr>
-        <w:t xml:space="preserve"> Y., Haffner P. Gradient-Based Learning Applied to Document Recognition // Proceedings of the IEEE. 1998. </w:t>
+      <w:r>
+        <w:rPr>
+          <w:lang w:val="en-US"/>
+        </w:rPr>
+        <w:t xml:space="preserve">LeCun Y., Bottou L., Bengio Y., Haffner P. Gradient-Based Learning Applied to Document Recognition // Proceedings of the IEEE. 1998. </w:t>
       </w:r>
       <w:r>
         <w:t>Том</w:t>
@@ -4578,15 +4066,7 @@
         <w:t>Основные</w:t>
       </w:r>
       <w:r>
-        <w:t xml:space="preserve"> функции активации в нейронных сетях // </w:t>
-      </w:r>
-      <w:proofErr w:type="spellStart"/>
-      <w:r>
-        <w:t>YourToDo</w:t>
-      </w:r>
-      <w:proofErr w:type="spellEnd"/>
-      <w:r>
-        <w:t xml:space="preserve"> URL: https://yourtodo.life/ru/posts/osnovnyie-funktsii-aktivatsii-v-nejronnyih-setyah (дата обращения: 07.02.2025).</w:t>
+        <w:t> функции активации в нейронных сетях // YourToDo URL: https://yourtodo.life/ru/posts/osnovnyie-funktsii-aktivatsii-v-nejronnyih-setyah (дата обращения: 07.02.2025).</w:t>
       </w:r>
     </w:p>
     <w:p>
@@ -4601,26 +4081,13 @@
         <w:t xml:space="preserve">Понимание </w:t>
       </w:r>
       <w:r>
-        <w:t xml:space="preserve">сверточных нейронных сетей через визуализации в </w:t>
-      </w:r>
-      <w:proofErr w:type="spellStart"/>
-      <w:r>
-        <w:t>PyTorch</w:t>
-      </w:r>
-      <w:proofErr w:type="spellEnd"/>
-      <w:r>
-        <w:t xml:space="preserve"> //</w:t>
-      </w:r>
-      <w:r>
-        <w:t xml:space="preserve"> </w:t>
-      </w:r>
-      <w:proofErr w:type="spellStart"/>
-      <w:r>
-        <w:t>Хабр</w:t>
-      </w:r>
-      <w:proofErr w:type="spellEnd"/>
-      <w:r>
-        <w:t xml:space="preserve"> URL: https://habr.com/ru/articles/436838/ (дата обращения: 07.02.2025).</w:t>
+        <w:t>сверточных нейронных сетей через визуализации в PyTorch //</w:t>
+      </w:r>
+      <w:r>
+        <w:t xml:space="preserve"> </w:t>
+      </w:r>
+      <w:r>
+        <w:t>Хабр URL: https://habr.com/ru/articles/436838/ (дата обращения: 07.02.2025).</w:t>
       </w:r>
     </w:p>
     <w:p>
@@ -4634,33 +4101,11 @@
           <w:lang w:val="en-US"/>
         </w:rPr>
       </w:pPr>
-      <w:proofErr w:type="spellStart"/>
-      <w:r>
-        <w:rPr>
-          <w:lang w:val="en-US"/>
-        </w:rPr>
-        <w:t>Krizhevsky</w:t>
-      </w:r>
-      <w:proofErr w:type="spellEnd"/>
-      <w:r>
-        <w:rPr>
-          <w:lang w:val="en-US"/>
-        </w:rPr>
-        <w:t xml:space="preserve"> A., </w:t>
-      </w:r>
-      <w:proofErr w:type="spellStart"/>
-      <w:r>
-        <w:rPr>
-          <w:lang w:val="en-US"/>
-        </w:rPr>
-        <w:t>Sutskever</w:t>
-      </w:r>
-      <w:proofErr w:type="spellEnd"/>
-      <w:r>
-        <w:rPr>
-          <w:lang w:val="en-US"/>
-        </w:rPr>
-        <w:t xml:space="preserve"> I., Hinton G. E. ImageNet Classification with Deep Convolutional Neural Networks // Proceedings of the 25th International Conference on Neural Information Processing Systems (NIPS'12). 2012. </w:t>
+      <w:r>
+        <w:rPr>
+          <w:lang w:val="en-US"/>
+        </w:rPr>
+        <w:t xml:space="preserve">Krizhevsky A., Sutskever I., Hinton G. E. ImageNet Classification with Deep Convolutional Neural Networks // Proceedings of the 25th International Conference on Neural Information Processing Systems (NIPS'12). 2012. </w:t>
       </w:r>
       <w:r>
         <w:t xml:space="preserve">С. </w:t>
@@ -4683,33 +4128,11 @@
           <w:lang w:val="en-US"/>
         </w:rPr>
       </w:pPr>
-      <w:proofErr w:type="spellStart"/>
-      <w:r>
-        <w:rPr>
-          <w:lang w:val="en-US"/>
-        </w:rPr>
-        <w:t>Russakovsky</w:t>
-      </w:r>
-      <w:proofErr w:type="spellEnd"/>
-      <w:r>
-        <w:rPr>
-          <w:lang w:val="en-US"/>
-        </w:rPr>
-        <w:t xml:space="preserve"> O., Deng J., </w:t>
-      </w:r>
-      <w:proofErr w:type="spellStart"/>
-      <w:r>
-        <w:rPr>
-          <w:lang w:val="en-US"/>
-        </w:rPr>
-        <w:t>Su</w:t>
-      </w:r>
-      <w:proofErr w:type="spellEnd"/>
-      <w:r>
-        <w:rPr>
-          <w:lang w:val="en-US"/>
-        </w:rPr>
-        <w:t xml:space="preserve"> H., Krause J., Satheesh S., ImageNet Large Scale Visual Recognition Challenge // Proceedings of the IEEE Conference on Computer Vision and Pattern Recognition (CVPR). 2015. </w:t>
+      <w:r>
+        <w:rPr>
+          <w:lang w:val="en-US"/>
+        </w:rPr>
+        <w:t xml:space="preserve">Russakovsky O., Deng J., Su H., Krause J., Satheesh S., ImageNet Large Scale Visual Recognition Challenge // Proceedings of the IEEE Conference on Computer Vision and Pattern Recognition (CVPR). 2015. </w:t>
       </w:r>
       <w:r>
         <w:rPr>
@@ -4736,21 +4159,12 @@
           <w:lang w:val="en-US"/>
         </w:rPr>
       </w:pPr>
-      <w:proofErr w:type="spellStart"/>
       <w:r>
         <w:rPr>
           <w:highlight w:val="yellow"/>
           <w:lang w:val="en-US"/>
         </w:rPr>
-        <w:t>Simonyan</w:t>
-      </w:r>
-      <w:proofErr w:type="spellEnd"/>
-      <w:r>
-        <w:rPr>
-          <w:highlight w:val="yellow"/>
-          <w:lang w:val="en-US"/>
-        </w:rPr>
-        <w:t xml:space="preserve"> K., Zisserman A. Very Deep Convolutional Networks for Large-Scale Image Recognition // Proceedings of the International Conference on Learning Representations (ICLR 2015). 2015.</w:t>
+        <w:t>Simonyan K., Zisserman A. Very Deep Convolutional Networks for Large-Scale Image Recognition // Proceedings of the International Conference on Learning Representations (ICLR 2015). 2015.</w:t>
       </w:r>
       <w:r>
         <w:rPr>
@@ -4769,15 +4183,7 @@
         </w:numPr>
       </w:pPr>
       <w:r>
-        <w:t xml:space="preserve"> Исчезающий градиент // </w:t>
-      </w:r>
-      <w:proofErr w:type="spellStart"/>
-      <w:r>
-        <w:t>Ultralytics</w:t>
-      </w:r>
-      <w:proofErr w:type="spellEnd"/>
-      <w:r>
-        <w:t xml:space="preserve"> URL: https://www.ultralytics.com/ru/glossary/vanishing-gradient (дата обращения: 07.02.2025).</w:t>
+        <w:t xml:space="preserve"> Исчезающий градиент // Ultralytics URL: https://www.ultralytics.com/ru/glossary/vanishing-gradient (дата обращения: 07.02.2025).</w:t>
       </w:r>
     </w:p>
     <w:p>
@@ -4819,87 +4225,7 @@
           <w:highlight w:val="yellow"/>
           <w:lang w:val="en-US"/>
         </w:rPr>
-        <w:t xml:space="preserve">Howard A.G., Zhu M., Chen B., </w:t>
-      </w:r>
-      <w:proofErr w:type="spellStart"/>
-      <w:r>
-        <w:rPr>
-          <w:highlight w:val="yellow"/>
-          <w:lang w:val="en-US"/>
-        </w:rPr>
-        <w:t>Kalenichenko</w:t>
-      </w:r>
-      <w:proofErr w:type="spellEnd"/>
-      <w:r>
-        <w:rPr>
-          <w:highlight w:val="yellow"/>
-          <w:lang w:val="en-US"/>
-        </w:rPr>
-        <w:t xml:space="preserve"> D., Wang W., </w:t>
-      </w:r>
-      <w:proofErr w:type="spellStart"/>
-      <w:r>
-        <w:rPr>
-          <w:highlight w:val="yellow"/>
-          <w:lang w:val="en-US"/>
-        </w:rPr>
-        <w:t>Weyand</w:t>
-      </w:r>
-      <w:proofErr w:type="spellEnd"/>
-      <w:r>
-        <w:rPr>
-          <w:highlight w:val="yellow"/>
-          <w:lang w:val="en-US"/>
-        </w:rPr>
-        <w:t xml:space="preserve"> T., </w:t>
-      </w:r>
-      <w:proofErr w:type="spellStart"/>
-      <w:r>
-        <w:rPr>
-          <w:highlight w:val="yellow"/>
-          <w:lang w:val="en-US"/>
-        </w:rPr>
-        <w:t>Andreetto</w:t>
-      </w:r>
-      <w:proofErr w:type="spellEnd"/>
-      <w:r>
-        <w:rPr>
-          <w:highlight w:val="yellow"/>
-          <w:lang w:val="en-US"/>
-        </w:rPr>
-        <w:t xml:space="preserve"> M., Adam H. </w:t>
-      </w:r>
-      <w:proofErr w:type="spellStart"/>
-      <w:r>
-        <w:rPr>
-          <w:highlight w:val="yellow"/>
-          <w:lang w:val="en-US"/>
-        </w:rPr>
-        <w:t>MobileNets</w:t>
-      </w:r>
-      <w:proofErr w:type="spellEnd"/>
-      <w:r>
-        <w:rPr>
-          <w:highlight w:val="yellow"/>
-          <w:lang w:val="en-US"/>
-        </w:rPr>
-        <w:t xml:space="preserve">: Efficient Convolutional Neural Networks for Mobile Vision Applications // </w:t>
-      </w:r>
-      <w:proofErr w:type="spellStart"/>
-      <w:r>
-        <w:rPr>
-          <w:highlight w:val="yellow"/>
-          <w:lang w:val="en-US"/>
-        </w:rPr>
-        <w:t>arXiv</w:t>
-      </w:r>
-      <w:proofErr w:type="spellEnd"/>
-      <w:r>
-        <w:rPr>
-          <w:highlight w:val="yellow"/>
-          <w:lang w:val="en-US"/>
-        </w:rPr>
-        <w:t xml:space="preserve"> preprint arXiv:1704.04861. </w:t>
+        <w:t xml:space="preserve">Howard A.G., Zhu M., Chen B., Kalenichenko D., Wang W., Weyand T., Andreetto M., Adam H. MobileNets: Efficient Convolutional Neural Networks for Mobile Vision Applications // arXiv preprint arXiv:1704.04861. </w:t>
       </w:r>
       <w:r>
         <w:rPr>
@@ -4981,21 +4307,7 @@
         <w:rPr>
           <w:lang w:val="en-US"/>
         </w:rPr>
-        <w:t xml:space="preserve"> Tan M., Le Q.V. </w:t>
-      </w:r>
-      <w:proofErr w:type="spellStart"/>
-      <w:r>
-        <w:rPr>
-          <w:lang w:val="en-US"/>
-        </w:rPr>
-        <w:t>EfficientNet</w:t>
-      </w:r>
-      <w:proofErr w:type="spellEnd"/>
-      <w:r>
-        <w:rPr>
-          <w:lang w:val="en-US"/>
-        </w:rPr>
-        <w:t xml:space="preserve">: Rethinking Model Scaling for Convolutional Neural Networks // Proceedings of the 36th International Conference on Machine Learning (ICML 2019). </w:t>
+        <w:t xml:space="preserve"> Tan M., Le Q.V. EfficientNet: Rethinking Model Scaling for Convolutional Neural Networks // Proceedings of the 36th International Conference on Machine Learning (ICML 2019). </w:t>
       </w:r>
       <w:r>
         <w:t>Т</w:t>
@@ -5043,35 +4355,7 @@
         <w:rPr>
           <w:lang w:val="en-US"/>
         </w:rPr>
-        <w:t xml:space="preserve">What is </w:t>
-      </w:r>
-      <w:proofErr w:type="spellStart"/>
-      <w:r>
-        <w:rPr>
-          <w:lang w:val="en-US"/>
-        </w:rPr>
-        <w:t>EfficientNet</w:t>
-      </w:r>
-      <w:proofErr w:type="spellEnd"/>
-      <w:r>
-        <w:rPr>
-          <w:lang w:val="en-US"/>
-        </w:rPr>
-        <w:t xml:space="preserve">? The Ultimate Guide. // </w:t>
-      </w:r>
-      <w:proofErr w:type="spellStart"/>
-      <w:r>
-        <w:rPr>
-          <w:lang w:val="en-US"/>
-        </w:rPr>
-        <w:t>Roboflow</w:t>
-      </w:r>
-      <w:proofErr w:type="spellEnd"/>
-      <w:r>
-        <w:rPr>
-          <w:lang w:val="en-US"/>
-        </w:rPr>
-        <w:t xml:space="preserve"> URL: https://blog.roboflow.com/what-is-efficientnet/?utm_source (</w:t>
+        <w:t>What is EfficientNet? The Ultimate Guide. // Roboflow URL: https://blog.roboflow.com/what-is-efficientnet/?utm_source (</w:t>
       </w:r>
       <w:r>
         <w:t>дата</w:t>
@@ -5121,39 +4405,23 @@
         </w:rPr>
         <w:t xml:space="preserve"> </w:t>
       </w:r>
-      <w:proofErr w:type="spellStart"/>
       <w:r>
         <w:rPr>
           <w:lang w:val="en-US"/>
         </w:rPr>
         <w:t>Efficientnet</w:t>
       </w:r>
-      <w:proofErr w:type="spellEnd"/>
-      <w:r>
-        <w:rPr>
-          <w:lang w:val="en-US"/>
-        </w:rPr>
-        <w:t xml:space="preserve"> </w:t>
-      </w:r>
-      <w:r>
-        <w:rPr>
-          <w:lang w:val="en-US"/>
-        </w:rPr>
-        <w:t xml:space="preserve">Architecture // </w:t>
-      </w:r>
-      <w:proofErr w:type="spellStart"/>
-      <w:r>
-        <w:rPr>
-          <w:lang w:val="en-US"/>
-        </w:rPr>
-        <w:t>GeeksGorGeeks</w:t>
-      </w:r>
-      <w:proofErr w:type="spellEnd"/>
-      <w:r>
-        <w:rPr>
-          <w:lang w:val="en-US"/>
-        </w:rPr>
-        <w:t xml:space="preserve"> URL: https://www.geeksforgeeks.org/efficientnet-architecture/ (</w:t>
+      <w:r>
+        <w:rPr>
+          <w:lang w:val="en-US"/>
+        </w:rPr>
+        <w:t xml:space="preserve"> </w:t>
+      </w:r>
+      <w:r>
+        <w:rPr>
+          <w:lang w:val="en-US"/>
+        </w:rPr>
+        <w:t>Architecture // GeeksGorGeeks URL: https://www.geeksforgeeks.org/efficientnet-architecture/ (</w:t>
       </w:r>
       <w:r>
         <w:t>дата</w:t>
@@ -7236,7 +6504,6 @@
   <w:style w:type="character" w:default="1" w:styleId="a0">
     <w:name w:val="Default Paragraph Font"/>
     <w:uiPriority w:val="1"/>
-    <w:semiHidden/>
     <w:unhideWhenUsed/>
   </w:style>
   <w:style w:type="table" w:default="1" w:styleId="a1">

--- a/Работа.docx
+++ b/Работа.docx
@@ -831,7 +831,6 @@
     <w:p>
       <w:pPr>
         <w:pStyle w:val="af2"/>
-        <w:jc w:val="both"/>
       </w:pPr>
       <w:r>
         <w:tab/>
@@ -848,7 +847,15 @@
         <w:tab/>
       </w:r>
       <w:r>
-        <w:t xml:space="preserve">В последние годы значительно возрос интерес к использованию методов компьютерного зрения для автоматического анализа аэрокосмических изображений. Такие технологии применяются в гражданской и военной сферах, включая мониторинг аэропортов, контроль воздушного движения, автоматическое обнаружение объектов на спутниковых снимках и идентификацию моделей воздушных судов. Современные алгоритмы машинного обучения, такие как свёрточные нейронные сети, демонстрируют высокую эффективность </w:t>
+        <w:t xml:space="preserve">В последние годы значительно возрос интерес к использованию методов компьютерного зрения для автоматического анализа аэрокосмических изображений. Такие технологии применяются в гражданской и военной сферах, включая мониторинг аэропортов, контроль воздушного движения, автоматическое обнаружение объектов на спутниковых снимках и идентификацию моделей воздушных судов. Современные алгоритмы машинного обучения, такие как </w:t>
+      </w:r>
+      <w:proofErr w:type="spellStart"/>
+      <w:r>
+        <w:t>свёрточные</w:t>
+      </w:r>
+      <w:proofErr w:type="spellEnd"/>
+      <w:r>
+        <w:t xml:space="preserve"> нейронные сети, демонстрируют высокую эффективность </w:t>
       </w:r>
       <w:r>
         <w:t xml:space="preserve">[1] </w:t>
@@ -1037,8 +1044,21 @@
       <w:r>
         <w:t xml:space="preserve">в частности библиотеки </w:t>
       </w:r>
-      <w:r>
-        <w:t>TensorFlow и Keras для реализации моделей</w:t>
+      <w:proofErr w:type="spellStart"/>
+      <w:r>
+        <w:t>TensorFlow</w:t>
+      </w:r>
+      <w:proofErr w:type="spellEnd"/>
+      <w:r>
+        <w:t xml:space="preserve"> и </w:t>
+      </w:r>
+      <w:proofErr w:type="spellStart"/>
+      <w:r>
+        <w:t>Keras</w:t>
+      </w:r>
+      <w:proofErr w:type="spellEnd"/>
+      <w:r>
+        <w:t xml:space="preserve"> для реализации моделей</w:t>
       </w:r>
       <w:r>
         <w:t xml:space="preserve"> машинного обучения</w:t>
@@ -1055,8 +1075,13 @@
       <w:r>
         <w:t xml:space="preserve">библиотека </w:t>
       </w:r>
-      <w:r>
-        <w:t xml:space="preserve">PythonQt, </w:t>
+      <w:proofErr w:type="spellStart"/>
+      <w:r>
+        <w:t>PythonQt</w:t>
+      </w:r>
+      <w:proofErr w:type="spellEnd"/>
+      <w:r>
+        <w:t xml:space="preserve">, </w:t>
       </w:r>
       <w:r>
         <w:t xml:space="preserve">которая </w:t>
@@ -1340,12 +1365,14 @@
       <w:r>
         <w:t xml:space="preserve">основные части алгоритма остаются неизменными. Первая модель свёрточной нейронной сети – </w:t>
       </w:r>
+      <w:proofErr w:type="spellStart"/>
       <w:r>
         <w:rPr>
           <w:lang w:val="en-US"/>
         </w:rPr>
         <w:t>LeNet</w:t>
       </w:r>
+      <w:proofErr w:type="spellEnd"/>
       <w:r>
         <w:t xml:space="preserve">, </w:t>
       </w:r>
@@ -1353,16 +1380,10 @@
         <w:t xml:space="preserve">разработанная в 1998 году </w:t>
       </w:r>
       <w:r>
-        <w:t xml:space="preserve">Яном Лекуном </w:t>
-      </w:r>
-      <w:r>
-        <w:t xml:space="preserve">и </w:t>
-      </w:r>
-      <w:r>
-        <w:t xml:space="preserve">Леоном Ботту </w:t>
-      </w:r>
-      <w:r>
-        <w:t>для задачи распознавания рукописных цифр и букв с помощью классификации</w:t>
+        <w:t xml:space="preserve">для </w:t>
+      </w:r>
+      <w:r>
+        <w:t>задачи распознавания рукописных цифр и букв с помощью классификации</w:t>
       </w:r>
       <w:r>
         <w:t xml:space="preserve"> </w:t>
@@ -1389,7 +1410,13 @@
         <w:t xml:space="preserve"> (</w:t>
       </w:r>
       <w:r>
-        <w:t>но модифицированные) компонент</w:t>
+        <w:t>но модифицированные)</w:t>
+      </w:r>
+      <w:r>
+        <w:t xml:space="preserve"> основные</w:t>
+      </w:r>
+      <w:r>
+        <w:t xml:space="preserve"> компонент</w:t>
       </w:r>
       <w:r>
         <w:t>ы</w:t>
@@ -1520,9 +1547,11 @@
       <w:r>
         <w:t xml:space="preserve">в </w:t>
       </w:r>
+      <w:proofErr w:type="spellStart"/>
       <w:r>
         <w:t>подвыборки</w:t>
       </w:r>
+      <w:proofErr w:type="spellEnd"/>
       <w:r>
         <w:t>.</w:t>
       </w:r>
@@ -1621,16 +1650,7 @@
         <w:t xml:space="preserve"> </w:t>
       </w:r>
       <w:r>
-        <w:t>На рисунке 1 представлено визуальное представление работы ядра свертки</w:t>
-      </w:r>
-      <w:r>
-        <w:t xml:space="preserve"> </w:t>
-      </w:r>
-      <w:r>
-        <w:t>[2]</w:t>
-      </w:r>
-      <w:r>
-        <w:t>.</w:t>
+        <w:t>На рисунке 1 представлено визуальное представление работы ядра свертки.</w:t>
       </w:r>
     </w:p>
     <w:p>
@@ -1705,6 +1725,9 @@
     <w:p>
       <w:pPr>
         <w:pStyle w:val="a3"/>
+        <w:rPr>
+          <w:lang w:val="en-US"/>
+        </w:rPr>
       </w:pPr>
       <w:r>
         <w:tab/>
@@ -1722,7 +1745,166 @@
         <w:t xml:space="preserve"> </w:t>
       </w:r>
       <w:r>
-        <w:t>Одной из наиболее распространённых функций активации является ReLU (Rectified Linear Unit), которая заменяет все отрицательные значения на ноль, сохраняя положительные значения без изменений. Другие популярные функции активации включают сигмоидную функцию и гиперболический тангенс (tanh), каждая из которых имеет свои особенности и области применения</w:t>
+        <w:t xml:space="preserve">Одной из наиболее распространённых функций активации является </w:t>
+      </w:r>
+      <w:proofErr w:type="spellStart"/>
+      <w:r>
+        <w:t>ReLU</w:t>
+      </w:r>
+      <w:proofErr w:type="spellEnd"/>
+      <w:r>
+        <w:t xml:space="preserve"> </w:t>
+      </w:r>
+      <w:r>
+        <w:rPr>
+          <w:highlight w:val="yellow"/>
+        </w:rPr>
+        <w:t>(</w:t>
+      </w:r>
+      <w:proofErr w:type="spellStart"/>
+      <w:r>
+        <w:rPr>
+          <w:highlight w:val="yellow"/>
+        </w:rPr>
+        <w:t>Rectified</w:t>
+      </w:r>
+      <w:proofErr w:type="spellEnd"/>
+      <w:r>
+        <w:rPr>
+          <w:highlight w:val="yellow"/>
+        </w:rPr>
+        <w:t xml:space="preserve"> </w:t>
+      </w:r>
+      <w:proofErr w:type="spellStart"/>
+      <w:r>
+        <w:rPr>
+          <w:highlight w:val="yellow"/>
+        </w:rPr>
+        <w:t>Linear</w:t>
+      </w:r>
+      <w:proofErr w:type="spellEnd"/>
+      <w:r>
+        <w:rPr>
+          <w:highlight w:val="yellow"/>
+        </w:rPr>
+        <w:t xml:space="preserve"> Unit)</w:t>
+      </w:r>
+      <w:r>
+        <w:t>, которая заменяет все отрицательные значения на ноль, сохраняя положительные значения без изменений.</w:t>
+      </w:r>
+      <w:r>
+        <w:t xml:space="preserve"> </w:t>
+      </w:r>
+      <w:r>
+        <w:rPr>
+          <w:highlight w:val="yellow"/>
+        </w:rPr>
+        <w:t>Математическое представление функции активации</w:t>
+      </w:r>
+      <w:r>
+        <w:rPr>
+          <w:highlight w:val="yellow"/>
+        </w:rPr>
+        <w:t xml:space="preserve"> </w:t>
+      </w:r>
+      <w:proofErr w:type="spellStart"/>
+      <w:r>
+        <w:rPr>
+          <w:highlight w:val="yellow"/>
+          <w:lang w:val="en-US"/>
+        </w:rPr>
+        <w:t>ReLu</w:t>
+      </w:r>
+      <w:proofErr w:type="spellEnd"/>
+      <w:r>
+        <w:rPr>
+          <w:highlight w:val="yellow"/>
+          <w:lang w:val="en-US"/>
+        </w:rPr>
+        <w:t>:</w:t>
+      </w:r>
+    </w:p>
+    <w:p>
+      <w:pPr>
+        <w:pStyle w:val="a3"/>
+      </w:pPr>
+      <m:oMathPara>
+        <m:oMath>
+          <m:r>
+            <w:rPr>
+              <w:rFonts w:ascii="Cambria Math" w:hAnsi="Cambria Math"/>
+            </w:rPr>
+            <m:t>f</m:t>
+          </m:r>
+          <m:d>
+            <m:dPr>
+              <m:ctrlPr>
+                <w:rPr>
+                  <w:rFonts w:ascii="Cambria Math" w:hAnsi="Cambria Math"/>
+                </w:rPr>
+              </m:ctrlPr>
+            </m:dPr>
+            <m:e>
+              <m:r>
+                <w:rPr>
+                  <w:rFonts w:ascii="Cambria Math" w:hAnsi="Cambria Math"/>
+                </w:rPr>
+                <m:t>x</m:t>
+              </m:r>
+            </m:e>
+          </m:d>
+          <m:r>
+            <m:rPr>
+              <m:sty m:val="p"/>
+            </m:rPr>
+            <w:rPr>
+              <w:rFonts w:ascii="Cambria Math" w:hAnsi="Cambria Math"/>
+            </w:rPr>
+            <m:t xml:space="preserve">=max⁡(0, </m:t>
+          </m:r>
+          <m:r>
+            <w:rPr>
+              <w:rFonts w:ascii="Cambria Math" w:hAnsi="Cambria Math"/>
+            </w:rPr>
+            <m:t>x</m:t>
+          </m:r>
+          <m:r>
+            <m:rPr>
+              <m:sty m:val="p"/>
+            </m:rPr>
+            <w:rPr>
+              <w:rFonts w:ascii="Cambria Math" w:hAnsi="Cambria Math"/>
+            </w:rPr>
+            <m:t>)</m:t>
+          </m:r>
+        </m:oMath>
+      </m:oMathPara>
+    </w:p>
+    <w:p>
+      <w:pPr>
+        <w:pStyle w:val="a3"/>
+      </w:pPr>
+      <w:r>
+        <w:tab/>
+      </w:r>
+      <w:r>
+        <w:t xml:space="preserve"> Другие популярные функции активации включают </w:t>
+      </w:r>
+      <w:proofErr w:type="spellStart"/>
+      <w:r>
+        <w:t>сигмоидную</w:t>
+      </w:r>
+      <w:proofErr w:type="spellEnd"/>
+      <w:r>
+        <w:t xml:space="preserve"> функцию и гиперболический тангенс (</w:t>
+      </w:r>
+      <w:proofErr w:type="spellStart"/>
+      <w:r>
+        <w:t>tanh</w:t>
+      </w:r>
+      <w:proofErr w:type="spellEnd"/>
+      <w:r>
+        <w:t>), каждая из которых имеет свои особенности и области применения</w:t>
       </w:r>
       <w:r>
         <w:t xml:space="preserve"> </w:t>
@@ -1744,9 +1926,11 @@
       <w:r>
         <w:t xml:space="preserve">Слои </w:t>
       </w:r>
+      <w:proofErr w:type="spellStart"/>
       <w:r>
         <w:t>подвыборки</w:t>
       </w:r>
+      <w:proofErr w:type="spellEnd"/>
       <w:r>
         <w:t xml:space="preserve">, </w:t>
       </w:r>
@@ -1786,9 +1970,11 @@
       <w:r>
         <w:t xml:space="preserve"> слоев </w:t>
       </w:r>
+      <w:proofErr w:type="spellStart"/>
       <w:r>
         <w:t>подвыборки</w:t>
       </w:r>
+      <w:proofErr w:type="spellEnd"/>
       <w:r>
         <w:t xml:space="preserve">: </w:t>
       </w:r>
@@ -1801,8 +1987,13 @@
       <w:r>
         <w:t xml:space="preserve"> </w:t>
       </w:r>
-      <w:r>
-        <w:t xml:space="preserve">подвыборка </w:t>
+      <w:proofErr w:type="spellStart"/>
+      <w:r>
+        <w:t>подвыборка</w:t>
+      </w:r>
+      <w:proofErr w:type="spellEnd"/>
+      <w:r>
+        <w:t xml:space="preserve"> </w:t>
       </w:r>
       <w:r>
         <w:t>(</w:t>
@@ -1834,9 +2025,11 @@
       <w:r>
         <w:t xml:space="preserve"> </w:t>
       </w:r>
+      <w:proofErr w:type="spellStart"/>
       <w:r>
         <w:t>подвыборка</w:t>
       </w:r>
+      <w:proofErr w:type="spellEnd"/>
       <w:r>
         <w:t xml:space="preserve"> </w:t>
       </w:r>
@@ -1892,7 +2085,15 @@
         <w:t xml:space="preserve">На рисунке 2 представлено визуальное представление работы слоев </w:t>
       </w:r>
       <w:r>
-        <w:t>максимальной и средней подвыборки.</w:t>
+        <w:t xml:space="preserve">максимальной и средней </w:t>
+      </w:r>
+      <w:proofErr w:type="spellStart"/>
+      <w:r>
+        <w:t>подвыборки</w:t>
+      </w:r>
+      <w:proofErr w:type="spellEnd"/>
+      <w:r>
+        <w:t>.</w:t>
       </w:r>
     </w:p>
     <w:p>
@@ -1964,8 +2165,16 @@
         <w:pStyle w:val="af2"/>
       </w:pPr>
       <w:r>
-        <w:t>Рисунок 2 – Визуальное представление работы слоев максимального и среднего объединения</w:t>
-      </w:r>
+        <w:t>Рисунок 2 – Визуальное представление работы слоев максимально</w:t>
+      </w:r>
+      <w:r>
+        <w:t xml:space="preserve">й и средней </w:t>
+      </w:r>
+      <w:proofErr w:type="spellStart"/>
+      <w:r>
+        <w:t>подвыборки</w:t>
+      </w:r>
+      <w:proofErr w:type="spellEnd"/>
     </w:p>
     <w:p>
       <w:pPr>
@@ -1975,13 +2184,24 @@
         <w:tab/>
       </w:r>
       <w:r>
-        <w:t xml:space="preserve">После этапов свёртки и </w:t>
-      </w:r>
-      <w:r>
-        <w:t xml:space="preserve">объединения </w:t>
-      </w:r>
-      <w:r>
-        <w:t>полносвязный слой выполняет интеграцию этих признаков для принятия окончательного решения о принадлежности объекта к определённому классу. Полносвязный слой преобразует входной вектор</w:t>
+        <w:t xml:space="preserve">После </w:t>
+      </w:r>
+      <w:r>
+        <w:t xml:space="preserve">выделения основных признаков модуль классификации </w:t>
+      </w:r>
+      <w:r>
+        <w:t xml:space="preserve">выполняет интеграцию этих признаков для принятия окончательного решения о принадлежности объекта к определённому классу. </w:t>
+      </w:r>
+      <w:proofErr w:type="spellStart"/>
+      <w:r>
+        <w:t>Полносвязная</w:t>
+      </w:r>
+      <w:proofErr w:type="spellEnd"/>
+      <w:r>
+        <w:t xml:space="preserve"> нейронная сеть</w:t>
+      </w:r>
+      <w:r>
+        <w:t xml:space="preserve"> преобразует входной вектор</w:t>
       </w:r>
       <w:r>
         <w:t xml:space="preserve"> выделенных признаков</w:t>
@@ -1999,7 +2219,404 @@
         <w:t xml:space="preserve">классифицируемого объекта </w:t>
       </w:r>
       <w:r>
-        <w:t>к определённому классу. В задачах классификации на последнем полносвязном слое часто используется функция активации softmax, которая нормализует выходные значения в диапазон от 0 до 1, представляя собой вероятности.</w:t>
+        <w:t xml:space="preserve">к определённому классу. В задачах классификации на последнем слое часто используется функция активации </w:t>
+      </w:r>
+      <w:proofErr w:type="spellStart"/>
+      <w:r>
+        <w:t>softmax</w:t>
+      </w:r>
+      <w:proofErr w:type="spellEnd"/>
+      <w:r>
+        <w:t>, которая нормализует выходные значения в диапазон от 0 до 1, представляя собой вероятности</w:t>
+      </w:r>
+      <w:r>
+        <w:t xml:space="preserve"> </w:t>
+      </w:r>
+      <w:r>
+        <w:t>принадлежности объекта к определенному классу</w:t>
+      </w:r>
+      <w:r>
+        <w:t>.</w:t>
+      </w:r>
+      <w:r>
+        <w:t xml:space="preserve"> </w:t>
+      </w:r>
+      <w:r>
+        <w:rPr>
+          <w:highlight w:val="yellow"/>
+        </w:rPr>
+        <w:t xml:space="preserve">Математическое представление функции </w:t>
+      </w:r>
+      <w:proofErr w:type="spellStart"/>
+      <w:r>
+        <w:rPr>
+          <w:highlight w:val="yellow"/>
+          <w:lang w:val="en-US"/>
+        </w:rPr>
+        <w:t>softmax</w:t>
+      </w:r>
+      <w:proofErr w:type="spellEnd"/>
+      <w:r>
+        <w:rPr>
+          <w:highlight w:val="yellow"/>
+        </w:rPr>
+        <w:t>:</w:t>
+      </w:r>
+    </w:p>
+    <w:p>
+      <w:pPr>
+        <w:pStyle w:val="a3"/>
+        <w:rPr>
+          <w:rFonts w:eastAsiaTheme="minorEastAsia"/>
+        </w:rPr>
+      </w:pPr>
+      <m:oMath>
+        <m:sSub>
+          <m:sSubPr>
+            <m:ctrlPr>
+              <w:rPr>
+                <w:rFonts w:ascii="Cambria Math" w:hAnsi="Cambria Math"/>
+                <w:lang w:val="en-US"/>
+              </w:rPr>
+            </m:ctrlPr>
+          </m:sSubPr>
+          <m:e>
+            <m:r>
+              <w:rPr>
+                <w:rFonts w:ascii="Cambria Math" w:hAnsi="Cambria Math"/>
+                <w:lang w:val="en-US"/>
+              </w:rPr>
+              <m:t>softmax</m:t>
+            </m:r>
+            <m:r>
+              <m:rPr>
+                <m:sty m:val="p"/>
+              </m:rPr>
+              <w:rPr>
+                <w:rFonts w:ascii="Cambria Math" w:hAnsi="Cambria Math"/>
+              </w:rPr>
+              <m:t>(</m:t>
+            </m:r>
+            <m:r>
+              <w:rPr>
+                <w:rFonts w:ascii="Cambria Math" w:hAnsi="Cambria Math"/>
+                <w:lang w:val="en-US"/>
+              </w:rPr>
+              <m:t>z</m:t>
+            </m:r>
+            <m:r>
+              <m:rPr>
+                <m:sty m:val="p"/>
+              </m:rPr>
+              <w:rPr>
+                <w:rFonts w:ascii="Cambria Math" w:hAnsi="Cambria Math"/>
+              </w:rPr>
+              <m:t>)</m:t>
+            </m:r>
+          </m:e>
+          <m:sub>
+            <m:r>
+              <w:rPr>
+                <w:rFonts w:ascii="Cambria Math" w:hAnsi="Cambria Math"/>
+                <w:lang w:val="en-US"/>
+              </w:rPr>
+              <m:t>i</m:t>
+            </m:r>
+          </m:sub>
+        </m:sSub>
+        <m:r>
+          <m:rPr>
+            <m:sty m:val="p"/>
+          </m:rPr>
+          <w:rPr>
+            <w:rFonts w:ascii="Cambria Math" w:hAnsi="Cambria Math"/>
+          </w:rPr>
+          <m:t>=</m:t>
+        </m:r>
+        <m:f>
+          <m:fPr>
+            <m:ctrlPr>
+              <w:rPr>
+                <w:rFonts w:ascii="Cambria Math" w:hAnsi="Cambria Math"/>
+                <w:lang w:val="en-US"/>
+              </w:rPr>
+            </m:ctrlPr>
+          </m:fPr>
+          <m:num>
+            <m:sSup>
+              <m:sSupPr>
+                <m:ctrlPr>
+                  <w:rPr>
+                    <w:rFonts w:ascii="Cambria Math" w:hAnsi="Cambria Math"/>
+                    <w:lang w:val="en-US"/>
+                  </w:rPr>
+                </m:ctrlPr>
+              </m:sSupPr>
+              <m:e>
+                <m:r>
+                  <w:rPr>
+                    <w:rFonts w:ascii="Cambria Math" w:hAnsi="Cambria Math"/>
+                    <w:lang w:val="en-US"/>
+                  </w:rPr>
+                  <m:t>e</m:t>
+                </m:r>
+              </m:e>
+              <m:sup>
+                <m:sSub>
+                  <m:sSubPr>
+                    <m:ctrlPr>
+                      <w:rPr>
+                        <w:rFonts w:ascii="Cambria Math" w:hAnsi="Cambria Math"/>
+                        <w:lang w:val="en-US"/>
+                      </w:rPr>
+                    </m:ctrlPr>
+                  </m:sSubPr>
+                  <m:e>
+                    <m:r>
+                      <w:rPr>
+                        <w:rFonts w:ascii="Cambria Math" w:hAnsi="Cambria Math"/>
+                        <w:lang w:val="en-US"/>
+                      </w:rPr>
+                      <m:t>z</m:t>
+                    </m:r>
+                  </m:e>
+                  <m:sub>
+                    <m:r>
+                      <w:rPr>
+                        <w:rFonts w:ascii="Cambria Math" w:hAnsi="Cambria Math"/>
+                        <w:lang w:val="en-US"/>
+                      </w:rPr>
+                      <m:t>i</m:t>
+                    </m:r>
+                  </m:sub>
+                </m:sSub>
+              </m:sup>
+            </m:sSup>
+          </m:num>
+          <m:den>
+            <m:nary>
+              <m:naryPr>
+                <m:chr m:val="∑"/>
+                <m:limLoc m:val="subSup"/>
+                <m:ctrlPr>
+                  <w:rPr>
+                    <w:rFonts w:ascii="Cambria Math" w:hAnsi="Cambria Math"/>
+                    <w:lang w:val="en-US"/>
+                  </w:rPr>
+                </m:ctrlPr>
+              </m:naryPr>
+              <m:sub>
+                <m:r>
+                  <w:rPr>
+                    <w:rFonts w:ascii="Cambria Math" w:hAnsi="Cambria Math"/>
+                    <w:lang w:val="en-US"/>
+                  </w:rPr>
+                  <m:t>j</m:t>
+                </m:r>
+                <m:r>
+                  <m:rPr>
+                    <m:sty m:val="p"/>
+                  </m:rPr>
+                  <w:rPr>
+                    <w:rFonts w:ascii="Cambria Math" w:hAnsi="Cambria Math"/>
+                  </w:rPr>
+                  <m:t>=1</m:t>
+                </m:r>
+              </m:sub>
+              <m:sup>
+                <m:r>
+                  <w:rPr>
+                    <w:rFonts w:ascii="Cambria Math" w:hAnsi="Cambria Math"/>
+                    <w:lang w:val="en-US"/>
+                  </w:rPr>
+                  <m:t>N</m:t>
+                </m:r>
+              </m:sup>
+              <m:e>
+                <m:sSup>
+                  <m:sSupPr>
+                    <m:ctrlPr>
+                      <w:rPr>
+                        <w:rFonts w:ascii="Cambria Math" w:hAnsi="Cambria Math"/>
+                        <w:lang w:val="en-US"/>
+                      </w:rPr>
+                    </m:ctrlPr>
+                  </m:sSupPr>
+                  <m:e>
+                    <m:r>
+                      <w:rPr>
+                        <w:rFonts w:ascii="Cambria Math" w:hAnsi="Cambria Math"/>
+                        <w:lang w:val="en-US"/>
+                      </w:rPr>
+                      <m:t>e</m:t>
+                    </m:r>
+                  </m:e>
+                  <m:sup>
+                    <m:sSub>
+                      <m:sSubPr>
+                        <m:ctrlPr>
+                          <w:rPr>
+                            <w:rFonts w:ascii="Cambria Math" w:hAnsi="Cambria Math"/>
+                            <w:lang w:val="en-US"/>
+                          </w:rPr>
+                        </m:ctrlPr>
+                      </m:sSubPr>
+                      <m:e>
+                        <m:r>
+                          <w:rPr>
+                            <w:rFonts w:ascii="Cambria Math" w:hAnsi="Cambria Math"/>
+                            <w:lang w:val="en-US"/>
+                          </w:rPr>
+                          <m:t>z</m:t>
+                        </m:r>
+                      </m:e>
+                      <m:sub>
+                        <m:r>
+                          <w:rPr>
+                            <w:rFonts w:ascii="Cambria Math" w:hAnsi="Cambria Math"/>
+                            <w:lang w:val="en-US"/>
+                          </w:rPr>
+                          <m:t>j</m:t>
+                        </m:r>
+                      </m:sub>
+                    </m:sSub>
+                  </m:sup>
+                </m:sSup>
+              </m:e>
+            </m:nary>
+          </m:den>
+        </m:f>
+      </m:oMath>
+      <w:r>
+        <w:rPr>
+          <w:rFonts w:eastAsiaTheme="minorEastAsia"/>
+        </w:rPr>
+        <w:t>,</w:t>
+      </w:r>
+    </w:p>
+    <w:p>
+      <w:pPr>
+        <w:pStyle w:val="a3"/>
+      </w:pPr>
+      <w:r>
+        <w:t xml:space="preserve">где </w:t>
+      </w:r>
+      <w:r>
+        <w:rPr>
+          <w:i/>
+          <w:iCs/>
+          <w:lang w:val="en-US"/>
+        </w:rPr>
+        <w:t>z</w:t>
+      </w:r>
+      <w:r>
+        <w:rPr>
+          <w:i/>
+          <w:iCs/>
+        </w:rPr>
+        <w:t xml:space="preserve"> </w:t>
+      </w:r>
+      <w:r>
+        <w:t xml:space="preserve">– </w:t>
+      </w:r>
+      <w:r>
+        <w:t>выходно</w:t>
+      </w:r>
+      <w:r>
+        <w:t xml:space="preserve">й вектор </w:t>
+      </w:r>
+      <w:proofErr w:type="spellStart"/>
+      <w:r>
+        <w:t>полносвязного</w:t>
+      </w:r>
+      <w:proofErr w:type="spellEnd"/>
+      <w:r>
+        <w:t xml:space="preserve"> слоя</w:t>
+      </w:r>
+      <w:r>
+        <w:t>;</w:t>
+      </w:r>
+    </w:p>
+    <w:p>
+      <w:pPr>
+        <w:pStyle w:val="a3"/>
+      </w:pPr>
+      <w:r>
+        <w:rPr>
+          <w:i/>
+          <w:iCs/>
+          <w:lang w:val="en-US"/>
+        </w:rPr>
+        <w:t>z</w:t>
+      </w:r>
+      <w:r>
+        <w:rPr>
+          <w:i/>
+          <w:iCs/>
+          <w:vertAlign w:val="subscript"/>
+          <w:lang w:val="en-US"/>
+        </w:rPr>
+        <w:t>i</w:t>
+      </w:r>
+      <w:r>
+        <w:rPr>
+          <w:i/>
+          <w:iCs/>
+        </w:rPr>
+        <w:t xml:space="preserve"> – </w:t>
+      </w:r>
+      <w:r>
+        <w:t xml:space="preserve">выходное значение нейрона </w:t>
+      </w:r>
+      <w:proofErr w:type="spellStart"/>
+      <w:r>
+        <w:rPr>
+          <w:i/>
+          <w:iCs/>
+          <w:lang w:val="en-US"/>
+        </w:rPr>
+        <w:t>i</w:t>
+      </w:r>
+      <w:proofErr w:type="spellEnd"/>
+      <w:r>
+        <w:rPr>
+          <w:i/>
+          <w:iCs/>
+        </w:rPr>
+        <w:t xml:space="preserve"> </w:t>
+      </w:r>
+      <w:proofErr w:type="spellStart"/>
+      <w:r>
+        <w:t>полносвязного</w:t>
+      </w:r>
+      <w:proofErr w:type="spellEnd"/>
+      <w:r>
+        <w:t xml:space="preserve"> слоя</w:t>
+      </w:r>
+      <w:r>
+        <w:t>;</w:t>
+      </w:r>
+    </w:p>
+    <w:p>
+      <w:pPr>
+        <w:pStyle w:val="a3"/>
+      </w:pPr>
+      <w:r>
+        <w:rPr>
+          <w:i/>
+          <w:iCs/>
+          <w:lang w:val="en-US"/>
+        </w:rPr>
+        <w:t>N</w:t>
+      </w:r>
+      <w:r>
+        <w:t xml:space="preserve"> – </w:t>
+      </w:r>
+      <w:r>
+        <w:t>общее количество классов</w:t>
+      </w:r>
+      <w:r>
+        <w:t>.</w:t>
       </w:r>
     </w:p>
     <w:p>
@@ -2008,6 +2625,8 @@
       </w:pPr>
       <w:r>
         <w:tab/>
+      </w:r>
+      <w:r>
         <w:t>На рисунке 3 представлена стандартная архитектура</w:t>
       </w:r>
       <w:r>
@@ -2026,7 +2645,15 @@
         <w:t>,</w:t>
       </w:r>
       <w:r>
-        <w:t xml:space="preserve"> а «классификация» - полносвязная нейронная сеть – классификатор. </w:t>
+        <w:t xml:space="preserve"> а «классификация» - </w:t>
+      </w:r>
+      <w:proofErr w:type="spellStart"/>
+      <w:r>
+        <w:t>полносвязная</w:t>
+      </w:r>
+      <w:proofErr w:type="spellEnd"/>
+      <w:r>
+        <w:t xml:space="preserve"> нейронная сеть – классификатор. </w:t>
       </w:r>
     </w:p>
     <w:p>
@@ -2178,7 +2805,15 @@
         <w:t>,</w:t>
       </w:r>
       <w:r>
-        <w:t xml:space="preserve"> требует значительных вычислительных ресурсов и больших объемов данных. Например, обучение модели AlexNet, которая произвела революцию в области машинного обучения в 2012 году, потребовало использования нескольких графических процессоров и заняло значительное время</w:t>
+        <w:t xml:space="preserve"> требует значительных вычислительных ресурсов и больших объемов данных. Например, обучение модели </w:t>
+      </w:r>
+      <w:proofErr w:type="spellStart"/>
+      <w:r>
+        <w:t>AlexNet</w:t>
+      </w:r>
+      <w:proofErr w:type="spellEnd"/>
+      <w:r>
+        <w:t>, которая произвела революцию в области машинного обучения в 2012 году, потребовало использования нескольких графических процессоров и заняло значительное время</w:t>
       </w:r>
       <w:r>
         <w:t xml:space="preserve"> </w:t>
@@ -2206,8 +2841,37 @@
       <w:r>
         <w:t xml:space="preserve">Для преодоления этих ограничений применяется метод трансферного обучения. Этот подход позволяет использовать веса, полученные моделью при решении одной задачи, для ускорения и улучшения обучения в другой, схожей задаче. В частности, модели, обученные на обширном наборе данных </w:t>
       </w:r>
-      <w:r>
-        <w:t>ImageNet Large Scale Visual Recognition Challenge</w:t>
+      <w:proofErr w:type="spellStart"/>
+      <w:r>
+        <w:t>ImageNet</w:t>
+      </w:r>
+      <w:proofErr w:type="spellEnd"/>
+      <w:r>
+        <w:t xml:space="preserve"> </w:t>
+      </w:r>
+      <w:proofErr w:type="spellStart"/>
+      <w:r>
+        <w:t>Large</w:t>
+      </w:r>
+      <w:proofErr w:type="spellEnd"/>
+      <w:r>
+        <w:t xml:space="preserve"> </w:t>
+      </w:r>
+      <w:proofErr w:type="spellStart"/>
+      <w:r>
+        <w:t>Scale</w:t>
+      </w:r>
+      <w:proofErr w:type="spellEnd"/>
+      <w:r>
+        <w:t xml:space="preserve"> Visual </w:t>
+      </w:r>
+      <w:proofErr w:type="spellStart"/>
+      <w:r>
+        <w:t>Recognition</w:t>
+      </w:r>
+      <w:proofErr w:type="spellEnd"/>
+      <w:r>
+        <w:t xml:space="preserve"> Challenge</w:t>
       </w:r>
       <w:r>
         <w:t xml:space="preserve"> (</w:t>
@@ -2257,31 +2921,7 @@
         <w:tab/>
       </w:r>
       <w:r>
-        <w:t xml:space="preserve">В рамках данной работы используется метод трансферного обучения, при котором веса предобученной модели, </w:t>
-      </w:r>
-      <w:r>
-        <w:t>обученной</w:t>
-      </w:r>
-      <w:r>
-        <w:t xml:space="preserve"> на наборе данных ILSVRC, «замораживаются». Это означает, что значения весов в слоях</w:t>
-      </w:r>
-      <w:r>
-        <w:t xml:space="preserve"> модели-</w:t>
-      </w:r>
-      <w:r>
-        <w:t xml:space="preserve">основы остаются неизменными, и не подлежат обновлению в процессе обучения на новых данных. В результате обучение происходит лишь на </w:t>
-      </w:r>
-      <w:r>
-        <w:t xml:space="preserve">добавленной </w:t>
-      </w:r>
-      <w:r>
-        <w:t>части модели, которая отвечает</w:t>
-      </w:r>
-      <w:r>
-        <w:t xml:space="preserve"> исключительно</w:t>
-      </w:r>
-      <w:r>
-        <w:t xml:space="preserve"> за классификацию, используя признаки, извлечённые предобученной моделью.</w:t>
+        <w:t>В данной работе применяется метод трансферного обучения, при котором параметры базовой модели, предварительно обученной на наборе данных ILSVRC, фиксируются и не обновляются в ходе дальнейшего обучения. Адаптация модели осуществляется исключительно на уровне дополнительного классификационного слоя, использующего заранее извлечённые признаки.</w:t>
       </w:r>
     </w:p>
     <w:p>
@@ -2304,7 +2944,13 @@
         <w:t>ах</w:t>
       </w:r>
       <w:r>
-        <w:t xml:space="preserve"> рассматриваются архитектуры предобученных моделей, </w:t>
+        <w:t xml:space="preserve"> рассматриваются архитектуры </w:t>
+      </w:r>
+      <w:r>
+        <w:t>базовых</w:t>
+      </w:r>
+      <w:r>
+        <w:t xml:space="preserve"> моделей, </w:t>
       </w:r>
       <w:r>
         <w:t xml:space="preserve">к которым была применена методика трансферного обучения для последующего выбора наиболее оптимальной модели </w:t>
@@ -2354,181 +3000,119 @@
       </w:pPr>
       <w:r>
         <w:tab/>
-        <w:t>Архитектура</w:t>
-      </w:r>
-      <w:r>
-        <w:t xml:space="preserve"> </w:t>
-      </w:r>
-      <w:r>
-        <w:rPr>
+      </w:r>
+      <w:r>
+        <w:rPr>
+          <w:highlight w:val="yellow"/>
+        </w:rPr>
+        <w:t xml:space="preserve">Архитектура </w:t>
+      </w:r>
+      <w:r>
+        <w:rPr>
+          <w:highlight w:val="yellow"/>
           <w:lang w:val="en-US"/>
         </w:rPr>
         <w:t>VGG</w:t>
       </w:r>
       <w:r>
+        <w:rPr>
+          <w:highlight w:val="yellow"/>
+        </w:rPr>
         <w:t xml:space="preserve"> (</w:t>
       </w:r>
       <w:r>
         <w:rPr>
+          <w:highlight w:val="yellow"/>
           <w:lang w:val="en-US"/>
         </w:rPr>
         <w:t>Visual</w:t>
       </w:r>
       <w:r>
-        <w:t xml:space="preserve"> </w:t>
-      </w:r>
-      <w:r>
-        <w:rPr>
+        <w:rPr>
+          <w:highlight w:val="yellow"/>
+        </w:rPr>
+        <w:t xml:space="preserve"> </w:t>
+      </w:r>
+      <w:r>
+        <w:rPr>
+          <w:highlight w:val="yellow"/>
           <w:lang w:val="en-US"/>
         </w:rPr>
         <w:t>Geometry</w:t>
       </w:r>
       <w:r>
-        <w:t xml:space="preserve"> </w:t>
-      </w:r>
-      <w:r>
-        <w:rPr>
+        <w:rPr>
+          <w:highlight w:val="yellow"/>
+        </w:rPr>
+        <w:t xml:space="preserve"> </w:t>
+      </w:r>
+      <w:r>
+        <w:rPr>
+          <w:highlight w:val="yellow"/>
           <w:lang w:val="en-US"/>
         </w:rPr>
         <w:t>Group</w:t>
       </w:r>
       <w:r>
-        <w:t xml:space="preserve">) </w:t>
-      </w:r>
-      <w:r>
-        <w:t>была</w:t>
-      </w:r>
-      <w:r>
-        <w:t xml:space="preserve"> </w:t>
-      </w:r>
-      <w:r>
-        <w:t xml:space="preserve">разработана </w:t>
-      </w:r>
-      <w:r>
-        <w:t xml:space="preserve">А. Зиссерманом и К. Симоняном </w:t>
-      </w:r>
-      <w:r>
-        <w:t xml:space="preserve">в </w:t>
-      </w:r>
-      <w:r>
-        <w:t xml:space="preserve">2014 </w:t>
-      </w:r>
-      <w:r>
-        <w:t>году</w:t>
-      </w:r>
-      <w:r>
-        <w:t xml:space="preserve">. </w:t>
-      </w:r>
-      <w:r>
-        <w:t xml:space="preserve">Данная </w:t>
-      </w:r>
-      <w:r>
-        <w:t>архитектура</w:t>
-      </w:r>
-      <w:r>
-        <w:t xml:space="preserve"> отличается простой и последовательной архитектурой, которая использует несколько блоков свёрток с маленькими ядрами (3×3), за которыми следуют слои подвыборки</w:t>
-      </w:r>
-      <w:r>
-        <w:t>.</w:t>
-      </w:r>
-      <w:r>
-        <w:t xml:space="preserve"> </w:t>
-      </w:r>
-      <w:r>
-        <w:t xml:space="preserve">Разработчики представили </w:t>
-      </w:r>
-      <w:r>
-        <w:t>две</w:t>
-      </w:r>
-      <w:r>
-        <w:t xml:space="preserve"> верси</w:t>
-      </w:r>
-      <w:r>
-        <w:t>и</w:t>
-      </w:r>
-      <w:r>
-        <w:t xml:space="preserve"> </w:t>
-      </w:r>
-      <w:r>
-        <w:t xml:space="preserve">моделей на основе </w:t>
-      </w:r>
-      <w:r>
-        <w:t xml:space="preserve">этой архитектуры, отличающихся глубиной сети: </w:t>
-      </w:r>
-      <w:r>
-        <w:t>VGG-16 и VGG-19</w:t>
-      </w:r>
-      <w:r>
-        <w:t xml:space="preserve"> (16 и 19 слоев соответственно)</w:t>
-      </w:r>
-      <w:r>
-        <w:t xml:space="preserve">. </w:t>
-      </w:r>
-      <w:r>
-        <w:t xml:space="preserve">Увеличение числа слоёв </w:t>
-      </w:r>
-      <w:r>
-        <w:t>относительно менее глубоких архитектур</w:t>
-      </w:r>
-      <w:r>
-        <w:t xml:space="preserve"> </w:t>
-      </w:r>
-      <w:r>
-        <w:t>позволило модели</w:t>
-      </w:r>
-      <w:r>
-        <w:t xml:space="preserve">, </w:t>
-      </w:r>
-      <w:r>
-        <w:t>использующей данную архитектуру</w:t>
-      </w:r>
-      <w:r>
-        <w:t>,</w:t>
-      </w:r>
-      <w:r>
-        <w:t xml:space="preserve"> захватывать более сложные и абстрактные признаки из изображений, что способств</w:t>
-      </w:r>
-      <w:r>
-        <w:t xml:space="preserve">овало </w:t>
-      </w:r>
-      <w:r>
-        <w:t>повышению точности классификации</w:t>
-      </w:r>
-      <w:r>
-        <w:t xml:space="preserve"> </w:t>
-      </w:r>
-      <w:r>
-        <w:t>[9]</w:t>
-      </w:r>
-      <w:r>
-        <w:t xml:space="preserve">. </w:t>
-      </w:r>
-      <w:r>
-        <w:t xml:space="preserve">На рисунке 4 </w:t>
-      </w:r>
-      <w:r>
-        <w:t>изображено</w:t>
-      </w:r>
-      <w:r>
-        <w:t xml:space="preserve"> визуальное</w:t>
-      </w:r>
-      <w:r>
-        <w:t xml:space="preserve"> </w:t>
-      </w:r>
-      <w:r>
-        <w:t xml:space="preserve">представление </w:t>
-      </w:r>
-      <w:r>
-        <w:t xml:space="preserve">модели </w:t>
-      </w:r>
-      <w:r>
-        <w:rPr>
-          <w:lang w:val="en-NZ"/>
-        </w:rPr>
-        <w:t>VGG</w:t>
-      </w:r>
-      <w:r>
-        <w:t>-16.</w:t>
+        <w:rPr>
+          <w:highlight w:val="yellow"/>
+        </w:rPr>
+        <w:t xml:space="preserve">) была разработана А. </w:t>
+      </w:r>
+      <w:proofErr w:type="spellStart"/>
+      <w:r>
+        <w:rPr>
+          <w:highlight w:val="yellow"/>
+        </w:rPr>
+        <w:t>Зиссерманом</w:t>
+      </w:r>
+      <w:proofErr w:type="spellEnd"/>
+      <w:r>
+        <w:rPr>
+          <w:highlight w:val="yellow"/>
+        </w:rPr>
+        <w:t xml:space="preserve"> и К. Симоняном в 2014 году.</w:t>
+      </w:r>
+      <w:r>
+        <w:t xml:space="preserve"> </w:t>
+      </w:r>
+      <w:r>
+        <w:t xml:space="preserve">Данная архитектура характеризуется последовательным увеличением глубины сети за счёт использования небольших свёрточных фильтров размером </w:t>
+      </w:r>
+      <w:r>
+        <w:t>3</w:t>
+      </w:r>
+      <w:r>
+        <w:t>×</w:t>
+      </w:r>
+      <w:r>
+        <w:t>3</w:t>
+      </w:r>
+      <w:r>
+        <w:t>, что позволило значительно улучшить качество классификации изображений по сравнению с более ранними моделями.</w:t>
+      </w:r>
+      <w:r>
+        <w:t xml:space="preserve"> </w:t>
+      </w:r>
+    </w:p>
+    <w:p>
+      <w:pPr>
+        <w:pStyle w:val="a3"/>
+      </w:pPr>
+      <w:r>
+        <w:tab/>
+      </w:r>
+      <w:r>
+        <w:t>Модель была представлена в пяти конфигурациях, различающихся глубиной и структурой свёрточных слоёв. Среди них наибольшее распространение получили VGG-16 и VGG-19, содержащие 16 и 19 весовых слоёв соответственно. Эти версии активно используются в задачах компьютерного зрения благодаря способности извлекать сложные иерархические признаки из изображений</w:t>
+      </w:r>
+      <w:r>
+        <w:t xml:space="preserve"> [9</w:t>
+      </w:r>
+      <w:r>
+        <w:t>]</w:t>
+      </w:r>
+      <w:r>
+        <w:t>. На рисунке 4 представлено визуальное отображение структуры VGG-16.</w:t>
       </w:r>
     </w:p>
     <w:p>
@@ -2633,6 +3217,7 @@
       <w:r>
         <w:t xml:space="preserve"> Архитектура </w:t>
       </w:r>
+      <w:proofErr w:type="spellStart"/>
       <w:r>
         <w:rPr>
           <w:lang w:val="en-US"/>
@@ -2640,6 +3225,7 @@
         <w:t>ResNet</w:t>
       </w:r>
       <w:bookmarkEnd w:id="5"/>
+      <w:proofErr w:type="spellEnd"/>
     </w:p>
     <w:p>
       <w:pPr>
@@ -2649,50 +3235,356 @@
         <w:tab/>
       </w:r>
       <w:r>
-        <w:t>Архитектура ResNet (</w:t>
-      </w:r>
-      <w:r>
-        <w:rPr>
-          <w:lang w:val="en-US"/>
+        <w:rPr>
+          <w:highlight w:val="yellow"/>
+        </w:rPr>
+        <w:t xml:space="preserve">Архитектура </w:t>
+      </w:r>
+      <w:proofErr w:type="spellStart"/>
+      <w:r>
+        <w:rPr>
+          <w:highlight w:val="yellow"/>
         </w:rPr>
         <w:t>Residual</w:t>
       </w:r>
-      <w:r>
-        <w:t xml:space="preserve"> </w:t>
-      </w:r>
-      <w:r>
-        <w:rPr>
-          <w:lang w:val="en-US"/>
-        </w:rPr>
-        <w:t>Network</w:t>
-      </w:r>
-      <w:r>
-        <w:t xml:space="preserve">) была разработана в 2015 году группой исследователей под руководством Кайминга Хэ. </w:t>
-      </w:r>
-      <w:r>
-        <w:t xml:space="preserve">Данная архитектура была разработана для решения проблемы </w:t>
-      </w:r>
-      <w:r>
-        <w:t>затухания</w:t>
-      </w:r>
-      <w:r>
-        <w:t xml:space="preserve"> градиентов</w:t>
-      </w:r>
+      <w:proofErr w:type="spellEnd"/>
+      <w:r>
+        <w:rPr>
+          <w:highlight w:val="yellow"/>
+        </w:rPr>
+        <w:t xml:space="preserve"> Network (</w:t>
+      </w:r>
+      <w:proofErr w:type="spellStart"/>
+      <w:r>
+        <w:rPr>
+          <w:highlight w:val="yellow"/>
+        </w:rPr>
+        <w:t>ResNet</w:t>
+      </w:r>
+      <w:proofErr w:type="spellEnd"/>
+      <w:r>
+        <w:rPr>
+          <w:highlight w:val="yellow"/>
+        </w:rPr>
+        <w:t xml:space="preserve">) была разработана в 2015 году группой исследователей под руководством </w:t>
+      </w:r>
+      <w:proofErr w:type="spellStart"/>
+      <w:r>
+        <w:rPr>
+          <w:highlight w:val="yellow"/>
+        </w:rPr>
+        <w:t>Кайминга</w:t>
+      </w:r>
+      <w:proofErr w:type="spellEnd"/>
+      <w:r>
+        <w:rPr>
+          <w:highlight w:val="yellow"/>
+        </w:rPr>
+        <w:t xml:space="preserve"> </w:t>
+      </w:r>
+      <w:proofErr w:type="spellStart"/>
+      <w:r>
+        <w:rPr>
+          <w:highlight w:val="yellow"/>
+        </w:rPr>
+        <w:t>Хэ</w:t>
+      </w:r>
+      <w:proofErr w:type="spellEnd"/>
+      <w:r>
+        <w:t xml:space="preserve"> с целью решения проблемы затухания градиентов, возникающей при обучении глубоких нейронных сетей.</w:t>
+      </w:r>
+      <w:r>
+        <w:t xml:space="preserve"> </w:t>
+      </w:r>
+      <w:r>
+        <w:t xml:space="preserve">Затухание градиентов приводит к тому, что градиенты ошибки становятся чрезвычайно малыми при </w:t>
+      </w:r>
+      <w:r>
+        <w:rPr>
+          <w:highlight w:val="yellow"/>
+        </w:rPr>
+        <w:t>обратном распространении</w:t>
+      </w:r>
+      <w:r>
+        <w:t>, что затрудняет обновление весов в начальных слоях сети и замедляет процесс обучения</w:t>
+      </w:r>
+      <w:r>
+        <w:t xml:space="preserve"> </w:t>
+      </w:r>
+      <w:r>
+        <w:t>[10]</w:t>
+      </w:r>
+      <w:r>
+        <w:t>.</w:t>
+      </w:r>
+    </w:p>
+    <w:p>
+      <w:pPr>
+        <w:pStyle w:val="a3"/>
+      </w:pPr>
+      <w:r>
+        <w:tab/>
+      </w:r>
+      <w:r>
+        <w:t xml:space="preserve">В основе архитектуры </w:t>
+      </w:r>
+      <w:proofErr w:type="spellStart"/>
+      <w:r>
+        <w:t>ResNet</w:t>
+      </w:r>
+      <w:proofErr w:type="spellEnd"/>
+      <w:r>
+        <w:t xml:space="preserve"> лежит концепция </w:t>
+      </w:r>
+      <w:r>
+        <w:t>остаточного</w:t>
+      </w:r>
+      <w:r>
+        <w:t xml:space="preserve"> обучения </w:t>
+      </w:r>
+      <w:r>
+        <w:rPr>
+          <w:highlight w:val="yellow"/>
+        </w:rPr>
+        <w:t>(</w:t>
+      </w:r>
+      <w:proofErr w:type="spellStart"/>
+      <w:r>
+        <w:rPr>
+          <w:highlight w:val="yellow"/>
+        </w:rPr>
+        <w:t>residual</w:t>
+      </w:r>
+      <w:proofErr w:type="spellEnd"/>
+      <w:r>
+        <w:rPr>
+          <w:highlight w:val="yellow"/>
+        </w:rPr>
+        <w:t xml:space="preserve"> </w:t>
+      </w:r>
+      <w:proofErr w:type="spellStart"/>
+      <w:r>
+        <w:rPr>
+          <w:highlight w:val="yellow"/>
+        </w:rPr>
+        <w:t>learning</w:t>
+      </w:r>
+      <w:proofErr w:type="spellEnd"/>
+      <w:r>
+        <w:rPr>
+          <w:highlight w:val="yellow"/>
+        </w:rPr>
+        <w:t>)</w:t>
+      </w:r>
+      <w:r>
+        <w:t>, согласно которой вместо непосредственного приближения некоторо</w:t>
+      </w:r>
+      <w:r>
+        <w:t xml:space="preserve">й целевой функции </w:t>
+      </w:r>
+      <m:oMath>
+        <m:r>
+          <w:rPr>
+            <w:rFonts w:ascii="Cambria Math" w:hAnsi="Cambria Math"/>
+            <w:lang w:val="en-US"/>
+          </w:rPr>
+          <m:t>H</m:t>
+        </m:r>
+        <m:r>
+          <w:rPr>
+            <w:rFonts w:ascii="Cambria Math" w:hAnsi="Cambria Math"/>
+          </w:rPr>
+          <m:t>(</m:t>
+        </m:r>
+        <m:r>
+          <w:rPr>
+            <w:rFonts w:ascii="Cambria Math" w:hAnsi="Cambria Math"/>
+            <w:lang w:val="en-US"/>
+          </w:rPr>
+          <m:t>x</m:t>
+        </m:r>
+        <m:r>
+          <w:rPr>
+            <w:rFonts w:ascii="Cambria Math" w:hAnsi="Cambria Math"/>
+          </w:rPr>
+          <m:t>)</m:t>
+        </m:r>
+      </m:oMath>
       <w:r>
         <w:t xml:space="preserve">, </w:t>
       </w:r>
       <w:r>
-        <w:t xml:space="preserve">которая </w:t>
-      </w:r>
-      <w:r>
-        <w:t>возникает при обучении глубоких нейронных сетей. Затухание градиентов приводит к тому, что градиенты ошибки становятся чрезвычайно малыми при обратном распространении, что затрудняет обновление весов в начальных слоях сети и замедляет процесс обучения</w:t>
-      </w:r>
-      <w:r>
-        <w:t xml:space="preserve"> </w:t>
-      </w:r>
-      <w:r>
-        <w:t>[10]</w:t>
-      </w:r>
+        <w:t>каждый блок слоёв сети обучается аппроксимировать остаточную функцию:</w:t>
+      </w:r>
+    </w:p>
+    <w:p>
+      <w:pPr>
+        <w:pStyle w:val="a3"/>
+        <w:rPr>
+          <w:rFonts w:eastAsiaTheme="minorEastAsia"/>
+        </w:rPr>
+      </w:pPr>
+      <m:oMath>
+        <m:r>
+          <w:rPr>
+            <w:rFonts w:ascii="Cambria Math" w:hAnsi="Cambria Math"/>
+          </w:rPr>
+          <m:t>F</m:t>
+        </m:r>
+        <m:r>
+          <m:rPr>
+            <m:sty m:val="p"/>
+          </m:rPr>
+          <w:rPr>
+            <w:rFonts w:ascii="Cambria Math" w:hAnsi="Cambria Math"/>
+          </w:rPr>
+          <m:t>(</m:t>
+        </m:r>
+        <m:r>
+          <w:rPr>
+            <w:rFonts w:ascii="Cambria Math" w:hAnsi="Cambria Math"/>
+          </w:rPr>
+          <m:t>x</m:t>
+        </m:r>
+        <m:r>
+          <m:rPr>
+            <m:sty m:val="p"/>
+          </m:rPr>
+          <w:rPr>
+            <w:rFonts w:ascii="Cambria Math" w:hAnsi="Cambria Math"/>
+          </w:rPr>
+          <m:t>)=</m:t>
+        </m:r>
+        <m:r>
+          <w:rPr>
+            <w:rFonts w:ascii="Cambria Math" w:hAnsi="Cambria Math"/>
+          </w:rPr>
+          <m:t>H</m:t>
+        </m:r>
+        <m:r>
+          <m:rPr>
+            <m:sty m:val="p"/>
+          </m:rPr>
+          <w:rPr>
+            <w:rFonts w:ascii="Cambria Math" w:hAnsi="Cambria Math"/>
+          </w:rPr>
+          <m:t>(</m:t>
+        </m:r>
+        <m:r>
+          <w:rPr>
+            <w:rFonts w:ascii="Cambria Math" w:hAnsi="Cambria Math"/>
+          </w:rPr>
+          <m:t>x</m:t>
+        </m:r>
+        <m:r>
+          <m:rPr>
+            <m:sty m:val="p"/>
+          </m:rPr>
+          <w:rPr>
+            <w:rFonts w:ascii="Cambria Math" w:hAnsi="Cambria Math"/>
+          </w:rPr>
+          <m:t>)-</m:t>
+        </m:r>
+        <m:r>
+          <w:rPr>
+            <w:rFonts w:ascii="Cambria Math" w:hAnsi="Cambria Math"/>
+          </w:rPr>
+          <m:t>x</m:t>
+        </m:r>
+      </m:oMath>
+      <w:r>
+        <w:rPr>
+          <w:rFonts w:eastAsiaTheme="minorEastAsia"/>
+        </w:rPr>
+        <w:t>,</w:t>
+      </w:r>
+    </w:p>
+    <w:p>
+      <w:pPr>
+        <w:pStyle w:val="a3"/>
+      </w:pPr>
+      <w:r>
+        <w:t xml:space="preserve">где </w:t>
+      </w:r>
+      <m:oMath>
+        <m:r>
+          <w:rPr>
+            <w:rFonts w:ascii="Cambria Math" w:hAnsi="Cambria Math"/>
+          </w:rPr>
+          <m:t>H(x)</m:t>
+        </m:r>
+      </m:oMath>
+      <w:r>
+        <w:t xml:space="preserve"> </w:t>
+      </w:r>
+      <w:proofErr w:type="gramStart"/>
+      <w:r>
+        <w:t xml:space="preserve">- </w:t>
+      </w:r>
+      <w:r>
+        <w:t>это</w:t>
+      </w:r>
+      <w:proofErr w:type="gramEnd"/>
+      <w:r>
+        <w:t xml:space="preserve"> желаемая функция, которую сеть должна аппроксимировать</w:t>
+      </w:r>
+      <w:r>
+        <w:t xml:space="preserve">, </w:t>
+      </w:r>
+      <w:r>
+        <w:t>то есть преобразование входного сигнала</w:t>
+      </w:r>
+      <w:r>
+        <w:t xml:space="preserve"> </w:t>
+      </w:r>
+      <w:r>
+        <w:t>в более информативное представление</w:t>
+      </w:r>
+      <w:r>
+        <w:t xml:space="preserve">, </w:t>
+      </w:r>
+      <w:r>
+        <w:t xml:space="preserve">а </w:t>
+      </w:r>
+      <m:oMath>
+        <m:r>
+          <w:rPr>
+            <w:rFonts w:ascii="Cambria Math" w:hAnsi="Cambria Math"/>
+          </w:rPr>
+          <m:t>F(x)</m:t>
+        </m:r>
+      </m:oMath>
+      <w:r>
+        <w:t xml:space="preserve"> - </w:t>
+      </w:r>
+      <w:r>
+        <w:t>это разница между</w:t>
+      </w:r>
+      <w:r>
+        <w:t xml:space="preserve"> </w:t>
+      </w:r>
+      <m:oMath>
+        <m:r>
+          <w:rPr>
+            <w:rFonts w:ascii="Cambria Math" w:hAnsi="Cambria Math"/>
+          </w:rPr>
+          <m:t>H(x)</m:t>
+        </m:r>
+      </m:oMath>
+      <w:r>
+        <w:t xml:space="preserve"> </w:t>
+      </w:r>
+      <w:r>
+        <w:t xml:space="preserve">и входными данными </w:t>
+      </w:r>
+      <m:oMath>
+        <m:r>
+          <w:rPr>
+            <w:rFonts w:ascii="Cambria Math" w:hAnsi="Cambria Math"/>
+          </w:rPr>
+          <m:t>x</m:t>
+        </m:r>
+      </m:oMath>
       <w:r>
         <w:t>.</w:t>
       </w:r>
@@ -2700,12 +3592,47 @@
     <w:p>
       <w:pPr>
         <w:pStyle w:val="a3"/>
+        <w:rPr>
+          <w:lang w:val="en-US"/>
+        </w:rPr>
       </w:pPr>
       <w:r>
         <w:tab/>
       </w:r>
       <w:r>
-        <w:t xml:space="preserve">В архитектуре ResNet используется метод, называемый "пропускные соединения", </w:t>
+        <w:t>Д</w:t>
+      </w:r>
+      <w:r>
+        <w:t xml:space="preserve">ля реализации </w:t>
+      </w:r>
+      <w:r>
+        <w:t>остаточного</w:t>
+      </w:r>
+      <w:r>
+        <w:t xml:space="preserve"> обучения</w:t>
+      </w:r>
+      <w:r>
+        <w:t xml:space="preserve"> в архитектуре </w:t>
+      </w:r>
+      <w:proofErr w:type="spellStart"/>
+      <w:r>
+        <w:rPr>
+          <w:lang w:val="en-US"/>
+        </w:rPr>
+        <w:t>ResNet</w:t>
+      </w:r>
+      <w:proofErr w:type="spellEnd"/>
+      <w:r>
+        <w:t xml:space="preserve"> применяются так называемые пропускные</w:t>
+      </w:r>
+      <w:r>
+        <w:t xml:space="preserve"> </w:t>
+      </w:r>
+      <w:r>
+        <w:t>соединения</w:t>
+      </w:r>
+      <w:r>
+        <w:t xml:space="preserve">, </w:t>
       </w:r>
       <w:r>
         <w:t>ко</w:t>
@@ -2714,28 +3641,42 @@
         <w:t>торые позволяют входным данным слоя напрямую передаваться в следующие слои, минуя один или несколько промежуточных слоёв</w:t>
       </w:r>
       <w:r>
-        <w:t xml:space="preserve">. Преимущество использования пропускных соединений в том, что они помогают пропускать слои, которые ухудшают производительность сети. Это позволяет эффективно обучать очень глубокие нейронные сети, избегая проблем с затуханием градиентов. </w:t>
-      </w:r>
-      <w:r>
-        <w:t xml:space="preserve">Данная техника позволила авторам </w:t>
-      </w:r>
-      <w:r>
-        <w:rPr>
-          <w:lang w:val="en-US"/>
-        </w:rPr>
+        <w:t>.</w:t>
+      </w:r>
+      <w:r>
+        <w:t xml:space="preserve"> </w:t>
+      </w:r>
+      <w:r>
+        <w:t xml:space="preserve">В простейшем случае пропускные соединения реализуются посредством </w:t>
+      </w:r>
+      <w:r>
+        <w:t>прямого копирования данных без изменений</w:t>
+      </w:r>
+      <w:r>
+        <w:t xml:space="preserve">, </w:t>
+      </w:r>
+      <w:r>
+        <w:t>не увеличивая вычислительную сложность сети.</w:t>
+      </w:r>
+      <w:r>
+        <w:t xml:space="preserve"> </w:t>
+      </w:r>
+      <w:r>
+        <w:t>Данная методика</w:t>
+      </w:r>
+      <w:r>
+        <w:t xml:space="preserve"> позволяет эффективно обучать очень глубокие нейронные сети, избегая проблем с затуханием градиентов. </w:t>
+      </w:r>
+      <w:r>
+        <w:t xml:space="preserve">Авторы </w:t>
+      </w:r>
+      <w:proofErr w:type="spellStart"/>
+      <w:r>
         <w:t>ResNet</w:t>
       </w:r>
-      <w:r>
-        <w:t xml:space="preserve"> </w:t>
-      </w:r>
-      <w:r>
-        <w:t xml:space="preserve">реализовать СНС глубиной в 1202 слоя </w:t>
-      </w:r>
-      <w:r>
-        <w:t>[11].</w:t>
-      </w:r>
-      <w:r>
-        <w:t xml:space="preserve"> </w:t>
+      <w:proofErr w:type="spellEnd"/>
+      <w:r>
+        <w:t xml:space="preserve"> показали, что предложенная архитектура позволяет эффективно обучать сверхглубокие сети, например, сеть с 1202 слоями [11].</w:t>
       </w:r>
     </w:p>
     <w:p>
@@ -2758,7 +3699,23 @@
         <w:t xml:space="preserve"> моделей на основе</w:t>
       </w:r>
       <w:r>
-        <w:t xml:space="preserve"> ResNet, различающихся по глубине сети: ResNet-18, ResNet-34, ResNet-50, ResNet-101 и ResNet-152. Число после "ResNet-" указывает на количество слоёв в модели</w:t>
+        <w:t xml:space="preserve"> </w:t>
+      </w:r>
+      <w:proofErr w:type="spellStart"/>
+      <w:r>
+        <w:t>ResNet</w:t>
+      </w:r>
+      <w:proofErr w:type="spellEnd"/>
+      <w:r>
+        <w:t>, различающихся по глубине сети: ResNet-18, ResNet-34, ResNet-50, ResNet-101 и ResNet-152. Число после "</w:t>
+      </w:r>
+      <w:proofErr w:type="spellStart"/>
+      <w:r>
+        <w:t>ResNet</w:t>
+      </w:r>
+      <w:proofErr w:type="spellEnd"/>
+      <w:r>
+        <w:t>-" указывает на количество слоёв в модели</w:t>
       </w:r>
       <w:r>
         <w:t xml:space="preserve"> </w:t>
@@ -2784,12 +3741,14 @@
       <w:r>
         <w:t xml:space="preserve">модели </w:t>
       </w:r>
+      <w:proofErr w:type="spellStart"/>
       <w:r>
         <w:rPr>
           <w:lang w:val="en-US"/>
         </w:rPr>
         <w:t>ResNet</w:t>
       </w:r>
+      <w:proofErr w:type="spellEnd"/>
       <w:r>
         <w:t>-34.</w:t>
       </w:r>
@@ -2853,14 +3812,73 @@
       <w:r>
         <w:t xml:space="preserve">Рисунок 5 – Визуальное отображение архитектуры модели </w:t>
       </w:r>
+      <w:proofErr w:type="spellStart"/>
       <w:r>
         <w:rPr>
           <w:lang w:val="en-US"/>
         </w:rPr>
         <w:t>ResNet</w:t>
       </w:r>
+      <w:proofErr w:type="spellEnd"/>
       <w:r>
         <w:t>-34</w:t>
+      </w:r>
+    </w:p>
+    <w:p>
+      <w:pPr>
+        <w:pStyle w:val="a3"/>
+        <w:rPr>
+          <w:lang w:val="en-US"/>
+        </w:rPr>
+      </w:pPr>
+      <w:r>
+        <w:rPr>
+          <w:highlight w:val="red"/>
+          <w:lang w:val="en-US"/>
+        </w:rPr>
+        <w:t>????</w:t>
+      </w:r>
+      <w:r>
+        <w:rPr>
+          <w:highlight w:val="red"/>
+          <w:lang w:val="en-US"/>
+        </w:rPr>
+        <w:t>Bottleneck Residual Block</w:t>
+      </w:r>
+      <w:r>
+        <w:rPr>
+          <w:highlight w:val="red"/>
+          <w:lang w:val="en-US"/>
+        </w:rPr>
+        <w:t>????</w:t>
+      </w:r>
+    </w:p>
+    <w:p>
+      <w:pPr>
+        <w:pStyle w:val="a3"/>
+        <w:rPr>
+          <w:lang w:val="en-US"/>
+        </w:rPr>
+      </w:pPr>
+      <w:r>
+        <w:rPr>
+          <w:highlight w:val="red"/>
+          <w:lang w:val="en-US"/>
+        </w:rPr>
+        <w:t>?????</w:t>
+      </w:r>
+      <w:r>
+        <w:rPr>
+          <w:highlight w:val="red"/>
+        </w:rPr>
+        <w:t xml:space="preserve">Свертки со </w:t>
+      </w:r>
+      <w:r>
+        <w:rPr>
+          <w:highlight w:val="red"/>
+          <w:lang w:val="en-US"/>
+        </w:rPr>
+        <w:t>stride????</w:t>
       </w:r>
     </w:p>
     <w:p>
@@ -2873,6 +3891,9 @@
         </w:rPr>
       </w:pPr>
       <w:r>
+        <w:rPr>
+          <w:lang w:val="en-US"/>
+        </w:rPr>
         <w:tab/>
       </w:r>
       <w:bookmarkStart w:id="6" w:name="_Toc189870359"/>
@@ -2882,6 +3903,7 @@
       <w:r>
         <w:t xml:space="preserve">Архитектура </w:t>
       </w:r>
+      <w:proofErr w:type="spellStart"/>
       <w:r>
         <w:rPr>
           <w:lang w:val="en-US"/>
@@ -2889,6 +3911,7 @@
         <w:t>MobileNet</w:t>
       </w:r>
       <w:bookmarkEnd w:id="6"/>
+      <w:proofErr w:type="spellEnd"/>
     </w:p>
     <w:p>
       <w:pPr>
@@ -2898,44 +3921,92 @@
         <w:tab/>
       </w:r>
       <w:r>
+        <w:rPr>
+          <w:highlight w:val="yellow"/>
+        </w:rPr>
         <w:t xml:space="preserve">Архитектура </w:t>
       </w:r>
-      <w:r>
-        <w:rPr>
+      <w:proofErr w:type="spellStart"/>
+      <w:r>
+        <w:rPr>
+          <w:highlight w:val="yellow"/>
           <w:lang w:val="en-US"/>
         </w:rPr>
         <w:t>MobileNet</w:t>
       </w:r>
-      <w:r>
-        <w:t xml:space="preserve"> </w:t>
-      </w:r>
-      <w:r>
-        <w:t>была</w:t>
-      </w:r>
-      <w:r>
-        <w:t xml:space="preserve"> </w:t>
-      </w:r>
-      <w:r>
-        <w:t xml:space="preserve">разработана в 2017 году группой исследователей из компании </w:t>
-      </w:r>
-      <w:r>
-        <w:rPr>
+      <w:proofErr w:type="spellEnd"/>
+      <w:r>
+        <w:rPr>
+          <w:highlight w:val="yellow"/>
+        </w:rPr>
+        <w:t xml:space="preserve"> была разработана в 2017 году группой исследователей из компании </w:t>
+      </w:r>
+      <w:r>
+        <w:rPr>
+          <w:highlight w:val="yellow"/>
           <w:lang w:val="en-US"/>
         </w:rPr>
         <w:t>Google</w:t>
       </w:r>
       <w:r>
-        <w:t xml:space="preserve"> включая Эндрю Г. Ховарда, Менглонга Чжу, Бо Чена и других</w:t>
-      </w:r>
-      <w:r>
-        <w:t xml:space="preserve">. </w:t>
-      </w:r>
+        <w:rPr>
+          <w:highlight w:val="yellow"/>
+        </w:rPr>
+        <w:t xml:space="preserve"> включая Эндрю Г. Ховарда, </w:t>
+      </w:r>
+      <w:proofErr w:type="spellStart"/>
+      <w:r>
+        <w:rPr>
+          <w:highlight w:val="yellow"/>
+        </w:rPr>
+        <w:t>Менглонга</w:t>
+      </w:r>
+      <w:proofErr w:type="spellEnd"/>
+      <w:r>
+        <w:rPr>
+          <w:highlight w:val="yellow"/>
+        </w:rPr>
+        <w:t xml:space="preserve"> </w:t>
+      </w:r>
+      <w:proofErr w:type="spellStart"/>
+      <w:r>
+        <w:rPr>
+          <w:highlight w:val="yellow"/>
+        </w:rPr>
+        <w:t>Чжу</w:t>
+      </w:r>
+      <w:proofErr w:type="spellEnd"/>
+      <w:r>
+        <w:rPr>
+          <w:highlight w:val="yellow"/>
+        </w:rPr>
+        <w:t xml:space="preserve">, </w:t>
+      </w:r>
+      <w:proofErr w:type="spellStart"/>
+      <w:r>
+        <w:rPr>
+          <w:highlight w:val="yellow"/>
+        </w:rPr>
+        <w:t>Бо</w:t>
+      </w:r>
+      <w:proofErr w:type="spellEnd"/>
+      <w:r>
+        <w:rPr>
+          <w:highlight w:val="yellow"/>
+        </w:rPr>
+        <w:t xml:space="preserve"> Чена и других.</w:t>
+      </w:r>
+      <w:r>
+        <w:t xml:space="preserve"> </w:t>
+      </w:r>
+      <w:proofErr w:type="spellStart"/>
       <w:r>
         <w:rPr>
           <w:lang w:val="en-US"/>
         </w:rPr>
         <w:t>MobileNet</w:t>
       </w:r>
+      <w:proofErr w:type="spellEnd"/>
       <w:r>
         <w:t xml:space="preserve"> </w:t>
       </w:r>
@@ -2958,7 +4029,66 @@
         <w:t xml:space="preserve">большой акцент при разработке уделялся производительности и эффективности. </w:t>
       </w:r>
       <w:r>
-        <w:t xml:space="preserve">Ключевой особенностью MobileNet является использование глубинных раздельных сверток (depth-wise separable convolutions), </w:t>
+        <w:t xml:space="preserve">Ключевой особенностью </w:t>
+      </w:r>
+      <w:proofErr w:type="spellStart"/>
+      <w:r>
+        <w:t>MobileNet</w:t>
+      </w:r>
+      <w:proofErr w:type="spellEnd"/>
+      <w:r>
+        <w:t xml:space="preserve"> является использование глубинных раздельных сверток </w:t>
+      </w:r>
+      <w:r>
+        <w:rPr>
+          <w:highlight w:val="yellow"/>
+        </w:rPr>
+        <w:t>(</w:t>
+      </w:r>
+      <w:proofErr w:type="spellStart"/>
+      <w:r>
+        <w:rPr>
+          <w:highlight w:val="yellow"/>
+        </w:rPr>
+        <w:t>depth-wise</w:t>
+      </w:r>
+      <w:proofErr w:type="spellEnd"/>
+      <w:r>
+        <w:rPr>
+          <w:highlight w:val="yellow"/>
+        </w:rPr>
+        <w:t xml:space="preserve"> </w:t>
+      </w:r>
+      <w:proofErr w:type="spellStart"/>
+      <w:r>
+        <w:rPr>
+          <w:highlight w:val="yellow"/>
+        </w:rPr>
+        <w:t>separable</w:t>
+      </w:r>
+      <w:proofErr w:type="spellEnd"/>
+      <w:r>
+        <w:rPr>
+          <w:highlight w:val="yellow"/>
+        </w:rPr>
+        <w:t xml:space="preserve"> </w:t>
+      </w:r>
+      <w:proofErr w:type="spellStart"/>
+      <w:r>
+        <w:rPr>
+          <w:highlight w:val="yellow"/>
+        </w:rPr>
+        <w:t>convolutions</w:t>
+      </w:r>
+      <w:proofErr w:type="spellEnd"/>
+      <w:r>
+        <w:rPr>
+          <w:highlight w:val="yellow"/>
+        </w:rPr>
+        <w:t>),</w:t>
+      </w:r>
+      <w:r>
+        <w:t xml:space="preserve"> </w:t>
       </w:r>
       <w:r>
         <w:t>которые</w:t>
@@ -3008,7 +4138,23 @@
         <w:t xml:space="preserve">1. </w:t>
       </w:r>
       <w:r>
-        <w:t>Глубинная свёртка (depth-wise convolution): Каждый фильтр применяется отдельно к каждому каналу входного изображения.</w:t>
+        <w:t>Глубинная свёртка (</w:t>
+      </w:r>
+      <w:proofErr w:type="spellStart"/>
+      <w:r>
+        <w:t>depth-wise</w:t>
+      </w:r>
+      <w:proofErr w:type="spellEnd"/>
+      <w:r>
+        <w:t xml:space="preserve"> </w:t>
+      </w:r>
+      <w:proofErr w:type="spellStart"/>
+      <w:r>
+        <w:t>convolution</w:t>
+      </w:r>
+      <w:proofErr w:type="spellEnd"/>
+      <w:r>
+        <w:t>): Каждый фильтр применяется отдельно к каждому каналу входного изображения.</w:t>
       </w:r>
     </w:p>
     <w:p>
@@ -3020,7 +4166,23 @@
         <w:t xml:space="preserve">2. </w:t>
       </w:r>
       <w:r>
-        <w:t>Точечная свёртка (point-wise convolution): 1×1 свёртка, объединяющая результаты предыдущего шага и смешивающая информацию между каналами.</w:t>
+        <w:t>Точечная свёртка (</w:t>
+      </w:r>
+      <w:proofErr w:type="spellStart"/>
+      <w:r>
+        <w:t>point-wise</w:t>
+      </w:r>
+      <w:proofErr w:type="spellEnd"/>
+      <w:r>
+        <w:t xml:space="preserve"> </w:t>
+      </w:r>
+      <w:proofErr w:type="spellStart"/>
+      <w:r>
+        <w:t>convolution</w:t>
+      </w:r>
+      <w:proofErr w:type="spellEnd"/>
+      <w:r>
+        <w:t>): 1×1 свёртка, объединяющая результаты предыдущего шага и смешивающая информацию между каналами.</w:t>
       </w:r>
     </w:p>
     <w:p>
@@ -3034,12 +4196,14 @@
       <w:r>
         <w:t xml:space="preserve"> на основе </w:t>
       </w:r>
+      <w:proofErr w:type="spellStart"/>
       <w:r>
         <w:rPr>
           <w:lang w:val="en-US"/>
         </w:rPr>
         <w:t>MobileNet</w:t>
       </w:r>
+      <w:proofErr w:type="spellEnd"/>
       <w:r>
         <w:t>.</w:t>
       </w:r>
@@ -3118,12 +4282,14 @@
       <w:r>
         <w:t xml:space="preserve">архитектуры </w:t>
       </w:r>
+      <w:proofErr w:type="spellStart"/>
       <w:r>
         <w:rPr>
           <w:lang w:val="en-US"/>
         </w:rPr>
         <w:t>MobileNet</w:t>
       </w:r>
+      <w:proofErr w:type="spellEnd"/>
     </w:p>
     <w:p>
       <w:pPr>
@@ -3136,12 +4302,14 @@
       <w:r>
         <w:t>(</w:t>
       </w:r>
+      <w:proofErr w:type="spellStart"/>
       <w:r>
         <w:rPr>
           <w:lang w:val="en-US"/>
         </w:rPr>
         <w:t>MobileNetV</w:t>
       </w:r>
+      <w:proofErr w:type="spellEnd"/>
       <w:r>
         <w:t>2</w:t>
       </w:r>
@@ -3154,12 +4322,14 @@
       <w:r>
         <w:t>(</w:t>
       </w:r>
+      <w:proofErr w:type="spellStart"/>
       <w:r>
         <w:rPr>
           <w:lang w:val="en-US"/>
         </w:rPr>
         <w:t>MobileNetV</w:t>
       </w:r>
+      <w:proofErr w:type="spellEnd"/>
       <w:r>
         <w:t>3)</w:t>
       </w:r>
@@ -3179,13 +4349,38 @@
         <w:t>использовались</w:t>
       </w:r>
       <w:r>
-        <w:t xml:space="preserve"> инвертированные остаточные блоки и линейные узкие места, </w:t>
+        <w:t xml:space="preserve"> </w:t>
+      </w:r>
+      <w:r>
+        <w:rPr>
+          <w:highlight w:val="yellow"/>
+        </w:rPr>
+        <w:t>инвертированные остаточные блоки и линейные узкие места,</w:t>
+      </w:r>
+      <w:r>
+        <w:t xml:space="preserve"> </w:t>
       </w:r>
       <w:r>
         <w:t>которые позволили улучшить</w:t>
       </w:r>
       <w:r>
-        <w:t xml:space="preserve"> передачу информации и эффективность модели. MobileNetV3 была оптимизирована для мобильных устройств с помощью аппаратно-ориентированного поиска архитектур и включала такие нововведения, как функции активации h-swish и модули "squeeze-and-excitation", что позволило достичь лучшего баланса между точностью и производительностью</w:t>
+        <w:t xml:space="preserve"> передачу информации и эффективность модели. MobileNetV3 была оптимизирована для мобильных устройств с помощью аппаратно-ориентированного поиска архитектур и включала такие нововведения, как функции активации h-</w:t>
+      </w:r>
+      <w:proofErr w:type="spellStart"/>
+      <w:r>
+        <w:t>swish</w:t>
+      </w:r>
+      <w:proofErr w:type="spellEnd"/>
+      <w:r>
+        <w:t xml:space="preserve"> и модули "</w:t>
+      </w:r>
+      <w:proofErr w:type="spellStart"/>
+      <w:r>
+        <w:t>squeeze-and-excitation</w:t>
+      </w:r>
+      <w:proofErr w:type="spellEnd"/>
+      <w:r>
+        <w:t>", что позволило достичь лучшего баланса между точностью и производительностью</w:t>
       </w:r>
       <w:r>
         <w:t xml:space="preserve"> </w:t>
@@ -3212,6 +4407,7 @@
       <w:r>
         <w:t xml:space="preserve">Архитектура </w:t>
       </w:r>
+      <w:proofErr w:type="spellStart"/>
       <w:r>
         <w:rPr>
           <w:lang w:val="en-US"/>
@@ -3219,6 +4415,7 @@
         <w:t>EfficientNet</w:t>
       </w:r>
       <w:bookmarkEnd w:id="7"/>
+      <w:proofErr w:type="spellEnd"/>
     </w:p>
     <w:p>
       <w:pPr>
@@ -3228,7 +4425,15 @@
         <w:tab/>
       </w:r>
       <w:r>
-        <w:t xml:space="preserve">Архитектура EfficientNet была разработана </w:t>
+        <w:t xml:space="preserve">Архитектура </w:t>
+      </w:r>
+      <w:proofErr w:type="spellStart"/>
+      <w:r>
+        <w:t>EfficientNet</w:t>
+      </w:r>
+      <w:proofErr w:type="spellEnd"/>
+      <w:r>
+        <w:t xml:space="preserve"> была разработана </w:t>
       </w:r>
       <w:r>
         <w:t>в 2019 году</w:t>
@@ -3237,7 +4442,23 @@
         <w:t xml:space="preserve"> </w:t>
       </w:r>
       <w:r>
-        <w:t>исследователями Google AI, включая Минсина Тана и Куока В. Ле.</w:t>
+        <w:t xml:space="preserve">исследователями Google AI, включая </w:t>
+      </w:r>
+      <w:proofErr w:type="spellStart"/>
+      <w:r>
+        <w:t>Минсина</w:t>
+      </w:r>
+      <w:proofErr w:type="spellEnd"/>
+      <w:r>
+        <w:t xml:space="preserve"> Тана и </w:t>
+      </w:r>
+      <w:proofErr w:type="spellStart"/>
+      <w:r>
+        <w:t>Куока</w:t>
+      </w:r>
+      <w:proofErr w:type="spellEnd"/>
+      <w:r>
+        <w:t xml:space="preserve"> В. Ле.</w:t>
       </w:r>
       <w:r>
         <w:rPr>
@@ -3246,7 +4467,15 @@
         <w:t xml:space="preserve"> </w:t>
       </w:r>
       <w:r>
-        <w:t xml:space="preserve">Ключевой особенностью EfficientNet является метод </w:t>
+        <w:t xml:space="preserve">Ключевой особенностью </w:t>
+      </w:r>
+      <w:proofErr w:type="spellStart"/>
+      <w:r>
+        <w:t>EfficientNet</w:t>
+      </w:r>
+      <w:proofErr w:type="spellEnd"/>
+      <w:r>
+        <w:t xml:space="preserve"> является метод </w:t>
       </w:r>
       <w:r>
         <w:t>комплексного масштабирования</w:t>
@@ -3337,109 +4566,152 @@
       <w:r>
         <w:t xml:space="preserve"> – </w:t>
       </w:r>
-      <w:r>
+      <w:proofErr w:type="spellStart"/>
+      <w:r>
+        <w:rPr>
+          <w:highlight w:val="red"/>
+        </w:rPr>
         <w:t>MBConv</w:t>
       </w:r>
-      <w:r>
-        <w:t xml:space="preserve"> </w:t>
-      </w:r>
-      <w:r>
-        <w:t xml:space="preserve">(Mobile Inverted Bottleneck </w:t>
-      </w:r>
-      <w:r>
-        <w:rPr>
+      <w:proofErr w:type="spellEnd"/>
+      <w:r>
+        <w:rPr>
+          <w:highlight w:val="red"/>
+        </w:rPr>
+        <w:t xml:space="preserve"> (Mobile </w:t>
+      </w:r>
+      <w:proofErr w:type="spellStart"/>
+      <w:r>
+        <w:rPr>
+          <w:highlight w:val="red"/>
+        </w:rPr>
+        <w:t>Inverted</w:t>
+      </w:r>
+      <w:proofErr w:type="spellEnd"/>
+      <w:r>
+        <w:rPr>
+          <w:highlight w:val="red"/>
+        </w:rPr>
+        <w:t xml:space="preserve"> </w:t>
+      </w:r>
+      <w:proofErr w:type="spellStart"/>
+      <w:r>
+        <w:rPr>
+          <w:highlight w:val="red"/>
+        </w:rPr>
+        <w:t>Bottleneck</w:t>
+      </w:r>
+      <w:proofErr w:type="spellEnd"/>
+      <w:r>
+        <w:rPr>
+          <w:highlight w:val="red"/>
+        </w:rPr>
+        <w:t xml:space="preserve"> </w:t>
+      </w:r>
+      <w:r>
+        <w:rPr>
+          <w:highlight w:val="red"/>
           <w:lang w:val="en-US"/>
         </w:rPr>
         <w:t>Convolution</w:t>
       </w:r>
       <w:r>
-        <w:t xml:space="preserve"> - </w:t>
-      </w:r>
-      <w:r>
-        <w:t>о</w:t>
-      </w:r>
-      <w:r>
-        <w:t>братная свёртка с инвертированным узким горлышком</w:t>
-      </w:r>
+        <w:rPr>
+          <w:highlight w:val="red"/>
+        </w:rPr>
+        <w:t xml:space="preserve"> - обратная свёртка с инвертированным узким горлышком</w:t>
+      </w:r>
+      <w:r>
+        <w:rPr>
+          <w:highlight w:val="red"/>
+        </w:rPr>
+        <w:t>).</w:t>
+      </w:r>
+      <w:r>
+        <w:t xml:space="preserve"> Они представляют собой модификацию </w:t>
+      </w:r>
+      <w:r>
+        <w:t>глубинных раздельных сверток</w:t>
+      </w:r>
+      <w:r>
+        <w:t xml:space="preserve"> (используемых</w:t>
+      </w:r>
+      <w:r>
+        <w:t xml:space="preserve">, </w:t>
+      </w:r>
+      <w:r>
+        <w:t xml:space="preserve">в архитектуре </w:t>
+      </w:r>
+      <w:proofErr w:type="spellStart"/>
+      <w:r>
+        <w:rPr>
+          <w:lang w:val="en-US"/>
+        </w:rPr>
+        <w:t>MobileNet</w:t>
+      </w:r>
+      <w:proofErr w:type="spellEnd"/>
       <w:r>
         <w:t>)</w:t>
       </w:r>
       <w:r>
-        <w:t xml:space="preserve">. Они представляют собой модификацию </w:t>
-      </w:r>
-      <w:r>
-        <w:t>глубинных раздельных сверток</w:t>
-      </w:r>
-      <w:r>
-        <w:t xml:space="preserve"> (используемых</w:t>
+        <w:t xml:space="preserve"> с использованием</w:t>
+      </w:r>
+      <w:r>
+        <w:t xml:space="preserve"> механизма «</w:t>
+      </w:r>
+      <w:r>
+        <w:rPr>
+          <w:lang w:val="en-US"/>
+        </w:rPr>
+        <w:t>s</w:t>
+      </w:r>
+      <w:proofErr w:type="spellStart"/>
+      <w:r>
+        <w:t>queeze-and</w:t>
+      </w:r>
+      <w:proofErr w:type="spellEnd"/>
+      <w:r>
+        <w:t>-</w:t>
+      </w:r>
+      <w:r>
+        <w:rPr>
+          <w:lang w:val="en-US"/>
+        </w:rPr>
+        <w:t>e</w:t>
+      </w:r>
+      <w:proofErr w:type="spellStart"/>
+      <w:r>
+        <w:t>xcitation</w:t>
+      </w:r>
+      <w:proofErr w:type="spellEnd"/>
+      <w:r>
+        <w:t>»</w:t>
+      </w:r>
+      <w:r>
+        <w:t>,</w:t>
+      </w:r>
+      <w:r>
+        <w:t xml:space="preserve"> который применяется после свёрточных операций. Данный</w:t>
+      </w:r>
+      <w:r>
+        <w:t xml:space="preserve"> </w:t>
+      </w:r>
+      <w:r>
+        <w:t>механизм</w:t>
+      </w:r>
+      <w:r>
+        <w:t xml:space="preserve"> </w:t>
+      </w:r>
+      <w:r>
+        <w:t>адаптивно взвешивает важность различных каналов</w:t>
+      </w:r>
+      <w:r>
+        <w:t xml:space="preserve"> и позволяет модели фокусироваться на наиболее важных признаках</w:t>
       </w:r>
       <w:r>
         <w:t xml:space="preserve">, </w:t>
       </w:r>
       <w:r>
-        <w:t xml:space="preserve">в архитектуре </w:t>
-      </w:r>
-      <w:r>
-        <w:rPr>
-          <w:lang w:val="en-US"/>
-        </w:rPr>
-        <w:t>MobileNet</w:t>
-      </w:r>
-      <w:r>
-        <w:t>)</w:t>
-      </w:r>
-      <w:r>
-        <w:t xml:space="preserve"> с использованием</w:t>
-      </w:r>
-      <w:r>
-        <w:t xml:space="preserve"> механизма «</w:t>
-      </w:r>
-      <w:r>
-        <w:rPr>
-          <w:lang w:val="en-US"/>
-        </w:rPr>
-        <w:t>s</w:t>
-      </w:r>
-      <w:r>
-        <w:t>queeze-and-</w:t>
-      </w:r>
-      <w:r>
-        <w:rPr>
-          <w:lang w:val="en-US"/>
-        </w:rPr>
-        <w:t>e</w:t>
-      </w:r>
-      <w:r>
-        <w:t>xcitation</w:t>
-      </w:r>
-      <w:r>
-        <w:t>»</w:t>
-      </w:r>
-      <w:r>
-        <w:t>,</w:t>
-      </w:r>
-      <w:r>
-        <w:t xml:space="preserve"> который применяется после свёрточных операций. Данный</w:t>
-      </w:r>
-      <w:r>
-        <w:t xml:space="preserve"> </w:t>
-      </w:r>
-      <w:r>
-        <w:t>механизм</w:t>
-      </w:r>
-      <w:r>
-        <w:t xml:space="preserve"> </w:t>
-      </w:r>
-      <w:r>
-        <w:t>адаптивно взвешивает важность различных каналов</w:t>
-      </w:r>
-      <w:r>
-        <w:t xml:space="preserve"> и позволяет модели фокусироваться на наиболее важных признаках</w:t>
-      </w:r>
-      <w:r>
-        <w:t xml:space="preserve">, </w:t>
-      </w:r>
-      <w:r>
         <w:t>подавляя менее важные</w:t>
       </w:r>
       <w:r>
@@ -3468,12 +4740,14 @@
       <w:r>
         <w:t xml:space="preserve"> и блоков свёртки </w:t>
       </w:r>
+      <w:proofErr w:type="spellStart"/>
       <w:r>
         <w:rPr>
           <w:lang w:val="en-US"/>
         </w:rPr>
         <w:t>MBConv</w:t>
       </w:r>
+      <w:proofErr w:type="spellEnd"/>
       <w:r>
         <w:t xml:space="preserve"> </w:t>
       </w:r>
@@ -3486,12 +4760,14 @@
       <w:r>
         <w:t xml:space="preserve">моделям на основе </w:t>
       </w:r>
+      <w:proofErr w:type="spellStart"/>
       <w:r>
         <w:rPr>
           <w:lang w:val="en-US"/>
         </w:rPr>
         <w:t>EfficientNet</w:t>
       </w:r>
+      <w:proofErr w:type="spellEnd"/>
       <w:r>
         <w:t xml:space="preserve"> достичь наилучших результ</w:t>
       </w:r>
@@ -3511,11 +4787,16 @@
         <w:t xml:space="preserve"> </w:t>
       </w:r>
       <w:r>
-        <w:t>популярных датасет</w:t>
+        <w:t xml:space="preserve">популярных </w:t>
+      </w:r>
+      <w:proofErr w:type="spellStart"/>
+      <w:r>
+        <w:t>датасет</w:t>
       </w:r>
       <w:r>
         <w:t>ов</w:t>
       </w:r>
+      <w:proofErr w:type="spellEnd"/>
       <w:r>
         <w:t xml:space="preserve">, таких как </w:t>
       </w:r>
@@ -3570,12 +4851,14 @@
         <w:tab/>
         <w:t xml:space="preserve">На рисунке 7 представлено визуальное представление модели на основе архитектуры </w:t>
       </w:r>
+      <w:proofErr w:type="spellStart"/>
       <w:r>
         <w:rPr>
           <w:lang w:val="en-US"/>
         </w:rPr>
         <w:t>EfficientNet</w:t>
       </w:r>
+      <w:proofErr w:type="spellEnd"/>
       <w:r>
         <w:t>.</w:t>
       </w:r>
@@ -3643,12 +4926,14 @@
       <w:r>
         <w:t xml:space="preserve">архитектуры </w:t>
       </w:r>
+      <w:proofErr w:type="spellStart"/>
       <w:r>
         <w:rPr>
           <w:lang w:val="en-US"/>
         </w:rPr>
         <w:t>EfficientNet</w:t>
       </w:r>
+      <w:proofErr w:type="spellEnd"/>
     </w:p>
     <w:p>
       <w:pPr>
@@ -3673,8 +4958,13 @@
       <w:r>
         <w:t xml:space="preserve">особенностью которой было использование нового поколения свёрточных блоков - </w:t>
       </w:r>
-      <w:r>
-        <w:t xml:space="preserve">Fused-MBConv, </w:t>
+      <w:proofErr w:type="spellStart"/>
+      <w:r>
+        <w:t>Fused-MBConv</w:t>
+      </w:r>
+      <w:proofErr w:type="spellEnd"/>
+      <w:r>
+        <w:t xml:space="preserve">, </w:t>
       </w:r>
       <w:r>
         <w:t>а также</w:t>
@@ -3701,7 +4991,15 @@
         <w:t>а</w:t>
       </w:r>
       <w:r>
-        <w:t xml:space="preserve"> нейронной архитектуры (Neural Architecture Search</w:t>
+        <w:t xml:space="preserve"> нейронной архитектуры (</w:t>
+      </w:r>
+      <w:proofErr w:type="spellStart"/>
+      <w:r>
+        <w:t>Neural</w:t>
+      </w:r>
+      <w:proofErr w:type="spellEnd"/>
+      <w:r>
+        <w:t xml:space="preserve"> Architecture Search</w:t>
       </w:r>
       <w:r>
         <w:t>)</w:t>
@@ -3948,8 +5246,13 @@
       <w:r>
         <w:t xml:space="preserve">// </w:t>
       </w:r>
-      <w:r>
-        <w:t>Хабр URL: https://habr.com/ru/companies/yandex/articles/307260 (дата обращения: 07.02.2025).</w:t>
+      <w:proofErr w:type="spellStart"/>
+      <w:r>
+        <w:t>Хабр</w:t>
+      </w:r>
+      <w:proofErr w:type="spellEnd"/>
+      <w:r>
+        <w:t xml:space="preserve"> URL: https://habr.com/ru/companies/yandex/articles/307260 (дата обращения: 07.02.2025).</w:t>
       </w:r>
     </w:p>
     <w:p>
@@ -3963,11 +5266,47 @@
           <w:lang w:val="en-US"/>
         </w:rPr>
       </w:pPr>
-      <w:r>
-        <w:rPr>
-          <w:lang w:val="en-US"/>
-        </w:rPr>
-        <w:t xml:space="preserve">LeCun Y., Bottou L., Bengio Y., Haffner P. Gradient-Based Learning Applied to Document Recognition // Proceedings of the IEEE. 1998. </w:t>
+      <w:proofErr w:type="spellStart"/>
+      <w:r>
+        <w:rPr>
+          <w:lang w:val="en-US"/>
+        </w:rPr>
+        <w:t>LeCun</w:t>
+      </w:r>
+      <w:proofErr w:type="spellEnd"/>
+      <w:r>
+        <w:rPr>
+          <w:lang w:val="en-US"/>
+        </w:rPr>
+        <w:t xml:space="preserve"> Y., </w:t>
+      </w:r>
+      <w:proofErr w:type="spellStart"/>
+      <w:r>
+        <w:rPr>
+          <w:lang w:val="en-US"/>
+        </w:rPr>
+        <w:t>Bottou</w:t>
+      </w:r>
+      <w:proofErr w:type="spellEnd"/>
+      <w:r>
+        <w:rPr>
+          <w:lang w:val="en-US"/>
+        </w:rPr>
+        <w:t xml:space="preserve"> L., </w:t>
+      </w:r>
+      <w:proofErr w:type="spellStart"/>
+      <w:r>
+        <w:rPr>
+          <w:lang w:val="en-US"/>
+        </w:rPr>
+        <w:t>Bengio</w:t>
+      </w:r>
+      <w:proofErr w:type="spellEnd"/>
+      <w:r>
+        <w:rPr>
+          <w:lang w:val="en-US"/>
+        </w:rPr>
+        <w:t xml:space="preserve"> Y., Haffner P. Gradient-Based Learning Applied to Document Recognition // Proceedings of the IEEE. 1998. </w:t>
       </w:r>
       <w:r>
         <w:t>Том</w:t>
@@ -4066,7 +5405,15 @@
         <w:t>Основные</w:t>
       </w:r>
       <w:r>
-        <w:t> функции активации в нейронных сетях // YourToDo URL: https://yourtodo.life/ru/posts/osnovnyie-funktsii-aktivatsii-v-nejronnyih-setyah (дата обращения: 07.02.2025).</w:t>
+        <w:t xml:space="preserve"> функции активации в нейронных сетях // </w:t>
+      </w:r>
+      <w:proofErr w:type="spellStart"/>
+      <w:r>
+        <w:t>YourToDo</w:t>
+      </w:r>
+      <w:proofErr w:type="spellEnd"/>
+      <w:r>
+        <w:t xml:space="preserve"> URL: https://yourtodo.life/ru/posts/osnovnyie-funktsii-aktivatsii-v-nejronnyih-setyah (дата обращения: 07.02.2025).</w:t>
       </w:r>
     </w:p>
     <w:p>
@@ -4081,13 +5428,26 @@
         <w:t xml:space="preserve">Понимание </w:t>
       </w:r>
       <w:r>
-        <w:t>сверточных нейронных сетей через визуализации в PyTorch //</w:t>
-      </w:r>
-      <w:r>
-        <w:t xml:space="preserve"> </w:t>
-      </w:r>
-      <w:r>
-        <w:t>Хабр URL: https://habr.com/ru/articles/436838/ (дата обращения: 07.02.2025).</w:t>
+        <w:t xml:space="preserve">сверточных нейронных сетей через визуализации в </w:t>
+      </w:r>
+      <w:proofErr w:type="spellStart"/>
+      <w:r>
+        <w:t>PyTorch</w:t>
+      </w:r>
+      <w:proofErr w:type="spellEnd"/>
+      <w:r>
+        <w:t xml:space="preserve"> //</w:t>
+      </w:r>
+      <w:r>
+        <w:t xml:space="preserve"> </w:t>
+      </w:r>
+      <w:proofErr w:type="spellStart"/>
+      <w:r>
+        <w:t>Хабр</w:t>
+      </w:r>
+      <w:proofErr w:type="spellEnd"/>
+      <w:r>
+        <w:t xml:space="preserve"> URL: https://habr.com/ru/articles/436838/ (дата обращения: 07.02.2025).</w:t>
       </w:r>
     </w:p>
     <w:p>
@@ -4101,11 +5461,33 @@
           <w:lang w:val="en-US"/>
         </w:rPr>
       </w:pPr>
-      <w:r>
-        <w:rPr>
-          <w:lang w:val="en-US"/>
-        </w:rPr>
-        <w:t xml:space="preserve">Krizhevsky A., Sutskever I., Hinton G. E. ImageNet Classification with Deep Convolutional Neural Networks // Proceedings of the 25th International Conference on Neural Information Processing Systems (NIPS'12). 2012. </w:t>
+      <w:proofErr w:type="spellStart"/>
+      <w:r>
+        <w:rPr>
+          <w:lang w:val="en-US"/>
+        </w:rPr>
+        <w:t>Krizhevsky</w:t>
+      </w:r>
+      <w:proofErr w:type="spellEnd"/>
+      <w:r>
+        <w:rPr>
+          <w:lang w:val="en-US"/>
+        </w:rPr>
+        <w:t xml:space="preserve"> A., </w:t>
+      </w:r>
+      <w:proofErr w:type="spellStart"/>
+      <w:r>
+        <w:rPr>
+          <w:lang w:val="en-US"/>
+        </w:rPr>
+        <w:t>Sutskever</w:t>
+      </w:r>
+      <w:proofErr w:type="spellEnd"/>
+      <w:r>
+        <w:rPr>
+          <w:lang w:val="en-US"/>
+        </w:rPr>
+        <w:t xml:space="preserve"> I., Hinton G. E. ImageNet Classification with Deep Convolutional Neural Networks // Proceedings of the 25th International Conference on Neural Information Processing Systems (NIPS'12). 2012. </w:t>
       </w:r>
       <w:r>
         <w:t xml:space="preserve">С. </w:t>
@@ -4128,11 +5510,33 @@
           <w:lang w:val="en-US"/>
         </w:rPr>
       </w:pPr>
-      <w:r>
-        <w:rPr>
-          <w:lang w:val="en-US"/>
-        </w:rPr>
-        <w:t xml:space="preserve">Russakovsky O., Deng J., Su H., Krause J., Satheesh S., ImageNet Large Scale Visual Recognition Challenge // Proceedings of the IEEE Conference on Computer Vision and Pattern Recognition (CVPR). 2015. </w:t>
+      <w:proofErr w:type="spellStart"/>
+      <w:r>
+        <w:rPr>
+          <w:lang w:val="en-US"/>
+        </w:rPr>
+        <w:t>Russakovsky</w:t>
+      </w:r>
+      <w:proofErr w:type="spellEnd"/>
+      <w:r>
+        <w:rPr>
+          <w:lang w:val="en-US"/>
+        </w:rPr>
+        <w:t xml:space="preserve"> O., Deng J., </w:t>
+      </w:r>
+      <w:proofErr w:type="spellStart"/>
+      <w:r>
+        <w:rPr>
+          <w:lang w:val="en-US"/>
+        </w:rPr>
+        <w:t>Su</w:t>
+      </w:r>
+      <w:proofErr w:type="spellEnd"/>
+      <w:r>
+        <w:rPr>
+          <w:lang w:val="en-US"/>
+        </w:rPr>
+        <w:t xml:space="preserve"> H., Krause J., Satheesh S., ImageNet Large Scale Visual Recognition Challenge // Proceedings of the IEEE Conference on Computer Vision and Pattern Recognition (CVPR). 2015. </w:t>
       </w:r>
       <w:r>
         <w:rPr>
@@ -4159,19 +5563,41 @@
           <w:lang w:val="en-US"/>
         </w:rPr>
       </w:pPr>
+      <w:proofErr w:type="spellStart"/>
       <w:r>
         <w:rPr>
           <w:highlight w:val="yellow"/>
           <w:lang w:val="en-US"/>
         </w:rPr>
-        <w:t>Simonyan K., Zisserman A. Very Deep Convolutional Networks for Large-Scale Image Recognition // Proceedings of the International Conference on Learning Representations (ICLR 2015). 2015.</w:t>
-      </w:r>
+        <w:t>Simonyan</w:t>
+      </w:r>
+      <w:proofErr w:type="spellEnd"/>
       <w:r>
         <w:rPr>
           <w:highlight w:val="yellow"/>
           <w:lang w:val="en-US"/>
         </w:rPr>
-        <w:t xml:space="preserve"> </w:t>
+        <w:t xml:space="preserve"> K., Zisserman A. Very Deep Convolutional Networks for Large-Scale Image Recognition // Proceedings of the International Conference on Learning Representations (ICLR 2015). 2015.</w:t>
+      </w:r>
+      <w:r>
+        <w:rPr>
+          <w:highlight w:val="yellow"/>
+          <w:lang w:val="en-US"/>
+        </w:rPr>
+        <w:t xml:space="preserve"> </w:t>
+      </w:r>
+      <w:r>
+        <w:rPr>
+          <w:highlight w:val="yellow"/>
+          <w:lang w:val="en-US"/>
+        </w:rPr>
+        <w:t xml:space="preserve"> </w:t>
+      </w:r>
+      <w:r>
+        <w:rPr>
+          <w:lang w:val="en-US"/>
+        </w:rPr>
+        <w:t>https://arxiv.org/abs/1409.1556</w:t>
       </w:r>
     </w:p>
     <w:p>
@@ -4183,7 +5609,15 @@
         </w:numPr>
       </w:pPr>
       <w:r>
-        <w:t xml:space="preserve"> Исчезающий градиент // Ultralytics URL: https://www.ultralytics.com/ru/glossary/vanishing-gradient (дата обращения: 07.02.2025).</w:t>
+        <w:t xml:space="preserve"> Исчезающий градиент // </w:t>
+      </w:r>
+      <w:proofErr w:type="spellStart"/>
+      <w:r>
+        <w:t>Ultralytics</w:t>
+      </w:r>
+      <w:proofErr w:type="spellEnd"/>
+      <w:r>
+        <w:t xml:space="preserve"> URL: https://www.ultralytics.com/ru/glossary/vanishing-gradient (дата обращения: 07.02.2025).</w:t>
       </w:r>
     </w:p>
     <w:p>
@@ -4208,6 +5642,19 @@
         </w:rPr>
         <w:t xml:space="preserve">He K., Zhang X., Ren S., Sun J. Deep Residual Learning for Image Recognition // Proceedings of the IEEE Conference on Computer Vision and Pattern Recognition. </w:t>
       </w:r>
+      <w:r>
+        <w:rPr>
+          <w:highlight w:val="yellow"/>
+          <w:lang w:val="en-US"/>
+        </w:rPr>
+        <w:t xml:space="preserve"> </w:t>
+      </w:r>
+      <w:r>
+        <w:rPr>
+          <w:lang w:val="en-US"/>
+        </w:rPr>
+        <w:t>https://arxiv.org/abs/1512.03385</w:t>
+      </w:r>
     </w:p>
     <w:p>
       <w:pPr>
@@ -4225,7 +5672,87 @@
           <w:highlight w:val="yellow"/>
           <w:lang w:val="en-US"/>
         </w:rPr>
-        <w:t xml:space="preserve">Howard A.G., Zhu M., Chen B., Kalenichenko D., Wang W., Weyand T., Andreetto M., Adam H. MobileNets: Efficient Convolutional Neural Networks for Mobile Vision Applications // arXiv preprint arXiv:1704.04861. </w:t>
+        <w:t xml:space="preserve">Howard A.G., Zhu M., Chen B., </w:t>
+      </w:r>
+      <w:proofErr w:type="spellStart"/>
+      <w:r>
+        <w:rPr>
+          <w:highlight w:val="yellow"/>
+          <w:lang w:val="en-US"/>
+        </w:rPr>
+        <w:t>Kalenichenko</w:t>
+      </w:r>
+      <w:proofErr w:type="spellEnd"/>
+      <w:r>
+        <w:rPr>
+          <w:highlight w:val="yellow"/>
+          <w:lang w:val="en-US"/>
+        </w:rPr>
+        <w:t xml:space="preserve"> D., Wang W., </w:t>
+      </w:r>
+      <w:proofErr w:type="spellStart"/>
+      <w:r>
+        <w:rPr>
+          <w:highlight w:val="yellow"/>
+          <w:lang w:val="en-US"/>
+        </w:rPr>
+        <w:t>Weyand</w:t>
+      </w:r>
+      <w:proofErr w:type="spellEnd"/>
+      <w:r>
+        <w:rPr>
+          <w:highlight w:val="yellow"/>
+          <w:lang w:val="en-US"/>
+        </w:rPr>
+        <w:t xml:space="preserve"> T., </w:t>
+      </w:r>
+      <w:proofErr w:type="spellStart"/>
+      <w:r>
+        <w:rPr>
+          <w:highlight w:val="yellow"/>
+          <w:lang w:val="en-US"/>
+        </w:rPr>
+        <w:t>Andreetto</w:t>
+      </w:r>
+      <w:proofErr w:type="spellEnd"/>
+      <w:r>
+        <w:rPr>
+          <w:highlight w:val="yellow"/>
+          <w:lang w:val="en-US"/>
+        </w:rPr>
+        <w:t xml:space="preserve"> M., Adam H. </w:t>
+      </w:r>
+      <w:proofErr w:type="spellStart"/>
+      <w:r>
+        <w:rPr>
+          <w:highlight w:val="yellow"/>
+          <w:lang w:val="en-US"/>
+        </w:rPr>
+        <w:t>MobileNets</w:t>
+      </w:r>
+      <w:proofErr w:type="spellEnd"/>
+      <w:r>
+        <w:rPr>
+          <w:highlight w:val="yellow"/>
+          <w:lang w:val="en-US"/>
+        </w:rPr>
+        <w:t xml:space="preserve">: Efficient Convolutional Neural Networks for Mobile Vision Applications // </w:t>
+      </w:r>
+      <w:proofErr w:type="spellStart"/>
+      <w:r>
+        <w:rPr>
+          <w:highlight w:val="yellow"/>
+          <w:lang w:val="en-US"/>
+        </w:rPr>
+        <w:t>arXiv</w:t>
+      </w:r>
+      <w:proofErr w:type="spellEnd"/>
+      <w:r>
+        <w:rPr>
+          <w:highlight w:val="yellow"/>
+          <w:lang w:val="en-US"/>
+        </w:rPr>
+        <w:t xml:space="preserve"> preprint arXiv:1704.04861. </w:t>
       </w:r>
       <w:r>
         <w:rPr>
@@ -4307,7 +5834,21 @@
         <w:rPr>
           <w:lang w:val="en-US"/>
         </w:rPr>
-        <w:t xml:space="preserve"> Tan M., Le Q.V. EfficientNet: Rethinking Model Scaling for Convolutional Neural Networks // Proceedings of the 36th International Conference on Machine Learning (ICML 2019). </w:t>
+        <w:t xml:space="preserve"> Tan M., Le Q.V. </w:t>
+      </w:r>
+      <w:proofErr w:type="spellStart"/>
+      <w:r>
+        <w:rPr>
+          <w:lang w:val="en-US"/>
+        </w:rPr>
+        <w:t>EfficientNet</w:t>
+      </w:r>
+      <w:proofErr w:type="spellEnd"/>
+      <w:r>
+        <w:rPr>
+          <w:lang w:val="en-US"/>
+        </w:rPr>
+        <w:t xml:space="preserve">: Rethinking Model Scaling for Convolutional Neural Networks // Proceedings of the 36th International Conference on Machine Learning (ICML 2019). </w:t>
       </w:r>
       <w:r>
         <w:t>Т</w:t>
@@ -4355,7 +5896,35 @@
         <w:rPr>
           <w:lang w:val="en-US"/>
         </w:rPr>
-        <w:t>What is EfficientNet? The Ultimate Guide. // Roboflow URL: https://blog.roboflow.com/what-is-efficientnet/?utm_source (</w:t>
+        <w:t xml:space="preserve">What is </w:t>
+      </w:r>
+      <w:proofErr w:type="spellStart"/>
+      <w:r>
+        <w:rPr>
+          <w:lang w:val="en-US"/>
+        </w:rPr>
+        <w:t>EfficientNet</w:t>
+      </w:r>
+      <w:proofErr w:type="spellEnd"/>
+      <w:r>
+        <w:rPr>
+          <w:lang w:val="en-US"/>
+        </w:rPr>
+        <w:t xml:space="preserve">? The Ultimate Guide. // </w:t>
+      </w:r>
+      <w:proofErr w:type="spellStart"/>
+      <w:r>
+        <w:rPr>
+          <w:lang w:val="en-US"/>
+        </w:rPr>
+        <w:t>Roboflow</w:t>
+      </w:r>
+      <w:proofErr w:type="spellEnd"/>
+      <w:r>
+        <w:rPr>
+          <w:lang w:val="en-US"/>
+        </w:rPr>
+        <w:t xml:space="preserve"> URL: https://blog.roboflow.com/what-is-efficientnet/?utm_source (</w:t>
       </w:r>
       <w:r>
         <w:t>дата</w:t>
@@ -4405,23 +5974,39 @@
         </w:rPr>
         <w:t xml:space="preserve"> </w:t>
       </w:r>
+      <w:proofErr w:type="spellStart"/>
       <w:r>
         <w:rPr>
           <w:lang w:val="en-US"/>
         </w:rPr>
         <w:t>Efficientnet</w:t>
       </w:r>
-      <w:r>
-        <w:rPr>
-          <w:lang w:val="en-US"/>
-        </w:rPr>
-        <w:t xml:space="preserve"> </w:t>
-      </w:r>
-      <w:r>
-        <w:rPr>
-          <w:lang w:val="en-US"/>
-        </w:rPr>
-        <w:t>Architecture // GeeksGorGeeks URL: https://www.geeksforgeeks.org/efficientnet-architecture/ (</w:t>
+      <w:proofErr w:type="spellEnd"/>
+      <w:r>
+        <w:rPr>
+          <w:lang w:val="en-US"/>
+        </w:rPr>
+        <w:t xml:space="preserve"> </w:t>
+      </w:r>
+      <w:r>
+        <w:rPr>
+          <w:lang w:val="en-US"/>
+        </w:rPr>
+        <w:t xml:space="preserve">Architecture // </w:t>
+      </w:r>
+      <w:proofErr w:type="spellStart"/>
+      <w:r>
+        <w:rPr>
+          <w:lang w:val="en-US"/>
+        </w:rPr>
+        <w:t>GeeksGorGeeks</w:t>
+      </w:r>
+      <w:proofErr w:type="spellEnd"/>
+      <w:r>
+        <w:rPr>
+          <w:lang w:val="en-US"/>
+        </w:rPr>
+        <w:t xml:space="preserve"> URL: https://www.geeksforgeeks.org/efficientnet-architecture/ (</w:t>
       </w:r>
       <w:r>
         <w:t>дата</w:t>
@@ -5209,7 +6794,7 @@
       <w:lvlText w:val="%1."/>
       <w:lvlJc w:val="left"/>
       <w:pPr>
-        <w:ind w:left="1069" w:hanging="360"/>
+        <w:ind w:left="360" w:hanging="360"/>
       </w:pPr>
       <w:rPr>
         <w:rFonts w:hint="default"/>
@@ -5221,7 +6806,7 @@
       <w:lvlText w:val="%2."/>
       <w:lvlJc w:val="left"/>
       <w:pPr>
-        <w:ind w:left="1789" w:hanging="360"/>
+        <w:ind w:left="1080" w:hanging="360"/>
       </w:pPr>
     </w:lvl>
     <w:lvl w:ilvl="2" w:tplc="0419001B" w:tentative="1">
@@ -5230,7 +6815,7 @@
       <w:lvlText w:val="%3."/>
       <w:lvlJc w:val="right"/>
       <w:pPr>
-        <w:ind w:left="2509" w:hanging="180"/>
+        <w:ind w:left="1800" w:hanging="180"/>
       </w:pPr>
     </w:lvl>
     <w:lvl w:ilvl="3" w:tplc="0419000F" w:tentative="1">
@@ -5239,7 +6824,7 @@
       <w:lvlText w:val="%4."/>
       <w:lvlJc w:val="left"/>
       <w:pPr>
-        <w:ind w:left="3229" w:hanging="360"/>
+        <w:ind w:left="2520" w:hanging="360"/>
       </w:pPr>
     </w:lvl>
     <w:lvl w:ilvl="4" w:tplc="04190019" w:tentative="1">
@@ -5248,7 +6833,7 @@
       <w:lvlText w:val="%5."/>
       <w:lvlJc w:val="left"/>
       <w:pPr>
-        <w:ind w:left="3949" w:hanging="360"/>
+        <w:ind w:left="3240" w:hanging="360"/>
       </w:pPr>
     </w:lvl>
     <w:lvl w:ilvl="5" w:tplc="0419001B" w:tentative="1">
@@ -5257,7 +6842,7 @@
       <w:lvlText w:val="%6."/>
       <w:lvlJc w:val="right"/>
       <w:pPr>
-        <w:ind w:left="4669" w:hanging="180"/>
+        <w:ind w:left="3960" w:hanging="180"/>
       </w:pPr>
     </w:lvl>
     <w:lvl w:ilvl="6" w:tplc="0419000F" w:tentative="1">
@@ -5266,7 +6851,7 @@
       <w:lvlText w:val="%7."/>
       <w:lvlJc w:val="left"/>
       <w:pPr>
-        <w:ind w:left="5389" w:hanging="360"/>
+        <w:ind w:left="4680" w:hanging="360"/>
       </w:pPr>
     </w:lvl>
     <w:lvl w:ilvl="7" w:tplc="04190019" w:tentative="1">
@@ -5275,7 +6860,7 @@
       <w:lvlText w:val="%8."/>
       <w:lvlJc w:val="left"/>
       <w:pPr>
-        <w:ind w:left="6109" w:hanging="360"/>
+        <w:ind w:left="5400" w:hanging="360"/>
       </w:pPr>
     </w:lvl>
     <w:lvl w:ilvl="8" w:tplc="0419001B" w:tentative="1">
@@ -5284,7 +6869,7 @@
       <w:lvlText w:val="%9."/>
       <w:lvlJc w:val="right"/>
       <w:pPr>
-        <w:ind w:left="6829" w:hanging="180"/>
+        <w:ind w:left="6120" w:hanging="180"/>
       </w:pPr>
     </w:lvl>
   </w:abstractNum>
@@ -5919,6 +7504,118 @@
     </w:lvl>
   </w:abstractNum>
   <w:abstractNum w:abstractNumId="12" w15:restartNumberingAfterBreak="0">
+    <w:nsid w:val="70000BEA"/>
+    <w:multiLevelType w:val="hybridMultilevel"/>
+    <w:tmpl w:val="6E1A55FA"/>
+    <w:lvl w:ilvl="0" w:tplc="AF608F28">
+      <w:numFmt w:val="bullet"/>
+      <w:lvlText w:val=""/>
+      <w:lvlJc w:val="left"/>
+      <w:pPr>
+        <w:ind w:left="1065" w:hanging="360"/>
+      </w:pPr>
+      <w:rPr>
+        <w:rFonts w:ascii="Symbol" w:eastAsiaTheme="minorHAnsi" w:hAnsi="Symbol" w:cstheme="minorBidi" w:hint="default"/>
+      </w:rPr>
+    </w:lvl>
+    <w:lvl w:ilvl="1" w:tplc="04190003" w:tentative="1">
+      <w:start w:val="1"/>
+      <w:numFmt w:val="bullet"/>
+      <w:lvlText w:val="o"/>
+      <w:lvlJc w:val="left"/>
+      <w:pPr>
+        <w:ind w:left="1785" w:hanging="360"/>
+      </w:pPr>
+      <w:rPr>
+        <w:rFonts w:ascii="Courier New" w:hAnsi="Courier New" w:cs="Courier New" w:hint="default"/>
+      </w:rPr>
+    </w:lvl>
+    <w:lvl w:ilvl="2" w:tplc="04190005" w:tentative="1">
+      <w:start w:val="1"/>
+      <w:numFmt w:val="bullet"/>
+      <w:lvlText w:val=""/>
+      <w:lvlJc w:val="left"/>
+      <w:pPr>
+        <w:ind w:left="2505" w:hanging="360"/>
+      </w:pPr>
+      <w:rPr>
+        <w:rFonts w:ascii="Wingdings" w:hAnsi="Wingdings" w:hint="default"/>
+      </w:rPr>
+    </w:lvl>
+    <w:lvl w:ilvl="3" w:tplc="04190001" w:tentative="1">
+      <w:start w:val="1"/>
+      <w:numFmt w:val="bullet"/>
+      <w:lvlText w:val=""/>
+      <w:lvlJc w:val="left"/>
+      <w:pPr>
+        <w:ind w:left="3225" w:hanging="360"/>
+      </w:pPr>
+      <w:rPr>
+        <w:rFonts w:ascii="Symbol" w:hAnsi="Symbol" w:hint="default"/>
+      </w:rPr>
+    </w:lvl>
+    <w:lvl w:ilvl="4" w:tplc="04190003" w:tentative="1">
+      <w:start w:val="1"/>
+      <w:numFmt w:val="bullet"/>
+      <w:lvlText w:val="o"/>
+      <w:lvlJc w:val="left"/>
+      <w:pPr>
+        <w:ind w:left="3945" w:hanging="360"/>
+      </w:pPr>
+      <w:rPr>
+        <w:rFonts w:ascii="Courier New" w:hAnsi="Courier New" w:cs="Courier New" w:hint="default"/>
+      </w:rPr>
+    </w:lvl>
+    <w:lvl w:ilvl="5" w:tplc="04190005" w:tentative="1">
+      <w:start w:val="1"/>
+      <w:numFmt w:val="bullet"/>
+      <w:lvlText w:val=""/>
+      <w:lvlJc w:val="left"/>
+      <w:pPr>
+        <w:ind w:left="4665" w:hanging="360"/>
+      </w:pPr>
+      <w:rPr>
+        <w:rFonts w:ascii="Wingdings" w:hAnsi="Wingdings" w:hint="default"/>
+      </w:rPr>
+    </w:lvl>
+    <w:lvl w:ilvl="6" w:tplc="04190001" w:tentative="1">
+      <w:start w:val="1"/>
+      <w:numFmt w:val="bullet"/>
+      <w:lvlText w:val=""/>
+      <w:lvlJc w:val="left"/>
+      <w:pPr>
+        <w:ind w:left="5385" w:hanging="360"/>
+      </w:pPr>
+      <w:rPr>
+        <w:rFonts w:ascii="Symbol" w:hAnsi="Symbol" w:hint="default"/>
+      </w:rPr>
+    </w:lvl>
+    <w:lvl w:ilvl="7" w:tplc="04190003" w:tentative="1">
+      <w:start w:val="1"/>
+      <w:numFmt w:val="bullet"/>
+      <w:lvlText w:val="o"/>
+      <w:lvlJc w:val="left"/>
+      <w:pPr>
+        <w:ind w:left="6105" w:hanging="360"/>
+      </w:pPr>
+      <w:rPr>
+        <w:rFonts w:ascii="Courier New" w:hAnsi="Courier New" w:cs="Courier New" w:hint="default"/>
+      </w:rPr>
+    </w:lvl>
+    <w:lvl w:ilvl="8" w:tplc="04190005" w:tentative="1">
+      <w:start w:val="1"/>
+      <w:numFmt w:val="bullet"/>
+      <w:lvlText w:val=""/>
+      <w:lvlJc w:val="left"/>
+      <w:pPr>
+        <w:ind w:left="6825" w:hanging="360"/>
+      </w:pPr>
+      <w:rPr>
+        <w:rFonts w:ascii="Wingdings" w:hAnsi="Wingdings" w:hint="default"/>
+      </w:rPr>
+    </w:lvl>
+  </w:abstractNum>
+  <w:abstractNum w:abstractNumId="13" w15:restartNumberingAfterBreak="0">
     <w:nsid w:val="7EBE1BA9"/>
     <w:multiLevelType w:val="hybridMultilevel"/>
     <w:tmpl w:val="94D0828A"/>
@@ -6017,7 +7714,7 @@
     <w:abstractNumId w:val="6"/>
   </w:num>
   <w:num w:numId="4">
-    <w:abstractNumId w:val="12"/>
+    <w:abstractNumId w:val="13"/>
   </w:num>
   <w:num w:numId="5">
     <w:abstractNumId w:val="11"/>
@@ -6045,6 +7742,9 @@
   </w:num>
   <w:num w:numId="13">
     <w:abstractNumId w:val="8"/>
+  </w:num>
+  <w:num w:numId="14">
+    <w:abstractNumId w:val="12"/>
   </w:num>
 </w:numbering>
 </file>
@@ -6533,7 +8233,7 @@
     <w:link w:val="a4"/>
     <w:autoRedefine/>
     <w:qFormat/>
-    <w:rsid w:val="00C233EE"/>
+    <w:rsid w:val="00190AC9"/>
     <w:pPr>
       <w:widowControl w:val="0"/>
       <w:autoSpaceDE w:val="0"/>
@@ -6548,7 +8248,7 @@
     <w:name w:val="Вуз. осн. Знак"/>
     <w:basedOn w:val="a0"/>
     <w:link w:val="a3"/>
-    <w:rsid w:val="00C233EE"/>
+    <w:rsid w:val="00190AC9"/>
     <w:rPr>
       <w:rFonts w:ascii="Times New Roman" w:hAnsi="Times New Roman"/>
       <w:sz w:val="28"/>
@@ -6812,6 +8512,16 @@
       <w:rFonts w:ascii="Times New Roman" w:hAnsi="Times New Roman"/>
       <w:sz w:val="28"/>
       <w:szCs w:val="24"/>
+    </w:rPr>
+  </w:style>
+  <w:style w:type="character" w:styleId="af4">
+    <w:name w:val="Placeholder Text"/>
+    <w:basedOn w:val="a0"/>
+    <w:uiPriority w:val="99"/>
+    <w:semiHidden/>
+    <w:rsid w:val="00E83309"/>
+    <w:rPr>
+      <w:color w:val="808080"/>
     </w:rPr>
   </w:style>
 </w:styles>

--- a/Работа.docx
+++ b/Работа.docx
@@ -847,15 +847,7 @@
         <w:tab/>
       </w:r>
       <w:r>
-        <w:t xml:space="preserve">В последние годы значительно возрос интерес к использованию методов компьютерного зрения для автоматического анализа аэрокосмических изображений. Такие технологии применяются в гражданской и военной сферах, включая мониторинг аэропортов, контроль воздушного движения, автоматическое обнаружение объектов на спутниковых снимках и идентификацию моделей воздушных судов. Современные алгоритмы машинного обучения, такие как </w:t>
-      </w:r>
-      <w:proofErr w:type="spellStart"/>
-      <w:r>
-        <w:t>свёрточные</w:t>
-      </w:r>
-      <w:proofErr w:type="spellEnd"/>
-      <w:r>
-        <w:t xml:space="preserve"> нейронные сети, демонстрируют высокую эффективность </w:t>
+        <w:t xml:space="preserve">В последние годы значительно возрос интерес к использованию методов компьютерного зрения для автоматического анализа аэрокосмических изображений. Такие технологии применяются в гражданской и военной сферах, включая мониторинг аэропортов, контроль воздушного движения, автоматическое обнаружение объектов на спутниковых снимках и идентификацию моделей воздушных судов. Современные алгоритмы машинного обучения, такие как свёрточные нейронные сети, демонстрируют высокую эффективность </w:t>
       </w:r>
       <w:r>
         <w:t xml:space="preserve">[1] </w:t>
@@ -1044,21 +1036,8 @@
       <w:r>
         <w:t xml:space="preserve">в частности библиотеки </w:t>
       </w:r>
-      <w:proofErr w:type="spellStart"/>
-      <w:r>
-        <w:t>TensorFlow</w:t>
-      </w:r>
-      <w:proofErr w:type="spellEnd"/>
-      <w:r>
-        <w:t xml:space="preserve"> и </w:t>
-      </w:r>
-      <w:proofErr w:type="spellStart"/>
-      <w:r>
-        <w:t>Keras</w:t>
-      </w:r>
-      <w:proofErr w:type="spellEnd"/>
-      <w:r>
-        <w:t xml:space="preserve"> для реализации моделей</w:t>
+      <w:r>
+        <w:t>TensorFlow и Keras для реализации моделей</w:t>
       </w:r>
       <w:r>
         <w:t xml:space="preserve"> машинного обучения</w:t>
@@ -1075,13 +1054,8 @@
       <w:r>
         <w:t xml:space="preserve">библиотека </w:t>
       </w:r>
-      <w:proofErr w:type="spellStart"/>
-      <w:r>
-        <w:t>PythonQt</w:t>
-      </w:r>
-      <w:proofErr w:type="spellEnd"/>
-      <w:r>
-        <w:t xml:space="preserve">, </w:t>
+      <w:r>
+        <w:t xml:space="preserve">PythonQt, </w:t>
       </w:r>
       <w:r>
         <w:t xml:space="preserve">которая </w:t>
@@ -1365,14 +1339,12 @@
       <w:r>
         <w:t xml:space="preserve">основные части алгоритма остаются неизменными. Первая модель свёрточной нейронной сети – </w:t>
       </w:r>
-      <w:proofErr w:type="spellStart"/>
       <w:r>
         <w:rPr>
           <w:lang w:val="en-US"/>
         </w:rPr>
         <w:t>LeNet</w:t>
       </w:r>
-      <w:proofErr w:type="spellEnd"/>
       <w:r>
         <w:t xml:space="preserve">, </w:t>
       </w:r>
@@ -1547,11 +1519,9 @@
       <w:r>
         <w:t xml:space="preserve">в </w:t>
       </w:r>
-      <w:proofErr w:type="spellStart"/>
       <w:r>
         <w:t>подвыборки</w:t>
       </w:r>
-      <w:proofErr w:type="spellEnd"/>
       <w:r>
         <w:t>.</w:t>
       </w:r>
@@ -1745,83 +1715,38 @@
         <w:t xml:space="preserve"> </w:t>
       </w:r>
       <w:r>
-        <w:t xml:space="preserve">Одной из наиболее распространённых функций активации является </w:t>
-      </w:r>
-      <w:proofErr w:type="spellStart"/>
-      <w:r>
-        <w:t>ReLU</w:t>
-      </w:r>
-      <w:proofErr w:type="spellEnd"/>
-      <w:r>
-        <w:t xml:space="preserve"> </w:t>
+        <w:t xml:space="preserve">Одной из наиболее распространённых функций активации является ReLU </w:t>
       </w:r>
       <w:r>
         <w:rPr>
           <w:highlight w:val="yellow"/>
         </w:rPr>
-        <w:t>(</w:t>
-      </w:r>
-      <w:proofErr w:type="spellStart"/>
+        <w:t>(Rectified Linear Unit)</w:t>
+      </w:r>
+      <w:r>
+        <w:t>, которая заменяет все отрицательные значения на ноль, сохраняя положительные значения без изменений.</w:t>
+      </w:r>
+      <w:r>
+        <w:t xml:space="preserve"> </w:t>
+      </w:r>
       <w:r>
         <w:rPr>
           <w:highlight w:val="yellow"/>
         </w:rPr>
-        <w:t>Rectified</w:t>
-      </w:r>
-      <w:proofErr w:type="spellEnd"/>
+        <w:t>Математическое представление функции активации</w:t>
+      </w:r>
       <w:r>
         <w:rPr>
           <w:highlight w:val="yellow"/>
         </w:rPr>
         <w:t xml:space="preserve"> </w:t>
       </w:r>
-      <w:proofErr w:type="spellStart"/>
       <w:r>
         <w:rPr>
           <w:highlight w:val="yellow"/>
-        </w:rPr>
-        <w:t>Linear</w:t>
-      </w:r>
-      <w:proofErr w:type="spellEnd"/>
-      <w:r>
-        <w:rPr>
-          <w:highlight w:val="yellow"/>
-        </w:rPr>
-        <w:t xml:space="preserve"> Unit)</w:t>
-      </w:r>
-      <w:r>
-        <w:t>, которая заменяет все отрицательные значения на ноль, сохраняя положительные значения без изменений.</w:t>
-      </w:r>
-      <w:r>
-        <w:t xml:space="preserve"> </w:t>
-      </w:r>
-      <w:r>
-        <w:rPr>
-          <w:highlight w:val="yellow"/>
-        </w:rPr>
-        <w:t>Математическое представление функции активации</w:t>
-      </w:r>
-      <w:r>
-        <w:rPr>
-          <w:highlight w:val="yellow"/>
-        </w:rPr>
-        <w:t xml:space="preserve"> </w:t>
-      </w:r>
-      <w:proofErr w:type="spellStart"/>
-      <w:r>
-        <w:rPr>
-          <w:highlight w:val="yellow"/>
-          <w:lang w:val="en-US"/>
-        </w:rPr>
-        <w:t>ReLu</w:t>
-      </w:r>
-      <w:proofErr w:type="spellEnd"/>
-      <w:r>
-        <w:rPr>
-          <w:highlight w:val="yellow"/>
-          <w:lang w:val="en-US"/>
-        </w:rPr>
-        <w:t>:</w:t>
+          <w:lang w:val="en-US"/>
+        </w:rPr>
+        <w:t>ReLu:</w:t>
       </w:r>
     </w:p>
     <w:p>
@@ -1888,23 +1813,7 @@
         <w:tab/>
       </w:r>
       <w:r>
-        <w:t xml:space="preserve"> Другие популярные функции активации включают </w:t>
-      </w:r>
-      <w:proofErr w:type="spellStart"/>
-      <w:r>
-        <w:t>сигмоидную</w:t>
-      </w:r>
-      <w:proofErr w:type="spellEnd"/>
-      <w:r>
-        <w:t xml:space="preserve"> функцию и гиперболический тангенс (</w:t>
-      </w:r>
-      <w:proofErr w:type="spellStart"/>
-      <w:r>
-        <w:t>tanh</w:t>
-      </w:r>
-      <w:proofErr w:type="spellEnd"/>
-      <w:r>
-        <w:t>), каждая из которых имеет свои особенности и области применения</w:t>
+        <w:t xml:space="preserve"> Другие популярные функции активации включают сигмоидную функцию и гиперболический тангенс (tanh), каждая из которых имеет свои особенности и области применения</w:t>
       </w:r>
       <w:r>
         <w:t xml:space="preserve"> </w:t>
@@ -1926,11 +1835,9 @@
       <w:r>
         <w:t xml:space="preserve">Слои </w:t>
       </w:r>
-      <w:proofErr w:type="spellStart"/>
       <w:r>
         <w:t>подвыборки</w:t>
       </w:r>
-      <w:proofErr w:type="spellEnd"/>
       <w:r>
         <w:t xml:space="preserve">, </w:t>
       </w:r>
@@ -1970,11 +1877,9 @@
       <w:r>
         <w:t xml:space="preserve"> слоев </w:t>
       </w:r>
-      <w:proofErr w:type="spellStart"/>
       <w:r>
         <w:t>подвыборки</w:t>
       </w:r>
-      <w:proofErr w:type="spellEnd"/>
       <w:r>
         <w:t xml:space="preserve">: </w:t>
       </w:r>
@@ -1987,11 +1892,42 @@
       <w:r>
         <w:t xml:space="preserve"> </w:t>
       </w:r>
-      <w:proofErr w:type="spellStart"/>
+      <w:r>
+        <w:t xml:space="preserve">подвыборка </w:t>
+      </w:r>
+      <w:r>
+        <w:t>(</w:t>
+      </w:r>
+      <w:r>
+        <w:rPr>
+          <w:lang w:val="en-US"/>
+        </w:rPr>
+        <w:t>max</w:t>
+      </w:r>
+      <w:r>
+        <w:t xml:space="preserve"> </w:t>
+      </w:r>
+      <w:r>
+        <w:rPr>
+          <w:lang w:val="en-US"/>
+        </w:rPr>
+        <w:t>pooling</w:t>
+      </w:r>
+      <w:r>
+        <w:t>)</w:t>
+      </w:r>
+      <w:r>
+        <w:t xml:space="preserve"> и средн</w:t>
+      </w:r>
+      <w:r>
+        <w:t>яя</w:t>
+      </w:r>
+      <w:r>
+        <w:t xml:space="preserve"> </w:t>
+      </w:r>
       <w:r>
         <w:t>подвыборка</w:t>
       </w:r>
-      <w:proofErr w:type="spellEnd"/>
       <w:r>
         <w:t xml:space="preserve"> </w:t>
       </w:r>
@@ -2002,7 +1938,7 @@
         <w:rPr>
           <w:lang w:val="en-US"/>
         </w:rPr>
-        <w:t>max</w:t>
+        <w:t>average</w:t>
       </w:r>
       <w:r>
         <w:t xml:space="preserve"> </w:t>
@@ -2017,44 +1953,6 @@
         <w:t>)</w:t>
       </w:r>
       <w:r>
-        <w:t xml:space="preserve"> и средн</w:t>
-      </w:r>
-      <w:r>
-        <w:t>яя</w:t>
-      </w:r>
-      <w:r>
-        <w:t xml:space="preserve"> </w:t>
-      </w:r>
-      <w:proofErr w:type="spellStart"/>
-      <w:r>
-        <w:t>подвыборка</w:t>
-      </w:r>
-      <w:proofErr w:type="spellEnd"/>
-      <w:r>
-        <w:t xml:space="preserve"> </w:t>
-      </w:r>
-      <w:r>
-        <w:t>(</w:t>
-      </w:r>
-      <w:r>
-        <w:rPr>
-          <w:lang w:val="en-US"/>
-        </w:rPr>
-        <w:t>average</w:t>
-      </w:r>
-      <w:r>
-        <w:t xml:space="preserve"> </w:t>
-      </w:r>
-      <w:r>
-        <w:rPr>
-          <w:lang w:val="en-US"/>
-        </w:rPr>
-        <w:t>pooling</w:t>
-      </w:r>
-      <w:r>
-        <w:t>)</w:t>
-      </w:r>
-      <w:r>
         <w:t xml:space="preserve">, </w:t>
       </w:r>
       <w:r>
@@ -2085,15 +1983,7 @@
         <w:t xml:space="preserve">На рисунке 2 представлено визуальное представление работы слоев </w:t>
       </w:r>
       <w:r>
-        <w:t xml:space="preserve">максимальной и средней </w:t>
-      </w:r>
-      <w:proofErr w:type="spellStart"/>
-      <w:r>
-        <w:t>подвыборки</w:t>
-      </w:r>
-      <w:proofErr w:type="spellEnd"/>
-      <w:r>
-        <w:t>.</w:t>
+        <w:t>максимальной и средней подвыборки.</w:t>
       </w:r>
     </w:p>
     <w:p>
@@ -2168,13 +2058,8 @@
         <w:t>Рисунок 2 – Визуальное представление работы слоев максимально</w:t>
       </w:r>
       <w:r>
-        <w:t xml:space="preserve">й и средней </w:t>
-      </w:r>
-      <w:proofErr w:type="spellStart"/>
-      <w:r>
-        <w:t>подвыборки</w:t>
-      </w:r>
-      <w:proofErr w:type="spellEnd"/>
+        <w:t>й и средней подвыборки</w:t>
+      </w:r>
     </w:p>
     <w:p>
       <w:pPr>
@@ -2192,13 +2077,8 @@
       <w:r>
         <w:t xml:space="preserve">выполняет интеграцию этих признаков для принятия окончательного решения о принадлежности объекта к определённому классу. </w:t>
       </w:r>
-      <w:proofErr w:type="spellStart"/>
-      <w:r>
-        <w:t>Полносвязная</w:t>
-      </w:r>
-      <w:proofErr w:type="spellEnd"/>
-      <w:r>
-        <w:t xml:space="preserve"> нейронная сеть</w:t>
+      <w:r>
+        <w:t>Полносвязная нейронная сеть</w:t>
       </w:r>
       <w:r>
         <w:t xml:space="preserve"> преобразует входной вектор</w:t>
@@ -2219,53 +2099,44 @@
         <w:t xml:space="preserve">классифицируемого объекта </w:t>
       </w:r>
       <w:r>
-        <w:t xml:space="preserve">к определённому классу. В задачах классификации на последнем слое часто используется функция активации </w:t>
-      </w:r>
-      <w:proofErr w:type="spellStart"/>
-      <w:r>
+        <w:t>к определённому классу. В задачах классификации на последнем слое часто используется функция активации softmax, которая нормализует выходные значения в диапазон от 0 до 1, представляя собой вероятности</w:t>
+      </w:r>
+      <w:r>
+        <w:t xml:space="preserve"> </w:t>
+      </w:r>
+      <w:r>
+        <w:t>принадлежности объекта к определенному классу</w:t>
+      </w:r>
+      <w:r>
+        <w:t>.</w:t>
+      </w:r>
+      <w:r>
+        <w:t xml:space="preserve"> </w:t>
+      </w:r>
+      <w:r>
+        <w:rPr>
+          <w:highlight w:val="yellow"/>
+        </w:rPr>
+        <w:t xml:space="preserve">Математическое представление функции </w:t>
+      </w:r>
+      <w:r>
+        <w:rPr>
+          <w:highlight w:val="yellow"/>
+          <w:lang w:val="en-US"/>
+        </w:rPr>
         <w:t>softmax</w:t>
       </w:r>
-      <w:proofErr w:type="spellEnd"/>
-      <w:r>
-        <w:t>, которая нормализует выходные значения в диапазон от 0 до 1, представляя собой вероятности</w:t>
-      </w:r>
-      <w:r>
-        <w:t xml:space="preserve"> </w:t>
-      </w:r>
-      <w:r>
-        <w:t>принадлежности объекта к определенному классу</w:t>
-      </w:r>
-      <w:r>
-        <w:t>.</w:t>
-      </w:r>
-      <w:r>
-        <w:t xml:space="preserve"> </w:t>
-      </w:r>
       <w:r>
         <w:rPr>
           <w:highlight w:val="yellow"/>
         </w:rPr>
-        <w:t xml:space="preserve">Математическое представление функции </w:t>
-      </w:r>
-      <w:proofErr w:type="spellStart"/>
-      <w:r>
-        <w:rPr>
-          <w:highlight w:val="yellow"/>
-          <w:lang w:val="en-US"/>
-        </w:rPr>
-        <w:t>softmax</w:t>
-      </w:r>
-      <w:proofErr w:type="spellEnd"/>
-      <w:r>
-        <w:rPr>
-          <w:highlight w:val="yellow"/>
-        </w:rPr>
         <w:t>:</w:t>
       </w:r>
     </w:p>
     <w:p>
       <w:pPr>
         <w:pStyle w:val="a3"/>
+        <w:jc w:val="center"/>
         <w:rPr>
           <w:rFonts w:eastAsiaTheme="minorEastAsia"/>
         </w:rPr>
@@ -2523,15 +2394,7 @@
         <w:t>выходно</w:t>
       </w:r>
       <w:r>
-        <w:t xml:space="preserve">й вектор </w:t>
-      </w:r>
-      <w:proofErr w:type="spellStart"/>
-      <w:r>
-        <w:t>полносвязного</w:t>
-      </w:r>
-      <w:proofErr w:type="spellEnd"/>
-      <w:r>
-        <w:t xml:space="preserve"> слоя</w:t>
+        <w:t>й вектор полносвязного слоя</w:t>
       </w:r>
       <w:r>
         <w:t>;</w:t>
@@ -2568,7 +2431,6 @@
       <w:r>
         <w:t xml:space="preserve">выходное значение нейрона </w:t>
       </w:r>
-      <w:proofErr w:type="spellStart"/>
       <w:r>
         <w:rPr>
           <w:i/>
@@ -2577,7 +2439,6 @@
         </w:rPr>
         <w:t>i</w:t>
       </w:r>
-      <w:proofErr w:type="spellEnd"/>
       <w:r>
         <w:rPr>
           <w:i/>
@@ -2585,13 +2446,8 @@
         </w:rPr>
         <w:t xml:space="preserve"> </w:t>
       </w:r>
-      <w:proofErr w:type="spellStart"/>
-      <w:r>
-        <w:t>полносвязного</w:t>
-      </w:r>
-      <w:proofErr w:type="spellEnd"/>
-      <w:r>
-        <w:t xml:space="preserve"> слоя</w:t>
+      <w:r>
+        <w:t>полносвязного слоя</w:t>
       </w:r>
       <w:r>
         <w:t>;</w:t>
@@ -2645,15 +2501,7 @@
         <w:t>,</w:t>
       </w:r>
       <w:r>
-        <w:t xml:space="preserve"> а «классификация» - </w:t>
-      </w:r>
-      <w:proofErr w:type="spellStart"/>
-      <w:r>
-        <w:t>полносвязная</w:t>
-      </w:r>
-      <w:proofErr w:type="spellEnd"/>
-      <w:r>
-        <w:t xml:space="preserve"> нейронная сеть – классификатор. </w:t>
+        <w:t xml:space="preserve"> а «классификация» - полносвязная нейронная сеть – классификатор. </w:t>
       </w:r>
     </w:p>
     <w:p>
@@ -2805,15 +2653,7 @@
         <w:t>,</w:t>
       </w:r>
       <w:r>
-        <w:t xml:space="preserve"> требует значительных вычислительных ресурсов и больших объемов данных. Например, обучение модели </w:t>
-      </w:r>
-      <w:proofErr w:type="spellStart"/>
-      <w:r>
-        <w:t>AlexNet</w:t>
-      </w:r>
-      <w:proofErr w:type="spellEnd"/>
-      <w:r>
-        <w:t>, которая произвела революцию в области машинного обучения в 2012 году, потребовало использования нескольких графических процессоров и заняло значительное время</w:t>
+        <w:t xml:space="preserve"> требует значительных вычислительных ресурсов и больших объемов данных. Например, обучение модели AlexNet, которая произвела революцию в области машинного обучения в 2012 году, потребовало использования нескольких графических процессоров и заняло значительное время</w:t>
       </w:r>
       <w:r>
         <w:t xml:space="preserve"> </w:t>
@@ -2841,37 +2681,8 @@
       <w:r>
         <w:t xml:space="preserve">Для преодоления этих ограничений применяется метод трансферного обучения. Этот подход позволяет использовать веса, полученные моделью при решении одной задачи, для ускорения и улучшения обучения в другой, схожей задаче. В частности, модели, обученные на обширном наборе данных </w:t>
       </w:r>
-      <w:proofErr w:type="spellStart"/>
-      <w:r>
-        <w:t>ImageNet</w:t>
-      </w:r>
-      <w:proofErr w:type="spellEnd"/>
-      <w:r>
-        <w:t xml:space="preserve"> </w:t>
-      </w:r>
-      <w:proofErr w:type="spellStart"/>
-      <w:r>
-        <w:t>Large</w:t>
-      </w:r>
-      <w:proofErr w:type="spellEnd"/>
-      <w:r>
-        <w:t xml:space="preserve"> </w:t>
-      </w:r>
-      <w:proofErr w:type="spellStart"/>
-      <w:r>
-        <w:t>Scale</w:t>
-      </w:r>
-      <w:proofErr w:type="spellEnd"/>
-      <w:r>
-        <w:t xml:space="preserve"> Visual </w:t>
-      </w:r>
-      <w:proofErr w:type="spellStart"/>
-      <w:r>
-        <w:t>Recognition</w:t>
-      </w:r>
-      <w:proofErr w:type="spellEnd"/>
-      <w:r>
-        <w:t xml:space="preserve"> Challenge</w:t>
+      <w:r>
+        <w:t>ImageNet Large Scale Visual Recognition Challenge</w:t>
       </w:r>
       <w:r>
         <w:t xml:space="preserve"> (</w:t>
@@ -3057,21 +2868,7 @@
         <w:rPr>
           <w:highlight w:val="yellow"/>
         </w:rPr>
-        <w:t xml:space="preserve">) была разработана А. </w:t>
-      </w:r>
-      <w:proofErr w:type="spellStart"/>
-      <w:r>
-        <w:rPr>
-          <w:highlight w:val="yellow"/>
-        </w:rPr>
-        <w:t>Зиссерманом</w:t>
-      </w:r>
-      <w:proofErr w:type="spellEnd"/>
-      <w:r>
-        <w:rPr>
-          <w:highlight w:val="yellow"/>
-        </w:rPr>
-        <w:t xml:space="preserve"> и К. Симоняном в 2014 году.</w:t>
+        <w:t>) была разработана А. Зиссерманом и К. Симоняном в 2014 году.</w:t>
       </w:r>
       <w:r>
         <w:t xml:space="preserve"> </w:t>
@@ -3083,13 +2880,7 @@
         <w:t>3</w:t>
       </w:r>
       <w:r>
-        <w:t>×</w:t>
-      </w:r>
-      <w:r>
-        <w:t>3</w:t>
-      </w:r>
-      <w:r>
-        <w:t>, что позволило значительно улучшить качество классификации изображений по сравнению с более ранними моделями.</w:t>
+        <w:t>×3, что позволило значительно улучшить качество классификации изображений по сравнению с более ранними моделями.</w:t>
       </w:r>
       <w:r>
         <w:t xml:space="preserve"> </w:t>
@@ -3103,10 +2894,7 @@
         <w:tab/>
       </w:r>
       <w:r>
-        <w:t>Модель была представлена в пяти конфигурациях, различающихся глубиной и структурой свёрточных слоёв. Среди них наибольшее распространение получили VGG-16 и VGG-19, содержащие 16 и 19 весовых слоёв соответственно. Эти версии активно используются в задачах компьютерного зрения благодаря способности извлекать сложные иерархические признаки из изображений</w:t>
-      </w:r>
-      <w:r>
-        <w:t xml:space="preserve"> [9</w:t>
+        <w:t>Модель была представлена в пяти конфигурациях, различающихся глубиной и структурой свёрточных слоёв. Среди них наибольшее распространение получили VGG-16 и VGG-19, содержащие 16 и 19 весовых слоёв соответственно. Эти версии активно используются в задачах компьютерного зрения благодаря способности извлекать сложные иерархические признаки из изображений [9</w:t>
       </w:r>
       <w:r>
         <w:t>]</w:t>
@@ -3118,16 +2906,19 @@
     <w:p>
       <w:pPr>
         <w:pStyle w:val="a3"/>
+        <w:rPr>
+          <w:lang w:val="en-US"/>
+        </w:rPr>
       </w:pPr>
       <w:r>
         <w:rPr>
           <w:noProof/>
         </w:rPr>
         <w:drawing>
-          <wp:inline distT="0" distB="0" distL="0" distR="0" wp14:anchorId="365EC8EA" wp14:editId="6D4E8475">
-            <wp:extent cx="5730875" cy="2218838"/>
-            <wp:effectExtent l="0" t="0" r="0" b="0"/>
-            <wp:docPr id="2" name="Рисунок 2"/>
+          <wp:inline distT="0" distB="0" distL="0" distR="0" wp14:anchorId="0E97131E" wp14:editId="1B43B816">
+            <wp:extent cx="5934710" cy="1501140"/>
+            <wp:effectExtent l="0" t="0" r="8890" b="3810"/>
+            <wp:docPr id="16" name="Рисунок 16"/>
             <wp:cNvGraphicFramePr>
               <a:graphicFrameLocks xmlns:a="http://schemas.openxmlformats.org/drawingml/2006/main" noChangeAspect="1"/>
             </wp:cNvGraphicFramePr>
@@ -3135,7 +2926,7 @@
               <a:graphicData uri="http://schemas.openxmlformats.org/drawingml/2006/picture">
                 <pic:pic xmlns:pic="http://schemas.openxmlformats.org/drawingml/2006/picture">
                   <pic:nvPicPr>
-                    <pic:cNvPr id="0" name="Picture 1"/>
+                    <pic:cNvPr id="0" name="Picture 13"/>
                     <pic:cNvPicPr>
                       <a:picLocks noChangeAspect="1" noChangeArrowheads="1"/>
                     </pic:cNvPicPr>
@@ -3156,7 +2947,7 @@
                   <pic:spPr bwMode="auto">
                     <a:xfrm>
                       <a:off x="0" y="0"/>
-                      <a:ext cx="5736428" cy="2220988"/>
+                      <a:ext cx="5934710" cy="1501140"/>
                     </a:xfrm>
                     <a:prstGeom prst="rect">
                       <a:avLst/>
@@ -3217,7 +3008,6 @@
       <w:r>
         <w:t xml:space="preserve"> Архитектура </w:t>
       </w:r>
-      <w:proofErr w:type="spellStart"/>
       <w:r>
         <w:rPr>
           <w:lang w:val="en-US"/>
@@ -3225,7 +3015,6 @@
         <w:t>ResNet</w:t>
       </w:r>
       <w:bookmarkEnd w:id="5"/>
-      <w:proofErr w:type="spellEnd"/>
     </w:p>
     <w:p>
       <w:pPr>
@@ -3238,143 +3027,57 @@
         <w:rPr>
           <w:highlight w:val="yellow"/>
         </w:rPr>
-        <w:t xml:space="preserve">Архитектура </w:t>
-      </w:r>
-      <w:proofErr w:type="spellStart"/>
+        <w:t>Архитектура Residual Network (ResNet) была разработана в 2015 году группой исследователей под руководством Кайминга Хэ</w:t>
+      </w:r>
+      <w:r>
+        <w:t xml:space="preserve"> с целью решения проблемы затухания градиентов, возникающей при обучении глубоких нейронных сетей.</w:t>
+      </w:r>
+      <w:r>
+        <w:t xml:space="preserve"> </w:t>
+      </w:r>
+      <w:r>
+        <w:t xml:space="preserve">Затухание градиентов приводит к тому, что градиенты ошибки становятся чрезвычайно малыми при </w:t>
+      </w:r>
       <w:r>
         <w:rPr>
           <w:highlight w:val="yellow"/>
         </w:rPr>
-        <w:t>Residual</w:t>
-      </w:r>
-      <w:proofErr w:type="spellEnd"/>
+        <w:t>обратном распространении</w:t>
+      </w:r>
+      <w:r>
+        <w:t>, что затрудняет обновление весов в начальных слоях сети и замедляет процесс обучения</w:t>
+      </w:r>
+      <w:r>
+        <w:t xml:space="preserve"> </w:t>
+      </w:r>
+      <w:r>
+        <w:t>[10]</w:t>
+      </w:r>
+      <w:r>
+        <w:t>.</w:t>
+      </w:r>
+    </w:p>
+    <w:p>
+      <w:pPr>
+        <w:pStyle w:val="a3"/>
+      </w:pPr>
+      <w:r>
+        <w:tab/>
+      </w:r>
+      <w:r>
+        <w:t xml:space="preserve">В основе архитектуры ResNet лежит концепция </w:t>
+      </w:r>
+      <w:r>
+        <w:t>остаточного</w:t>
+      </w:r>
+      <w:r>
+        <w:t xml:space="preserve"> обучения </w:t>
+      </w:r>
       <w:r>
         <w:rPr>
           <w:highlight w:val="yellow"/>
         </w:rPr>
-        <w:t xml:space="preserve"> Network (</w:t>
-      </w:r>
-      <w:proofErr w:type="spellStart"/>
-      <w:r>
-        <w:rPr>
-          <w:highlight w:val="yellow"/>
-        </w:rPr>
-        <w:t>ResNet</w:t>
-      </w:r>
-      <w:proofErr w:type="spellEnd"/>
-      <w:r>
-        <w:rPr>
-          <w:highlight w:val="yellow"/>
-        </w:rPr>
-        <w:t xml:space="preserve">) была разработана в 2015 году группой исследователей под руководством </w:t>
-      </w:r>
-      <w:proofErr w:type="spellStart"/>
-      <w:r>
-        <w:rPr>
-          <w:highlight w:val="yellow"/>
-        </w:rPr>
-        <w:t>Кайминга</w:t>
-      </w:r>
-      <w:proofErr w:type="spellEnd"/>
-      <w:r>
-        <w:rPr>
-          <w:highlight w:val="yellow"/>
-        </w:rPr>
-        <w:t xml:space="preserve"> </w:t>
-      </w:r>
-      <w:proofErr w:type="spellStart"/>
-      <w:r>
-        <w:rPr>
-          <w:highlight w:val="yellow"/>
-        </w:rPr>
-        <w:t>Хэ</w:t>
-      </w:r>
-      <w:proofErr w:type="spellEnd"/>
-      <w:r>
-        <w:t xml:space="preserve"> с целью решения проблемы затухания градиентов, возникающей при обучении глубоких нейронных сетей.</w:t>
-      </w:r>
-      <w:r>
-        <w:t xml:space="preserve"> </w:t>
-      </w:r>
-      <w:r>
-        <w:t xml:space="preserve">Затухание градиентов приводит к тому, что градиенты ошибки становятся чрезвычайно малыми при </w:t>
-      </w:r>
-      <w:r>
-        <w:rPr>
-          <w:highlight w:val="yellow"/>
-        </w:rPr>
-        <w:t>обратном распространении</w:t>
-      </w:r>
-      <w:r>
-        <w:t>, что затрудняет обновление весов в начальных слоях сети и замедляет процесс обучения</w:t>
-      </w:r>
-      <w:r>
-        <w:t xml:space="preserve"> </w:t>
-      </w:r>
-      <w:r>
-        <w:t>[10]</w:t>
-      </w:r>
-      <w:r>
-        <w:t>.</w:t>
-      </w:r>
-    </w:p>
-    <w:p>
-      <w:pPr>
-        <w:pStyle w:val="a3"/>
-      </w:pPr>
-      <w:r>
-        <w:tab/>
-      </w:r>
-      <w:r>
-        <w:t xml:space="preserve">В основе архитектуры </w:t>
-      </w:r>
-      <w:proofErr w:type="spellStart"/>
-      <w:r>
-        <w:t>ResNet</w:t>
-      </w:r>
-      <w:proofErr w:type="spellEnd"/>
-      <w:r>
-        <w:t xml:space="preserve"> лежит концепция </w:t>
-      </w:r>
-      <w:r>
-        <w:t>остаточного</w:t>
-      </w:r>
-      <w:r>
-        <w:t xml:space="preserve"> обучения </w:t>
-      </w:r>
-      <w:r>
-        <w:rPr>
-          <w:highlight w:val="yellow"/>
-        </w:rPr>
-        <w:t>(</w:t>
-      </w:r>
-      <w:proofErr w:type="spellStart"/>
-      <w:r>
-        <w:rPr>
-          <w:highlight w:val="yellow"/>
-        </w:rPr>
-        <w:t>residual</w:t>
-      </w:r>
-      <w:proofErr w:type="spellEnd"/>
-      <w:r>
-        <w:rPr>
-          <w:highlight w:val="yellow"/>
-        </w:rPr>
-        <w:t xml:space="preserve"> </w:t>
-      </w:r>
-      <w:proofErr w:type="spellStart"/>
-      <w:r>
-        <w:rPr>
-          <w:highlight w:val="yellow"/>
-        </w:rPr>
-        <w:t>learning</w:t>
-      </w:r>
-      <w:proofErr w:type="spellEnd"/>
-      <w:r>
-        <w:rPr>
-          <w:highlight w:val="yellow"/>
-        </w:rPr>
-        <w:t>)</w:t>
+        <w:t>(residual learning)</w:t>
       </w:r>
       <w:r>
         <w:t>, согласно которой вместо непосредственного приближения некоторо</w:t>
@@ -3419,7 +3122,7 @@
     </w:p>
     <w:p>
       <w:pPr>
-        <w:pStyle w:val="a3"/>
+        <w:pStyle w:val="af2"/>
         <w:rPr>
           <w:rFonts w:eastAsiaTheme="minorEastAsia"/>
         </w:rPr>
@@ -3515,33 +3218,16 @@
         </m:r>
       </m:oMath>
       <w:r>
-        <w:t xml:space="preserve"> </w:t>
-      </w:r>
-      <w:proofErr w:type="gramStart"/>
-      <w:r>
-        <w:t xml:space="preserve">- </w:t>
-      </w:r>
-      <w:r>
-        <w:t>это</w:t>
-      </w:r>
-      <w:proofErr w:type="gramEnd"/>
-      <w:r>
-        <w:t xml:space="preserve"> желаемая функция, которую сеть должна аппроксимировать</w:t>
-      </w:r>
-      <w:r>
-        <w:t xml:space="preserve">, </w:t>
-      </w:r>
-      <w:r>
-        <w:t>то есть преобразование входного сигнала</w:t>
-      </w:r>
-      <w:r>
-        <w:t xml:space="preserve"> </w:t>
-      </w:r>
-      <w:r>
-        <w:t>в более информативное представление</w:t>
-      </w:r>
-      <w:r>
-        <w:t xml:space="preserve">, </w:t>
+        <w:t xml:space="preserve"> - </w:t>
+      </w:r>
+      <w:r>
+        <w:t>это желаемая функция, которую сеть должна аппроксимировать, то есть преобразование входного сигнала</w:t>
+      </w:r>
+      <w:r>
+        <w:t xml:space="preserve"> </w:t>
+      </w:r>
+      <w:r>
+        <w:t xml:space="preserve">в более информативное представление, </w:t>
       </w:r>
       <w:r>
         <w:t xml:space="preserve">а </w:t>
@@ -3592,9 +3278,6 @@
     <w:p>
       <w:pPr>
         <w:pStyle w:val="a3"/>
-        <w:rPr>
-          <w:lang w:val="en-US"/>
-        </w:rPr>
       </w:pPr>
       <w:r>
         <w:tab/>
@@ -3614,25 +3297,14 @@
       <w:r>
         <w:t xml:space="preserve"> в архитектуре </w:t>
       </w:r>
-      <w:proofErr w:type="spellStart"/>
       <w:r>
         <w:rPr>
           <w:lang w:val="en-US"/>
         </w:rPr>
         <w:t>ResNet</w:t>
       </w:r>
-      <w:proofErr w:type="spellEnd"/>
-      <w:r>
-        <w:t xml:space="preserve"> применяются так называемые пропускные</w:t>
-      </w:r>
-      <w:r>
-        <w:t xml:space="preserve"> </w:t>
-      </w:r>
-      <w:r>
-        <w:t>соединения</w:t>
-      </w:r>
-      <w:r>
-        <w:t xml:space="preserve">, </w:t>
+      <w:r>
+        <w:t xml:space="preserve"> применяются так называемые пропускные соединения, </w:t>
       </w:r>
       <w:r>
         <w:t>ко</w:t>
@@ -3644,19 +3316,13 @@
         <w:t>.</w:t>
       </w:r>
       <w:r>
-        <w:t xml:space="preserve"> </w:t>
-      </w:r>
-      <w:r>
-        <w:t xml:space="preserve">В простейшем случае пропускные соединения реализуются посредством </w:t>
+        <w:t xml:space="preserve"> В простейшем случае пропускные соединения реализуются посредством </w:t>
       </w:r>
       <w:r>
         <w:t>прямого копирования данных без изменений</w:t>
       </w:r>
       <w:r>
-        <w:t xml:space="preserve">, </w:t>
-      </w:r>
-      <w:r>
-        <w:t>не увеличивая вычислительную сложность сети.</w:t>
+        <w:t>, не увеличивая вычислительную сложность сети.</w:t>
       </w:r>
       <w:r>
         <w:t xml:space="preserve"> </w:t>
@@ -3668,15 +3334,7 @@
         <w:t xml:space="preserve"> позволяет эффективно обучать очень глубокие нейронные сети, избегая проблем с затуханием градиентов. </w:t>
       </w:r>
       <w:r>
-        <w:t xml:space="preserve">Авторы </w:t>
-      </w:r>
-      <w:proofErr w:type="spellStart"/>
-      <w:r>
-        <w:t>ResNet</w:t>
-      </w:r>
-      <w:proofErr w:type="spellEnd"/>
-      <w:r>
-        <w:t xml:space="preserve"> показали, что предложенная архитектура позволяет эффективно обучать сверхглубокие сети, например, сеть с 1202 слоями [11].</w:t>
+        <w:t>Авторы ResNet показали, что предложенная архитектура позволяет эффективно обучать сверхглубокие сети, например, сеть с 1202 слоями [11].</w:t>
       </w:r>
     </w:p>
     <w:p>
@@ -3699,23 +3357,7 @@
         <w:t xml:space="preserve"> моделей на основе</w:t>
       </w:r>
       <w:r>
-        <w:t xml:space="preserve"> </w:t>
-      </w:r>
-      <w:proofErr w:type="spellStart"/>
-      <w:r>
-        <w:t>ResNet</w:t>
-      </w:r>
-      <w:proofErr w:type="spellEnd"/>
-      <w:r>
-        <w:t>, различающихся по глубине сети: ResNet-18, ResNet-34, ResNet-50, ResNet-101 и ResNet-152. Число после "</w:t>
-      </w:r>
-      <w:proofErr w:type="spellStart"/>
-      <w:r>
-        <w:t>ResNet</w:t>
-      </w:r>
-      <w:proofErr w:type="spellEnd"/>
-      <w:r>
-        <w:t>-" указывает на количество слоёв в модели</w:t>
+        <w:t xml:space="preserve"> ResNet, различающихся по глубине сети: ResNet-18, ResNet-34, ResNet-50, ResNet-101 и ResNet-152. Число после "ResNet-" указывает на количество слоёв в модели</w:t>
       </w:r>
       <w:r>
         <w:t xml:space="preserve"> </w:t>
@@ -3741,14 +3383,12 @@
       <w:r>
         <w:t xml:space="preserve">модели </w:t>
       </w:r>
-      <w:proofErr w:type="spellStart"/>
       <w:r>
         <w:rPr>
           <w:lang w:val="en-US"/>
         </w:rPr>
         <w:t>ResNet</w:t>
       </w:r>
-      <w:proofErr w:type="spellEnd"/>
       <w:r>
         <w:t>-34.</w:t>
       </w:r>
@@ -3769,10 +3409,10 @@
           <w:noProof/>
         </w:rPr>
         <w:drawing>
-          <wp:inline distT="0" distB="0" distL="0" distR="0" wp14:anchorId="0777A685" wp14:editId="0587CF87">
-            <wp:extent cx="5940425" cy="4107180"/>
-            <wp:effectExtent l="0" t="0" r="3175" b="7620"/>
-            <wp:docPr id="11" name="Рисунок 11"/>
+          <wp:inline distT="0" distB="0" distL="0" distR="0" wp14:anchorId="5E2EC116" wp14:editId="7A49853F">
+            <wp:extent cx="5934710" cy="4485640"/>
+            <wp:effectExtent l="0" t="0" r="8890" b="0"/>
+            <wp:docPr id="15" name="Рисунок 15"/>
             <wp:cNvGraphicFramePr>
               <a:graphicFrameLocks xmlns:a="http://schemas.openxmlformats.org/drawingml/2006/main" noChangeAspect="1"/>
             </wp:cNvGraphicFramePr>
@@ -3780,23 +3420,36 @@
               <a:graphicData uri="http://schemas.openxmlformats.org/drawingml/2006/picture">
                 <pic:pic xmlns:pic="http://schemas.openxmlformats.org/drawingml/2006/picture">
                   <pic:nvPicPr>
-                    <pic:cNvPr id="1" name=""/>
-                    <pic:cNvPicPr/>
+                    <pic:cNvPr id="0" name="Picture 12"/>
+                    <pic:cNvPicPr>
+                      <a:picLocks noChangeAspect="1" noChangeArrowheads="1"/>
+                    </pic:cNvPicPr>
                   </pic:nvPicPr>
                   <pic:blipFill>
-                    <a:blip r:embed="rId12"/>
+                    <a:blip r:embed="rId12">
+                      <a:extLst>
+                        <a:ext uri="{28A0092B-C50C-407E-A947-70E740481C1C}">
+                          <a14:useLocalDpi xmlns:a14="http://schemas.microsoft.com/office/drawing/2010/main" val="0"/>
+                        </a:ext>
+                      </a:extLst>
+                    </a:blip>
+                    <a:srcRect/>
                     <a:stretch>
                       <a:fillRect/>
                     </a:stretch>
                   </pic:blipFill>
-                  <pic:spPr>
+                  <pic:spPr bwMode="auto">
                     <a:xfrm>
                       <a:off x="0" y="0"/>
-                      <a:ext cx="5940425" cy="4107180"/>
+                      <a:ext cx="5934710" cy="4485640"/>
                     </a:xfrm>
                     <a:prstGeom prst="rect">
                       <a:avLst/>
                     </a:prstGeom>
+                    <a:noFill/>
+                    <a:ln>
+                      <a:noFill/>
+                    </a:ln>
                   </pic:spPr>
                 </pic:pic>
               </a:graphicData>
@@ -3812,14 +3465,12 @@
       <w:r>
         <w:t xml:space="preserve">Рисунок 5 – Визуальное отображение архитектуры модели </w:t>
       </w:r>
-      <w:proofErr w:type="spellStart"/>
       <w:r>
         <w:rPr>
           <w:lang w:val="en-US"/>
         </w:rPr>
         <w:t>ResNet</w:t>
       </w:r>
-      <w:proofErr w:type="spellEnd"/>
       <w:r>
         <w:t>-34</w:t>
       </w:r>
@@ -3871,7 +3522,27 @@
         <w:rPr>
           <w:highlight w:val="red"/>
         </w:rPr>
-        <w:t xml:space="preserve">Свертки со </w:t>
+        <w:t>Свертки</w:t>
+      </w:r>
+      <w:r>
+        <w:rPr>
+          <w:highlight w:val="red"/>
+          <w:lang w:val="en-US"/>
+        </w:rPr>
+        <w:t xml:space="preserve"> </w:t>
+      </w:r>
+      <w:r>
+        <w:rPr>
+          <w:highlight w:val="red"/>
+        </w:rPr>
+        <w:t>со</w:t>
+      </w:r>
+      <w:r>
+        <w:rPr>
+          <w:highlight w:val="red"/>
+          <w:lang w:val="en-US"/>
+        </w:rPr>
+        <w:t xml:space="preserve"> </w:t>
       </w:r>
       <w:r>
         <w:rPr>
@@ -3903,7 +3574,6 @@
       <w:r>
         <w:t xml:space="preserve">Архитектура </w:t>
       </w:r>
-      <w:proofErr w:type="spellStart"/>
       <w:r>
         <w:rPr>
           <w:lang w:val="en-US"/>
@@ -3911,7 +3581,6 @@
         <w:t>MobileNet</w:t>
       </w:r>
       <w:bookmarkEnd w:id="6"/>
-      <w:proofErr w:type="spellEnd"/>
     </w:p>
     <w:p>
       <w:pPr>
@@ -3926,7 +3595,6 @@
         </w:rPr>
         <w:t xml:space="preserve">Архитектура </w:t>
       </w:r>
-      <w:proofErr w:type="spellStart"/>
       <w:r>
         <w:rPr>
           <w:highlight w:val="yellow"/>
@@ -3934,7 +3602,6 @@
         </w:rPr>
         <w:t>MobileNet</w:t>
       </w:r>
-      <w:proofErr w:type="spellEnd"/>
       <w:r>
         <w:rPr>
           <w:highlight w:val="yellow"/>
@@ -3952,140 +3619,46 @@
         <w:rPr>
           <w:highlight w:val="yellow"/>
         </w:rPr>
-        <w:t xml:space="preserve"> включая Эндрю Г. Ховарда, </w:t>
-      </w:r>
-      <w:proofErr w:type="spellStart"/>
+        <w:t xml:space="preserve"> включая Эндрю Г. Ховарда, Менглонга Чжу, Бо Чена и других.</w:t>
+      </w:r>
+      <w:r>
+        <w:t xml:space="preserve"> </w:t>
+      </w:r>
+      <w:r>
+        <w:rPr>
+          <w:lang w:val="en-US"/>
+        </w:rPr>
+        <w:t>MobileNet</w:t>
+      </w:r>
+      <w:r>
+        <w:t xml:space="preserve"> </w:t>
+      </w:r>
+      <w:r>
+        <w:t>проектировалась для работы в мобильных устройствах и встроенных системах</w:t>
+      </w:r>
+      <w:r>
+        <w:t xml:space="preserve"> и</w:t>
+      </w:r>
+      <w:r>
+        <w:t xml:space="preserve">, </w:t>
+      </w:r>
+      <w:r>
+        <w:t>как следствие</w:t>
+      </w:r>
+      <w:r>
+        <w:t xml:space="preserve">, </w:t>
+      </w:r>
+      <w:r>
+        <w:t xml:space="preserve">большой акцент при разработке уделялся производительности и эффективности. </w:t>
+      </w:r>
+      <w:r>
+        <w:t xml:space="preserve">Ключевой особенностью MobileNet является использование глубинных раздельных сверток </w:t>
+      </w:r>
       <w:r>
         <w:rPr>
           <w:highlight w:val="yellow"/>
         </w:rPr>
-        <w:t>Менглонга</w:t>
-      </w:r>
-      <w:proofErr w:type="spellEnd"/>
-      <w:r>
-        <w:rPr>
-          <w:highlight w:val="yellow"/>
-        </w:rPr>
-        <w:t xml:space="preserve"> </w:t>
-      </w:r>
-      <w:proofErr w:type="spellStart"/>
-      <w:r>
-        <w:rPr>
-          <w:highlight w:val="yellow"/>
-        </w:rPr>
-        <w:t>Чжу</w:t>
-      </w:r>
-      <w:proofErr w:type="spellEnd"/>
-      <w:r>
-        <w:rPr>
-          <w:highlight w:val="yellow"/>
-        </w:rPr>
-        <w:t xml:space="preserve">, </w:t>
-      </w:r>
-      <w:proofErr w:type="spellStart"/>
-      <w:r>
-        <w:rPr>
-          <w:highlight w:val="yellow"/>
-        </w:rPr>
-        <w:t>Бо</w:t>
-      </w:r>
-      <w:proofErr w:type="spellEnd"/>
-      <w:r>
-        <w:rPr>
-          <w:highlight w:val="yellow"/>
-        </w:rPr>
-        <w:t xml:space="preserve"> Чена и других.</w:t>
-      </w:r>
-      <w:r>
-        <w:t xml:space="preserve"> </w:t>
-      </w:r>
-      <w:proofErr w:type="spellStart"/>
-      <w:r>
-        <w:rPr>
-          <w:lang w:val="en-US"/>
-        </w:rPr>
-        <w:t>MobileNet</w:t>
-      </w:r>
-      <w:proofErr w:type="spellEnd"/>
-      <w:r>
-        <w:t xml:space="preserve"> </w:t>
-      </w:r>
-      <w:r>
-        <w:t>проектировалась для работы в мобильных устройствах и встроенных системах</w:t>
-      </w:r>
-      <w:r>
-        <w:t xml:space="preserve"> и</w:t>
-      </w:r>
-      <w:r>
-        <w:t xml:space="preserve">, </w:t>
-      </w:r>
-      <w:r>
-        <w:t>как следствие</w:t>
-      </w:r>
-      <w:r>
-        <w:t xml:space="preserve">, </w:t>
-      </w:r>
-      <w:r>
-        <w:t xml:space="preserve">большой акцент при разработке уделялся производительности и эффективности. </w:t>
-      </w:r>
-      <w:r>
-        <w:t xml:space="preserve">Ключевой особенностью </w:t>
-      </w:r>
-      <w:proofErr w:type="spellStart"/>
-      <w:r>
-        <w:t>MobileNet</w:t>
-      </w:r>
-      <w:proofErr w:type="spellEnd"/>
-      <w:r>
-        <w:t xml:space="preserve"> является использование глубинных раздельных сверток </w:t>
-      </w:r>
-      <w:r>
-        <w:rPr>
-          <w:highlight w:val="yellow"/>
-        </w:rPr>
-        <w:t>(</w:t>
-      </w:r>
-      <w:proofErr w:type="spellStart"/>
-      <w:r>
-        <w:rPr>
-          <w:highlight w:val="yellow"/>
-        </w:rPr>
-        <w:t>depth-wise</w:t>
-      </w:r>
-      <w:proofErr w:type="spellEnd"/>
-      <w:r>
-        <w:rPr>
-          <w:highlight w:val="yellow"/>
-        </w:rPr>
-        <w:t xml:space="preserve"> </w:t>
-      </w:r>
-      <w:proofErr w:type="spellStart"/>
-      <w:r>
-        <w:rPr>
-          <w:highlight w:val="yellow"/>
-        </w:rPr>
-        <w:t>separable</w:t>
-      </w:r>
-      <w:proofErr w:type="spellEnd"/>
-      <w:r>
-        <w:rPr>
-          <w:highlight w:val="yellow"/>
-        </w:rPr>
-        <w:t xml:space="preserve"> </w:t>
-      </w:r>
-      <w:proofErr w:type="spellStart"/>
-      <w:r>
-        <w:rPr>
-          <w:highlight w:val="yellow"/>
-        </w:rPr>
-        <w:t>convolutions</w:t>
-      </w:r>
-      <w:proofErr w:type="spellEnd"/>
-      <w:r>
-        <w:rPr>
-          <w:highlight w:val="yellow"/>
-        </w:rPr>
-        <w:t>),</w:t>
+        <w:t>(depth-wise separable convolutions),</w:t>
       </w:r>
       <w:r>
         <w:t xml:space="preserve"> </w:t>
@@ -4138,23 +3711,7 @@
         <w:t xml:space="preserve">1. </w:t>
       </w:r>
       <w:r>
-        <w:t>Глубинная свёртка (</w:t>
-      </w:r>
-      <w:proofErr w:type="spellStart"/>
-      <w:r>
-        <w:t>depth-wise</w:t>
-      </w:r>
-      <w:proofErr w:type="spellEnd"/>
-      <w:r>
-        <w:t xml:space="preserve"> </w:t>
-      </w:r>
-      <w:proofErr w:type="spellStart"/>
-      <w:r>
-        <w:t>convolution</w:t>
-      </w:r>
-      <w:proofErr w:type="spellEnd"/>
-      <w:r>
-        <w:t>): Каждый фильтр применяется отдельно к каждому каналу входного изображения.</w:t>
+        <w:t>Глубинная свёртка (depth-wise convolution): Каждый фильтр применяется отдельно к каждому каналу входного изображения.</w:t>
       </w:r>
     </w:p>
     <w:p>
@@ -4166,23 +3723,7 @@
         <w:t xml:space="preserve">2. </w:t>
       </w:r>
       <w:r>
-        <w:t>Точечная свёртка (</w:t>
-      </w:r>
-      <w:proofErr w:type="spellStart"/>
-      <w:r>
-        <w:t>point-wise</w:t>
-      </w:r>
-      <w:proofErr w:type="spellEnd"/>
-      <w:r>
-        <w:t xml:space="preserve"> </w:t>
-      </w:r>
-      <w:proofErr w:type="spellStart"/>
-      <w:r>
-        <w:t>convolution</w:t>
-      </w:r>
-      <w:proofErr w:type="spellEnd"/>
-      <w:r>
-        <w:t>): 1×1 свёртка, объединяющая результаты предыдущего шага и смешивающая информацию между каналами.</w:t>
+        <w:t>Точечная свёртка (point-wise convolution): 1×1 свёртка, объединяющая результаты предыдущего шага и смешивающая информацию между каналами.</w:t>
       </w:r>
     </w:p>
     <w:p>
@@ -4196,14 +3737,12 @@
       <w:r>
         <w:t xml:space="preserve"> на основе </w:t>
       </w:r>
-      <w:proofErr w:type="spellStart"/>
       <w:r>
         <w:rPr>
           <w:lang w:val="en-US"/>
         </w:rPr>
         <w:t>MobileNet</w:t>
       </w:r>
-      <w:proofErr w:type="spellEnd"/>
       <w:r>
         <w:t>.</w:t>
       </w:r>
@@ -4223,10 +3762,10 @@
           <w:noProof/>
         </w:rPr>
         <w:drawing>
-          <wp:inline distT="0" distB="0" distL="0" distR="0" wp14:anchorId="3B3800E7" wp14:editId="5908B8CD">
-            <wp:extent cx="3973189" cy="5679482"/>
-            <wp:effectExtent l="0" t="0" r="8890" b="0"/>
-            <wp:docPr id="12" name="Рисунок 12" descr="Illustration of the MobileNet architecture. (A) The overall MobileNet... |  Download Scientific Diagram"/>
+          <wp:inline distT="0" distB="0" distL="0" distR="0" wp14:anchorId="09321F85" wp14:editId="26A87A3C">
+            <wp:extent cx="4779010" cy="6478270"/>
+            <wp:effectExtent l="0" t="0" r="2540" b="0"/>
+            <wp:docPr id="14" name="Рисунок 14"/>
             <wp:cNvGraphicFramePr>
               <a:graphicFrameLocks xmlns:a="http://schemas.openxmlformats.org/drawingml/2006/main" noChangeAspect="1"/>
             </wp:cNvGraphicFramePr>
@@ -4234,7 +3773,7 @@
               <a:graphicData uri="http://schemas.openxmlformats.org/drawingml/2006/picture">
                 <pic:pic xmlns:pic="http://schemas.openxmlformats.org/drawingml/2006/picture">
                   <pic:nvPicPr>
-                    <pic:cNvPr id="0" name="Picture 9" descr="Illustration of the MobileNet architecture. (A) The overall MobileNet... |  Download Scientific Diagram"/>
+                    <pic:cNvPr id="0" name="Picture 10"/>
                     <pic:cNvPicPr>
                       <a:picLocks noChangeAspect="1" noChangeArrowheads="1"/>
                     </pic:cNvPicPr>
@@ -4255,7 +3794,7 @@
                   <pic:spPr bwMode="auto">
                     <a:xfrm>
                       <a:off x="0" y="0"/>
-                      <a:ext cx="3979563" cy="5688593"/>
+                      <a:ext cx="4779010" cy="6478270"/>
                     </a:xfrm>
                     <a:prstGeom prst="rect">
                       <a:avLst/>
@@ -4282,14 +3821,12 @@
       <w:r>
         <w:t xml:space="preserve">архитектуры </w:t>
       </w:r>
-      <w:proofErr w:type="spellStart"/>
       <w:r>
         <w:rPr>
           <w:lang w:val="en-US"/>
         </w:rPr>
         <w:t>MobileNet</w:t>
       </w:r>
-      <w:proofErr w:type="spellEnd"/>
     </w:p>
     <w:p>
       <w:pPr>
@@ -4302,14 +3839,12 @@
       <w:r>
         <w:t>(</w:t>
       </w:r>
-      <w:proofErr w:type="spellStart"/>
       <w:r>
         <w:rPr>
           <w:lang w:val="en-US"/>
         </w:rPr>
         <w:t>MobileNetV</w:t>
       </w:r>
-      <w:proofErr w:type="spellEnd"/>
       <w:r>
         <w:t>2</w:t>
       </w:r>
@@ -4322,14 +3857,12 @@
       <w:r>
         <w:t>(</w:t>
       </w:r>
-      <w:proofErr w:type="spellStart"/>
       <w:r>
         <w:rPr>
           <w:lang w:val="en-US"/>
         </w:rPr>
         <w:t>MobileNetV</w:t>
       </w:r>
-      <w:proofErr w:type="spellEnd"/>
       <w:r>
         <w:t>3)</w:t>
       </w:r>
@@ -4364,23 +3897,7 @@
         <w:t>которые позволили улучшить</w:t>
       </w:r>
       <w:r>
-        <w:t xml:space="preserve"> передачу информации и эффективность модели. MobileNetV3 была оптимизирована для мобильных устройств с помощью аппаратно-ориентированного поиска архитектур и включала такие нововведения, как функции активации h-</w:t>
-      </w:r>
-      <w:proofErr w:type="spellStart"/>
-      <w:r>
-        <w:t>swish</w:t>
-      </w:r>
-      <w:proofErr w:type="spellEnd"/>
-      <w:r>
-        <w:t xml:space="preserve"> и модули "</w:t>
-      </w:r>
-      <w:proofErr w:type="spellStart"/>
-      <w:r>
-        <w:t>squeeze-and-excitation</w:t>
-      </w:r>
-      <w:proofErr w:type="spellEnd"/>
-      <w:r>
-        <w:t>", что позволило достичь лучшего баланса между точностью и производительностью</w:t>
+        <w:t xml:space="preserve"> передачу информации и эффективность модели. MobileNetV3 была оптимизирована для мобильных устройств с помощью аппаратно-ориентированного поиска архитектур и включала такие нововведения, как функции активации h-swish и модули "squeeze-and-excitation", что позволило достичь лучшего баланса между точностью и производительностью</w:t>
       </w:r>
       <w:r>
         <w:t xml:space="preserve"> </w:t>
@@ -4407,7 +3924,6 @@
       <w:r>
         <w:t xml:space="preserve">Архитектура </w:t>
       </w:r>
-      <w:proofErr w:type="spellStart"/>
       <w:r>
         <w:rPr>
           <w:lang w:val="en-US"/>
@@ -4415,7 +3931,6 @@
         <w:t>EfficientNet</w:t>
       </w:r>
       <w:bookmarkEnd w:id="7"/>
-      <w:proofErr w:type="spellEnd"/>
     </w:p>
     <w:p>
       <w:pPr>
@@ -4425,15 +3940,7 @@
         <w:tab/>
       </w:r>
       <w:r>
-        <w:t xml:space="preserve">Архитектура </w:t>
-      </w:r>
-      <w:proofErr w:type="spellStart"/>
-      <w:r>
-        <w:t>EfficientNet</w:t>
-      </w:r>
-      <w:proofErr w:type="spellEnd"/>
-      <w:r>
-        <w:t xml:space="preserve"> была разработана </w:t>
+        <w:t xml:space="preserve">Архитектура EfficientNet была разработана </w:t>
       </w:r>
       <w:r>
         <w:t>в 2019 году</w:t>
@@ -4442,23 +3949,7 @@
         <w:t xml:space="preserve"> </w:t>
       </w:r>
       <w:r>
-        <w:t xml:space="preserve">исследователями Google AI, включая </w:t>
-      </w:r>
-      <w:proofErr w:type="spellStart"/>
-      <w:r>
-        <w:t>Минсина</w:t>
-      </w:r>
-      <w:proofErr w:type="spellEnd"/>
-      <w:r>
-        <w:t xml:space="preserve"> Тана и </w:t>
-      </w:r>
-      <w:proofErr w:type="spellStart"/>
-      <w:r>
-        <w:t>Куока</w:t>
-      </w:r>
-      <w:proofErr w:type="spellEnd"/>
-      <w:r>
-        <w:t xml:space="preserve"> В. Ле.</w:t>
+        <w:t>исследователями Google AI, включая Минсина Тана и Куока В. Ле.</w:t>
       </w:r>
       <w:r>
         <w:rPr>
@@ -4467,15 +3958,7 @@
         <w:t xml:space="preserve"> </w:t>
       </w:r>
       <w:r>
-        <w:t xml:space="preserve">Ключевой особенностью </w:t>
-      </w:r>
-      <w:proofErr w:type="spellStart"/>
-      <w:r>
-        <w:t>EfficientNet</w:t>
-      </w:r>
-      <w:proofErr w:type="spellEnd"/>
-      <w:r>
-        <w:t xml:space="preserve"> является метод </w:t>
+        <w:t xml:space="preserve">Ключевой особенностью EfficientNet является метод </w:t>
       </w:r>
       <w:r>
         <w:t>комплексного масштабирования</w:t>
@@ -4550,204 +4033,149 @@
         <w:t xml:space="preserve">, </w:t>
       </w:r>
       <w:r>
-        <w:t xml:space="preserve">данную архитектуру выделяют особенные </w:t>
-      </w:r>
-      <w:proofErr w:type="gramStart"/>
-      <w:r>
-        <w:t xml:space="preserve">блоки </w:t>
-      </w:r>
-      <w:r>
-        <w:t xml:space="preserve"> </w:t>
-      </w:r>
-      <w:r>
-        <w:t>свертки</w:t>
-      </w:r>
-      <w:proofErr w:type="gramEnd"/>
-      <w:r>
-        <w:t xml:space="preserve"> – </w:t>
-      </w:r>
-      <w:proofErr w:type="spellStart"/>
+        <w:t xml:space="preserve">данную архитектуру выделяют особенные блоки </w:t>
+      </w:r>
+      <w:r>
+        <w:t xml:space="preserve"> </w:t>
+      </w:r>
+      <w:r>
+        <w:t xml:space="preserve">свертки – </w:t>
+      </w:r>
       <w:r>
         <w:rPr>
           <w:highlight w:val="red"/>
         </w:rPr>
+        <w:t xml:space="preserve">MBConv (Mobile Inverted Bottleneck </w:t>
+      </w:r>
+      <w:r>
+        <w:rPr>
+          <w:highlight w:val="red"/>
+          <w:lang w:val="en-US"/>
+        </w:rPr>
+        <w:t>Convolution</w:t>
+      </w:r>
+      <w:r>
+        <w:rPr>
+          <w:highlight w:val="red"/>
+        </w:rPr>
+        <w:t xml:space="preserve"> - обратная свёртка с инвертированным узким горлышком</w:t>
+      </w:r>
+      <w:r>
+        <w:rPr>
+          <w:highlight w:val="red"/>
+        </w:rPr>
+        <w:t>).</w:t>
+      </w:r>
+      <w:r>
+        <w:t xml:space="preserve"> Они представляют собой модификацию </w:t>
+      </w:r>
+      <w:r>
+        <w:t>глубинных раздельных сверток</w:t>
+      </w:r>
+      <w:r>
+        <w:t xml:space="preserve"> (используемых</w:t>
+      </w:r>
+      <w:r>
+        <w:t xml:space="preserve">, </w:t>
+      </w:r>
+      <w:r>
+        <w:t xml:space="preserve">в архитектуре </w:t>
+      </w:r>
+      <w:r>
+        <w:rPr>
+          <w:lang w:val="en-US"/>
+        </w:rPr>
+        <w:t>MobileNet</w:t>
+      </w:r>
+      <w:r>
+        <w:t>)</w:t>
+      </w:r>
+      <w:r>
+        <w:t xml:space="preserve"> с использованием</w:t>
+      </w:r>
+      <w:r>
+        <w:t xml:space="preserve"> механизма «</w:t>
+      </w:r>
+      <w:r>
+        <w:rPr>
+          <w:lang w:val="en-US"/>
+        </w:rPr>
+        <w:t>s</w:t>
+      </w:r>
+      <w:r>
+        <w:t>queeze-and-</w:t>
+      </w:r>
+      <w:r>
+        <w:rPr>
+          <w:lang w:val="en-US"/>
+        </w:rPr>
+        <w:t>e</w:t>
+      </w:r>
+      <w:r>
+        <w:t>xcitation</w:t>
+      </w:r>
+      <w:r>
+        <w:t>»</w:t>
+      </w:r>
+      <w:r>
+        <w:t>,</w:t>
+      </w:r>
+      <w:r>
+        <w:t xml:space="preserve"> который применяется после свёрточных операций. Данный</w:t>
+      </w:r>
+      <w:r>
+        <w:t xml:space="preserve"> </w:t>
+      </w:r>
+      <w:r>
+        <w:t>механизм</w:t>
+      </w:r>
+      <w:r>
+        <w:t xml:space="preserve"> </w:t>
+      </w:r>
+      <w:r>
+        <w:t>адаптивно взвешивает важность различных каналов</w:t>
+      </w:r>
+      <w:r>
+        <w:t xml:space="preserve"> и позволяет модели фокусироваться на наиболее важных признаках</w:t>
+      </w:r>
+      <w:r>
+        <w:t xml:space="preserve">, </w:t>
+      </w:r>
+      <w:r>
+        <w:t>подавляя менее важные</w:t>
+      </w:r>
+      <w:r>
+        <w:t xml:space="preserve"> </w:t>
+      </w:r>
+      <w:r>
+        <w:t>[15]</w:t>
+      </w:r>
+      <w:r>
+        <w:t>.</w:t>
+      </w:r>
+    </w:p>
+    <w:p>
+      <w:pPr>
+        <w:pStyle w:val="a3"/>
+      </w:pPr>
+      <w:r>
+        <w:tab/>
+      </w:r>
+      <w:r>
+        <w:t>Совместное использование</w:t>
+      </w:r>
+      <w:r>
+        <w:t xml:space="preserve"> комплексного масштабирования</w:t>
+      </w:r>
+      <w:r>
+        <w:t xml:space="preserve"> и блоков свёртки </w:t>
+      </w:r>
+      <w:r>
+        <w:rPr>
+          <w:lang w:val="en-US"/>
+        </w:rPr>
         <w:t>MBConv</w:t>
       </w:r>
-      <w:proofErr w:type="spellEnd"/>
-      <w:r>
-        <w:rPr>
-          <w:highlight w:val="red"/>
-        </w:rPr>
-        <w:t xml:space="preserve"> (Mobile </w:t>
-      </w:r>
-      <w:proofErr w:type="spellStart"/>
-      <w:r>
-        <w:rPr>
-          <w:highlight w:val="red"/>
-        </w:rPr>
-        <w:t>Inverted</w:t>
-      </w:r>
-      <w:proofErr w:type="spellEnd"/>
-      <w:r>
-        <w:rPr>
-          <w:highlight w:val="red"/>
-        </w:rPr>
-        <w:t xml:space="preserve"> </w:t>
-      </w:r>
-      <w:proofErr w:type="spellStart"/>
-      <w:r>
-        <w:rPr>
-          <w:highlight w:val="red"/>
-        </w:rPr>
-        <w:t>Bottleneck</w:t>
-      </w:r>
-      <w:proofErr w:type="spellEnd"/>
-      <w:r>
-        <w:rPr>
-          <w:highlight w:val="red"/>
-        </w:rPr>
-        <w:t xml:space="preserve"> </w:t>
-      </w:r>
-      <w:r>
-        <w:rPr>
-          <w:highlight w:val="red"/>
-          <w:lang w:val="en-US"/>
-        </w:rPr>
-        <w:t>Convolution</w:t>
-      </w:r>
-      <w:r>
-        <w:rPr>
-          <w:highlight w:val="red"/>
-        </w:rPr>
-        <w:t xml:space="preserve"> - обратная свёртка с инвертированным узким горлышком</w:t>
-      </w:r>
-      <w:r>
-        <w:rPr>
-          <w:highlight w:val="red"/>
-        </w:rPr>
-        <w:t>).</w:t>
-      </w:r>
-      <w:r>
-        <w:t xml:space="preserve"> Они представляют собой модификацию </w:t>
-      </w:r>
-      <w:r>
-        <w:t>глубинных раздельных сверток</w:t>
-      </w:r>
-      <w:r>
-        <w:t xml:space="preserve"> (используемых</w:t>
-      </w:r>
-      <w:r>
-        <w:t xml:space="preserve">, </w:t>
-      </w:r>
-      <w:r>
-        <w:t xml:space="preserve">в архитектуре </w:t>
-      </w:r>
-      <w:proofErr w:type="spellStart"/>
-      <w:r>
-        <w:rPr>
-          <w:lang w:val="en-US"/>
-        </w:rPr>
-        <w:t>MobileNet</w:t>
-      </w:r>
-      <w:proofErr w:type="spellEnd"/>
-      <w:r>
-        <w:t>)</w:t>
-      </w:r>
-      <w:r>
-        <w:t xml:space="preserve"> с использованием</w:t>
-      </w:r>
-      <w:r>
-        <w:t xml:space="preserve"> механизма «</w:t>
-      </w:r>
-      <w:r>
-        <w:rPr>
-          <w:lang w:val="en-US"/>
-        </w:rPr>
-        <w:t>s</w:t>
-      </w:r>
-      <w:proofErr w:type="spellStart"/>
-      <w:r>
-        <w:t>queeze-and</w:t>
-      </w:r>
-      <w:proofErr w:type="spellEnd"/>
-      <w:r>
-        <w:t>-</w:t>
-      </w:r>
-      <w:r>
-        <w:rPr>
-          <w:lang w:val="en-US"/>
-        </w:rPr>
-        <w:t>e</w:t>
-      </w:r>
-      <w:proofErr w:type="spellStart"/>
-      <w:r>
-        <w:t>xcitation</w:t>
-      </w:r>
-      <w:proofErr w:type="spellEnd"/>
-      <w:r>
-        <w:t>»</w:t>
-      </w:r>
-      <w:r>
-        <w:t>,</w:t>
-      </w:r>
-      <w:r>
-        <w:t xml:space="preserve"> который применяется после свёрточных операций. Данный</w:t>
-      </w:r>
-      <w:r>
-        <w:t xml:space="preserve"> </w:t>
-      </w:r>
-      <w:r>
-        <w:t>механизм</w:t>
-      </w:r>
-      <w:r>
-        <w:t xml:space="preserve"> </w:t>
-      </w:r>
-      <w:r>
-        <w:t>адаптивно взвешивает важность различных каналов</w:t>
-      </w:r>
-      <w:r>
-        <w:t xml:space="preserve"> и позволяет модели фокусироваться на наиболее важных признаках</w:t>
-      </w:r>
-      <w:r>
-        <w:t xml:space="preserve">, </w:t>
-      </w:r>
-      <w:r>
-        <w:t>подавляя менее важные</w:t>
-      </w:r>
-      <w:r>
-        <w:t xml:space="preserve"> </w:t>
-      </w:r>
-      <w:r>
-        <w:t>[15]</w:t>
-      </w:r>
-      <w:r>
-        <w:t>.</w:t>
-      </w:r>
-    </w:p>
-    <w:p>
-      <w:pPr>
-        <w:pStyle w:val="a3"/>
-      </w:pPr>
-      <w:r>
-        <w:tab/>
-      </w:r>
-      <w:r>
-        <w:t>Совместное использование</w:t>
-      </w:r>
-      <w:r>
-        <w:t xml:space="preserve"> комплексного масштабирования</w:t>
-      </w:r>
-      <w:r>
-        <w:t xml:space="preserve"> и блоков свёртки </w:t>
-      </w:r>
-      <w:proofErr w:type="spellStart"/>
-      <w:r>
-        <w:rPr>
-          <w:lang w:val="en-US"/>
-        </w:rPr>
-        <w:t>MBConv</w:t>
-      </w:r>
-      <w:proofErr w:type="spellEnd"/>
       <w:r>
         <w:t xml:space="preserve"> </w:t>
       </w:r>
@@ -4760,14 +4188,12 @@
       <w:r>
         <w:t xml:space="preserve">моделям на основе </w:t>
       </w:r>
-      <w:proofErr w:type="spellStart"/>
       <w:r>
         <w:rPr>
           <w:lang w:val="en-US"/>
         </w:rPr>
         <w:t>EfficientNet</w:t>
       </w:r>
-      <w:proofErr w:type="spellEnd"/>
       <w:r>
         <w:t xml:space="preserve"> достичь наилучших результ</w:t>
       </w:r>
@@ -4787,16 +4213,11 @@
         <w:t xml:space="preserve"> </w:t>
       </w:r>
       <w:r>
-        <w:t xml:space="preserve">популярных </w:t>
-      </w:r>
-      <w:proofErr w:type="spellStart"/>
-      <w:r>
-        <w:t>датасет</w:t>
+        <w:t>популярных датасет</w:t>
       </w:r>
       <w:r>
         <w:t>ов</w:t>
       </w:r>
-      <w:proofErr w:type="spellEnd"/>
       <w:r>
         <w:t xml:space="preserve">, таких как </w:t>
       </w:r>
@@ -4851,14 +4272,12 @@
         <w:tab/>
         <w:t xml:space="preserve">На рисунке 7 представлено визуальное представление модели на основе архитектуры </w:t>
       </w:r>
-      <w:proofErr w:type="spellStart"/>
       <w:r>
         <w:rPr>
           <w:lang w:val="en-US"/>
         </w:rPr>
         <w:t>EfficientNet</w:t>
       </w:r>
-      <w:proofErr w:type="spellEnd"/>
       <w:r>
         <w:t>.</w:t>
       </w:r>
@@ -4926,14 +4345,71 @@
       <w:r>
         <w:t xml:space="preserve">архитектуры </w:t>
       </w:r>
-      <w:proofErr w:type="spellStart"/>
       <w:r>
         <w:rPr>
           <w:lang w:val="en-US"/>
         </w:rPr>
         <w:t>EfficientNet</w:t>
       </w:r>
-      <w:proofErr w:type="spellEnd"/>
+    </w:p>
+    <w:p>
+      <w:pPr>
+        <w:pStyle w:val="a3"/>
+      </w:pPr>
+      <w:r>
+        <w:tab/>
+      </w:r>
+      <w:r>
+        <w:t xml:space="preserve">В 2021 году была разработана усовершенствованная версия данной архитектуры - </w:t>
+      </w:r>
+      <w:r>
+        <w:t>EfficientNetV2</w:t>
+      </w:r>
+      <w:r>
+        <w:t xml:space="preserve">, </w:t>
+      </w:r>
+      <w:r>
+        <w:t xml:space="preserve">особенностью которой было использование нового поколения свёрточных блоков - </w:t>
+      </w:r>
+      <w:r>
+        <w:t xml:space="preserve">Fused-MBConv, </w:t>
+      </w:r>
+      <w:r>
+        <w:t>а также</w:t>
+      </w:r>
+      <w:r>
+        <w:t xml:space="preserve"> автоматической</w:t>
+      </w:r>
+      <w:r>
+        <w:t xml:space="preserve"> генераци</w:t>
+      </w:r>
+      <w:r>
+        <w:t>и</w:t>
+      </w:r>
+      <w:r>
+        <w:t xml:space="preserve"> архитектуры с помощью алгоритма </w:t>
+      </w:r>
+      <w:r>
+        <w:t>п</w:t>
+      </w:r>
+      <w:r>
+        <w:t>оиск</w:t>
+      </w:r>
+      <w:r>
+        <w:t>а</w:t>
+      </w:r>
+      <w:r>
+        <w:t xml:space="preserve"> нейронной архитектуры (Neural Architecture Search</w:t>
+      </w:r>
+      <w:r>
+        <w:t>)</w:t>
+      </w:r>
+      <w:r>
+        <w:t xml:space="preserve"> [17]</w:t>
+      </w:r>
+      <w:r>
+        <w:t>.</w:t>
+      </w:r>
     </w:p>
     <w:p>
       <w:pPr>
@@ -4944,70 +4420,48 @@
         </w:rPr>
       </w:pPr>
       <w:r>
+        <w:rPr>
+          <w:lang w:val="en-US"/>
+        </w:rPr>
         <w:tab/>
       </w:r>
       <w:r>
-        <w:t xml:space="preserve">В 2021 году была разработана усовершенствованная версия данной архитектуры - </w:t>
-      </w:r>
-      <w:r>
-        <w:t>EfficientNetV2</w:t>
-      </w:r>
-      <w:r>
-        <w:t xml:space="preserve">, </w:t>
-      </w:r>
-      <w:r>
-        <w:t xml:space="preserve">особенностью которой было использование нового поколения свёрточных блоков - </w:t>
-      </w:r>
-      <w:proofErr w:type="spellStart"/>
-      <w:r>
-        <w:t>Fused-MBConv</w:t>
-      </w:r>
-      <w:proofErr w:type="spellEnd"/>
-      <w:r>
-        <w:t xml:space="preserve">, </w:t>
-      </w:r>
-      <w:r>
-        <w:t>а также</w:t>
-      </w:r>
-      <w:r>
-        <w:t xml:space="preserve"> автоматической</w:t>
-      </w:r>
-      <w:r>
-        <w:t xml:space="preserve"> генераци</w:t>
-      </w:r>
-      <w:r>
-        <w:t>и</w:t>
-      </w:r>
-      <w:r>
-        <w:t xml:space="preserve"> архитектуры с помощью алгоритма </w:t>
-      </w:r>
-      <w:r>
-        <w:t>п</w:t>
-      </w:r>
-      <w:r>
-        <w:t>оиск</w:t>
-      </w:r>
-      <w:r>
-        <w:t>а</w:t>
-      </w:r>
-      <w:r>
-        <w:t xml:space="preserve"> нейронной архитектуры (</w:t>
-      </w:r>
-      <w:proofErr w:type="spellStart"/>
-      <w:r>
-        <w:t>Neural</w:t>
-      </w:r>
-      <w:proofErr w:type="spellEnd"/>
-      <w:r>
-        <w:t xml:space="preserve"> Architecture Search</w:t>
-      </w:r>
-      <w:r>
-        <w:t>)</w:t>
-      </w:r>
-      <w:r>
-        <w:t xml:space="preserve"> [17]</w:t>
-      </w:r>
-      <w:r>
+        <w:rPr>
+          <w:highlight w:val="yellow"/>
+          <w:lang w:val="en-US"/>
+        </w:rPr>
+        <w:t>EfficientNet</w:t>
+      </w:r>
+      <w:r>
+        <w:rPr>
+          <w:highlight w:val="yellow"/>
+        </w:rPr>
+        <w:t xml:space="preserve"> использует те же блоки что и </w:t>
+      </w:r>
+      <w:r>
+        <w:rPr>
+          <w:highlight w:val="yellow"/>
+          <w:lang w:val="en-US"/>
+        </w:rPr>
+        <w:t>mobilenetv</w:t>
+      </w:r>
+      <w:r>
+        <w:rPr>
+          <w:highlight w:val="yellow"/>
+        </w:rPr>
+        <w:t>2+</w:t>
+      </w:r>
+      <w:r>
+        <w:rPr>
+          <w:highlight w:val="yellow"/>
+          <w:lang w:val="en-US"/>
+        </w:rPr>
+        <w:t>SE</w:t>
+      </w:r>
+      <w:r>
+        <w:rPr>
+          <w:highlight w:val="yellow"/>
+        </w:rPr>
         <w:t>.</w:t>
       </w:r>
     </w:p>
@@ -5202,13 +4656,7 @@
         <w:t>сетей для поиска объектов на аэрофотоснимках</w:t>
       </w:r>
       <w:r>
-        <w:t xml:space="preserve"> // </w:t>
-      </w:r>
-      <w:r>
-        <w:t>Программные системы: теория и приложения. </w:t>
-      </w:r>
-      <w:r>
-        <w:t xml:space="preserve"> </w:t>
+        <w:t xml:space="preserve"> // Программные системы: теория и приложения.  </w:t>
       </w:r>
       <w:r>
         <w:t xml:space="preserve">2017.  </w:t>
@@ -5246,13 +4694,8 @@
       <w:r>
         <w:t xml:space="preserve">// </w:t>
       </w:r>
-      <w:proofErr w:type="spellStart"/>
-      <w:r>
-        <w:t>Хабр</w:t>
-      </w:r>
-      <w:proofErr w:type="spellEnd"/>
-      <w:r>
-        <w:t xml:space="preserve"> URL: https://habr.com/ru/companies/yandex/articles/307260 (дата обращения: 07.02.2025).</w:t>
+      <w:r>
+        <w:t>Хабр URL: https://habr.com/ru/companies/yandex/articles/307260 (дата обращения: 07.02.2025).</w:t>
       </w:r>
     </w:p>
     <w:p>
@@ -5266,47 +4709,11 @@
           <w:lang w:val="en-US"/>
         </w:rPr>
       </w:pPr>
-      <w:proofErr w:type="spellStart"/>
-      <w:r>
-        <w:rPr>
-          <w:lang w:val="en-US"/>
-        </w:rPr>
-        <w:t>LeCun</w:t>
-      </w:r>
-      <w:proofErr w:type="spellEnd"/>
-      <w:r>
-        <w:rPr>
-          <w:lang w:val="en-US"/>
-        </w:rPr>
-        <w:t xml:space="preserve"> Y., </w:t>
-      </w:r>
-      <w:proofErr w:type="spellStart"/>
-      <w:r>
-        <w:rPr>
-          <w:lang w:val="en-US"/>
-        </w:rPr>
-        <w:t>Bottou</w:t>
-      </w:r>
-      <w:proofErr w:type="spellEnd"/>
-      <w:r>
-        <w:rPr>
-          <w:lang w:val="en-US"/>
-        </w:rPr>
-        <w:t xml:space="preserve"> L., </w:t>
-      </w:r>
-      <w:proofErr w:type="spellStart"/>
-      <w:r>
-        <w:rPr>
-          <w:lang w:val="en-US"/>
-        </w:rPr>
-        <w:t>Bengio</w:t>
-      </w:r>
-      <w:proofErr w:type="spellEnd"/>
-      <w:r>
-        <w:rPr>
-          <w:lang w:val="en-US"/>
-        </w:rPr>
-        <w:t xml:space="preserve"> Y., Haffner P. Gradient-Based Learning Applied to Document Recognition // Proceedings of the IEEE. 1998. </w:t>
+      <w:r>
+        <w:rPr>
+          <w:lang w:val="en-US"/>
+        </w:rPr>
+        <w:t xml:space="preserve">LeCun Y., Bottou L., Bengio Y., Haffner P. Gradient-Based Learning Applied to Document Recognition // Proceedings of the IEEE. 1998. </w:t>
       </w:r>
       <w:r>
         <w:t>Том</w:t>
@@ -5405,15 +4812,7 @@
         <w:t>Основные</w:t>
       </w:r>
       <w:r>
-        <w:t xml:space="preserve"> функции активации в нейронных сетях // </w:t>
-      </w:r>
-      <w:proofErr w:type="spellStart"/>
-      <w:r>
-        <w:t>YourToDo</w:t>
-      </w:r>
-      <w:proofErr w:type="spellEnd"/>
-      <w:r>
-        <w:t xml:space="preserve"> URL: https://yourtodo.life/ru/posts/osnovnyie-funktsii-aktivatsii-v-nejronnyih-setyah (дата обращения: 07.02.2025).</w:t>
+        <w:t> функции активации в нейронных сетях // YourToDo URL: https://yourtodo.life/ru/posts/osnovnyie-funktsii-aktivatsii-v-nejronnyih-setyah (дата обращения: 07.02.2025).</w:t>
       </w:r>
     </w:p>
     <w:p>
@@ -5428,26 +4827,13 @@
         <w:t xml:space="preserve">Понимание </w:t>
       </w:r>
       <w:r>
-        <w:t xml:space="preserve">сверточных нейронных сетей через визуализации в </w:t>
-      </w:r>
-      <w:proofErr w:type="spellStart"/>
-      <w:r>
-        <w:t>PyTorch</w:t>
-      </w:r>
-      <w:proofErr w:type="spellEnd"/>
-      <w:r>
-        <w:t xml:space="preserve"> //</w:t>
-      </w:r>
-      <w:r>
-        <w:t xml:space="preserve"> </w:t>
-      </w:r>
-      <w:proofErr w:type="spellStart"/>
-      <w:r>
-        <w:t>Хабр</w:t>
-      </w:r>
-      <w:proofErr w:type="spellEnd"/>
-      <w:r>
-        <w:t xml:space="preserve"> URL: https://habr.com/ru/articles/436838/ (дата обращения: 07.02.2025).</w:t>
+        <w:t>сверточных нейронных сетей через визуализации в PyTorch //</w:t>
+      </w:r>
+      <w:r>
+        <w:t xml:space="preserve"> </w:t>
+      </w:r>
+      <w:r>
+        <w:t>Хабр URL: https://habr.com/ru/articles/436838/ (дата обращения: 07.02.2025).</w:t>
       </w:r>
     </w:p>
     <w:p>
@@ -5461,33 +4847,11 @@
           <w:lang w:val="en-US"/>
         </w:rPr>
       </w:pPr>
-      <w:proofErr w:type="spellStart"/>
-      <w:r>
-        <w:rPr>
-          <w:lang w:val="en-US"/>
-        </w:rPr>
-        <w:t>Krizhevsky</w:t>
-      </w:r>
-      <w:proofErr w:type="spellEnd"/>
-      <w:r>
-        <w:rPr>
-          <w:lang w:val="en-US"/>
-        </w:rPr>
-        <w:t xml:space="preserve"> A., </w:t>
-      </w:r>
-      <w:proofErr w:type="spellStart"/>
-      <w:r>
-        <w:rPr>
-          <w:lang w:val="en-US"/>
-        </w:rPr>
-        <w:t>Sutskever</w:t>
-      </w:r>
-      <w:proofErr w:type="spellEnd"/>
-      <w:r>
-        <w:rPr>
-          <w:lang w:val="en-US"/>
-        </w:rPr>
-        <w:t xml:space="preserve"> I., Hinton G. E. ImageNet Classification with Deep Convolutional Neural Networks // Proceedings of the 25th International Conference on Neural Information Processing Systems (NIPS'12). 2012. </w:t>
+      <w:r>
+        <w:rPr>
+          <w:lang w:val="en-US"/>
+        </w:rPr>
+        <w:t xml:space="preserve">Krizhevsky A., Sutskever I., Hinton G. E. ImageNet Classification with Deep Convolutional Neural Networks // Proceedings of the 25th International Conference on Neural Information Processing Systems (NIPS'12). 2012. </w:t>
       </w:r>
       <w:r>
         <w:t xml:space="preserve">С. </w:t>
@@ -5510,33 +4874,11 @@
           <w:lang w:val="en-US"/>
         </w:rPr>
       </w:pPr>
-      <w:proofErr w:type="spellStart"/>
-      <w:r>
-        <w:rPr>
-          <w:lang w:val="en-US"/>
-        </w:rPr>
-        <w:t>Russakovsky</w:t>
-      </w:r>
-      <w:proofErr w:type="spellEnd"/>
-      <w:r>
-        <w:rPr>
-          <w:lang w:val="en-US"/>
-        </w:rPr>
-        <w:t xml:space="preserve"> O., Deng J., </w:t>
-      </w:r>
-      <w:proofErr w:type="spellStart"/>
-      <w:r>
-        <w:rPr>
-          <w:lang w:val="en-US"/>
-        </w:rPr>
-        <w:t>Su</w:t>
-      </w:r>
-      <w:proofErr w:type="spellEnd"/>
-      <w:r>
-        <w:rPr>
-          <w:lang w:val="en-US"/>
-        </w:rPr>
-        <w:t xml:space="preserve"> H., Krause J., Satheesh S., ImageNet Large Scale Visual Recognition Challenge // Proceedings of the IEEE Conference on Computer Vision and Pattern Recognition (CVPR). 2015. </w:t>
+      <w:r>
+        <w:rPr>
+          <w:lang w:val="en-US"/>
+        </w:rPr>
+        <w:t xml:space="preserve">Russakovsky O., Deng J., Su H., Krause J., Satheesh S., ImageNet Large Scale Visual Recognition Challenge // Proceedings of the IEEE Conference on Computer Vision and Pattern Recognition (CVPR). 2015. </w:t>
       </w:r>
       <w:r>
         <w:rPr>
@@ -5563,21 +4905,12 @@
           <w:lang w:val="en-US"/>
         </w:rPr>
       </w:pPr>
-      <w:proofErr w:type="spellStart"/>
       <w:r>
         <w:rPr>
           <w:highlight w:val="yellow"/>
           <w:lang w:val="en-US"/>
         </w:rPr>
-        <w:t>Simonyan</w:t>
-      </w:r>
-      <w:proofErr w:type="spellEnd"/>
-      <w:r>
-        <w:rPr>
-          <w:highlight w:val="yellow"/>
-          <w:lang w:val="en-US"/>
-        </w:rPr>
-        <w:t xml:space="preserve"> K., Zisserman A. Very Deep Convolutional Networks for Large-Scale Image Recognition // Proceedings of the International Conference on Learning Representations (ICLR 2015). 2015.</w:t>
+        <w:t>Simonyan K., Zisserman A. Very Deep Convolutional Networks for Large-Scale Image Recognition // Proceedings of the International Conference on Learning Representations (ICLR 2015). 2015.</w:t>
       </w:r>
       <w:r>
         <w:rPr>
@@ -5609,15 +4942,7 @@
         </w:numPr>
       </w:pPr>
       <w:r>
-        <w:t xml:space="preserve"> Исчезающий градиент // </w:t>
-      </w:r>
-      <w:proofErr w:type="spellStart"/>
-      <w:r>
-        <w:t>Ultralytics</w:t>
-      </w:r>
-      <w:proofErr w:type="spellEnd"/>
-      <w:r>
-        <w:t xml:space="preserve"> URL: https://www.ultralytics.com/ru/glossary/vanishing-gradient (дата обращения: 07.02.2025).</w:t>
+        <w:t xml:space="preserve"> Исчезающий градиент // Ultralytics URL: https://www.ultralytics.com/ru/glossary/vanishing-gradient (дата обращения: 07.02.2025).</w:t>
       </w:r>
     </w:p>
     <w:p>
@@ -5672,87 +4997,7 @@
           <w:highlight w:val="yellow"/>
           <w:lang w:val="en-US"/>
         </w:rPr>
-        <w:t xml:space="preserve">Howard A.G., Zhu M., Chen B., </w:t>
-      </w:r>
-      <w:proofErr w:type="spellStart"/>
-      <w:r>
-        <w:rPr>
-          <w:highlight w:val="yellow"/>
-          <w:lang w:val="en-US"/>
-        </w:rPr>
-        <w:t>Kalenichenko</w:t>
-      </w:r>
-      <w:proofErr w:type="spellEnd"/>
-      <w:r>
-        <w:rPr>
-          <w:highlight w:val="yellow"/>
-          <w:lang w:val="en-US"/>
-        </w:rPr>
-        <w:t xml:space="preserve"> D., Wang W., </w:t>
-      </w:r>
-      <w:proofErr w:type="spellStart"/>
-      <w:r>
-        <w:rPr>
-          <w:highlight w:val="yellow"/>
-          <w:lang w:val="en-US"/>
-        </w:rPr>
-        <w:t>Weyand</w:t>
-      </w:r>
-      <w:proofErr w:type="spellEnd"/>
-      <w:r>
-        <w:rPr>
-          <w:highlight w:val="yellow"/>
-          <w:lang w:val="en-US"/>
-        </w:rPr>
-        <w:t xml:space="preserve"> T., </w:t>
-      </w:r>
-      <w:proofErr w:type="spellStart"/>
-      <w:r>
-        <w:rPr>
-          <w:highlight w:val="yellow"/>
-          <w:lang w:val="en-US"/>
-        </w:rPr>
-        <w:t>Andreetto</w:t>
-      </w:r>
-      <w:proofErr w:type="spellEnd"/>
-      <w:r>
-        <w:rPr>
-          <w:highlight w:val="yellow"/>
-          <w:lang w:val="en-US"/>
-        </w:rPr>
-        <w:t xml:space="preserve"> M., Adam H. </w:t>
-      </w:r>
-      <w:proofErr w:type="spellStart"/>
-      <w:r>
-        <w:rPr>
-          <w:highlight w:val="yellow"/>
-          <w:lang w:val="en-US"/>
-        </w:rPr>
-        <w:t>MobileNets</w:t>
-      </w:r>
-      <w:proofErr w:type="spellEnd"/>
-      <w:r>
-        <w:rPr>
-          <w:highlight w:val="yellow"/>
-          <w:lang w:val="en-US"/>
-        </w:rPr>
-        <w:t xml:space="preserve">: Efficient Convolutional Neural Networks for Mobile Vision Applications // </w:t>
-      </w:r>
-      <w:proofErr w:type="spellStart"/>
-      <w:r>
-        <w:rPr>
-          <w:highlight w:val="yellow"/>
-          <w:lang w:val="en-US"/>
-        </w:rPr>
-        <w:t>arXiv</w:t>
-      </w:r>
-      <w:proofErr w:type="spellEnd"/>
-      <w:r>
-        <w:rPr>
-          <w:highlight w:val="yellow"/>
-          <w:lang w:val="en-US"/>
-        </w:rPr>
-        <w:t xml:space="preserve"> preprint arXiv:1704.04861. </w:t>
+        <w:t xml:space="preserve">Howard A.G., Zhu M., Chen B., Kalenichenko D., Wang W., Weyand T., Andreetto M., Adam H. MobileNets: Efficient Convolutional Neural Networks for Mobile Vision Applications // arXiv preprint arXiv:1704.04861. </w:t>
       </w:r>
       <w:r>
         <w:rPr>
@@ -5834,21 +5079,7 @@
         <w:rPr>
           <w:lang w:val="en-US"/>
         </w:rPr>
-        <w:t xml:space="preserve"> Tan M., Le Q.V. </w:t>
-      </w:r>
-      <w:proofErr w:type="spellStart"/>
-      <w:r>
-        <w:rPr>
-          <w:lang w:val="en-US"/>
-        </w:rPr>
-        <w:t>EfficientNet</w:t>
-      </w:r>
-      <w:proofErr w:type="spellEnd"/>
-      <w:r>
-        <w:rPr>
-          <w:lang w:val="en-US"/>
-        </w:rPr>
-        <w:t xml:space="preserve">: Rethinking Model Scaling for Convolutional Neural Networks // Proceedings of the 36th International Conference on Machine Learning (ICML 2019). </w:t>
+        <w:t xml:space="preserve"> Tan M., Le Q.V. EfficientNet: Rethinking Model Scaling for Convolutional Neural Networks // Proceedings of the 36th International Conference on Machine Learning (ICML 2019). </w:t>
       </w:r>
       <w:r>
         <w:t>Т</w:t>
@@ -5896,35 +5127,7 @@
         <w:rPr>
           <w:lang w:val="en-US"/>
         </w:rPr>
-        <w:t xml:space="preserve">What is </w:t>
-      </w:r>
-      <w:proofErr w:type="spellStart"/>
-      <w:r>
-        <w:rPr>
-          <w:lang w:val="en-US"/>
-        </w:rPr>
-        <w:t>EfficientNet</w:t>
-      </w:r>
-      <w:proofErr w:type="spellEnd"/>
-      <w:r>
-        <w:rPr>
-          <w:lang w:val="en-US"/>
-        </w:rPr>
-        <w:t xml:space="preserve">? The Ultimate Guide. // </w:t>
-      </w:r>
-      <w:proofErr w:type="spellStart"/>
-      <w:r>
-        <w:rPr>
-          <w:lang w:val="en-US"/>
-        </w:rPr>
-        <w:t>Roboflow</w:t>
-      </w:r>
-      <w:proofErr w:type="spellEnd"/>
-      <w:r>
-        <w:rPr>
-          <w:lang w:val="en-US"/>
-        </w:rPr>
-        <w:t xml:space="preserve"> URL: https://blog.roboflow.com/what-is-efficientnet/?utm_source (</w:t>
+        <w:t>What is EfficientNet? The Ultimate Guide. // Roboflow URL: https://blog.roboflow.com/what-is-efficientnet/?utm_source (</w:t>
       </w:r>
       <w:r>
         <w:t>дата</w:t>
@@ -5974,39 +5177,23 @@
         </w:rPr>
         <w:t xml:space="preserve"> </w:t>
       </w:r>
-      <w:proofErr w:type="spellStart"/>
       <w:r>
         <w:rPr>
           <w:lang w:val="en-US"/>
         </w:rPr>
         <w:t>Efficientnet</w:t>
       </w:r>
-      <w:proofErr w:type="spellEnd"/>
-      <w:r>
-        <w:rPr>
-          <w:lang w:val="en-US"/>
-        </w:rPr>
-        <w:t xml:space="preserve"> </w:t>
-      </w:r>
-      <w:r>
-        <w:rPr>
-          <w:lang w:val="en-US"/>
-        </w:rPr>
-        <w:t xml:space="preserve">Architecture // </w:t>
-      </w:r>
-      <w:proofErr w:type="spellStart"/>
-      <w:r>
-        <w:rPr>
-          <w:lang w:val="en-US"/>
-        </w:rPr>
-        <w:t>GeeksGorGeeks</w:t>
-      </w:r>
-      <w:proofErr w:type="spellEnd"/>
-      <w:r>
-        <w:rPr>
-          <w:lang w:val="en-US"/>
-        </w:rPr>
-        <w:t xml:space="preserve"> URL: https://www.geeksforgeeks.org/efficientnet-architecture/ (</w:t>
+      <w:r>
+        <w:rPr>
+          <w:lang w:val="en-US"/>
+        </w:rPr>
+        <w:t xml:space="preserve"> </w:t>
+      </w:r>
+      <w:r>
+        <w:rPr>
+          <w:lang w:val="en-US"/>
+        </w:rPr>
+        <w:t>Architecture // GeeksGorGeeks URL: https://www.geeksforgeeks.org/efficientnet-architecture/ (</w:t>
       </w:r>
       <w:r>
         <w:t>дата</w:t>
@@ -8204,6 +7391,7 @@
   <w:style w:type="character" w:default="1" w:styleId="a0">
     <w:name w:val="Default Paragraph Font"/>
     <w:uiPriority w:val="1"/>
+    <w:semiHidden/>
     <w:unhideWhenUsed/>
   </w:style>
   <w:style w:type="table" w:default="1" w:styleId="a1">

--- a/Работа.docx
+++ b/Работа.docx
@@ -847,7 +847,15 @@
         <w:tab/>
       </w:r>
       <w:r>
-        <w:t xml:space="preserve">В последние годы значительно возрос интерес к использованию методов компьютерного зрения для автоматического анализа аэрокосмических изображений. Такие технологии применяются в гражданской и военной сферах, включая мониторинг аэропортов, контроль воздушного движения, автоматическое обнаружение объектов на спутниковых снимках и идентификацию моделей воздушных судов. Современные алгоритмы машинного обучения, такие как свёрточные нейронные сети, демонстрируют высокую эффективность </w:t>
+        <w:t xml:space="preserve">В последние годы значительно возрос интерес к использованию методов компьютерного зрения для автоматического анализа аэрокосмических изображений. Такие технологии применяются в гражданской и военной сферах, включая мониторинг аэропортов, контроль воздушного движения, автоматическое обнаружение объектов на спутниковых снимках и идентификацию моделей воздушных судов. Современные алгоритмы машинного обучения, такие как </w:t>
+      </w:r>
+      <w:proofErr w:type="spellStart"/>
+      <w:r>
+        <w:t>свёрточные</w:t>
+      </w:r>
+      <w:proofErr w:type="spellEnd"/>
+      <w:r>
+        <w:t xml:space="preserve"> нейронные сети, демонстрируют высокую эффективность </w:t>
       </w:r>
       <w:r>
         <w:t xml:space="preserve">[1] </w:t>
@@ -875,7 +883,15 @@
         <w:tab/>
       </w:r>
       <w:r>
-        <w:t>Целью данной работы является разработка системы классификации типов воздушных судов по спутниковым изображениям на основе свёрточной нейронной сети.</w:t>
+        <w:t xml:space="preserve">Целью данной работы является разработка системы классификации типов воздушных судов по спутниковым изображениям на основе </w:t>
+      </w:r>
+      <w:proofErr w:type="spellStart"/>
+      <w:r>
+        <w:t>свёрточной</w:t>
+      </w:r>
+      <w:proofErr w:type="spellEnd"/>
+      <w:r>
+        <w:t xml:space="preserve"> нейронной сети.</w:t>
       </w:r>
     </w:p>
     <w:p>
@@ -913,7 +929,15 @@
         <w:t>О</w:t>
       </w:r>
       <w:r>
-        <w:t xml:space="preserve">пределить наиболее подходящие модели свёрточных нейронных сетей для реализации </w:t>
+        <w:t xml:space="preserve">пределить наиболее подходящие модели </w:t>
+      </w:r>
+      <w:proofErr w:type="spellStart"/>
+      <w:r>
+        <w:t>свёрточных</w:t>
+      </w:r>
+      <w:proofErr w:type="spellEnd"/>
+      <w:r>
+        <w:t xml:space="preserve"> нейронных сетей для реализации </w:t>
       </w:r>
       <w:r>
         <w:t>трансферного обучения</w:t>
@@ -1002,7 +1026,15 @@
         <w:t>является</w:t>
       </w:r>
       <w:r>
-        <w:t xml:space="preserve"> применение свёрточных нейронных сетей для решения задачи классификации типов воздушных судов.</w:t>
+        <w:t xml:space="preserve"> применение </w:t>
+      </w:r>
+      <w:proofErr w:type="spellStart"/>
+      <w:r>
+        <w:t>свёрточных</w:t>
+      </w:r>
+      <w:proofErr w:type="spellEnd"/>
+      <w:r>
+        <w:t xml:space="preserve"> нейронных сетей для решения задачи классификации типов воздушных судов.</w:t>
       </w:r>
     </w:p>
     <w:p>
@@ -1013,7 +1045,15 @@
         <w:tab/>
       </w:r>
       <w:r>
-        <w:t>Методологической основой работы является использование методов глубокого обучения, в частности, свёрточных нейронных сетей и обучения с переносом</w:t>
+        <w:t xml:space="preserve">Методологической основой работы является использование методов глубокого обучения, в частности, </w:t>
+      </w:r>
+      <w:proofErr w:type="spellStart"/>
+      <w:r>
+        <w:t>свёрточных</w:t>
+      </w:r>
+      <w:proofErr w:type="spellEnd"/>
+      <w:r>
+        <w:t xml:space="preserve"> нейронных сетей и обучения с переносом</w:t>
       </w:r>
       <w:r>
         <w:t xml:space="preserve"> </w:t>
@@ -1036,8 +1076,21 @@
       <w:r>
         <w:t xml:space="preserve">в частности библиотеки </w:t>
       </w:r>
-      <w:r>
-        <w:t>TensorFlow и Keras для реализации моделей</w:t>
+      <w:proofErr w:type="spellStart"/>
+      <w:r>
+        <w:t>TensorFlow</w:t>
+      </w:r>
+      <w:proofErr w:type="spellEnd"/>
+      <w:r>
+        <w:t xml:space="preserve"> и </w:t>
+      </w:r>
+      <w:proofErr w:type="spellStart"/>
+      <w:r>
+        <w:t>Keras</w:t>
+      </w:r>
+      <w:proofErr w:type="spellEnd"/>
+      <w:r>
+        <w:t xml:space="preserve"> для реализации моделей</w:t>
       </w:r>
       <w:r>
         <w:t xml:space="preserve"> машинного обучения</w:t>
@@ -1054,8 +1107,13 @@
       <w:r>
         <w:t xml:space="preserve">библиотека </w:t>
       </w:r>
-      <w:r>
-        <w:t xml:space="preserve">PythonQt, </w:t>
+      <w:proofErr w:type="spellStart"/>
+      <w:r>
+        <w:t>PythonQt</w:t>
+      </w:r>
+      <w:proofErr w:type="spellEnd"/>
+      <w:r>
+        <w:t xml:space="preserve">, </w:t>
       </w:r>
       <w:r>
         <w:t xml:space="preserve">которая </w:t>
@@ -1255,13 +1313,21 @@
       </w:r>
       <w:bookmarkStart w:id="2" w:name="_Toc189870355"/>
       <w:r>
-        <w:t>1.1. Понятие св</w:t>
+        <w:t xml:space="preserve">1.1. Понятие </w:t>
+      </w:r>
+      <w:proofErr w:type="spellStart"/>
+      <w:r>
+        <w:t>св</w:t>
       </w:r>
       <w:r>
         <w:t>ё</w:t>
       </w:r>
       <w:r>
-        <w:t>рточных нейронных сетей</w:t>
+        <w:t>рточных</w:t>
+      </w:r>
+      <w:proofErr w:type="spellEnd"/>
+      <w:r>
+        <w:t xml:space="preserve"> нейронных сетей</w:t>
       </w:r>
       <w:bookmarkEnd w:id="2"/>
     </w:p>
@@ -1271,7 +1337,14 @@
       </w:pPr>
       <w:r>
         <w:tab/>
-        <w:t>Свёрточные нейронные сети</w:t>
+      </w:r>
+      <w:proofErr w:type="spellStart"/>
+      <w:r>
+        <w:t>Свёрточные</w:t>
+      </w:r>
+      <w:proofErr w:type="spellEnd"/>
+      <w:r>
+        <w:t xml:space="preserve"> нейронные сети</w:t>
       </w:r>
       <w:r>
         <w:t xml:space="preserve"> (далее - СНС)</w:t>
@@ -1298,13 +1371,21 @@
         <w:t xml:space="preserve">в основе которых </w:t>
       </w:r>
       <w:r>
-        <w:t>лежит способность автоматически извлекать признаки из входных данных, что особенно эффективно при обработке изображений и видео. Это достигается благодаря применению св</w:t>
+        <w:t xml:space="preserve">лежит способность автоматически извлекать признаки из входных данных, что особенно эффективно при обработке изображений и видео. Это достигается благодаря применению </w:t>
+      </w:r>
+      <w:proofErr w:type="spellStart"/>
+      <w:r>
+        <w:t>св</w:t>
       </w:r>
       <w:r>
         <w:t>ё</w:t>
       </w:r>
       <w:r>
-        <w:t>рточных слоев, которые фильтруют информацию и сохраняют только наиболее значимые признаки</w:t>
+        <w:t>рточных</w:t>
+      </w:r>
+      <w:proofErr w:type="spellEnd"/>
+      <w:r>
+        <w:t xml:space="preserve"> слоев, которые фильтруют информацию и сохраняют только наиболее значимые признаки</w:t>
       </w:r>
       <w:r>
         <w:t xml:space="preserve"> </w:t>
@@ -1337,14 +1418,24 @@
         <w:t xml:space="preserve">, </w:t>
       </w:r>
       <w:r>
-        <w:t xml:space="preserve">основные части алгоритма остаются неизменными. Первая модель свёрточной нейронной сети – </w:t>
-      </w:r>
+        <w:t xml:space="preserve">основные части алгоритма остаются неизменными. Первая модель </w:t>
+      </w:r>
+      <w:proofErr w:type="spellStart"/>
+      <w:r>
+        <w:t>свёрточной</w:t>
+      </w:r>
+      <w:proofErr w:type="spellEnd"/>
+      <w:r>
+        <w:t xml:space="preserve"> нейронной сети – </w:t>
+      </w:r>
+      <w:proofErr w:type="spellStart"/>
       <w:r>
         <w:rPr>
           <w:lang w:val="en-US"/>
         </w:rPr>
         <w:t>LeNet</w:t>
       </w:r>
+      <w:proofErr w:type="spellEnd"/>
       <w:r>
         <w:t xml:space="preserve">, </w:t>
       </w:r>
@@ -1519,9 +1610,11 @@
       <w:r>
         <w:t xml:space="preserve">в </w:t>
       </w:r>
+      <w:proofErr w:type="spellStart"/>
       <w:r>
         <w:t>подвыборки</w:t>
       </w:r>
+      <w:proofErr w:type="spellEnd"/>
       <w:r>
         <w:t>.</w:t>
       </w:r>
@@ -1540,7 +1633,15 @@
         <w:t xml:space="preserve">Обучаемый классификационный модуль, </w:t>
       </w:r>
       <w:r>
-        <w:t>представляющий из себя полносвязную нейронну</w:t>
+        <w:t xml:space="preserve">представляющий из себя </w:t>
+      </w:r>
+      <w:proofErr w:type="spellStart"/>
+      <w:r>
+        <w:t>полносвязную</w:t>
+      </w:r>
+      <w:proofErr w:type="spellEnd"/>
+      <w:r>
+        <w:t xml:space="preserve"> нейронну</w:t>
       </w:r>
       <w:r>
         <w:t>ю</w:t>
@@ -1556,8 +1657,13 @@
       <w:r>
         <w:tab/>
       </w:r>
-      <w:r>
-        <w:t>Свёрточные слои — основной компонент СНС, обрабатывающий входные данные с помощью фильтров (ядер свёртки).</w:t>
+      <w:proofErr w:type="spellStart"/>
+      <w:r>
+        <w:t>Свёрточные</w:t>
+      </w:r>
+      <w:proofErr w:type="spellEnd"/>
+      <w:r>
+        <w:t xml:space="preserve"> слои — основной компонент СНС, обрабатывающий входные данные с помощью фильтров (ядер свёртки).</w:t>
       </w:r>
       <w:r>
         <w:t xml:space="preserve"> </w:t>
@@ -1703,7 +1809,15 @@
         <w:tab/>
       </w:r>
       <w:r>
-        <w:t>После применения сверточных слоёв</w:t>
+        <w:t xml:space="preserve">После применения </w:t>
+      </w:r>
+      <w:proofErr w:type="spellStart"/>
+      <w:r>
+        <w:t>сверточных</w:t>
+      </w:r>
+      <w:proofErr w:type="spellEnd"/>
+      <w:r>
+        <w:t xml:space="preserve"> слоёв</w:t>
       </w:r>
       <w:r>
         <w:t xml:space="preserve"> </w:t>
@@ -1715,13 +1829,49 @@
         <w:t xml:space="preserve"> </w:t>
       </w:r>
       <w:r>
-        <w:t xml:space="preserve">Одной из наиболее распространённых функций активации является ReLU </w:t>
+        <w:t xml:space="preserve">Одной из наиболее распространённых функций активации является </w:t>
+      </w:r>
+      <w:proofErr w:type="spellStart"/>
+      <w:r>
+        <w:t>ReLU</w:t>
+      </w:r>
+      <w:proofErr w:type="spellEnd"/>
+      <w:r>
+        <w:t xml:space="preserve"> </w:t>
       </w:r>
       <w:r>
         <w:rPr>
           <w:highlight w:val="yellow"/>
         </w:rPr>
-        <w:t>(Rectified Linear Unit)</w:t>
+        <w:t>(</w:t>
+      </w:r>
+      <w:proofErr w:type="spellStart"/>
+      <w:r>
+        <w:rPr>
+          <w:highlight w:val="yellow"/>
+        </w:rPr>
+        <w:t>Rectified</w:t>
+      </w:r>
+      <w:proofErr w:type="spellEnd"/>
+      <w:r>
+        <w:rPr>
+          <w:highlight w:val="yellow"/>
+        </w:rPr>
+        <w:t xml:space="preserve"> </w:t>
+      </w:r>
+      <w:proofErr w:type="spellStart"/>
+      <w:r>
+        <w:rPr>
+          <w:highlight w:val="yellow"/>
+        </w:rPr>
+        <w:t>Linear</w:t>
+      </w:r>
+      <w:proofErr w:type="spellEnd"/>
+      <w:r>
+        <w:rPr>
+          <w:highlight w:val="yellow"/>
+        </w:rPr>
+        <w:t xml:space="preserve"> Unit)</w:t>
       </w:r>
       <w:r>
         <w:t>, которая заменяет все отрицательные значения на ноль, сохраняя положительные значения без изменений.</w:t>
@@ -1741,12 +1891,21 @@
         </w:rPr>
         <w:t xml:space="preserve"> </w:t>
       </w:r>
+      <w:proofErr w:type="spellStart"/>
       <w:r>
         <w:rPr>
           <w:highlight w:val="yellow"/>
           <w:lang w:val="en-US"/>
         </w:rPr>
-        <w:t>ReLu:</w:t>
+        <w:t>ReLu</w:t>
+      </w:r>
+      <w:proofErr w:type="spellEnd"/>
+      <w:r>
+        <w:rPr>
+          <w:highlight w:val="yellow"/>
+          <w:lang w:val="en-US"/>
+        </w:rPr>
+        <w:t>:</w:t>
       </w:r>
     </w:p>
     <w:p>
@@ -1813,7 +1972,23 @@
         <w:tab/>
       </w:r>
       <w:r>
-        <w:t xml:space="preserve"> Другие популярные функции активации включают сигмоидную функцию и гиперболический тангенс (tanh), каждая из которых имеет свои особенности и области применения</w:t>
+        <w:t xml:space="preserve"> Другие популярные функции активации включают </w:t>
+      </w:r>
+      <w:proofErr w:type="spellStart"/>
+      <w:r>
+        <w:t>сигмоидную</w:t>
+      </w:r>
+      <w:proofErr w:type="spellEnd"/>
+      <w:r>
+        <w:t xml:space="preserve"> функцию и гиперболический тангенс (</w:t>
+      </w:r>
+      <w:proofErr w:type="spellStart"/>
+      <w:r>
+        <w:t>tanh</w:t>
+      </w:r>
+      <w:proofErr w:type="spellEnd"/>
+      <w:r>
+        <w:t>), каждая из которых имеет свои особенности и области применения</w:t>
       </w:r>
       <w:r>
         <w:t xml:space="preserve"> </w:t>
@@ -1835,9 +2010,11 @@
       <w:r>
         <w:t xml:space="preserve">Слои </w:t>
       </w:r>
+      <w:proofErr w:type="spellStart"/>
       <w:r>
         <w:t>подвыборки</w:t>
       </w:r>
+      <w:proofErr w:type="spellEnd"/>
       <w:r>
         <w:t xml:space="preserve">, </w:t>
       </w:r>
@@ -1877,9 +2054,11 @@
       <w:r>
         <w:t xml:space="preserve"> слоев </w:t>
       </w:r>
+      <w:proofErr w:type="spellStart"/>
       <w:r>
         <w:t>подвыборки</w:t>
       </w:r>
+      <w:proofErr w:type="spellEnd"/>
       <w:r>
         <w:t xml:space="preserve">: </w:t>
       </w:r>
@@ -1892,8 +2071,13 @@
       <w:r>
         <w:t xml:space="preserve"> </w:t>
       </w:r>
-      <w:r>
-        <w:t xml:space="preserve">подвыборка </w:t>
+      <w:proofErr w:type="spellStart"/>
+      <w:r>
+        <w:t>подвыборка</w:t>
+      </w:r>
+      <w:proofErr w:type="spellEnd"/>
+      <w:r>
+        <w:t xml:space="preserve"> </w:t>
       </w:r>
       <w:r>
         <w:t>(</w:t>
@@ -1925,9 +2109,11 @@
       <w:r>
         <w:t xml:space="preserve"> </w:t>
       </w:r>
+      <w:proofErr w:type="spellStart"/>
       <w:r>
         <w:t>подвыборка</w:t>
       </w:r>
+      <w:proofErr w:type="spellEnd"/>
       <w:r>
         <w:t xml:space="preserve"> </w:t>
       </w:r>
@@ -1983,7 +2169,15 @@
         <w:t xml:space="preserve">На рисунке 2 представлено визуальное представление работы слоев </w:t>
       </w:r>
       <w:r>
-        <w:t>максимальной и средней подвыборки.</w:t>
+        <w:t xml:space="preserve">максимальной и средней </w:t>
+      </w:r>
+      <w:proofErr w:type="spellStart"/>
+      <w:r>
+        <w:t>подвыборки</w:t>
+      </w:r>
+      <w:proofErr w:type="spellEnd"/>
+      <w:r>
+        <w:t>.</w:t>
       </w:r>
     </w:p>
     <w:p>
@@ -2058,8 +2252,13 @@
         <w:t>Рисунок 2 – Визуальное представление работы слоев максимально</w:t>
       </w:r>
       <w:r>
-        <w:t>й и средней подвыборки</w:t>
-      </w:r>
+        <w:t xml:space="preserve">й и средней </w:t>
+      </w:r>
+      <w:proofErr w:type="spellStart"/>
+      <w:r>
+        <w:t>подвыборки</w:t>
+      </w:r>
+      <w:proofErr w:type="spellEnd"/>
     </w:p>
     <w:p>
       <w:pPr>
@@ -2077,8 +2276,13 @@
       <w:r>
         <w:t xml:space="preserve">выполняет интеграцию этих признаков для принятия окончательного решения о принадлежности объекта к определённому классу. </w:t>
       </w:r>
-      <w:r>
-        <w:t>Полносвязная нейронная сеть</w:t>
+      <w:proofErr w:type="spellStart"/>
+      <w:r>
+        <w:t>Полносвязная</w:t>
+      </w:r>
+      <w:proofErr w:type="spellEnd"/>
+      <w:r>
+        <w:t xml:space="preserve"> нейронная сеть</w:t>
       </w:r>
       <w:r>
         <w:t xml:space="preserve"> преобразует входной вектор</w:t>
@@ -2099,7 +2303,15 @@
         <w:t xml:space="preserve">классифицируемого объекта </w:t>
       </w:r>
       <w:r>
-        <w:t>к определённому классу. В задачах классификации на последнем слое часто используется функция активации softmax, которая нормализует выходные значения в диапазон от 0 до 1, представляя собой вероятности</w:t>
+        <w:t xml:space="preserve">к определённому классу. В задачах классификации на последнем слое часто используется функция активации </w:t>
+      </w:r>
+      <w:proofErr w:type="spellStart"/>
+      <w:r>
+        <w:t>softmax</w:t>
+      </w:r>
+      <w:proofErr w:type="spellEnd"/>
+      <w:r>
+        <w:t>, которая нормализует выходные значения в диапазон от 0 до 1, представляя собой вероятности</w:t>
       </w:r>
       <w:r>
         <w:t xml:space="preserve"> </w:t>
@@ -2119,6 +2331,7 @@
         </w:rPr>
         <w:t xml:space="preserve">Математическое представление функции </w:t>
       </w:r>
+      <w:proofErr w:type="spellStart"/>
       <w:r>
         <w:rPr>
           <w:highlight w:val="yellow"/>
@@ -2126,6 +2339,7 @@
         </w:rPr>
         <w:t>softmax</w:t>
       </w:r>
+      <w:proofErr w:type="spellEnd"/>
       <w:r>
         <w:rPr>
           <w:highlight w:val="yellow"/>
@@ -2394,7 +2608,15 @@
         <w:t>выходно</w:t>
       </w:r>
       <w:r>
-        <w:t>й вектор полносвязного слоя</w:t>
+        <w:t xml:space="preserve">й вектор </w:t>
+      </w:r>
+      <w:proofErr w:type="spellStart"/>
+      <w:r>
+        <w:t>полносвязного</w:t>
+      </w:r>
+      <w:proofErr w:type="spellEnd"/>
+      <w:r>
+        <w:t xml:space="preserve"> слоя</w:t>
       </w:r>
       <w:r>
         <w:t>;</w:t>
@@ -2431,6 +2653,7 @@
       <w:r>
         <w:t xml:space="preserve">выходное значение нейрона </w:t>
       </w:r>
+      <w:proofErr w:type="spellStart"/>
       <w:r>
         <w:rPr>
           <w:i/>
@@ -2439,6 +2662,7 @@
         </w:rPr>
         <w:t>i</w:t>
       </w:r>
+      <w:proofErr w:type="spellEnd"/>
       <w:r>
         <w:rPr>
           <w:i/>
@@ -2446,8 +2670,13 @@
         </w:rPr>
         <w:t xml:space="preserve"> </w:t>
       </w:r>
-      <w:r>
-        <w:t>полносвязного слоя</w:t>
+      <w:proofErr w:type="spellStart"/>
+      <w:r>
+        <w:t>полносвязного</w:t>
+      </w:r>
+      <w:proofErr w:type="spellEnd"/>
+      <w:r>
+        <w:t xml:space="preserve"> слоя</w:t>
       </w:r>
       <w:r>
         <w:t>;</w:t>
@@ -2501,7 +2730,15 @@
         <w:t>,</w:t>
       </w:r>
       <w:r>
-        <w:t xml:space="preserve"> а «классификация» - полносвязная нейронная сеть – классификатор. </w:t>
+        <w:t xml:space="preserve"> а «классификация» - </w:t>
+      </w:r>
+      <w:proofErr w:type="spellStart"/>
+      <w:r>
+        <w:t>полносвязная</w:t>
+      </w:r>
+      <w:proofErr w:type="spellEnd"/>
+      <w:r>
+        <w:t xml:space="preserve"> нейронная сеть – классификатор. </w:t>
       </w:r>
     </w:p>
     <w:p>
@@ -2653,7 +2890,15 @@
         <w:t>,</w:t>
       </w:r>
       <w:r>
-        <w:t xml:space="preserve"> требует значительных вычислительных ресурсов и больших объемов данных. Например, обучение модели AlexNet, которая произвела революцию в области машинного обучения в 2012 году, потребовало использования нескольких графических процессоров и заняло значительное время</w:t>
+        <w:t xml:space="preserve"> требует значительных вычислительных ресурсов и больших объемов данных. Например, обучение модели </w:t>
+      </w:r>
+      <w:proofErr w:type="spellStart"/>
+      <w:r>
+        <w:t>AlexNet</w:t>
+      </w:r>
+      <w:proofErr w:type="spellEnd"/>
+      <w:r>
+        <w:t>, которая произвела революцию в области машинного обучения в 2012 году, потребовало использования нескольких графических процессоров и заняло значительное время</w:t>
       </w:r>
       <w:r>
         <w:t xml:space="preserve"> </w:t>
@@ -2681,8 +2926,37 @@
       <w:r>
         <w:t xml:space="preserve">Для преодоления этих ограничений применяется метод трансферного обучения. Этот подход позволяет использовать веса, полученные моделью при решении одной задачи, для ускорения и улучшения обучения в другой, схожей задаче. В частности, модели, обученные на обширном наборе данных </w:t>
       </w:r>
-      <w:r>
-        <w:t>ImageNet Large Scale Visual Recognition Challenge</w:t>
+      <w:proofErr w:type="spellStart"/>
+      <w:r>
+        <w:t>ImageNet</w:t>
+      </w:r>
+      <w:proofErr w:type="spellEnd"/>
+      <w:r>
+        <w:t xml:space="preserve"> </w:t>
+      </w:r>
+      <w:proofErr w:type="spellStart"/>
+      <w:r>
+        <w:t>Large</w:t>
+      </w:r>
+      <w:proofErr w:type="spellEnd"/>
+      <w:r>
+        <w:t xml:space="preserve"> </w:t>
+      </w:r>
+      <w:proofErr w:type="spellStart"/>
+      <w:r>
+        <w:t>Scale</w:t>
+      </w:r>
+      <w:proofErr w:type="spellEnd"/>
+      <w:r>
+        <w:t xml:space="preserve"> Visual </w:t>
+      </w:r>
+      <w:proofErr w:type="spellStart"/>
+      <w:r>
+        <w:t>Recognition</w:t>
+      </w:r>
+      <w:proofErr w:type="spellEnd"/>
+      <w:r>
+        <w:t xml:space="preserve"> Challenge</w:t>
       </w:r>
       <w:r>
         <w:t xml:space="preserve"> (</w:t>
@@ -2868,13 +3142,35 @@
         <w:rPr>
           <w:highlight w:val="yellow"/>
         </w:rPr>
-        <w:t>) была разработана А. Зиссерманом и К. Симоняном в 2014 году.</w:t>
-      </w:r>
-      <w:r>
-        <w:t xml:space="preserve"> </w:t>
-      </w:r>
-      <w:r>
-        <w:t xml:space="preserve">Данная архитектура характеризуется последовательным увеличением глубины сети за счёт использования небольших свёрточных фильтров размером </w:t>
+        <w:t xml:space="preserve">) была разработана А. </w:t>
+      </w:r>
+      <w:proofErr w:type="spellStart"/>
+      <w:r>
+        <w:rPr>
+          <w:highlight w:val="yellow"/>
+        </w:rPr>
+        <w:t>Зиссерманом</w:t>
+      </w:r>
+      <w:proofErr w:type="spellEnd"/>
+      <w:r>
+        <w:rPr>
+          <w:highlight w:val="yellow"/>
+        </w:rPr>
+        <w:t xml:space="preserve"> и К. Симоняном в 2014 году.</w:t>
+      </w:r>
+      <w:r>
+        <w:t xml:space="preserve"> </w:t>
+      </w:r>
+      <w:r>
+        <w:t xml:space="preserve">Данная архитектура характеризуется последовательным увеличением глубины сети за счёт использования небольших </w:t>
+      </w:r>
+      <w:proofErr w:type="spellStart"/>
+      <w:r>
+        <w:t>свёрточных</w:t>
+      </w:r>
+      <w:proofErr w:type="spellEnd"/>
+      <w:r>
+        <w:t xml:space="preserve"> фильтров размером </w:t>
       </w:r>
       <w:r>
         <w:t>3</w:t>
@@ -2894,7 +3190,15 @@
         <w:tab/>
       </w:r>
       <w:r>
-        <w:t>Модель была представлена в пяти конфигурациях, различающихся глубиной и структурой свёрточных слоёв. Среди них наибольшее распространение получили VGG-16 и VGG-19, содержащие 16 и 19 весовых слоёв соответственно. Эти версии активно используются в задачах компьютерного зрения благодаря способности извлекать сложные иерархические признаки из изображений [9</w:t>
+        <w:t xml:space="preserve">Модель была представлена в пяти конфигурациях, различающихся глубиной и структурой </w:t>
+      </w:r>
+      <w:proofErr w:type="spellStart"/>
+      <w:r>
+        <w:t>свёрточных</w:t>
+      </w:r>
+      <w:proofErr w:type="spellEnd"/>
+      <w:r>
+        <w:t xml:space="preserve"> слоёв. Среди них наибольшее распространение получили VGG-16 и VGG-19, содержащие 16 и 19 весовых слоёв соответственно. Эти версии активно используются в задачах компьютерного зрения благодаря способности извлекать сложные иерархические признаки из изображений [9</w:t>
       </w:r>
       <w:r>
         <w:t>]</w:t>
@@ -3008,6 +3312,7 @@
       <w:r>
         <w:t xml:space="preserve"> Архитектура </w:t>
       </w:r>
+      <w:proofErr w:type="spellStart"/>
       <w:r>
         <w:rPr>
           <w:lang w:val="en-US"/>
@@ -3015,6 +3320,7 @@
         <w:t>ResNet</w:t>
       </w:r>
       <w:bookmarkEnd w:id="5"/>
+      <w:proofErr w:type="spellEnd"/>
     </w:p>
     <w:p>
       <w:pPr>
@@ -3027,8 +3333,58 @@
         <w:rPr>
           <w:highlight w:val="yellow"/>
         </w:rPr>
-        <w:t>Архитектура Residual Network (ResNet) была разработана в 2015 году группой исследователей под руководством Кайминга Хэ</w:t>
-      </w:r>
+        <w:t xml:space="preserve">Архитектура </w:t>
+      </w:r>
+      <w:proofErr w:type="spellStart"/>
+      <w:r>
+        <w:rPr>
+          <w:highlight w:val="yellow"/>
+        </w:rPr>
+        <w:t>Residual</w:t>
+      </w:r>
+      <w:proofErr w:type="spellEnd"/>
+      <w:r>
+        <w:rPr>
+          <w:highlight w:val="yellow"/>
+        </w:rPr>
+        <w:t xml:space="preserve"> Network (</w:t>
+      </w:r>
+      <w:proofErr w:type="spellStart"/>
+      <w:r>
+        <w:rPr>
+          <w:highlight w:val="yellow"/>
+        </w:rPr>
+        <w:t>ResNet</w:t>
+      </w:r>
+      <w:proofErr w:type="spellEnd"/>
+      <w:r>
+        <w:rPr>
+          <w:highlight w:val="yellow"/>
+        </w:rPr>
+        <w:t xml:space="preserve">) была разработана в 2015 году группой исследователей под руководством </w:t>
+      </w:r>
+      <w:proofErr w:type="spellStart"/>
+      <w:r>
+        <w:rPr>
+          <w:highlight w:val="yellow"/>
+        </w:rPr>
+        <w:t>Кайминга</w:t>
+      </w:r>
+      <w:proofErr w:type="spellEnd"/>
+      <w:r>
+        <w:rPr>
+          <w:highlight w:val="yellow"/>
+        </w:rPr>
+        <w:t xml:space="preserve"> </w:t>
+      </w:r>
+      <w:proofErr w:type="spellStart"/>
+      <w:r>
+        <w:rPr>
+          <w:highlight w:val="yellow"/>
+        </w:rPr>
+        <w:t>Хэ</w:t>
+      </w:r>
+      <w:proofErr w:type="spellEnd"/>
       <w:r>
         <w:t xml:space="preserve"> с целью решения проблемы затухания градиентов, возникающей при обучении глубоких нейронных сетей.</w:t>
       </w:r>
@@ -3065,7 +3421,15 @@
         <w:tab/>
       </w:r>
       <w:r>
-        <w:t xml:space="preserve">В основе архитектуры ResNet лежит концепция </w:t>
+        <w:t xml:space="preserve">В основе архитектуры </w:t>
+      </w:r>
+      <w:proofErr w:type="spellStart"/>
+      <w:r>
+        <w:t>ResNet</w:t>
+      </w:r>
+      <w:proofErr w:type="spellEnd"/>
+      <w:r>
+        <w:t xml:space="preserve"> лежит концепция </w:t>
       </w:r>
       <w:r>
         <w:t>остаточного</w:t>
@@ -3077,7 +3441,35 @@
         <w:rPr>
           <w:highlight w:val="yellow"/>
         </w:rPr>
-        <w:t>(residual learning)</w:t>
+        <w:t>(</w:t>
+      </w:r>
+      <w:proofErr w:type="spellStart"/>
+      <w:r>
+        <w:rPr>
+          <w:highlight w:val="yellow"/>
+        </w:rPr>
+        <w:t>residual</w:t>
+      </w:r>
+      <w:proofErr w:type="spellEnd"/>
+      <w:r>
+        <w:rPr>
+          <w:highlight w:val="yellow"/>
+        </w:rPr>
+        <w:t xml:space="preserve"> </w:t>
+      </w:r>
+      <w:proofErr w:type="spellStart"/>
+      <w:r>
+        <w:rPr>
+          <w:highlight w:val="yellow"/>
+        </w:rPr>
+        <w:t>learning</w:t>
+      </w:r>
+      <w:proofErr w:type="spellEnd"/>
+      <w:r>
+        <w:rPr>
+          <w:highlight w:val="yellow"/>
+        </w:rPr>
+        <w:t>)</w:t>
       </w:r>
       <w:r>
         <w:t>, согласно которой вместо непосредственного приближения некоторо</w:t>
@@ -3218,10 +3610,18 @@
         </m:r>
       </m:oMath>
       <w:r>
-        <w:t xml:space="preserve"> - </w:t>
-      </w:r>
-      <w:r>
-        <w:t>это желаемая функция, которую сеть должна аппроксимировать, то есть преобразование входного сигнала</w:t>
+        <w:t xml:space="preserve"> </w:t>
+      </w:r>
+      <w:proofErr w:type="gramStart"/>
+      <w:r>
+        <w:t xml:space="preserve">- </w:t>
+      </w:r>
+      <w:r>
+        <w:t>это</w:t>
+      </w:r>
+      <w:proofErr w:type="gramEnd"/>
+      <w:r>
+        <w:t xml:space="preserve"> желаемая функция, которую сеть должна аппроксимировать, то есть преобразование входного сигнала</w:t>
       </w:r>
       <w:r>
         <w:t xml:space="preserve"> </w:t>
@@ -3297,12 +3697,14 @@
       <w:r>
         <w:t xml:space="preserve"> в архитектуре </w:t>
       </w:r>
+      <w:proofErr w:type="spellStart"/>
       <w:r>
         <w:rPr>
           <w:lang w:val="en-US"/>
         </w:rPr>
         <w:t>ResNet</w:t>
       </w:r>
+      <w:proofErr w:type="spellEnd"/>
       <w:r>
         <w:t xml:space="preserve"> применяются так называемые пропускные соединения, </w:t>
       </w:r>
@@ -3334,7 +3736,15 @@
         <w:t xml:space="preserve"> позволяет эффективно обучать очень глубокие нейронные сети, избегая проблем с затуханием градиентов. </w:t>
       </w:r>
       <w:r>
-        <w:t>Авторы ResNet показали, что предложенная архитектура позволяет эффективно обучать сверхглубокие сети, например, сеть с 1202 слоями [11].</w:t>
+        <w:t xml:space="preserve">Авторы </w:t>
+      </w:r>
+      <w:proofErr w:type="spellStart"/>
+      <w:r>
+        <w:t>ResNet</w:t>
+      </w:r>
+      <w:proofErr w:type="spellEnd"/>
+      <w:r>
+        <w:t xml:space="preserve"> показали, что предложенная архитектура позволяет эффективно обучать сверхглубокие сети, например, сеть с 1202 слоями [11].</w:t>
       </w:r>
     </w:p>
     <w:p>
@@ -3357,7 +3767,23 @@
         <w:t xml:space="preserve"> моделей на основе</w:t>
       </w:r>
       <w:r>
-        <w:t xml:space="preserve"> ResNet, различающихся по глубине сети: ResNet-18, ResNet-34, ResNet-50, ResNet-101 и ResNet-152. Число после "ResNet-" указывает на количество слоёв в модели</w:t>
+        <w:t xml:space="preserve"> </w:t>
+      </w:r>
+      <w:proofErr w:type="spellStart"/>
+      <w:r>
+        <w:t>ResNet</w:t>
+      </w:r>
+      <w:proofErr w:type="spellEnd"/>
+      <w:r>
+        <w:t>, различающихся по глубине сети: ResNet-18, ResNet-34, ResNet-50, ResNet-101 и ResNet-152. Число после "</w:t>
+      </w:r>
+      <w:proofErr w:type="spellStart"/>
+      <w:r>
+        <w:t>ResNet</w:t>
+      </w:r>
+      <w:proofErr w:type="spellEnd"/>
+      <w:r>
+        <w:t>-" указывает на количество слоёв в модели</w:t>
       </w:r>
       <w:r>
         <w:t xml:space="preserve"> </w:t>
@@ -3383,12 +3809,14 @@
       <w:r>
         <w:t xml:space="preserve">модели </w:t>
       </w:r>
+      <w:proofErr w:type="spellStart"/>
       <w:r>
         <w:rPr>
           <w:lang w:val="en-US"/>
         </w:rPr>
         <w:t>ResNet</w:t>
       </w:r>
+      <w:proofErr w:type="spellEnd"/>
       <w:r>
         <w:t>-34.</w:t>
       </w:r>
@@ -3465,12 +3893,14 @@
       <w:r>
         <w:t xml:space="preserve">Рисунок 5 – Визуальное отображение архитектуры модели </w:t>
       </w:r>
+      <w:proofErr w:type="spellStart"/>
       <w:r>
         <w:rPr>
           <w:lang w:val="en-US"/>
         </w:rPr>
         <w:t>ResNet</w:t>
       </w:r>
+      <w:proofErr w:type="spellEnd"/>
       <w:r>
         <w:t>-34</w:t>
       </w:r>
@@ -3574,6 +4004,7 @@
       <w:r>
         <w:t xml:space="preserve">Архитектура </w:t>
       </w:r>
+      <w:proofErr w:type="spellStart"/>
       <w:r>
         <w:rPr>
           <w:lang w:val="en-US"/>
@@ -3581,6 +4012,7 @@
         <w:t>MobileNet</w:t>
       </w:r>
       <w:bookmarkEnd w:id="6"/>
+      <w:proofErr w:type="spellEnd"/>
     </w:p>
     <w:p>
       <w:pPr>
@@ -3595,6 +4027,7 @@
         </w:rPr>
         <w:t xml:space="preserve">Архитектура </w:t>
       </w:r>
+      <w:proofErr w:type="spellStart"/>
       <w:r>
         <w:rPr>
           <w:highlight w:val="yellow"/>
@@ -3602,6 +4035,7 @@
         </w:rPr>
         <w:t>MobileNet</w:t>
       </w:r>
+      <w:proofErr w:type="spellEnd"/>
       <w:r>
         <w:rPr>
           <w:highlight w:val="yellow"/>
@@ -3619,17 +4053,61 @@
         <w:rPr>
           <w:highlight w:val="yellow"/>
         </w:rPr>
-        <w:t xml:space="preserve"> включая Эндрю Г. Ховарда, Менглонга Чжу, Бо Чена и других.</w:t>
-      </w:r>
-      <w:r>
-        <w:t xml:space="preserve"> </w:t>
-      </w:r>
+        <w:t xml:space="preserve"> включая Эндрю Г. Ховарда, </w:t>
+      </w:r>
+      <w:proofErr w:type="spellStart"/>
+      <w:r>
+        <w:rPr>
+          <w:highlight w:val="yellow"/>
+        </w:rPr>
+        <w:t>Менглонга</w:t>
+      </w:r>
+      <w:proofErr w:type="spellEnd"/>
+      <w:r>
+        <w:rPr>
+          <w:highlight w:val="yellow"/>
+        </w:rPr>
+        <w:t xml:space="preserve"> </w:t>
+      </w:r>
+      <w:proofErr w:type="spellStart"/>
+      <w:r>
+        <w:rPr>
+          <w:highlight w:val="yellow"/>
+        </w:rPr>
+        <w:t>Чжу</w:t>
+      </w:r>
+      <w:proofErr w:type="spellEnd"/>
+      <w:r>
+        <w:rPr>
+          <w:highlight w:val="yellow"/>
+        </w:rPr>
+        <w:t xml:space="preserve">, </w:t>
+      </w:r>
+      <w:proofErr w:type="spellStart"/>
+      <w:r>
+        <w:rPr>
+          <w:highlight w:val="yellow"/>
+        </w:rPr>
+        <w:t>Бо</w:t>
+      </w:r>
+      <w:proofErr w:type="spellEnd"/>
+      <w:r>
+        <w:rPr>
+          <w:highlight w:val="yellow"/>
+        </w:rPr>
+        <w:t xml:space="preserve"> Чена и других.</w:t>
+      </w:r>
+      <w:r>
+        <w:t xml:space="preserve"> </w:t>
+      </w:r>
+      <w:proofErr w:type="spellStart"/>
       <w:r>
         <w:rPr>
           <w:lang w:val="en-US"/>
         </w:rPr>
         <w:t>MobileNet</w:t>
       </w:r>
+      <w:proofErr w:type="spellEnd"/>
       <w:r>
         <w:t xml:space="preserve"> </w:t>
       </w:r>
@@ -3652,13 +4130,63 @@
         <w:t xml:space="preserve">большой акцент при разработке уделялся производительности и эффективности. </w:t>
       </w:r>
       <w:r>
-        <w:t xml:space="preserve">Ключевой особенностью MobileNet является использование глубинных раздельных сверток </w:t>
+        <w:t xml:space="preserve">Ключевой особенностью </w:t>
+      </w:r>
+      <w:proofErr w:type="spellStart"/>
+      <w:r>
+        <w:t>MobileNet</w:t>
+      </w:r>
+      <w:proofErr w:type="spellEnd"/>
+      <w:r>
+        <w:t xml:space="preserve"> является использование глубинных раздельных сверток </w:t>
       </w:r>
       <w:r>
         <w:rPr>
           <w:highlight w:val="yellow"/>
         </w:rPr>
-        <w:t>(depth-wise separable convolutions),</w:t>
+        <w:t>(</w:t>
+      </w:r>
+      <w:proofErr w:type="spellStart"/>
+      <w:r>
+        <w:rPr>
+          <w:highlight w:val="yellow"/>
+        </w:rPr>
+        <w:t>depth-wise</w:t>
+      </w:r>
+      <w:proofErr w:type="spellEnd"/>
+      <w:r>
+        <w:rPr>
+          <w:highlight w:val="yellow"/>
+        </w:rPr>
+        <w:t xml:space="preserve"> </w:t>
+      </w:r>
+      <w:proofErr w:type="spellStart"/>
+      <w:r>
+        <w:rPr>
+          <w:highlight w:val="yellow"/>
+        </w:rPr>
+        <w:t>separable</w:t>
+      </w:r>
+      <w:proofErr w:type="spellEnd"/>
+      <w:r>
+        <w:rPr>
+          <w:highlight w:val="yellow"/>
+        </w:rPr>
+        <w:t xml:space="preserve"> </w:t>
+      </w:r>
+      <w:proofErr w:type="spellStart"/>
+      <w:r>
+        <w:rPr>
+          <w:highlight w:val="yellow"/>
+        </w:rPr>
+        <w:t>convolutions</w:t>
+      </w:r>
+      <w:proofErr w:type="spellEnd"/>
+      <w:r>
+        <w:rPr>
+          <w:highlight w:val="yellow"/>
+        </w:rPr>
+        <w:t>),</w:t>
       </w:r>
       <w:r>
         <w:t xml:space="preserve"> </w:t>
@@ -3711,7 +4239,23 @@
         <w:t xml:space="preserve">1. </w:t>
       </w:r>
       <w:r>
-        <w:t>Глубинная свёртка (depth-wise convolution): Каждый фильтр применяется отдельно к каждому каналу входного изображения.</w:t>
+        <w:t>Глубинная свёртка (</w:t>
+      </w:r>
+      <w:proofErr w:type="spellStart"/>
+      <w:r>
+        <w:t>depth-wise</w:t>
+      </w:r>
+      <w:proofErr w:type="spellEnd"/>
+      <w:r>
+        <w:t xml:space="preserve"> </w:t>
+      </w:r>
+      <w:proofErr w:type="spellStart"/>
+      <w:r>
+        <w:t>convolution</w:t>
+      </w:r>
+      <w:proofErr w:type="spellEnd"/>
+      <w:r>
+        <w:t>): Каждый фильтр применяется отдельно к каждому каналу входного изображения.</w:t>
       </w:r>
     </w:p>
     <w:p>
@@ -3723,7 +4267,23 @@
         <w:t xml:space="preserve">2. </w:t>
       </w:r>
       <w:r>
-        <w:t>Точечная свёртка (point-wise convolution): 1×1 свёртка, объединяющая результаты предыдущего шага и смешивающая информацию между каналами.</w:t>
+        <w:t>Точечная свёртка (</w:t>
+      </w:r>
+      <w:proofErr w:type="spellStart"/>
+      <w:r>
+        <w:t>point-wise</w:t>
+      </w:r>
+      <w:proofErr w:type="spellEnd"/>
+      <w:r>
+        <w:t xml:space="preserve"> </w:t>
+      </w:r>
+      <w:proofErr w:type="spellStart"/>
+      <w:r>
+        <w:t>convolution</w:t>
+      </w:r>
+      <w:proofErr w:type="spellEnd"/>
+      <w:r>
+        <w:t>): 1×1 свёртка, объединяющая результаты предыдущего шага и смешивающая информацию между каналами.</w:t>
       </w:r>
     </w:p>
     <w:p>
@@ -3737,12 +4297,14 @@
       <w:r>
         <w:t xml:space="preserve"> на основе </w:t>
       </w:r>
+      <w:proofErr w:type="spellStart"/>
       <w:r>
         <w:rPr>
           <w:lang w:val="en-US"/>
         </w:rPr>
         <w:t>MobileNet</w:t>
       </w:r>
+      <w:proofErr w:type="spellEnd"/>
       <w:r>
         <w:t>.</w:t>
       </w:r>
@@ -3762,10 +4324,10 @@
           <w:noProof/>
         </w:rPr>
         <w:drawing>
-          <wp:inline distT="0" distB="0" distL="0" distR="0" wp14:anchorId="09321F85" wp14:editId="26A87A3C">
-            <wp:extent cx="4779010" cy="6478270"/>
+          <wp:inline distT="0" distB="0" distL="0" distR="0" wp14:anchorId="265AE8FB" wp14:editId="3A47498A">
+            <wp:extent cx="4779010" cy="5719445"/>
             <wp:effectExtent l="0" t="0" r="2540" b="0"/>
-            <wp:docPr id="14" name="Рисунок 14"/>
+            <wp:docPr id="4" name="Рисунок 4"/>
             <wp:cNvGraphicFramePr>
               <a:graphicFrameLocks xmlns:a="http://schemas.openxmlformats.org/drawingml/2006/main" noChangeAspect="1"/>
             </wp:cNvGraphicFramePr>
@@ -3773,7 +4335,7 @@
               <a:graphicData uri="http://schemas.openxmlformats.org/drawingml/2006/picture">
                 <pic:pic xmlns:pic="http://schemas.openxmlformats.org/drawingml/2006/picture">
                   <pic:nvPicPr>
-                    <pic:cNvPr id="0" name="Picture 10"/>
+                    <pic:cNvPr id="0" name="Picture 2"/>
                     <pic:cNvPicPr>
                       <a:picLocks noChangeAspect="1" noChangeArrowheads="1"/>
                     </pic:cNvPicPr>
@@ -3794,7 +4356,7 @@
                   <pic:spPr bwMode="auto">
                     <a:xfrm>
                       <a:off x="0" y="0"/>
-                      <a:ext cx="4779010" cy="6478270"/>
+                      <a:ext cx="4779010" cy="5719445"/>
                     </a:xfrm>
                     <a:prstGeom prst="rect">
                       <a:avLst/>
@@ -3821,12 +4383,14 @@
       <w:r>
         <w:t xml:space="preserve">архитектуры </w:t>
       </w:r>
+      <w:proofErr w:type="spellStart"/>
       <w:r>
         <w:rPr>
           <w:lang w:val="en-US"/>
         </w:rPr>
         <w:t>MobileNet</w:t>
       </w:r>
+      <w:proofErr w:type="spellEnd"/>
     </w:p>
     <w:p>
       <w:pPr>
@@ -3839,12 +4403,14 @@
       <w:r>
         <w:t>(</w:t>
       </w:r>
+      <w:proofErr w:type="spellStart"/>
       <w:r>
         <w:rPr>
           <w:lang w:val="en-US"/>
         </w:rPr>
         <w:t>MobileNetV</w:t>
       </w:r>
+      <w:proofErr w:type="spellEnd"/>
       <w:r>
         <w:t>2</w:t>
       </w:r>
@@ -3857,12 +4423,14 @@
       <w:r>
         <w:t>(</w:t>
       </w:r>
+      <w:proofErr w:type="spellStart"/>
       <w:r>
         <w:rPr>
           <w:lang w:val="en-US"/>
         </w:rPr>
         <w:t>MobileNetV</w:t>
       </w:r>
+      <w:proofErr w:type="spellEnd"/>
       <w:r>
         <w:t>3)</w:t>
       </w:r>
@@ -3897,7 +4465,23 @@
         <w:t>которые позволили улучшить</w:t>
       </w:r>
       <w:r>
-        <w:t xml:space="preserve"> передачу информации и эффективность модели. MobileNetV3 была оптимизирована для мобильных устройств с помощью аппаратно-ориентированного поиска архитектур и включала такие нововведения, как функции активации h-swish и модули "squeeze-and-excitation", что позволило достичь лучшего баланса между точностью и производительностью</w:t>
+        <w:t xml:space="preserve"> передачу информации и эффективность модели. MobileNetV3 была оптимизирована для мобильных устройств с помощью аппаратно-ориентированного поиска архитектур и включала такие нововведения, как функции активации h-</w:t>
+      </w:r>
+      <w:proofErr w:type="spellStart"/>
+      <w:r>
+        <w:t>swish</w:t>
+      </w:r>
+      <w:proofErr w:type="spellEnd"/>
+      <w:r>
+        <w:t xml:space="preserve"> и модули "</w:t>
+      </w:r>
+      <w:proofErr w:type="spellStart"/>
+      <w:r>
+        <w:t>squeeze-and-excitation</w:t>
+      </w:r>
+      <w:proofErr w:type="spellEnd"/>
+      <w:r>
+        <w:t>", что позволило достичь лучшего баланса между точностью и производительностью</w:t>
       </w:r>
       <w:r>
         <w:t xml:space="preserve"> </w:t>
@@ -3924,6 +4508,7 @@
       <w:r>
         <w:t xml:space="preserve">Архитектура </w:t>
       </w:r>
+      <w:proofErr w:type="spellStart"/>
       <w:r>
         <w:rPr>
           <w:lang w:val="en-US"/>
@@ -3931,6 +4516,7 @@
         <w:t>EfficientNet</w:t>
       </w:r>
       <w:bookmarkEnd w:id="7"/>
+      <w:proofErr w:type="spellEnd"/>
     </w:p>
     <w:p>
       <w:pPr>
@@ -3940,7 +4526,15 @@
         <w:tab/>
       </w:r>
       <w:r>
-        <w:t xml:space="preserve">Архитектура EfficientNet была разработана </w:t>
+        <w:t xml:space="preserve">Архитектура </w:t>
+      </w:r>
+      <w:proofErr w:type="spellStart"/>
+      <w:r>
+        <w:t>EfficientNet</w:t>
+      </w:r>
+      <w:proofErr w:type="spellEnd"/>
+      <w:r>
+        <w:t xml:space="preserve"> была разработана </w:t>
       </w:r>
       <w:r>
         <w:t>в 2019 году</w:t>
@@ -3949,7 +4543,23 @@
         <w:t xml:space="preserve"> </w:t>
       </w:r>
       <w:r>
-        <w:t>исследователями Google AI, включая Минсина Тана и Куока В. Ле.</w:t>
+        <w:t xml:space="preserve">исследователями Google AI, включая </w:t>
+      </w:r>
+      <w:proofErr w:type="spellStart"/>
+      <w:r>
+        <w:t>Минсина</w:t>
+      </w:r>
+      <w:proofErr w:type="spellEnd"/>
+      <w:r>
+        <w:t xml:space="preserve"> Тана и </w:t>
+      </w:r>
+      <w:proofErr w:type="spellStart"/>
+      <w:r>
+        <w:t>Куока</w:t>
+      </w:r>
+      <w:proofErr w:type="spellEnd"/>
+      <w:r>
+        <w:t xml:space="preserve"> В. Ле.</w:t>
       </w:r>
       <w:r>
         <w:rPr>
@@ -3958,7 +4568,15 @@
         <w:t xml:space="preserve"> </w:t>
       </w:r>
       <w:r>
-        <w:t xml:space="preserve">Ключевой особенностью EfficientNet является метод </w:t>
+        <w:t xml:space="preserve">Ключевой особенностью </w:t>
+      </w:r>
+      <w:proofErr w:type="spellStart"/>
+      <w:r>
+        <w:t>EfficientNet</w:t>
+      </w:r>
+      <w:proofErr w:type="spellEnd"/>
+      <w:r>
+        <w:t xml:space="preserve"> является метод </w:t>
       </w:r>
       <w:r>
         <w:t>комплексного масштабирования</w:t>
@@ -4033,23 +4651,67 @@
         <w:t xml:space="preserve">, </w:t>
       </w:r>
       <w:r>
-        <w:t xml:space="preserve">данную архитектуру выделяют особенные блоки </w:t>
-      </w:r>
-      <w:r>
-        <w:t xml:space="preserve"> </w:t>
-      </w:r>
-      <w:r>
-        <w:t xml:space="preserve">свертки – </w:t>
-      </w:r>
+        <w:t xml:space="preserve">данную архитектуру выделяют особенные </w:t>
+      </w:r>
+      <w:proofErr w:type="gramStart"/>
+      <w:r>
+        <w:t xml:space="preserve">блоки </w:t>
+      </w:r>
+      <w:r>
+        <w:t xml:space="preserve"> </w:t>
+      </w:r>
+      <w:r>
+        <w:t>свертки</w:t>
+      </w:r>
+      <w:proofErr w:type="gramEnd"/>
+      <w:r>
+        <w:t xml:space="preserve"> – </w:t>
+      </w:r>
+      <w:proofErr w:type="spellStart"/>
       <w:r>
         <w:rPr>
           <w:highlight w:val="red"/>
         </w:rPr>
-        <w:t xml:space="preserve">MBConv (Mobile Inverted Bottleneck </w:t>
-      </w:r>
+        <w:t>MBConv</w:t>
+      </w:r>
+      <w:proofErr w:type="spellEnd"/>
       <w:r>
         <w:rPr>
           <w:highlight w:val="red"/>
+        </w:rPr>
+        <w:t xml:space="preserve"> (Mobile </w:t>
+      </w:r>
+      <w:proofErr w:type="spellStart"/>
+      <w:r>
+        <w:rPr>
+          <w:highlight w:val="red"/>
+        </w:rPr>
+        <w:t>Inverted</w:t>
+      </w:r>
+      <w:proofErr w:type="spellEnd"/>
+      <w:r>
+        <w:rPr>
+          <w:highlight w:val="red"/>
+        </w:rPr>
+        <w:t xml:space="preserve"> </w:t>
+      </w:r>
+      <w:proofErr w:type="spellStart"/>
+      <w:r>
+        <w:rPr>
+          <w:highlight w:val="red"/>
+        </w:rPr>
+        <w:t>Bottleneck</w:t>
+      </w:r>
+      <w:proofErr w:type="spellEnd"/>
+      <w:r>
+        <w:rPr>
+          <w:highlight w:val="red"/>
+        </w:rPr>
+        <w:t xml:space="preserve"> </w:t>
+      </w:r>
+      <w:r>
+        <w:rPr>
+          <w:highlight w:val="red"/>
           <w:lang w:val="en-US"/>
         </w:rPr>
         <w:t>Convolution</w:t>
@@ -4081,12 +4743,14 @@
       <w:r>
         <w:t xml:space="preserve">в архитектуре </w:t>
       </w:r>
+      <w:proofErr w:type="spellStart"/>
       <w:r>
         <w:rPr>
           <w:lang w:val="en-US"/>
         </w:rPr>
         <w:t>MobileNet</w:t>
       </w:r>
+      <w:proofErr w:type="spellEnd"/>
       <w:r>
         <w:t>)</w:t>
       </w:r>
@@ -4102,8 +4766,13 @@
         </w:rPr>
         <w:t>s</w:t>
       </w:r>
-      <w:r>
-        <w:t>queeze-and-</w:t>
+      <w:proofErr w:type="spellStart"/>
+      <w:r>
+        <w:t>queeze-and</w:t>
+      </w:r>
+      <w:proofErr w:type="spellEnd"/>
+      <w:r>
+        <w:t>-</w:t>
       </w:r>
       <w:r>
         <w:rPr>
@@ -4111,9 +4780,11 @@
         </w:rPr>
         <w:t>e</w:t>
       </w:r>
+      <w:proofErr w:type="spellStart"/>
       <w:r>
         <w:t>xcitation</w:t>
       </w:r>
+      <w:proofErr w:type="spellEnd"/>
       <w:r>
         <w:t>»</w:t>
       </w:r>
@@ -4121,7 +4792,15 @@
         <w:t>,</w:t>
       </w:r>
       <w:r>
-        <w:t xml:space="preserve"> который применяется после свёрточных операций. Данный</w:t>
+        <w:t xml:space="preserve"> который применяется после </w:t>
+      </w:r>
+      <w:proofErr w:type="spellStart"/>
+      <w:r>
+        <w:t>свёрточных</w:t>
+      </w:r>
+      <w:proofErr w:type="spellEnd"/>
+      <w:r>
+        <w:t xml:space="preserve"> операций. Данный</w:t>
       </w:r>
       <w:r>
         <w:t xml:space="preserve"> </w:t>
@@ -4170,12 +4849,14 @@
       <w:r>
         <w:t xml:space="preserve"> и блоков свёртки </w:t>
       </w:r>
+      <w:proofErr w:type="spellStart"/>
       <w:r>
         <w:rPr>
           <w:lang w:val="en-US"/>
         </w:rPr>
         <w:t>MBConv</w:t>
       </w:r>
+      <w:proofErr w:type="spellEnd"/>
       <w:r>
         <w:t xml:space="preserve"> </w:t>
       </w:r>
@@ -4188,12 +4869,14 @@
       <w:r>
         <w:t xml:space="preserve">моделям на основе </w:t>
       </w:r>
+      <w:proofErr w:type="spellStart"/>
       <w:r>
         <w:rPr>
           <w:lang w:val="en-US"/>
         </w:rPr>
         <w:t>EfficientNet</w:t>
       </w:r>
+      <w:proofErr w:type="spellEnd"/>
       <w:r>
         <w:t xml:space="preserve"> достичь наилучших результ</w:t>
       </w:r>
@@ -4213,11 +4896,16 @@
         <w:t xml:space="preserve"> </w:t>
       </w:r>
       <w:r>
-        <w:t>популярных датасет</w:t>
+        <w:t xml:space="preserve">популярных </w:t>
+      </w:r>
+      <w:proofErr w:type="spellStart"/>
+      <w:r>
+        <w:t>датасет</w:t>
       </w:r>
       <w:r>
         <w:t>ов</w:t>
       </w:r>
+      <w:proofErr w:type="spellEnd"/>
       <w:r>
         <w:t xml:space="preserve">, таких как </w:t>
       </w:r>
@@ -4272,12 +4960,14 @@
         <w:tab/>
         <w:t xml:space="preserve">На рисунке 7 представлено визуальное представление модели на основе архитектуры </w:t>
       </w:r>
+      <w:proofErr w:type="spellStart"/>
       <w:r>
         <w:rPr>
           <w:lang w:val="en-US"/>
         </w:rPr>
         <w:t>EfficientNet</w:t>
       </w:r>
+      <w:proofErr w:type="spellEnd"/>
       <w:r>
         <w:t>.</w:t>
       </w:r>
@@ -4296,10 +4986,10 @@
           <w:lang w:val="en-US"/>
         </w:rPr>
         <w:drawing>
-          <wp:inline distT="0" distB="0" distL="0" distR="0" wp14:anchorId="6F0A4CEB" wp14:editId="7935BFA4">
-            <wp:extent cx="4657725" cy="5503136"/>
-            <wp:effectExtent l="0" t="0" r="0" b="2540"/>
-            <wp:docPr id="13" name="Рисунок 13"/>
+          <wp:inline distT="0" distB="0" distL="0" distR="0" wp14:anchorId="4EE23FB4" wp14:editId="3B49404D">
+            <wp:extent cx="5934710" cy="6849110"/>
+            <wp:effectExtent l="0" t="0" r="8890" b="8890"/>
+            <wp:docPr id="6" name="Рисунок 6"/>
             <wp:cNvGraphicFramePr>
               <a:graphicFrameLocks xmlns:a="http://schemas.openxmlformats.org/drawingml/2006/main" noChangeAspect="1"/>
             </wp:cNvGraphicFramePr>
@@ -4307,23 +4997,36 @@
               <a:graphicData uri="http://schemas.openxmlformats.org/drawingml/2006/picture">
                 <pic:pic xmlns:pic="http://schemas.openxmlformats.org/drawingml/2006/picture">
                   <pic:nvPicPr>
-                    <pic:cNvPr id="1" name=""/>
-                    <pic:cNvPicPr/>
+                    <pic:cNvPr id="0" name="Picture 3"/>
+                    <pic:cNvPicPr>
+                      <a:picLocks noChangeAspect="1" noChangeArrowheads="1"/>
+                    </pic:cNvPicPr>
                   </pic:nvPicPr>
                   <pic:blipFill>
-                    <a:blip r:embed="rId14"/>
+                    <a:blip r:embed="rId14">
+                      <a:extLst>
+                        <a:ext uri="{28A0092B-C50C-407E-A947-70E740481C1C}">
+                          <a14:useLocalDpi xmlns:a14="http://schemas.microsoft.com/office/drawing/2010/main" val="0"/>
+                        </a:ext>
+                      </a:extLst>
+                    </a:blip>
+                    <a:srcRect/>
                     <a:stretch>
                       <a:fillRect/>
                     </a:stretch>
                   </pic:blipFill>
-                  <pic:spPr>
+                  <pic:spPr bwMode="auto">
                     <a:xfrm>
                       <a:off x="0" y="0"/>
-                      <a:ext cx="4661897" cy="5508065"/>
+                      <a:ext cx="5934710" cy="6849110"/>
                     </a:xfrm>
                     <a:prstGeom prst="rect">
                       <a:avLst/>
                     </a:prstGeom>
+                    <a:noFill/>
+                    <a:ln>
+                      <a:noFill/>
+                    </a:ln>
                   </pic:spPr>
                 </pic:pic>
               </a:graphicData>
@@ -4345,12 +5048,14 @@
       <w:r>
         <w:t xml:space="preserve">архитектуры </w:t>
       </w:r>
+      <w:proofErr w:type="spellStart"/>
       <w:r>
         <w:rPr>
           <w:lang w:val="en-US"/>
         </w:rPr>
         <w:t>EfficientNet</w:t>
       </w:r>
+      <w:proofErr w:type="spellEnd"/>
     </w:p>
     <w:p>
       <w:pPr>
@@ -4369,10 +5074,23 @@
         <w:t xml:space="preserve">, </w:t>
       </w:r>
       <w:r>
-        <w:t xml:space="preserve">особенностью которой было использование нового поколения свёрточных блоков - </w:t>
-      </w:r>
-      <w:r>
-        <w:t xml:space="preserve">Fused-MBConv, </w:t>
+        <w:t xml:space="preserve">особенностью которой было использование нового поколения </w:t>
+      </w:r>
+      <w:proofErr w:type="spellStart"/>
+      <w:r>
+        <w:t>свёрточных</w:t>
+      </w:r>
+      <w:proofErr w:type="spellEnd"/>
+      <w:r>
+        <w:t xml:space="preserve"> блоков - </w:t>
+      </w:r>
+      <w:proofErr w:type="spellStart"/>
+      <w:r>
+        <w:t>Fused-MBConv</w:t>
+      </w:r>
+      <w:proofErr w:type="spellEnd"/>
+      <w:r>
+        <w:t xml:space="preserve">, </w:t>
       </w:r>
       <w:r>
         <w:t>а также</w:t>
@@ -4399,7 +5117,15 @@
         <w:t>а</w:t>
       </w:r>
       <w:r>
-        <w:t xml:space="preserve"> нейронной архитектуры (Neural Architecture Search</w:t>
+        <w:t xml:space="preserve"> нейронной архитектуры (</w:t>
+      </w:r>
+      <w:proofErr w:type="spellStart"/>
+      <w:r>
+        <w:t>Neural</w:t>
+      </w:r>
+      <w:proofErr w:type="spellEnd"/>
+      <w:r>
+        <w:t xml:space="preserve"> Architecture Search</w:t>
       </w:r>
       <w:r>
         <w:t>)</w:t>
@@ -4420,11 +5146,9 @@
         </w:rPr>
       </w:pPr>
       <w:r>
-        <w:rPr>
-          <w:lang w:val="en-US"/>
-        </w:rPr>
         <w:tab/>
       </w:r>
+      <w:proofErr w:type="spellStart"/>
       <w:r>
         <w:rPr>
           <w:highlight w:val="yellow"/>
@@ -4432,12 +5156,14 @@
         </w:rPr>
         <w:t>EfficientNet</w:t>
       </w:r>
+      <w:proofErr w:type="spellEnd"/>
       <w:r>
         <w:rPr>
           <w:highlight w:val="yellow"/>
         </w:rPr>
         <w:t xml:space="preserve"> использует те же блоки что и </w:t>
       </w:r>
+      <w:proofErr w:type="spellStart"/>
       <w:r>
         <w:rPr>
           <w:highlight w:val="yellow"/>
@@ -4445,6 +5171,7 @@
         </w:rPr>
         <w:t>mobilenetv</w:t>
       </w:r>
+      <w:proofErr w:type="spellEnd"/>
       <w:r>
         <w:rPr>
           <w:highlight w:val="yellow"/>
@@ -4647,7 +5374,15 @@
         <w:t xml:space="preserve">Смирнов А. В., Иванов Е. С., </w:t>
       </w:r>
       <w:r>
-        <w:t>Использование механизма сверточных нейронных</w:t>
+        <w:t xml:space="preserve">Использование механизма </w:t>
+      </w:r>
+      <w:proofErr w:type="spellStart"/>
+      <w:r>
+        <w:t>сверточных</w:t>
+      </w:r>
+      <w:proofErr w:type="spellEnd"/>
+      <w:r>
+        <w:t xml:space="preserve"> нейронных</w:t>
       </w:r>
       <w:r>
         <w:t xml:space="preserve"> </w:t>
@@ -4694,8 +5429,13 @@
       <w:r>
         <w:t xml:space="preserve">// </w:t>
       </w:r>
-      <w:r>
-        <w:t>Хабр URL: https://habr.com/ru/companies/yandex/articles/307260 (дата обращения: 07.02.2025).</w:t>
+      <w:proofErr w:type="spellStart"/>
+      <w:r>
+        <w:t>Хабр</w:t>
+      </w:r>
+      <w:proofErr w:type="spellEnd"/>
+      <w:r>
+        <w:t xml:space="preserve"> URL: https://habr.com/ru/companies/yandex/articles/307260 (дата обращения: 07.02.2025).</w:t>
       </w:r>
     </w:p>
     <w:p>
@@ -4709,11 +5449,47 @@
           <w:lang w:val="en-US"/>
         </w:rPr>
       </w:pPr>
-      <w:r>
-        <w:rPr>
-          <w:lang w:val="en-US"/>
-        </w:rPr>
-        <w:t xml:space="preserve">LeCun Y., Bottou L., Bengio Y., Haffner P. Gradient-Based Learning Applied to Document Recognition // Proceedings of the IEEE. 1998. </w:t>
+      <w:proofErr w:type="spellStart"/>
+      <w:r>
+        <w:rPr>
+          <w:lang w:val="en-US"/>
+        </w:rPr>
+        <w:t>LeCun</w:t>
+      </w:r>
+      <w:proofErr w:type="spellEnd"/>
+      <w:r>
+        <w:rPr>
+          <w:lang w:val="en-US"/>
+        </w:rPr>
+        <w:t xml:space="preserve"> Y., </w:t>
+      </w:r>
+      <w:proofErr w:type="spellStart"/>
+      <w:r>
+        <w:rPr>
+          <w:lang w:val="en-US"/>
+        </w:rPr>
+        <w:t>Bottou</w:t>
+      </w:r>
+      <w:proofErr w:type="spellEnd"/>
+      <w:r>
+        <w:rPr>
+          <w:lang w:val="en-US"/>
+        </w:rPr>
+        <w:t xml:space="preserve"> L., </w:t>
+      </w:r>
+      <w:proofErr w:type="spellStart"/>
+      <w:r>
+        <w:rPr>
+          <w:lang w:val="en-US"/>
+        </w:rPr>
+        <w:t>Bengio</w:t>
+      </w:r>
+      <w:proofErr w:type="spellEnd"/>
+      <w:r>
+        <w:rPr>
+          <w:lang w:val="en-US"/>
+        </w:rPr>
+        <w:t xml:space="preserve"> Y., Haffner P. Gradient-Based Learning Applied to Document Recognition // Proceedings of the IEEE. 1998. </w:t>
       </w:r>
       <w:r>
         <w:t>Том</w:t>
@@ -4812,7 +5588,15 @@
         <w:t>Основные</w:t>
       </w:r>
       <w:r>
-        <w:t> функции активации в нейронных сетях // YourToDo URL: https://yourtodo.life/ru/posts/osnovnyie-funktsii-aktivatsii-v-nejronnyih-setyah (дата обращения: 07.02.2025).</w:t>
+        <w:t xml:space="preserve"> функции активации в нейронных сетях // </w:t>
+      </w:r>
+      <w:proofErr w:type="spellStart"/>
+      <w:r>
+        <w:t>YourToDo</w:t>
+      </w:r>
+      <w:proofErr w:type="spellEnd"/>
+      <w:r>
+        <w:t xml:space="preserve"> URL: https://yourtodo.life/ru/posts/osnovnyie-funktsii-aktivatsii-v-nejronnyih-setyah (дата обращения: 07.02.2025).</w:t>
       </w:r>
     </w:p>
     <w:p>
@@ -4826,14 +5610,32 @@
       <w:r>
         <w:t xml:space="preserve">Понимание </w:t>
       </w:r>
-      <w:r>
-        <w:t>сверточных нейронных сетей через визуализации в PyTorch //</w:t>
-      </w:r>
-      <w:r>
-        <w:t xml:space="preserve"> </w:t>
-      </w:r>
-      <w:r>
-        <w:t>Хабр URL: https://habr.com/ru/articles/436838/ (дата обращения: 07.02.2025).</w:t>
+      <w:proofErr w:type="spellStart"/>
+      <w:r>
+        <w:t>сверточных</w:t>
+      </w:r>
+      <w:proofErr w:type="spellEnd"/>
+      <w:r>
+        <w:t xml:space="preserve"> нейронных сетей через визуализации в </w:t>
+      </w:r>
+      <w:proofErr w:type="spellStart"/>
+      <w:r>
+        <w:t>PyTorch</w:t>
+      </w:r>
+      <w:proofErr w:type="spellEnd"/>
+      <w:r>
+        <w:t xml:space="preserve"> //</w:t>
+      </w:r>
+      <w:r>
+        <w:t xml:space="preserve"> </w:t>
+      </w:r>
+      <w:proofErr w:type="spellStart"/>
+      <w:r>
+        <w:t>Хабр</w:t>
+      </w:r>
+      <w:proofErr w:type="spellEnd"/>
+      <w:r>
+        <w:t xml:space="preserve"> URL: https://habr.com/ru/articles/436838/ (дата обращения: 07.02.2025).</w:t>
       </w:r>
     </w:p>
     <w:p>
@@ -4847,11 +5649,33 @@
           <w:lang w:val="en-US"/>
         </w:rPr>
       </w:pPr>
-      <w:r>
-        <w:rPr>
-          <w:lang w:val="en-US"/>
-        </w:rPr>
-        <w:t xml:space="preserve">Krizhevsky A., Sutskever I., Hinton G. E. ImageNet Classification with Deep Convolutional Neural Networks // Proceedings of the 25th International Conference on Neural Information Processing Systems (NIPS'12). 2012. </w:t>
+      <w:proofErr w:type="spellStart"/>
+      <w:r>
+        <w:rPr>
+          <w:lang w:val="en-US"/>
+        </w:rPr>
+        <w:t>Krizhevsky</w:t>
+      </w:r>
+      <w:proofErr w:type="spellEnd"/>
+      <w:r>
+        <w:rPr>
+          <w:lang w:val="en-US"/>
+        </w:rPr>
+        <w:t xml:space="preserve"> A., </w:t>
+      </w:r>
+      <w:proofErr w:type="spellStart"/>
+      <w:r>
+        <w:rPr>
+          <w:lang w:val="en-US"/>
+        </w:rPr>
+        <w:t>Sutskever</w:t>
+      </w:r>
+      <w:proofErr w:type="spellEnd"/>
+      <w:r>
+        <w:rPr>
+          <w:lang w:val="en-US"/>
+        </w:rPr>
+        <w:t xml:space="preserve"> I., Hinton G. E. ImageNet Classification with Deep Convolutional Neural Networks // Proceedings of the 25th International Conference on Neural Information Processing Systems (NIPS'12). 2012. </w:t>
       </w:r>
       <w:r>
         <w:t xml:space="preserve">С. </w:t>
@@ -4874,11 +5698,33 @@
           <w:lang w:val="en-US"/>
         </w:rPr>
       </w:pPr>
-      <w:r>
-        <w:rPr>
-          <w:lang w:val="en-US"/>
-        </w:rPr>
-        <w:t xml:space="preserve">Russakovsky O., Deng J., Su H., Krause J., Satheesh S., ImageNet Large Scale Visual Recognition Challenge // Proceedings of the IEEE Conference on Computer Vision and Pattern Recognition (CVPR). 2015. </w:t>
+      <w:proofErr w:type="spellStart"/>
+      <w:r>
+        <w:rPr>
+          <w:lang w:val="en-US"/>
+        </w:rPr>
+        <w:t>Russakovsky</w:t>
+      </w:r>
+      <w:proofErr w:type="spellEnd"/>
+      <w:r>
+        <w:rPr>
+          <w:lang w:val="en-US"/>
+        </w:rPr>
+        <w:t xml:space="preserve"> O., Deng J., </w:t>
+      </w:r>
+      <w:proofErr w:type="spellStart"/>
+      <w:r>
+        <w:rPr>
+          <w:lang w:val="en-US"/>
+        </w:rPr>
+        <w:t>Su</w:t>
+      </w:r>
+      <w:proofErr w:type="spellEnd"/>
+      <w:r>
+        <w:rPr>
+          <w:lang w:val="en-US"/>
+        </w:rPr>
+        <w:t xml:space="preserve"> H., Krause J., Satheesh S., ImageNet Large Scale Visual Recognition Challenge // Proceedings of the IEEE Conference on Computer Vision and Pattern Recognition (CVPR). 2015. </w:t>
       </w:r>
       <w:r>
         <w:rPr>
@@ -4905,12 +5751,21 @@
           <w:lang w:val="en-US"/>
         </w:rPr>
       </w:pPr>
+      <w:proofErr w:type="spellStart"/>
       <w:r>
         <w:rPr>
           <w:highlight w:val="yellow"/>
           <w:lang w:val="en-US"/>
         </w:rPr>
-        <w:t>Simonyan K., Zisserman A. Very Deep Convolutional Networks for Large-Scale Image Recognition // Proceedings of the International Conference on Learning Representations (ICLR 2015). 2015.</w:t>
+        <w:t>Simonyan</w:t>
+      </w:r>
+      <w:proofErr w:type="spellEnd"/>
+      <w:r>
+        <w:rPr>
+          <w:highlight w:val="yellow"/>
+          <w:lang w:val="en-US"/>
+        </w:rPr>
+        <w:t xml:space="preserve"> K., Zisserman A. Very Deep Convolutional Networks for Large-Scale Image Recognition // Proceedings of the International Conference on Learning Representations (ICLR 2015). 2015.</w:t>
       </w:r>
       <w:r>
         <w:rPr>
@@ -4942,7 +5797,15 @@
         </w:numPr>
       </w:pPr>
       <w:r>
-        <w:t xml:space="preserve"> Исчезающий градиент // Ultralytics URL: https://www.ultralytics.com/ru/glossary/vanishing-gradient (дата обращения: 07.02.2025).</w:t>
+        <w:t xml:space="preserve"> Исчезающий градиент // </w:t>
+      </w:r>
+      <w:proofErr w:type="spellStart"/>
+      <w:r>
+        <w:t>Ultralytics</w:t>
+      </w:r>
+      <w:proofErr w:type="spellEnd"/>
+      <w:r>
+        <w:t xml:space="preserve"> URL: https://www.ultralytics.com/ru/glossary/vanishing-gradient (дата обращения: 07.02.2025).</w:t>
       </w:r>
     </w:p>
     <w:p>
@@ -4997,7 +5860,87 @@
           <w:highlight w:val="yellow"/>
           <w:lang w:val="en-US"/>
         </w:rPr>
-        <w:t xml:space="preserve">Howard A.G., Zhu M., Chen B., Kalenichenko D., Wang W., Weyand T., Andreetto M., Adam H. MobileNets: Efficient Convolutional Neural Networks for Mobile Vision Applications // arXiv preprint arXiv:1704.04861. </w:t>
+        <w:t xml:space="preserve">Howard A.G., Zhu M., Chen B., </w:t>
+      </w:r>
+      <w:proofErr w:type="spellStart"/>
+      <w:r>
+        <w:rPr>
+          <w:highlight w:val="yellow"/>
+          <w:lang w:val="en-US"/>
+        </w:rPr>
+        <w:t>Kalenichenko</w:t>
+      </w:r>
+      <w:proofErr w:type="spellEnd"/>
+      <w:r>
+        <w:rPr>
+          <w:highlight w:val="yellow"/>
+          <w:lang w:val="en-US"/>
+        </w:rPr>
+        <w:t xml:space="preserve"> D., Wang W., </w:t>
+      </w:r>
+      <w:proofErr w:type="spellStart"/>
+      <w:r>
+        <w:rPr>
+          <w:highlight w:val="yellow"/>
+          <w:lang w:val="en-US"/>
+        </w:rPr>
+        <w:t>Weyand</w:t>
+      </w:r>
+      <w:proofErr w:type="spellEnd"/>
+      <w:r>
+        <w:rPr>
+          <w:highlight w:val="yellow"/>
+          <w:lang w:val="en-US"/>
+        </w:rPr>
+        <w:t xml:space="preserve"> T., </w:t>
+      </w:r>
+      <w:proofErr w:type="spellStart"/>
+      <w:r>
+        <w:rPr>
+          <w:highlight w:val="yellow"/>
+          <w:lang w:val="en-US"/>
+        </w:rPr>
+        <w:t>Andreetto</w:t>
+      </w:r>
+      <w:proofErr w:type="spellEnd"/>
+      <w:r>
+        <w:rPr>
+          <w:highlight w:val="yellow"/>
+          <w:lang w:val="en-US"/>
+        </w:rPr>
+        <w:t xml:space="preserve"> M., Adam H. </w:t>
+      </w:r>
+      <w:proofErr w:type="spellStart"/>
+      <w:r>
+        <w:rPr>
+          <w:highlight w:val="yellow"/>
+          <w:lang w:val="en-US"/>
+        </w:rPr>
+        <w:t>MobileNets</w:t>
+      </w:r>
+      <w:proofErr w:type="spellEnd"/>
+      <w:r>
+        <w:rPr>
+          <w:highlight w:val="yellow"/>
+          <w:lang w:val="en-US"/>
+        </w:rPr>
+        <w:t xml:space="preserve">: Efficient Convolutional Neural Networks for Mobile Vision Applications // </w:t>
+      </w:r>
+      <w:proofErr w:type="spellStart"/>
+      <w:r>
+        <w:rPr>
+          <w:highlight w:val="yellow"/>
+          <w:lang w:val="en-US"/>
+        </w:rPr>
+        <w:t>arXiv</w:t>
+      </w:r>
+      <w:proofErr w:type="spellEnd"/>
+      <w:r>
+        <w:rPr>
+          <w:highlight w:val="yellow"/>
+          <w:lang w:val="en-US"/>
+        </w:rPr>
+        <w:t xml:space="preserve"> preprint arXiv:1704.04861. </w:t>
       </w:r>
       <w:r>
         <w:rPr>
@@ -5079,7 +6022,21 @@
         <w:rPr>
           <w:lang w:val="en-US"/>
         </w:rPr>
-        <w:t xml:space="preserve"> Tan M., Le Q.V. EfficientNet: Rethinking Model Scaling for Convolutional Neural Networks // Proceedings of the 36th International Conference on Machine Learning (ICML 2019). </w:t>
+        <w:t xml:space="preserve"> Tan M., Le Q.V. </w:t>
+      </w:r>
+      <w:proofErr w:type="spellStart"/>
+      <w:r>
+        <w:rPr>
+          <w:lang w:val="en-US"/>
+        </w:rPr>
+        <w:t>EfficientNet</w:t>
+      </w:r>
+      <w:proofErr w:type="spellEnd"/>
+      <w:r>
+        <w:rPr>
+          <w:lang w:val="en-US"/>
+        </w:rPr>
+        <w:t xml:space="preserve">: Rethinking Model Scaling for Convolutional Neural Networks // Proceedings of the 36th International Conference on Machine Learning (ICML 2019). </w:t>
       </w:r>
       <w:r>
         <w:t>Т</w:t>
@@ -5127,7 +6084,35 @@
         <w:rPr>
           <w:lang w:val="en-US"/>
         </w:rPr>
-        <w:t>What is EfficientNet? The Ultimate Guide. // Roboflow URL: https://blog.roboflow.com/what-is-efficientnet/?utm_source (</w:t>
+        <w:t xml:space="preserve">What is </w:t>
+      </w:r>
+      <w:proofErr w:type="spellStart"/>
+      <w:r>
+        <w:rPr>
+          <w:lang w:val="en-US"/>
+        </w:rPr>
+        <w:t>EfficientNet</w:t>
+      </w:r>
+      <w:proofErr w:type="spellEnd"/>
+      <w:r>
+        <w:rPr>
+          <w:lang w:val="en-US"/>
+        </w:rPr>
+        <w:t xml:space="preserve">? The Ultimate Guide. // </w:t>
+      </w:r>
+      <w:proofErr w:type="spellStart"/>
+      <w:r>
+        <w:rPr>
+          <w:lang w:val="en-US"/>
+        </w:rPr>
+        <w:t>Roboflow</w:t>
+      </w:r>
+      <w:proofErr w:type="spellEnd"/>
+      <w:r>
+        <w:rPr>
+          <w:lang w:val="en-US"/>
+        </w:rPr>
+        <w:t xml:space="preserve"> URL: https://blog.roboflow.com/what-is-efficientnet/?utm_source (</w:t>
       </w:r>
       <w:r>
         <w:t>дата</w:t>
@@ -5177,23 +6162,39 @@
         </w:rPr>
         <w:t xml:space="preserve"> </w:t>
       </w:r>
+      <w:proofErr w:type="spellStart"/>
       <w:r>
         <w:rPr>
           <w:lang w:val="en-US"/>
         </w:rPr>
         <w:t>Efficientnet</w:t>
       </w:r>
-      <w:r>
-        <w:rPr>
-          <w:lang w:val="en-US"/>
-        </w:rPr>
-        <w:t xml:space="preserve"> </w:t>
-      </w:r>
-      <w:r>
-        <w:rPr>
-          <w:lang w:val="en-US"/>
-        </w:rPr>
-        <w:t>Architecture // GeeksGorGeeks URL: https://www.geeksforgeeks.org/efficientnet-architecture/ (</w:t>
+      <w:proofErr w:type="spellEnd"/>
+      <w:r>
+        <w:rPr>
+          <w:lang w:val="en-US"/>
+        </w:rPr>
+        <w:t xml:space="preserve"> </w:t>
+      </w:r>
+      <w:r>
+        <w:rPr>
+          <w:lang w:val="en-US"/>
+        </w:rPr>
+        <w:t xml:space="preserve">Architecture // </w:t>
+      </w:r>
+      <w:proofErr w:type="spellStart"/>
+      <w:r>
+        <w:rPr>
+          <w:lang w:val="en-US"/>
+        </w:rPr>
+        <w:t>GeeksGorGeeks</w:t>
+      </w:r>
+      <w:proofErr w:type="spellEnd"/>
+      <w:r>
+        <w:rPr>
+          <w:lang w:val="en-US"/>
+        </w:rPr>
+        <w:t xml:space="preserve"> URL: https://www.geeksforgeeks.org/efficientnet-architecture/ (</w:t>
       </w:r>
       <w:r>
         <w:t>дата</w:t>

--- a/Работа.docx
+++ b/Работа.docx
@@ -830,7 +830,10 @@
     </w:p>
     <w:p>
       <w:pPr>
-        <w:pStyle w:val="af2"/>
+        <w:pStyle w:val="a3"/>
+        <w:rPr>
+          <w:lang w:val="en-US"/>
+        </w:rPr>
       </w:pPr>
       <w:r>
         <w:tab/>
@@ -858,7 +861,25 @@
         <w:t xml:space="preserve"> нейронные сети, демонстрируют высокую эффективность </w:t>
       </w:r>
       <w:r>
-        <w:t xml:space="preserve">[1] </w:t>
+        <w:fldChar w:fldCharType="begin"/>
+      </w:r>
+      <w:r>
+        <w:instrText xml:space="preserve"> ADDIN ZOTERO_ITEM CSL_CITATION {"citationID":"Ai14ZGBT","properties":{"formattedCitation":"[1]","plainCitation":"[1]","noteIndex":0},"citationItems":[{"id":97,"uris":["http://zotero.org/users/16411574/items/BQPXS36H"],"itemData":{"id":97,"type":"article-journal","abstract":"В данной статье рассмотрена задача классификации изображений и дано краткое описание структуры свёрточных нейронных сетей. Проведён обзор свёрточных нейронных сетей для задачи классификации изображений и сделано сравнение их точности на примере аннотированной базы изображений ImageNet.","container-title":"Новые информационные технологии в автоматизированных системах","ISSN":"2227-0973","issue":"20","page":"37-42","source":"cyberleninka.ru","title":"Обзор свёрточных нейронных сетей для задачи классификации изображений","author":[{"literal":"Сикорский О.С."}],"issued":{"date-parts":[["2017"]]}}}],"schema":"https://github.com/citation-style-language/schema/raw/master/csl-citation.json"} </w:instrText>
+      </w:r>
+      <w:r>
+        <w:fldChar w:fldCharType="separate"/>
+      </w:r>
+      <w:r>
+        <w:rPr>
+          <w:rFonts w:cs="Times New Roman"/>
+        </w:rPr>
+        <w:t>[1]</w:t>
+      </w:r>
+      <w:r>
+        <w:fldChar w:fldCharType="end"/>
+      </w:r>
+      <w:r>
+        <w:t xml:space="preserve"> </w:t>
       </w:r>
       <w:r>
         <w:t>в задачах классификации изображений, но требуют дальнейшего совершенствования при применении к сложным сценам с высоким уровнем шума и разнообразием классов объектов.</w:t>
@@ -1391,7 +1412,22 @@
         <w:t xml:space="preserve"> </w:t>
       </w:r>
       <w:r>
+        <w:fldChar w:fldCharType="begin"/>
+      </w:r>
+      <w:r>
+        <w:instrText xml:space="preserve"> ADDIN ZOTERO_ITEM CSL_CITATION {"citationID":"l61IP6Fm","properties":{"formattedCitation":"[2]","plainCitation":"[2]","noteIndex":0},"citationItems":[{"id":99,"uris":["http://zotero.org/users/16411574/items/YY3B5P76"],"itemData":{"id":99,"type":"article-journal","abstract":"The theory of convolutional artificial neural network is considered. The structure of convolutional neural network and methods of its training are described, some of the existing convolutional neural networks are considered, advantages and disadvantages are highlighted.","container-title":"Ученые записки Брянского государственного университета","issue":"4 (16)","page":"10-13","source":"cyberleninka.ru","title":"Архитектура свёрточных нейронных сетей","author":[{"literal":"Маршалко Д.В."},{"literal":"Кубанских О.В."}],"issued":{"date-parts":[["2019"]]}}}],"schema":"https://github.com/citation-style-language/schema/raw/master/csl-citation.json"} </w:instrText>
+      </w:r>
+      <w:r>
+        <w:fldChar w:fldCharType="separate"/>
+      </w:r>
+      <w:r>
+        <w:rPr>
+          <w:rFonts w:cs="Times New Roman"/>
+        </w:rPr>
         <w:t>[2]</w:t>
+      </w:r>
+      <w:r>
+        <w:fldChar w:fldCharType="end"/>
       </w:r>
       <w:r>
         <w:t>.</w:t>
@@ -1452,9 +1488,24 @@
         <w:t xml:space="preserve"> </w:t>
       </w:r>
       <w:r>
+        <w:fldChar w:fldCharType="begin"/>
+      </w:r>
+      <w:r>
+        <w:instrText xml:space="preserve"> ADDIN ZOTERO_ITEM CSL_CITATION {"citationID":"6ujjxpHi","properties":{"formattedCitation":"[3]","plainCitation":"[3]","noteIndex":0},"citationItems":[{"id":106,"uris":["http://zotero.org/users/16411574/items/KWAK7JJL"],"itemData":{"id":106,"type":"article-journal","container-title":"Proceedings of the IEEE","DOI":"10.1109/5.726791","ISSN":"00189219","issue":"11","journalAbbreviation":"Proc. IEEE","license":"https://ieeexplore.ieee.org/Xplorehelp/downloads/license-information/IEEE.html","page":"2278-2324","source":"DOI.org (Crossref)","title":"Gradient-based learning applied to document recognition","volume":"86","author":[{"family":"Lecun","given":"Y."},{"family":"Bottou","given":"L."},{"family":"Bengio","given":"Y."},{"family":"Haffner","given":"P."}],"issued":{"date-parts":[["1998",11]]}}}],"schema":"https://github.com/citation-style-language/schema/raw/master/csl-citation.json"} </w:instrText>
+      </w:r>
+      <w:r>
+        <w:fldChar w:fldCharType="separate"/>
+      </w:r>
+      <w:r>
+        <w:rPr>
+          <w:rFonts w:cs="Times New Roman"/>
+        </w:rPr>
         <w:t>[3]</w:t>
       </w:r>
       <w:r>
+        <w:fldChar w:fldCharType="end"/>
+      </w:r>
+      <w:r>
         <w:t xml:space="preserve">, </w:t>
       </w:r>
       <w:r>
@@ -1518,10 +1569,22 @@
         <w:t xml:space="preserve">с более чем 120 миллионами параметров </w:t>
       </w:r>
       <w:r>
-        <w:t>[4</w:t>
-      </w:r>
-      <w:r>
-        <w:t>]</w:t>
+        <w:fldChar w:fldCharType="begin"/>
+      </w:r>
+      <w:r>
+        <w:instrText xml:space="preserve"> ADDIN ZOTERO_ITEM CSL_CITATION {"citationID":"NkzZbTTx","properties":{"formattedCitation":"[4]","plainCitation":"[4]","noteIndex":0},"citationItems":[{"id":107,"uris":["http://zotero.org/users/16411574/items/XZL3PLLB"],"itemData":{"id":107,"type":"article","abstract":"This paper introduces EfficientNetV2, a new family of convolutional networks that have faster training speed and better parameter efficiency than previous models. To develop this family of models, we use a combination of training-aware neural architecture search and scaling, to jointly optimize training speed and parameter efficiency. The models were searched from the search space enriched with new ops such as Fused-MBConv. Our experiments show that EfficientNetV2 models train much faster than state-of-the-art models while being up to 6.8x smaller. Our training can be further sped up by progressively increasing the image size during training, but it often causes a drop in accuracy. To compensate for this accuracy drop, we propose to adaptively adjust regularization (e.g., dropout and data augmentation) as well, such that we can achieve both fast training and good accuracy. With progressive learning, our EfficientNetV2 significantly outperforms previous models on ImageNet and CIFAR/Cars/Flowers datasets. By pretraining on the same ImageNet21k, our EfficientNetV2 achieves 87.3% top-1 accuracy on ImageNet ILSVRC2012, outperforming the recent ViT by 2.0% accuracy while training 5x-11x faster using the same computing resources. Code will be available at https://github.com/google/automl/tree/master/efficientnetv2.","DOI":"10.48550/arXiv.2104.00298","note":"arXiv:2104.00298 [cs]","number":"arXiv:2104.00298","publisher":"arXiv","source":"arXiv.org","title":"EfficientNetV2: Smaller Models and Faster Training","title-short":"EfficientNetV2","URL":"http://arxiv.org/abs/2104.00298","author":[{"family":"Tan","given":"Mingxing"},{"family":"Le","given":"Quoc V."}],"accessed":{"date-parts":[["2025",2,16]]},"issued":{"date-parts":[["2021",6,23]]}}}],"schema":"https://github.com/citation-style-language/schema/raw/master/csl-citation.json"} </w:instrText>
+      </w:r>
+      <w:r>
+        <w:fldChar w:fldCharType="separate"/>
+      </w:r>
+      <w:r>
+        <w:rPr>
+          <w:rFonts w:cs="Times New Roman"/>
+        </w:rPr>
+        <w:t>[4]</w:t>
+      </w:r>
+      <w:r>
+        <w:fldChar w:fldCharType="end"/>
       </w:r>
       <w:r>
         <w:t>.</w:t>
@@ -1551,13 +1614,22 @@
         <w:t xml:space="preserve">связанные друг с другом и идущие последовательно </w:t>
       </w:r>
       <w:r>
-        <w:t>[</w:t>
-      </w:r>
-      <w:r>
-        <w:t>3</w:t>
-      </w:r>
-      <w:r>
-        <w:t>]</w:t>
+        <w:fldChar w:fldCharType="begin"/>
+      </w:r>
+      <w:r>
+        <w:instrText xml:space="preserve"> ADDIN ZOTERO_ITEM CSL_CITATION {"citationID":"hRZnqcgX","properties":{"formattedCitation":"[3]","plainCitation":"[3]","noteIndex":0},"citationItems":[{"id":106,"uris":["http://zotero.org/users/16411574/items/KWAK7JJL"],"itemData":{"id":106,"type":"article-journal","container-title":"Proceedings of the IEEE","DOI":"10.1109/5.726791","ISSN":"00189219","issue":"11","journalAbbreviation":"Proc. IEEE","license":"https://ieeexplore.ieee.org/Xplorehelp/downloads/license-information/IEEE.html","page":"2278-2324","source":"DOI.org (Crossref)","title":"Gradient-based learning applied to document recognition","volume":"86","author":[{"family":"Lecun","given":"Y."},{"family":"Bottou","given":"L."},{"family":"Bengio","given":"Y."},{"family":"Haffner","given":"P."}],"issued":{"date-parts":[["1998",11]]}}}],"schema":"https://github.com/citation-style-language/schema/raw/master/csl-citation.json"} </w:instrText>
+      </w:r>
+      <w:r>
+        <w:fldChar w:fldCharType="separate"/>
+      </w:r>
+      <w:r>
+        <w:rPr>
+          <w:rFonts w:cs="Times New Roman"/>
+        </w:rPr>
+        <w:t>[3]</w:t>
+      </w:r>
+      <w:r>
+        <w:fldChar w:fldCharType="end"/>
       </w:r>
       <w:r>
         <w:t>:</w:t>
@@ -1669,27 +1741,27 @@
         <w:t xml:space="preserve"> </w:t>
       </w:r>
       <w:r>
+        <w:t xml:space="preserve">Ядра свертки - </w:t>
+      </w:r>
+      <w:r>
+        <w:t xml:space="preserve">матрицы </w:t>
+      </w:r>
+      <w:r>
+        <w:t xml:space="preserve">весов </w:t>
+      </w:r>
+      <w:r>
+        <w:t>небольшого размера, как правило, 3x3.</w:t>
+      </w:r>
+      <w:r>
+        <w:t xml:space="preserve"> </w:t>
+      </w:r>
+      <w:r>
         <w:t>Свёртка</w:t>
       </w:r>
       <w:r>
         <w:t xml:space="preserve"> позволяет сети выявлять локальные признаки, такие как края, текстуры и другие элементы изображения. </w:t>
       </w:r>
       <w:r>
-        <w:t xml:space="preserve">Ядра свертки - </w:t>
-      </w:r>
-      <w:r>
-        <w:t xml:space="preserve">матрицы </w:t>
-      </w:r>
-      <w:r>
-        <w:t xml:space="preserve">весов </w:t>
-      </w:r>
-      <w:r>
-        <w:t>небольшого размера, как правило, 3x3.</w:t>
-      </w:r>
-      <w:r>
-        <w:t xml:space="preserve"> </w:t>
-      </w:r>
-      <w:r>
         <w:t>Фильтр перемещается по входному признаку</w:t>
       </w:r>
       <w:r>
@@ -1720,13 +1792,49 @@
         <w:t xml:space="preserve">нейронной сети </w:t>
       </w:r>
       <w:r>
-        <w:t>градиентный спуск изменяет веса фильтров, чтобы сеть лучше выделяла значимые признаки.</w:t>
-      </w:r>
-      <w:r>
-        <w:t xml:space="preserve"> </w:t>
-      </w:r>
-      <w:r>
-        <w:t>На рисунке 1 представлено визуальное представление работы ядра свертки.</w:t>
+        <w:t>градиентный спуск изменяет веса фильтров, чтобы сеть лучше выделяла значимые признаки</w:t>
+      </w:r>
+      <w:r>
+        <w:t xml:space="preserve"> </w:t>
+      </w:r>
+      <w:r>
+        <w:fldChar w:fldCharType="begin"/>
+      </w:r>
+      <w:r>
+        <w:instrText xml:space="preserve"> ADDIN ZOTERO_ITEM CSL_CITATION {"citationID":"knJuOXhd","properties":{"formattedCitation":"[2]","plainCitation":"[2]","noteIndex":0},"citationItems":[{"id":99,"uris":["http://zotero.org/users/16411574/items/YY3B5P76"],"itemData":{"id":99,"type":"article-journal","abstract":"The theory of convolutional artificial neural network is considered. The structure of convolutional neural network and methods of its training are described, some of the existing convolutional neural networks are considered, advantages and disadvantages are highlighted.","container-title":"Ученые записки Брянского государственного университета","issue":"4 (16)","page":"10-13","source":"cyberleninka.ru","title":"Архитектура свёрточных нейронных сетей","author":[{"literal":"Маршалко Д.В."},{"literal":"Кубанских О.В."}],"issued":{"date-parts":[["2019"]]}}}],"schema":"https://github.com/citation-style-language/schema/raw/master/csl-citation.json"} </w:instrText>
+      </w:r>
+      <w:r>
+        <w:fldChar w:fldCharType="separate"/>
+      </w:r>
+      <w:r>
+        <w:rPr>
+          <w:rFonts w:cs="Times New Roman"/>
+        </w:rPr>
+        <w:t>[2]</w:t>
+      </w:r>
+      <w:r>
+        <w:fldChar w:fldCharType="end"/>
+      </w:r>
+      <w:r>
+        <w:t>.</w:t>
+      </w:r>
+      <w:r>
+        <w:t xml:space="preserve"> </w:t>
+      </w:r>
+      <w:r>
+        <w:t xml:space="preserve">На рисунке 1 представлено визуальное представление работы </w:t>
+      </w:r>
+      <w:r>
+        <w:t>ядра слоя</w:t>
+      </w:r>
+      <w:r>
+        <w:t xml:space="preserve"> св</w:t>
+      </w:r>
+      <w:r>
+        <w:t>ё</w:t>
+      </w:r>
+      <w:r>
+        <w:t>ртки.</w:t>
       </w:r>
     </w:p>
     <w:p>
@@ -1801,9 +1909,6 @@
     <w:p>
       <w:pPr>
         <w:pStyle w:val="a3"/>
-        <w:rPr>
-          <w:lang w:val="en-US"/>
-        </w:rPr>
       </w:pPr>
       <w:r>
         <w:tab/>
@@ -1813,7 +1918,13 @@
       </w:r>
       <w:proofErr w:type="spellStart"/>
       <w:r>
-        <w:t>сверточных</w:t>
+        <w:t>с</w:t>
+      </w:r>
+      <w:r>
+        <w:t>вё</w:t>
+      </w:r>
+      <w:r>
+        <w:t>рточных</w:t>
       </w:r>
       <w:proofErr w:type="spellEnd"/>
       <w:r>
@@ -1823,7 +1934,16 @@
         <w:t xml:space="preserve"> </w:t>
       </w:r>
       <w:r>
-        <w:t>обычно используется слой активации для введения нелинейности в модель. Это позволяет сети моделировать сложные зависимости между признаками и улучшает её способность к обобщению.</w:t>
+        <w:t>в большинстве случаев</w:t>
+      </w:r>
+      <w:r>
+        <w:t xml:space="preserve"> </w:t>
+      </w:r>
+      <w:r>
+        <w:t>применяется</w:t>
+      </w:r>
+      <w:r>
+        <w:t xml:space="preserve"> слой активации для введения нелинейности в модель. Это позволяет сети моделировать сложные зависимости между признаками и улучшает её способность к обобщению.</w:t>
       </w:r>
       <w:r>
         <w:t xml:space="preserve"> </w:t>
@@ -1840,77 +1960,75 @@
         <w:t xml:space="preserve"> </w:t>
       </w:r>
       <w:r>
-        <w:rPr>
-          <w:highlight w:val="yellow"/>
-        </w:rPr>
         <w:t>(</w:t>
       </w:r>
       <w:proofErr w:type="spellStart"/>
       <w:r>
-        <w:rPr>
-          <w:highlight w:val="yellow"/>
-        </w:rPr>
         <w:t>Rectified</w:t>
       </w:r>
       <w:proofErr w:type="spellEnd"/>
       <w:r>
-        <w:rPr>
-          <w:highlight w:val="yellow"/>
-        </w:rPr>
-        <w:t xml:space="preserve"> </w:t>
-      </w:r>
-      <w:proofErr w:type="spellStart"/>
-      <w:r>
-        <w:rPr>
-          <w:highlight w:val="yellow"/>
-        </w:rPr>
+        <w:t xml:space="preserve"> </w:t>
+      </w:r>
+      <w:proofErr w:type="spellStart"/>
+      <w:r>
         <w:t>Linear</w:t>
       </w:r>
       <w:proofErr w:type="spellEnd"/>
       <w:r>
-        <w:rPr>
-          <w:highlight w:val="yellow"/>
-        </w:rPr>
-        <w:t xml:space="preserve"> Unit)</w:t>
-      </w:r>
-      <w:r>
-        <w:t>, которая заменяет все отрицательные значения на ноль, сохраняя положительные значения без изменений.</w:t>
-      </w:r>
-      <w:r>
-        <w:t xml:space="preserve"> </w:t>
-      </w:r>
-      <w:r>
-        <w:rPr>
-          <w:highlight w:val="yellow"/>
-        </w:rPr>
+        <w:t xml:space="preserve"> Unit), которая заменяет все отрицательные значения на ноль, сохраняя положительные значения без изменений</w:t>
+      </w:r>
+      <w:r>
+        <w:t xml:space="preserve"> </w:t>
+      </w:r>
+      <w:r>
+        <w:fldChar w:fldCharType="begin"/>
+      </w:r>
+      <w:r>
+        <w:instrText xml:space="preserve"> ADDIN ZOTERO_ITEM CSL_CITATION {"citationID":"Gsn9ZVxb","properties":{"formattedCitation":"[5]","plainCitation":"[5]","noteIndex":0},"citationItems":[{"id":111,"uris":["http://zotero.org/users/16411574/items/8RUTYSQD"],"itemData":{"id":111,"type":"article-journal","abstract":"A wide variety of activation functions have been proposed for neural networks. The Rectified Linear Unit (ReLU) is especially popular today. There are many practical reasons that motivate the use of the ReLU. This paper provides new theoretical characterizations that support the use of the ReLU, its variants such as the leaky ReLU, as well as other activation functions in the case of univariate, single-hidden layer feedforward neural networks. Our results also explain the importance of commonly used strategies in the design and training of neural networks such as \"weight decay\" and \"path-norm\" regularization, and provide a new justification for the use of \"skip connections\" in network architectures. These new insights are obtained through the lens of spline theory. In particular, we show how neural network training problems are related to infinite-dimensional optimizations posed over Banach spaces of functions whose solutions are well-known to be fractional and polynomial splines, where the particular Banach space (which controls the order of the spline) depends on the choice of activation function.","container-title":"IEEE Signal Processing Letters","DOI":"10.1109/LSP.2020.3027517","ISSN":"1070-9908, 1558-2361","journalAbbreviation":"IEEE Signal Process. Lett.","note":"arXiv:1910.02333 [stat]","page":"1779-1783","source":"arXiv.org","title":"The Role of Neural Network Activation Functions","volume":"27","author":[{"family":"Parhi","given":"Rahul"},{"family":"Nowak","given":"Robert D."}],"issued":{"date-parts":[["2020"]]}}}],"schema":"https://github.com/citation-style-language/schema/raw/master/csl-citation.json"} </w:instrText>
+      </w:r>
+      <w:r>
+        <w:fldChar w:fldCharType="separate"/>
+      </w:r>
+      <w:r>
+        <w:rPr>
+          <w:rFonts w:cs="Times New Roman"/>
+        </w:rPr>
+        <w:t>[5]</w:t>
+      </w:r>
+      <w:r>
+        <w:fldChar w:fldCharType="end"/>
+      </w:r>
+      <w:r>
+        <w:t>.</w:t>
+      </w:r>
+      <w:r>
+        <w:t xml:space="preserve"> </w:t>
+      </w:r>
+      <w:r>
         <w:t>Математическое представление функции активации</w:t>
       </w:r>
       <w:r>
-        <w:rPr>
-          <w:highlight w:val="yellow"/>
-        </w:rPr>
-        <w:t xml:space="preserve"> </w:t>
-      </w:r>
-      <w:proofErr w:type="spellStart"/>
-      <w:r>
-        <w:rPr>
-          <w:highlight w:val="yellow"/>
+        <w:t xml:space="preserve"> </w:t>
+      </w:r>
+      <w:proofErr w:type="spellStart"/>
+      <w:r>
+        <w:rPr>
           <w:lang w:val="en-US"/>
         </w:rPr>
         <w:t>ReLu</w:t>
       </w:r>
       <w:proofErr w:type="spellEnd"/>
       <w:r>
-        <w:rPr>
-          <w:highlight w:val="yellow"/>
-          <w:lang w:val="en-US"/>
-        </w:rPr>
         <w:t>:</w:t>
       </w:r>
     </w:p>
     <w:p>
       <w:pPr>
         <w:pStyle w:val="a3"/>
+        <w:rPr>
+          <w:lang w:val="en-US"/>
+        </w:rPr>
       </w:pPr>
       <m:oMathPara>
         <m:oMath>
@@ -1967,6 +2085,9 @@
     <w:p>
       <w:pPr>
         <w:pStyle w:val="a3"/>
+        <w:rPr>
+          <w:lang w:val="en-US"/>
+        </w:rPr>
       </w:pPr>
       <w:r>
         <w:tab/>
@@ -1994,9 +2115,24 @@
         <w:t xml:space="preserve"> </w:t>
       </w:r>
       <w:r>
+        <w:fldChar w:fldCharType="begin"/>
+      </w:r>
+      <w:r>
+        <w:instrText xml:space="preserve"> ADDIN ZOTERO_ITEM CSL_CITATION {"citationID":"h0IP31Px","properties":{"formattedCitation":"[5]","plainCitation":"[5]","noteIndex":0},"citationItems":[{"id":111,"uris":["http://zotero.org/users/16411574/items/8RUTYSQD"],"itemData":{"id":111,"type":"article-journal","abstract":"A wide variety of activation functions have been proposed for neural networks. The Rectified Linear Unit (ReLU) is especially popular today. There are many practical reasons that motivate the use of the ReLU. This paper provides new theoretical characterizations that support the use of the ReLU, its variants such as the leaky ReLU, as well as other activation functions in the case of univariate, single-hidden layer feedforward neural networks. Our results also explain the importance of commonly used strategies in the design and training of neural networks such as \"weight decay\" and \"path-norm\" regularization, and provide a new justification for the use of \"skip connections\" in network architectures. These new insights are obtained through the lens of spline theory. In particular, we show how neural network training problems are related to infinite-dimensional optimizations posed over Banach spaces of functions whose solutions are well-known to be fractional and polynomial splines, where the particular Banach space (which controls the order of the spline) depends on the choice of activation function.","container-title":"IEEE Signal Processing Letters","DOI":"10.1109/LSP.2020.3027517","ISSN":"1070-9908, 1558-2361","journalAbbreviation":"IEEE Signal Process. Lett.","note":"arXiv:1910.02333 [stat]","page":"1779-1783","source":"arXiv.org","title":"The Role of Neural Network Activation Functions","volume":"27","author":[{"family":"Parhi","given":"Rahul"},{"family":"Nowak","given":"Robert D."}],"issued":{"date-parts":[["2020"]]}}}],"schema":"https://github.com/citation-style-language/schema/raw/master/csl-citation.json"} </w:instrText>
+      </w:r>
+      <w:r>
+        <w:fldChar w:fldCharType="separate"/>
+      </w:r>
+      <w:r>
+        <w:rPr>
+          <w:rFonts w:cs="Times New Roman"/>
+        </w:rPr>
         <w:t>[5]</w:t>
       </w:r>
       <w:r>
+        <w:fldChar w:fldCharType="end"/>
+      </w:r>
+      <w:r>
         <w:t>.</w:t>
       </w:r>
     </w:p>
@@ -2049,10 +2185,25 @@
         <w:t>Существуют</w:t>
       </w:r>
       <w:r>
-        <w:t xml:space="preserve"> две разновидности</w:t>
-      </w:r>
-      <w:r>
-        <w:t xml:space="preserve"> слоев </w:t>
+        <w:t xml:space="preserve"> </w:t>
+      </w:r>
+      <w:r>
+        <w:t>несколько</w:t>
+      </w:r>
+      <w:r>
+        <w:t xml:space="preserve"> разновидност</w:t>
+      </w:r>
+      <w:r>
+        <w:t>ей</w:t>
+      </w:r>
+      <w:r>
+        <w:t xml:space="preserve"> сло</w:t>
+      </w:r>
+      <w:r>
+        <w:t>ё</w:t>
+      </w:r>
+      <w:r>
+        <w:t xml:space="preserve">в </w:t>
       </w:r>
       <w:proofErr w:type="spellStart"/>
       <w:r>
@@ -2060,6 +2211,12 @@
       </w:r>
       <w:proofErr w:type="spellEnd"/>
       <w:r>
+        <w:t xml:space="preserve">, </w:t>
+      </w:r>
+      <w:r>
+        <w:t>однако основные из них</w:t>
+      </w:r>
+      <w:r>
         <w:t xml:space="preserve">: </w:t>
       </w:r>
       <w:r>
@@ -2151,13 +2308,25 @@
         <w:t>аксимальное и среднее значение признаков соответственно</w:t>
       </w:r>
       <w:r>
-        <w:t xml:space="preserve"> [</w:t>
-      </w:r>
-      <w:r>
-        <w:t>6</w:t>
-      </w:r>
-      <w:r>
-        <w:t>]</w:t>
+        <w:t xml:space="preserve"> </w:t>
+      </w:r>
+      <w:r>
+        <w:fldChar w:fldCharType="begin"/>
+      </w:r>
+      <w:r>
+        <w:instrText xml:space="preserve"> ADDIN ZOTERO_ITEM CSL_CITATION {"citationID":"37LqhmGG","properties":{"formattedCitation":"[6]","plainCitation":"[6]","noteIndex":0},"citationItems":[{"id":115,"uris":["http://zotero.org/users/16411574/items/BHD9JI3I"],"itemData":{"id":115,"type":"article-journal","abstract":"One of the most promising techniques used in various sciences is deep neural networks (DNNs). A special type of DNN called a convolutional neural network (CNN) consists of several convolutional layers, each preceded by an activation function and a pooling layer. The feature map of the previous layer is sampled by the pooling layer (that seems to be an important layer) to create a new feature map with condensed resolution. This layer significantly reduces the spatial dimension of the input. It always accomplished two main goals. As a first step, it reduces the number of parameters or weights to minimize computational costs. The second step is to prevent the overfitting of the network. In addition, pooling techniques can significantly reduce model training time and computational costs. This paper provides a critical understanding of traditional and modern pooling techniques and highlights the strengths and weaknesses for readers. Moreover, the performance of pooling techniques on different datasets is qualitatively evaluated and reviewed. This study is expected to contribute to a comprehensive understanding of the importance of CNNs and pooling techniques in computer vision challenges.","container-title":"Applied Sciences","DOI":"10.3390/app12178643","ISSN":"2076-3417","issue":"17","language":"en","license":"http://creativecommons.org/licenses/by/3.0/","note":"number: 17\npublisher: Multidisciplinary Digital Publishing Institute","page":"8643","source":"www.mdpi.com","title":"A Comparison of Pooling Methods for Convolutional Neural Networks","volume":"12","author":[{"family":"Zafar","given":"Afia"},{"family":"Aamir","given":"Muhammad"},{"family":"Mohd Nawi","given":"Nazri"},{"family":"Arshad","given":"Ali"},{"family":"Riaz","given":"Saman"},{"family":"Alruban","given":"Abdulrahman"},{"family":"Dutta","given":"Ashit Kumar"},{"family":"Almotairi","given":"Sultan"}],"issued":{"date-parts":[["2022",1]]}}}],"schema":"https://github.com/citation-style-language/schema/raw/master/csl-citation.json"} </w:instrText>
+      </w:r>
+      <w:r>
+        <w:fldChar w:fldCharType="separate"/>
+      </w:r>
+      <w:r>
+        <w:rPr>
+          <w:rFonts w:cs="Times New Roman"/>
+        </w:rPr>
+        <w:t>[6]</w:t>
+      </w:r>
+      <w:r>
+        <w:fldChar w:fldCharType="end"/>
       </w:r>
       <w:r>
         <w:t>.</w:t>
@@ -2303,7 +2472,42 @@
         <w:t xml:space="preserve">классифицируемого объекта </w:t>
       </w:r>
       <w:r>
-        <w:t xml:space="preserve">к определённому классу. В задачах классификации на последнем слое часто используется функция активации </w:t>
+        <w:t>к определённому классу</w:t>
+      </w:r>
+      <w:r>
+        <w:t xml:space="preserve"> </w:t>
+      </w:r>
+      <w:r>
+        <w:fldChar w:fldCharType="begin"/>
+      </w:r>
+      <w:r>
+        <w:instrText xml:space="preserve"> ADDIN ZOTERO_ITEM CSL_CITATION {"citationID":"HAeUvKOy","properties":{"formattedCitation":"[1]","plainCitation":"[1]","noteIndex":0},"citationItems":[{"id":97,"uris":["http://zotero.org/users/16411574/items/BQPXS36H"],"itemData":{"id":97,"type":"article-journal","abstract":"В данной статье рассмотрена задача классификации изображений и дано краткое описание структуры свёрточных нейронных сетей. Проведён обзор свёрточных нейронных сетей для задачи классификации изображений и сделано сравнение их точности на примере аннотированной базы изображений ImageNet.","container-title":"Новые информационные технологии в автоматизированных системах","ISSN":"2227-0973","issue":"20","page":"37-42","source":"cyberleninka.ru","title":"Обзор свёрточных нейронных сетей для задачи классификации изображений","author":[{"literal":"Сикорский О.С."}],"issued":{"date-parts":[["2017"]]}}}],"schema":"https://github.com/citation-style-language/schema/raw/master/csl-citation.json"} </w:instrText>
+      </w:r>
+      <w:r>
+        <w:fldChar w:fldCharType="separate"/>
+      </w:r>
+      <w:r>
+        <w:rPr>
+          <w:rFonts w:cs="Times New Roman"/>
+        </w:rPr>
+        <w:t>[1]</w:t>
+      </w:r>
+      <w:r>
+        <w:fldChar w:fldCharType="end"/>
+      </w:r>
+      <w:r>
+        <w:t xml:space="preserve">. </w:t>
+      </w:r>
+    </w:p>
+    <w:p>
+      <w:pPr>
+        <w:pStyle w:val="a3"/>
+      </w:pPr>
+      <w:r>
+        <w:tab/>
+      </w:r>
+      <w:r>
+        <w:t xml:space="preserve">В задачах классификации на последнем слое часто используется функция активации </w:t>
       </w:r>
       <w:proofErr w:type="spellStart"/>
       <w:r>
@@ -2326,24 +2530,17 @@
         <w:t xml:space="preserve"> </w:t>
       </w:r>
       <w:r>
-        <w:rPr>
-          <w:highlight w:val="yellow"/>
-        </w:rPr>
         <w:t xml:space="preserve">Математическое представление функции </w:t>
       </w:r>
       <w:proofErr w:type="spellStart"/>
       <w:r>
         <w:rPr>
-          <w:highlight w:val="yellow"/>
           <w:lang w:val="en-US"/>
         </w:rPr>
         <w:t>softmax</w:t>
       </w:r>
       <w:proofErr w:type="spellEnd"/>
       <w:r>
-        <w:rPr>
-          <w:highlight w:val="yellow"/>
-        </w:rPr>
         <w:t>:</w:t>
       </w:r>
     </w:p>
@@ -2701,6 +2898,42 @@
         <w:t>общее количество классов</w:t>
       </w:r>
       <w:r>
+        <w:rPr>
+          <w:lang w:val="en-US"/>
+        </w:rPr>
+        <w:t xml:space="preserve"> </w:t>
+      </w:r>
+      <w:r>
+        <w:rPr>
+          <w:lang w:val="en-US"/>
+        </w:rPr>
+        <w:fldChar w:fldCharType="begin"/>
+      </w:r>
+      <w:r>
+        <w:rPr>
+          <w:lang w:val="en-US"/>
+        </w:rPr>
+        <w:instrText xml:space="preserve"> ADDIN ZOTERO_ITEM CSL_CITATION {"citationID":"J3vTY8Fe","properties":{"formattedCitation":"[7]","plainCitation":"[7]","noteIndex":0},"citationItems":[{"id":117,"uris":["http://zotero.org/users/16411574/items/49R6NBKX"],"itemData":{"id":117,"type":"article-journal","abstract":"Данная статья исследует важную проблему, связанную с применением функции softmax в задачах многоклассовой классификации объектов. В статье описывается структура и работа искусственного нейрона, а также принцип действия функций активации на примере сумматора. В частности, рассматривается ситуация, когда входные данные не соответствуют ни одному из классов в наборе данных, что может привести к неправильным выводам модели. Это ставит под сомнение точность классификации и требует системного контроля и обработки таких случаев. В статье предлагается альтернативный подход с использованием сигмоидальной функции активации и установлением порогового значения для определения принадлежности объекта к классам классификации. Этот подход позволяет более точно оценивать результаты классификации и избегать ложных выводов.","container-title":"Международный научно-исследовательский журнал","DOI":"10.60797/IRJ.2024.144.174","ISSN":"2227-6017","issue":"6 (144)","language":"ru","license":"https://creativecommons.org/licenses/by/4.0/","source":"research-journal.org","title":"Сравнение функций активации softmax и сигмоида в контексте многоклассовой классификации распознавания объектов","URL":"https://research-journal.org/archive/6-144-2024-june/10.60797/IRJ.2024.144.174?utm_source=chatgpt.com#text_to_description","author":[{"literal":"Нгуен К. Т"},{"literal":"Боровик И. Г"}],"accessed":{"date-parts":[["2025",2,16]]},"issued":{"date-parts":[["2024",6,17]]}}}],"schema":"https://github.com/citation-style-language/schema/raw/master/csl-citation.json"} </w:instrText>
+      </w:r>
+      <w:r>
+        <w:rPr>
+          <w:lang w:val="en-US"/>
+        </w:rPr>
+        <w:fldChar w:fldCharType="separate"/>
+      </w:r>
+      <w:r>
+        <w:rPr>
+          <w:rFonts w:cs="Times New Roman"/>
+        </w:rPr>
+        <w:t>[7]</w:t>
+      </w:r>
+      <w:r>
+        <w:rPr>
+          <w:lang w:val="en-US"/>
+        </w:rPr>
+        <w:fldChar w:fldCharType="end"/>
+      </w:r>
+      <w:r>
         <w:t>.</w:t>
       </w:r>
     </w:p>
@@ -2904,13 +3137,22 @@
         <w:t xml:space="preserve"> </w:t>
       </w:r>
       <w:r>
-        <w:t>[</w:t>
-      </w:r>
-      <w:r>
-        <w:t>7</w:t>
-      </w:r>
-      <w:r>
-        <w:t>]</w:t>
+        <w:fldChar w:fldCharType="begin"/>
+      </w:r>
+      <w:r>
+        <w:instrText xml:space="preserve"> ADDIN ZOTERO_ITEM CSL_CITATION {"citationID":"6BZCzDtN","properties":{"formattedCitation":"[8]","plainCitation":"[8]","noteIndex":0},"citationItems":[{"id":119,"uris":["http://zotero.org/users/16411574/items/TI5M75A8"],"itemData":{"id":119,"type":"article-journal","abstract":"We trained a large, deep convolutional neural network to classify the 1.2 million high-resolution images in the ImageNet LSVRC-2010 contest into the 1000 different classes. On the test data, we achieved top-1 and top-5 error rates of 37.5% and 17.0%, respectively, which is considerably better than the previous state-of-the-art. The neural network, which has 60 million parameters and 650,000 neurons, consists of five convolutional layers, some of which are followed by max-pooling layers, and three fully connected layers with a final 1000-way softmax. To make training faster, we used non-saturating neurons and a very efficient GPU implementation of the convolution operation. To reduce overfitting in the fully connected layers we employed a recently developed regularization method called \"dropout\" that proved to be very effective. We also entered a variant of this model in the ILSVRC-2012 competition and achieved a winning top-5 test error rate of 15.3%, compared to 26.2% achieved by the second-best entry.","container-title":"Communications of the ACM","DOI":"10.1145/3065386","ISSN":"0001-0782, 1557-7317","issue":"6","journalAbbreviation":"Commun. ACM","language":"en","page":"84-90","source":"DOI.org (Crossref)","title":"ImageNet classification with deep convolutional neural networks","volume":"60","author":[{"family":"Krizhevsky","given":"Alex"},{"family":"Sutskever","given":"Ilya"},{"family":"Hinton","given":"Geoffrey E."}],"issued":{"date-parts":[["2017",5,24]]}}}],"schema":"https://github.com/citation-style-language/schema/raw/master/csl-citation.json"} </w:instrText>
+      </w:r>
+      <w:r>
+        <w:fldChar w:fldCharType="separate"/>
+      </w:r>
+      <w:r>
+        <w:rPr>
+          <w:rFonts w:cs="Times New Roman"/>
+        </w:rPr>
+        <w:t>[8]</w:t>
+      </w:r>
+      <w:r>
+        <w:fldChar w:fldCharType="end"/>
       </w:r>
       <w:r>
         <w:t>.</w:t>
@@ -2924,7 +3166,31 @@
         <w:tab/>
       </w:r>
       <w:r>
-        <w:t xml:space="preserve">Для преодоления этих ограничений применяется метод трансферного обучения. Этот подход позволяет использовать веса, полученные моделью при решении одной задачи, для ускорения и улучшения обучения в другой, схожей задаче. В частности, модели, обученные на обширном наборе данных </w:t>
+        <w:t>Для преодоления этих ограничений применяется метод трансферного обучения. Этот подход позволяет использовать веса, полученные моделью при решении одной задачи, для ускорения и улучшения обучения в другой, схожей задаче</w:t>
+      </w:r>
+      <w:r>
+        <w:t xml:space="preserve"> </w:t>
+      </w:r>
+      <w:r>
+        <w:fldChar w:fldCharType="begin"/>
+      </w:r>
+      <w:r>
+        <w:instrText xml:space="preserve"> ADDIN ZOTERO_ITEM CSL_CITATION {"citationID":"HAZ6hddB","properties":{"formattedCitation":"[9]","plainCitation":"[9]","noteIndex":0},"citationItems":[{"id":125,"uris":["http://zotero.org/users/16411574/items/G8K9SRC6"],"itemData":{"id":125,"type":"article-journal","abstract":"The article examines the application of transfer learning in the field of computer vision. Transfer learning is a method that allows you to use the knowledge gained in one task to improve the results in another task. The article analyzes the key principles of transfer training, its advantages and limitations. Successful examples of its application in computer vision are considered. The article helps to understand how transfer learning can make the development of computer vision algorithms more efficient and faster.","container-title":"Вестник науки","ISSN":"2712-8849","issue":"9 (66)","page":"135-137","source":"cyberleninka.ru","title":"Трансферное обучение в компьютерном зрении: применение и перспективы","title-short":"ТРАНСФЕРНОЕ ОБУЧЕНИЕ В КОМПЬЮТЕРНОМ ЗРЕНИИ","volume":"1","author":[{"literal":"Федотов И.с"}],"issued":{"date-parts":[["2023"]]}}}],"schema":"https://github.com/citation-style-language/schema/raw/master/csl-citation.json"} </w:instrText>
+      </w:r>
+      <w:r>
+        <w:fldChar w:fldCharType="separate"/>
+      </w:r>
+      <w:r>
+        <w:rPr>
+          <w:rFonts w:cs="Times New Roman"/>
+        </w:rPr>
+        <w:t>[9]</w:t>
+      </w:r>
+      <w:r>
+        <w:fldChar w:fldCharType="end"/>
+      </w:r>
+      <w:r>
+        <w:t xml:space="preserve">. В частности, модели, обученные на обширном наборе данных </w:t>
       </w:r>
       <w:proofErr w:type="spellStart"/>
       <w:r>
@@ -2983,13 +3249,25 @@
         <w:t>размеченных изображений</w:t>
       </w:r>
       <w:r>
-        <w:t xml:space="preserve"> [</w:t>
-      </w:r>
-      <w:r>
-        <w:t>8</w:t>
-      </w:r>
-      <w:r>
-        <w:t>]</w:t>
+        <w:t xml:space="preserve"> </w:t>
+      </w:r>
+      <w:r>
+        <w:fldChar w:fldCharType="begin"/>
+      </w:r>
+      <w:r>
+        <w:instrText xml:space="preserve"> ADDIN ZOTERO_ITEM CSL_CITATION {"citationID":"M1ajoHNg","properties":{"formattedCitation":"[10]","plainCitation":"[10]","noteIndex":0},"citationItems":[{"id":121,"uris":["http://zotero.org/users/16411574/items/WVPU49FX"],"itemData":{"id":121,"type":"article","abstract":"The ImageNet Large Scale Visual Recognition Challenge is a benchmark in object category classification and detection on hundreds of object categories and millions of images. The challenge has been run annually from 2010 to present, attracting participation from more than fifty institutions. This paper describes the creation of this benchmark dataset and the advances in object recognition that have been possible as a result. We discuss the challenges of collecting large-scale ground truth annotation, highlight key breakthroughs in categorical object recognition, provide a detailed analysis of the current state of the field of large-scale image classification and object detection, and compare the state-of-the-art computer vision accuracy with human accuracy. We conclude with lessons learned in the five years of the challenge, and propose future directions and improvements.","DOI":"10.48550/arXiv.1409.0575","note":"arXiv:1409.0575 [cs]","number":"arXiv:1409.0575","publisher":"arXiv","source":"arXiv.org","title":"ImageNet Large Scale Visual Recognition Challenge","URL":"http://arxiv.org/abs/1409.0575","author":[{"family":"Russakovsky","given":"Olga"},{"family":"Deng","given":"Jia"},{"family":"Su","given":"Hao"},{"family":"Krause","given":"Jonathan"},{"family":"Satheesh","given":"Sanjeev"},{"family":"Ma","given":"Sean"},{"family":"Huang","given":"Zhiheng"},{"family":"Karpathy","given":"Andrej"},{"family":"Khosla","given":"Aditya"},{"family":"Bernstein","given":"Michael"},{"family":"Berg","given":"Alexander C."},{"family":"Fei-Fei","given":"Li"}],"accessed":{"date-parts":[["2025",2,16]]},"issued":{"date-parts":[["2015",1,30]]}}}],"schema":"https://github.com/citation-style-language/schema/raw/master/csl-citation.json"} </w:instrText>
+      </w:r>
+      <w:r>
+        <w:fldChar w:fldCharType="separate"/>
+      </w:r>
+      <w:r>
+        <w:rPr>
+          <w:rFonts w:cs="Times New Roman"/>
+        </w:rPr>
+        <w:t>[10]</w:t>
+      </w:r>
+      <w:r>
+        <w:fldChar w:fldCharType="end"/>
       </w:r>
       <w:r>
         <w:t>, широко используются в качестве основы для решения специализированных задач.</w:t>
@@ -3006,7 +3284,7 @@
         <w:tab/>
       </w:r>
       <w:r>
-        <w:t>В данной работе применяется метод трансферного обучения, при котором параметры базовой модели, предварительно обученной на наборе данных ILSVRC, фиксируются и не обновляются в ходе дальнейшего обучения. Адаптация модели осуществляется исключительно на уровне дополнительного классификационного слоя, использующего заранее извлечённые признаки.</w:t>
+        <w:t>В данной работе применяется метод трансферного обучения, при котором параметры базовой модели, предварительно обученной на наборе данных ILSVRC, фиксируются и не обновляются в ходе дальнейшего обучения. Адаптация модели осуществляется исключительно на уровне классификационного слоя, использующего заранее извлечённые признаки.</w:t>
       </w:r>
     </w:p>
     <w:p>
@@ -3087,82 +3365,61 @@
         <w:tab/>
       </w:r>
       <w:r>
-        <w:rPr>
-          <w:highlight w:val="yellow"/>
-        </w:rPr>
         <w:t xml:space="preserve">Архитектура </w:t>
       </w:r>
       <w:r>
         <w:rPr>
-          <w:highlight w:val="yellow"/>
           <w:lang w:val="en-US"/>
         </w:rPr>
         <w:t>VGG</w:t>
       </w:r>
       <w:r>
-        <w:rPr>
-          <w:highlight w:val="yellow"/>
-        </w:rPr>
         <w:t xml:space="preserve"> (</w:t>
       </w:r>
       <w:r>
         <w:rPr>
-          <w:highlight w:val="yellow"/>
           <w:lang w:val="en-US"/>
         </w:rPr>
         <w:t>Visual</w:t>
       </w:r>
       <w:r>
-        <w:rPr>
-          <w:highlight w:val="yellow"/>
-        </w:rPr>
-        <w:t xml:space="preserve"> </w:t>
-      </w:r>
-      <w:r>
-        <w:rPr>
-          <w:highlight w:val="yellow"/>
+        <w:t xml:space="preserve"> </w:t>
+      </w:r>
+      <w:r>
+        <w:rPr>
           <w:lang w:val="en-US"/>
         </w:rPr>
         <w:t>Geometry</w:t>
       </w:r>
       <w:r>
-        <w:rPr>
-          <w:highlight w:val="yellow"/>
-        </w:rPr>
-        <w:t xml:space="preserve"> </w:t>
-      </w:r>
-      <w:r>
-        <w:rPr>
-          <w:highlight w:val="yellow"/>
+        <w:t xml:space="preserve"> </w:t>
+      </w:r>
+      <w:r>
+        <w:rPr>
           <w:lang w:val="en-US"/>
         </w:rPr>
         <w:t>Group</w:t>
       </w:r>
       <w:r>
-        <w:rPr>
-          <w:highlight w:val="yellow"/>
-        </w:rPr>
-        <w:t xml:space="preserve">) была разработана А. </w:t>
-      </w:r>
-      <w:proofErr w:type="spellStart"/>
-      <w:r>
-        <w:rPr>
-          <w:highlight w:val="yellow"/>
-        </w:rPr>
-        <w:t>Зиссерманом</w:t>
-      </w:r>
-      <w:proofErr w:type="spellEnd"/>
-      <w:r>
-        <w:rPr>
-          <w:highlight w:val="yellow"/>
-        </w:rPr>
-        <w:t xml:space="preserve"> и К. Симоняном в 2014 году.</w:t>
-      </w:r>
-      <w:r>
-        <w:t xml:space="preserve"> </w:t>
-      </w:r>
-      <w:r>
-        <w:t xml:space="preserve">Данная архитектура характеризуется последовательным увеличением глубины сети за счёт использования небольших </w:t>
+        <w:t>)</w:t>
+      </w:r>
+      <w:r>
+        <w:t>,</w:t>
+      </w:r>
+      <w:r>
+        <w:t xml:space="preserve"> </w:t>
+      </w:r>
+      <w:r>
+        <w:t>представленная</w:t>
+      </w:r>
+      <w:r>
+        <w:t xml:space="preserve"> в 2014 году</w:t>
+      </w:r>
+      <w:r>
+        <w:t xml:space="preserve"> </w:t>
+      </w:r>
+      <w:r>
+        <w:t xml:space="preserve">характеризуется последовательным увеличением глубины сети за счёт использования небольших </w:t>
       </w:r>
       <w:proofErr w:type="spellStart"/>
       <w:r>
@@ -3176,7 +3433,45 @@
         <w:t>3</w:t>
       </w:r>
       <w:r>
-        <w:t>×3, что позволило значительно улучшить качество классификации изображений по сравнению с более ранними моделями.</w:t>
+        <w:t>×3, что позволило значительно улучшить качество классификации изображений по сравнению с более ранними моделями</w:t>
+      </w:r>
+      <w:r>
+        <w:t xml:space="preserve">, </w:t>
+      </w:r>
+      <w:r>
+        <w:t xml:space="preserve">такими как </w:t>
+      </w:r>
+      <w:proofErr w:type="spellStart"/>
+      <w:r>
+        <w:rPr>
+          <w:lang w:val="en-US"/>
+        </w:rPr>
+        <w:t>AlexNet</w:t>
+      </w:r>
+      <w:proofErr w:type="spellEnd"/>
+      <w:r>
+        <w:t xml:space="preserve"> </w:t>
+      </w:r>
+      <w:r>
+        <w:fldChar w:fldCharType="begin"/>
+      </w:r>
+      <w:r>
+        <w:instrText xml:space="preserve"> ADDIN ZOTERO_ITEM CSL_CITATION {"citationID":"C6U5vfrp","properties":{"formattedCitation":"[11]","plainCitation":"[11]","noteIndex":0},"citationItems":[{"id":126,"uris":["http://zotero.org/users/16411574/items/GLVXNK66"],"itemData":{"id":126,"type":"article","abstract":"In this work we investigate the effect of the convolutional network depth on its accuracy in the large-scale image recognition setting. Our main contribution is a thorough evaluation of networks of increasing depth using an architecture with very small (3x3) convolution filters, which shows that a significant improvement on the prior-art configurations can be achieved by pushing the depth to 16-19 weight layers. These findings were the basis of our ImageNet Challenge 2014 submission, where our team secured the first and the second places in the localisation and classification tracks respectively. We also show that our representations generalise well to other datasets, where they achieve state-of-the-art results. We have made our two best-performing ConvNet models publicly available to facilitate further research on the use of deep visual representations in computer vision.","DOI":"10.48550/arXiv.1409.1556","note":"arXiv:1409.1556 [cs]","number":"arXiv:1409.1556","publisher":"arXiv","source":"arXiv.org","title":"Very Deep Convolutional Networks for Large-Scale Image Recognition","URL":"http://arxiv.org/abs/1409.1556","author":[{"family":"Simonyan","given":"Karen"},{"family":"Zisserman","given":"Andrew"}],"accessed":{"date-parts":[["2025",2,16]]},"issued":{"date-parts":[["2015",4,10]]}}}],"schema":"https://github.com/citation-style-language/schema/raw/master/csl-citation.json"} </w:instrText>
+      </w:r>
+      <w:r>
+        <w:fldChar w:fldCharType="separate"/>
+      </w:r>
+      <w:r>
+        <w:rPr>
+          <w:rFonts w:cs="Times New Roman"/>
+        </w:rPr>
+        <w:t>[11]</w:t>
+      </w:r>
+      <w:r>
+        <w:fldChar w:fldCharType="end"/>
+      </w:r>
+      <w:r>
+        <w:t>.</w:t>
       </w:r>
       <w:r>
         <w:t xml:space="preserve"> </w:t>
@@ -3198,13 +3493,64 @@
       </w:r>
       <w:proofErr w:type="spellEnd"/>
       <w:r>
-        <w:t xml:space="preserve"> слоёв. Среди них наибольшее распространение получили VGG-16 и VGG-19, содержащие 16 и 19 весовых слоёв соответственно. Эти версии активно используются в задачах компьютерного зрения благодаря способности извлекать сложные иерархические признаки из изображений [9</w:t>
-      </w:r>
-      <w:r>
-        <w:t>]</w:t>
-      </w:r>
-      <w:r>
-        <w:t>. На рисунке 4 представлено визуальное отображение структуры VGG-16.</w:t>
+        <w:t xml:space="preserve"> слоёв. Среди них наибольшее распространение получили VGG-16 и VGG-19, содержащие 16 и 19 весовых слоёв соответственно. Эти версии активно используются в задачах компьютерного зрения</w:t>
+      </w:r>
+      <w:r>
+        <w:t xml:space="preserve">, </w:t>
+      </w:r>
+      <w:r>
+        <w:t xml:space="preserve">например для распознавания </w:t>
+      </w:r>
+      <w:r>
+        <w:t>промышленных дефектов</w:t>
+      </w:r>
+      <w:r>
+        <w:t xml:space="preserve"> или для классификации видов растений</w:t>
+      </w:r>
+      <w:r>
+        <w:t>,</w:t>
+      </w:r>
+      <w:r>
+        <w:t xml:space="preserve"> </w:t>
+      </w:r>
+      <w:r>
+        <w:t xml:space="preserve"> благодаря способности извлекать сложные иерархические признаки из изображений</w:t>
+      </w:r>
+      <w:r>
+        <w:t xml:space="preserve"> </w:t>
+      </w:r>
+      <w:r>
+        <w:fldChar w:fldCharType="begin"/>
+      </w:r>
+      <w:r>
+        <w:instrText xml:space="preserve"> ADDIN ZOTERO_ITEM CSL_CITATION {"citationID":"fU8Gk5hx","properties":{"formattedCitation":"[12,13]","plainCitation":"[12,13]","noteIndex":0},"citationItems":[{"id":133,"uris":["http://zotero.org/users/16411574/items/DFVH793A"],"itemData":{"id":133,"type":"article","abstract":"Deep learning is currently the most important branch of machine learning, with applications in speech recognition, computer vision, image classification, and medical imaging analysis. Plant recognition is one of the areas where image classification can be used to identify plant species through their leaves. Botanists devote a significant amount of time to recognizing plant species by personally inspecting. This paper describes a method for dissecting color images of Swedish leaves and identifying plant species. To achieve higher accuracy, the task is completed using transfer learning with the help of pre-trained classifier VGG-19. The four primary processes of classification are image preprocessing, image augmentation, feature extraction, and recognition, which are performed as part of the overall model evaluation. The VGG-19 classifier grasps the characteristics of leaves by employing pre-defined hidden layers such as convolutional layers, max pooling layers, and fully connected layers, and finally uses the soft-max layer to generate a feature representation for all plant classes. The model obtains knowledge connected to aspects of the Swedish leaf dataset, which contains fifteen tree classes, and aids in predicting the proper class of an unknown plant with an accuracy of 99.70% which is higher than previous research works reported.","DOI":"10.48550/arXiv.2209.03076","note":"arXiv:2209.03076 [cs]","number":"arXiv:2209.03076","publisher":"arXiv","source":"arXiv.org","title":"Plant Species Classification Using Transfer Learning by Pretrained Classifier VGG-19","URL":"http://arxiv.org/abs/2209.03076","author":[{"family":"Siddharth","given":"Thiru"},{"family":"Kirar","given":"Bhupendra Singh"},{"family":"Agrawal","given":"Dheeraj Kumar"}],"accessed":{"date-parts":[["2025",2,16]]},"issued":{"date-parts":[["2022",9,7]]}}},{"id":129,"uris":["http://zotero.org/users/16411574/items/ST92CDIY"],"itemData":{"id":129,"type":"article-journal","abstract":"Modern industry requires modern solutions for monitoring the automatic production of goods. Smart monitoring of the functionality of the mechanical parts of technology systems or machines is mandatory for a fully automatic production process. Although Deep Learning has been advancing, allowing for real-time object detection and other tasks, little has been investigated about the effectiveness of specially designed Convolutional Neural Networks for defect detection and industrial object recognition. In the particular study, we employed six publically available industrial-related datasets containing defect materials and industrial tools or engine parts, aiming to develop a specialized model for pattern recognition. Motivated by the recent success of the Virtual Geometry Group (VGG) network, we propose a modified version of it, called Multipath VGG19, which allows for more local and global feature extraction, while the extra features are fused via concatenation. The experiments verified the effectiveness of MVGG19 over the traditional VGG19. Specifically, top classification performance was achieved in five of the six image datasets, while the average classification improvement was 6.95%.","container-title":"Journal of Ambient Intelligence and Humanized Computing","DOI":"10.1007/s12652-021-03688-7","ISSN":"1868-5137, 1868-5145","issue":"8","journalAbbreviation":"J Ambient Intell Human Comput","note":"arXiv:2011.11305 [cs]","page":"10263-10276","source":"arXiv.org","title":"Industrial object, machine part and defect recognition towards fully automated industrial monitoring employing deep learning. The case of multilevel VGG19","volume":"14","author":[{"family":"Apostolopoulos","given":"Ioannis D."},{"family":"Tzani","given":"Mpesiana"}],"issued":{"date-parts":[["2023",8]]}}}],"schema":"https://github.com/citation-style-language/schema/raw/master/csl-citation.json"} </w:instrText>
+      </w:r>
+      <w:r>
+        <w:fldChar w:fldCharType="separate"/>
+      </w:r>
+      <w:r>
+        <w:rPr>
+          <w:rFonts w:cs="Times New Roman"/>
+        </w:rPr>
+        <w:t>[12,13]</w:t>
+      </w:r>
+      <w:r>
+        <w:fldChar w:fldCharType="end"/>
+      </w:r>
+      <w:r>
+        <w:t xml:space="preserve">. На рисунке 4 представлено визуальное </w:t>
+      </w:r>
+      <w:r>
+        <w:t>представление</w:t>
+      </w:r>
+      <w:r>
+        <w:t xml:space="preserve"> </w:t>
+      </w:r>
+      <w:r>
+        <w:t>архитектуры модели</w:t>
+      </w:r>
+      <w:r>
+        <w:t xml:space="preserve"> VGG-16.</w:t>
       </w:r>
     </w:p>
     <w:p>
@@ -3282,6 +3628,9 @@
         <w:t xml:space="preserve">представление </w:t>
       </w:r>
       <w:r>
+        <w:t xml:space="preserve">архитектуры </w:t>
+      </w:r>
+      <w:r>
         <w:t>модели</w:t>
       </w:r>
       <w:r>
@@ -3330,63 +3679,54 @@
         <w:tab/>
       </w:r>
       <w:r>
-        <w:rPr>
-          <w:highlight w:val="yellow"/>
-        </w:rPr>
         <w:t xml:space="preserve">Архитектура </w:t>
       </w:r>
       <w:proofErr w:type="spellStart"/>
       <w:r>
-        <w:rPr>
-          <w:highlight w:val="yellow"/>
-        </w:rPr>
         <w:t>Residual</w:t>
       </w:r>
       <w:proofErr w:type="spellEnd"/>
       <w:r>
-        <w:rPr>
-          <w:highlight w:val="yellow"/>
-        </w:rPr>
         <w:t xml:space="preserve"> Network (</w:t>
       </w:r>
       <w:proofErr w:type="spellStart"/>
       <w:r>
-        <w:rPr>
-          <w:highlight w:val="yellow"/>
-        </w:rPr>
         <w:t>ResNet</w:t>
       </w:r>
       <w:proofErr w:type="spellEnd"/>
       <w:r>
-        <w:rPr>
-          <w:highlight w:val="yellow"/>
-        </w:rPr>
-        <w:t xml:space="preserve">) была разработана в 2015 году группой исследователей под руководством </w:t>
-      </w:r>
-      <w:proofErr w:type="spellStart"/>
-      <w:r>
-        <w:rPr>
-          <w:highlight w:val="yellow"/>
-        </w:rPr>
+        <w:t>)</w:t>
+      </w:r>
+      <w:r>
+        <w:t xml:space="preserve"> была</w:t>
+      </w:r>
+      <w:r>
+        <w:t xml:space="preserve"> разработан</w:t>
+      </w:r>
+      <w:r>
+        <w:t>а</w:t>
+      </w:r>
+      <w:r>
+        <w:t xml:space="preserve"> в 2015 году группой исследователей под руководством </w:t>
+      </w:r>
+      <w:proofErr w:type="spellStart"/>
+      <w:r>
         <w:t>Кайминга</w:t>
       </w:r>
       <w:proofErr w:type="spellEnd"/>
       <w:r>
-        <w:rPr>
-          <w:highlight w:val="yellow"/>
-        </w:rPr>
-        <w:t xml:space="preserve"> </w:t>
-      </w:r>
-      <w:proofErr w:type="spellStart"/>
-      <w:r>
-        <w:rPr>
-          <w:highlight w:val="yellow"/>
-        </w:rPr>
+        <w:t xml:space="preserve"> </w:t>
+      </w:r>
+      <w:proofErr w:type="spellStart"/>
+      <w:r>
         <w:t>Хэ</w:t>
       </w:r>
       <w:proofErr w:type="spellEnd"/>
       <w:r>
-        <w:t xml:space="preserve"> с целью решения проблемы затухания градиентов, возникающей при обучении глубоких нейронных сетей.</w:t>
+        <w:t xml:space="preserve"> с</w:t>
+      </w:r>
+      <w:r>
+        <w:t xml:space="preserve"> целью решения проблемы затухания градиентов, возникающей при обучении глубоких нейронных сетей.</w:t>
       </w:r>
       <w:r>
         <w:t xml:space="preserve"> </w:t>
@@ -3395,19 +3735,34 @@
         <w:t xml:space="preserve">Затухание градиентов приводит к тому, что градиенты ошибки становятся чрезвычайно малыми при </w:t>
       </w:r>
       <w:r>
-        <w:rPr>
-          <w:highlight w:val="yellow"/>
-        </w:rPr>
         <w:t>обратном распространении</w:t>
       </w:r>
       <w:r>
-        <w:t>, что затрудняет обновление весов в начальных слоях сети и замедляет процесс обучения</w:t>
-      </w:r>
-      <w:r>
-        <w:t xml:space="preserve"> </w:t>
-      </w:r>
-      <w:r>
-        <w:t>[10]</w:t>
+        <w:t xml:space="preserve"> ошибки</w:t>
+      </w:r>
+      <w:r>
+        <w:t>, что затрудняет обновление весов в слоях сети и замедляет процесс обучения</w:t>
+      </w:r>
+      <w:r>
+        <w:t xml:space="preserve"> </w:t>
+      </w:r>
+      <w:r>
+        <w:fldChar w:fldCharType="begin"/>
+      </w:r>
+      <w:r>
+        <w:instrText xml:space="preserve"> ADDIN ZOTERO_ITEM CSL_CITATION {"citationID":"aXhDotNP","properties":{"formattedCitation":"[14]","plainCitation":"[14]","noteIndex":0},"citationItems":[{"id":137,"uris":["http://zotero.org/users/16411574/items/JI38LDLR"],"itemData":{"id":137,"type":"article","abstract":"Deeper neural networks are more difficult to train. We present a residual learning framework to ease the training of networks that are substantially deeper than those used previously. We explicitly reformulate the layers as learning residual functions with reference to the layer inputs, instead of learning unreferenced functions. We provide comprehensive empirical evidence showing that these residual networks are easier to optimize, and can gain accuracy from considerably increased depth. On the ImageNet dataset we evaluate residual nets with a depth of up to 152 layers---8x deeper than VGG nets but still having lower complexity. An ensemble of these residual nets achieves 3.57% error on the ImageNet test set. This result won the 1st place on the ILSVRC 2015 classification task. We also present analysis on CIFAR-10 with 100 and 1000 layers. The depth of representations is of central importance for many visual recognition tasks. Solely due to our extremely deep representations, we obtain a 28% relative improvement on the COCO object detection dataset. Deep residual nets are foundations of our submissions to ILSVRC &amp; COCO 2015 competitions, where we also won the 1st places on the tasks of ImageNet detection, ImageNet localization, COCO detection, and COCO segmentation.","DOI":"10.48550/arXiv.1512.03385","note":"arXiv:1512.03385 [cs]","number":"arXiv:1512.03385","publisher":"arXiv","source":"arXiv.org","title":"Deep Residual Learning for Image Recognition","URL":"http://arxiv.org/abs/1512.03385","author":[{"family":"He","given":"Kaiming"},{"family":"Zhang","given":"Xiangyu"},{"family":"Ren","given":"Shaoqing"},{"family":"Sun","given":"Jian"}],"accessed":{"date-parts":[["2025",2,16]]},"issued":{"date-parts":[["2015",12,10]]}}}],"schema":"https://github.com/citation-style-language/schema/raw/master/csl-citation.json"} </w:instrText>
+      </w:r>
+      <w:r>
+        <w:fldChar w:fldCharType="separate"/>
+      </w:r>
+      <w:r>
+        <w:rPr>
+          <w:rFonts w:cs="Times New Roman"/>
+        </w:rPr>
+        <w:t>[14]</w:t>
+      </w:r>
+      <w:r>
+        <w:fldChar w:fldCharType="end"/>
       </w:r>
       <w:r>
         <w:t>.</w:t>
@@ -3610,18 +3965,10 @@
         </m:r>
       </m:oMath>
       <w:r>
-        <w:t xml:space="preserve"> </w:t>
-      </w:r>
-      <w:proofErr w:type="gramStart"/>
-      <w:r>
-        <w:t xml:space="preserve">- </w:t>
-      </w:r>
-      <w:r>
-        <w:t>это</w:t>
-      </w:r>
-      <w:proofErr w:type="gramEnd"/>
-      <w:r>
-        <w:t xml:space="preserve"> желаемая функция, которую сеть должна аппроксимировать, то есть преобразование входного сигнала</w:t>
+        <w:t xml:space="preserve"> - </w:t>
+      </w:r>
+      <w:r>
+        <w:t>это желаемая функция, которую сеть должна аппроксимировать, то есть преобразование входного сигнала</w:t>
       </w:r>
       <w:r>
         <w:t xml:space="preserve"> </w:t>
@@ -3672,6 +4019,42 @@
         </m:r>
       </m:oMath>
       <w:r>
+        <w:rPr>
+          <w:rFonts w:eastAsiaTheme="minorEastAsia"/>
+        </w:rPr>
+        <w:t xml:space="preserve"> </w:t>
+      </w:r>
+      <w:r>
+        <w:rPr>
+          <w:rFonts w:eastAsiaTheme="minorEastAsia"/>
+        </w:rPr>
+        <w:fldChar w:fldCharType="begin"/>
+      </w:r>
+      <w:r>
+        <w:rPr>
+          <w:rFonts w:eastAsiaTheme="minorEastAsia"/>
+        </w:rPr>
+        <w:instrText xml:space="preserve"> ADDIN ZOTERO_ITEM CSL_CITATION {"citationID":"9p1Df5fo","properties":{"formattedCitation":"[14]","plainCitation":"[14]","noteIndex":0},"citationItems":[{"id":137,"uris":["http://zotero.org/users/16411574/items/JI38LDLR"],"itemData":{"id":137,"type":"article","abstract":"Deeper neural networks are more difficult to train. We present a residual learning framework to ease the training of networks that are substantially deeper than those used previously. We explicitly reformulate the layers as learning residual functions with reference to the layer inputs, instead of learning unreferenced functions. We provide comprehensive empirical evidence showing that these residual networks are easier to optimize, and can gain accuracy from considerably increased depth. On the ImageNet dataset we evaluate residual nets with a depth of up to 152 layers---8x deeper than VGG nets but still having lower complexity. An ensemble of these residual nets achieves 3.57% error on the ImageNet test set. This result won the 1st place on the ILSVRC 2015 classification task. We also present analysis on CIFAR-10 with 100 and 1000 layers. The depth of representations is of central importance for many visual recognition tasks. Solely due to our extremely deep representations, we obtain a 28% relative improvement on the COCO object detection dataset. Deep residual nets are foundations of our submissions to ILSVRC &amp; COCO 2015 competitions, where we also won the 1st places on the tasks of ImageNet detection, ImageNet localization, COCO detection, and COCO segmentation.","DOI":"10.48550/arXiv.1512.03385","note":"arXiv:1512.03385 [cs]","number":"arXiv:1512.03385","publisher":"arXiv","source":"arXiv.org","title":"Deep Residual Learning for Image Recognition","URL":"http://arxiv.org/abs/1512.03385","author":[{"family":"He","given":"Kaiming"},{"family":"Zhang","given":"Xiangyu"},{"family":"Ren","given":"Shaoqing"},{"family":"Sun","given":"Jian"}],"accessed":{"date-parts":[["2025",2,16]]},"issued":{"date-parts":[["2015",12,10]]}}}],"schema":"https://github.com/citation-style-language/schema/raw/master/csl-citation.json"} </w:instrText>
+      </w:r>
+      <w:r>
+        <w:rPr>
+          <w:rFonts w:eastAsiaTheme="minorEastAsia"/>
+        </w:rPr>
+        <w:fldChar w:fldCharType="separate"/>
+      </w:r>
+      <w:r>
+        <w:rPr>
+          <w:rFonts w:cs="Times New Roman"/>
+        </w:rPr>
+        <w:t>[14]</w:t>
+      </w:r>
+      <w:r>
+        <w:rPr>
+          <w:rFonts w:eastAsiaTheme="minorEastAsia"/>
+        </w:rPr>
+        <w:fldChar w:fldCharType="end"/>
+      </w:r>
+      <w:r>
         <w:t>.</w:t>
       </w:r>
     </w:p>
@@ -3706,7 +4089,32 @@
       </w:r>
       <w:proofErr w:type="spellEnd"/>
       <w:r>
-        <w:t xml:space="preserve"> применяются так называемые пропускные соединения, </w:t>
+        <w:t xml:space="preserve"> применяются так называемые пропускные соединения</w:t>
+      </w:r>
+      <w:r>
+        <w:t xml:space="preserve"> (</w:t>
+      </w:r>
+      <w:proofErr w:type="spellStart"/>
+      <w:r>
+        <w:t>shortcut</w:t>
+      </w:r>
+      <w:proofErr w:type="spellEnd"/>
+      <w:r>
+        <w:t xml:space="preserve"> </w:t>
+      </w:r>
+      <w:proofErr w:type="spellStart"/>
+      <w:r>
+        <w:t>connections</w:t>
+      </w:r>
+      <w:proofErr w:type="spellEnd"/>
+      <w:r>
+        <w:t>)</w:t>
+      </w:r>
+      <w:r>
+        <w:t>,</w:t>
+      </w:r>
+      <w:r>
+        <w:t xml:space="preserve"> </w:t>
       </w:r>
       <w:r>
         <w:t>ко</w:t>
@@ -3744,7 +4152,28 @@
       </w:r>
       <w:proofErr w:type="spellEnd"/>
       <w:r>
-        <w:t xml:space="preserve"> показали, что предложенная архитектура позволяет эффективно обучать сверхглубокие сети, например, сеть с 1202 слоями [11].</w:t>
+        <w:t xml:space="preserve"> показали, что предложенная архитектура позволяет эффективно обучать сверхглубокие сети, например, сеть с 1202 слоями </w:t>
+      </w:r>
+      <w:r>
+        <w:fldChar w:fldCharType="begin"/>
+      </w:r>
+      <w:r>
+        <w:instrText xml:space="preserve"> ADDIN ZOTERO_ITEM CSL_CITATION {"citationID":"tvMh0yHY","properties":{"formattedCitation":"[14]","plainCitation":"[14]","noteIndex":0},"citationItems":[{"id":137,"uris":["http://zotero.org/users/16411574/items/JI38LDLR"],"itemData":{"id":137,"type":"article","abstract":"Deeper neural networks are more difficult to train. We present a residual learning framework to ease the training of networks that are substantially deeper than those used previously. We explicitly reformulate the layers as learning residual functions with reference to the layer inputs, instead of learning unreferenced functions. We provide comprehensive empirical evidence showing that these residual networks are easier to optimize, and can gain accuracy from considerably increased depth. On the ImageNet dataset we evaluate residual nets with a depth of up to 152 layers---8x deeper than VGG nets but still having lower complexity. An ensemble of these residual nets achieves 3.57% error on the ImageNet test set. This result won the 1st place on the ILSVRC 2015 classification task. We also present analysis on CIFAR-10 with 100 and 1000 layers. The depth of representations is of central importance for many visual recognition tasks. Solely due to our extremely deep representations, we obtain a 28% relative improvement on the COCO object detection dataset. Deep residual nets are foundations of our submissions to ILSVRC &amp; COCO 2015 competitions, where we also won the 1st places on the tasks of ImageNet detection, ImageNet localization, COCO detection, and COCO segmentation.","DOI":"10.48550/arXiv.1512.03385","note":"arXiv:1512.03385 [cs]","number":"arXiv:1512.03385","publisher":"arXiv","source":"arXiv.org","title":"Deep Residual Learning for Image Recognition","URL":"http://arxiv.org/abs/1512.03385","author":[{"family":"He","given":"Kaiming"},{"family":"Zhang","given":"Xiangyu"},{"family":"Ren","given":"Shaoqing"},{"family":"Sun","given":"Jian"}],"accessed":{"date-parts":[["2025",2,16]]},"issued":{"date-parts":[["2015",12,10]]}}}],"schema":"https://github.com/citation-style-language/schema/raw/master/csl-citation.json"} </w:instrText>
+      </w:r>
+      <w:r>
+        <w:fldChar w:fldCharType="separate"/>
+      </w:r>
+      <w:r>
+        <w:rPr>
+          <w:rFonts w:cs="Times New Roman"/>
+        </w:rPr>
+        <w:t>[14]</w:t>
+      </w:r>
+      <w:r>
+        <w:fldChar w:fldCharType="end"/>
+      </w:r>
+      <w:r>
+        <w:t>.</w:t>
       </w:r>
     </w:p>
     <w:p>
@@ -3789,7 +4218,22 @@
         <w:t xml:space="preserve"> </w:t>
       </w:r>
       <w:r>
-        <w:t>[11]</w:t>
+        <w:fldChar w:fldCharType="begin"/>
+      </w:r>
+      <w:r>
+        <w:instrText xml:space="preserve"> ADDIN ZOTERO_ITEM CSL_CITATION {"citationID":"VBd3Z72Z","properties":{"formattedCitation":"[14]","plainCitation":"[14]","noteIndex":0},"citationItems":[{"id":137,"uris":["http://zotero.org/users/16411574/items/JI38LDLR"],"itemData":{"id":137,"type":"article","abstract":"Deeper neural networks are more difficult to train. We present a residual learning framework to ease the training of networks that are substantially deeper than those used previously. We explicitly reformulate the layers as learning residual functions with reference to the layer inputs, instead of learning unreferenced functions. We provide comprehensive empirical evidence showing that these residual networks are easier to optimize, and can gain accuracy from considerably increased depth. On the ImageNet dataset we evaluate residual nets with a depth of up to 152 layers---8x deeper than VGG nets but still having lower complexity. An ensemble of these residual nets achieves 3.57% error on the ImageNet test set. This result won the 1st place on the ILSVRC 2015 classification task. We also present analysis on CIFAR-10 with 100 and 1000 layers. The depth of representations is of central importance for many visual recognition tasks. Solely due to our extremely deep representations, we obtain a 28% relative improvement on the COCO object detection dataset. Deep residual nets are foundations of our submissions to ILSVRC &amp; COCO 2015 competitions, where we also won the 1st places on the tasks of ImageNet detection, ImageNet localization, COCO detection, and COCO segmentation.","DOI":"10.48550/arXiv.1512.03385","note":"arXiv:1512.03385 [cs]","number":"arXiv:1512.03385","publisher":"arXiv","source":"arXiv.org","title":"Deep Residual Learning for Image Recognition","URL":"http://arxiv.org/abs/1512.03385","author":[{"family":"He","given":"Kaiming"},{"family":"Zhang","given":"Xiangyu"},{"family":"Ren","given":"Shaoqing"},{"family":"Sun","given":"Jian"}],"accessed":{"date-parts":[["2025",2,16]]},"issued":{"date-parts":[["2015",12,10]]}}}],"schema":"https://github.com/citation-style-language/schema/raw/master/csl-citation.json"} </w:instrText>
+      </w:r>
+      <w:r>
+        <w:fldChar w:fldCharType="separate"/>
+      </w:r>
+      <w:r>
+        <w:rPr>
+          <w:rFonts w:cs="Times New Roman"/>
+        </w:rPr>
+        <w:t>[14]</w:t>
+      </w:r>
+      <w:r>
+        <w:fldChar w:fldCharType="end"/>
       </w:r>
       <w:r>
         <w:t>.</w:t>
@@ -3818,7 +4262,31 @@
       </w:r>
       <w:proofErr w:type="spellEnd"/>
       <w:r>
-        <w:t>-34.</w:t>
+        <w:t>-34</w:t>
+      </w:r>
+      <w:r>
+        <w:t xml:space="preserve"> </w:t>
+      </w:r>
+      <w:r>
+        <w:fldChar w:fldCharType="begin"/>
+      </w:r>
+      <w:r>
+        <w:instrText xml:space="preserve"> ADDIN ZOTERO_ITEM CSL_CITATION {"citationID":"FcHKdc5k","properties":{"formattedCitation":"[14]","plainCitation":"[14]","noteIndex":0},"citationItems":[{"id":137,"uris":["http://zotero.org/users/16411574/items/JI38LDLR"],"itemData":{"id":137,"type":"article","abstract":"Deeper neural networks are more difficult to train. We present a residual learning framework to ease the training of networks that are substantially deeper than those used previously. We explicitly reformulate the layers as learning residual functions with reference to the layer inputs, instead of learning unreferenced functions. We provide comprehensive empirical evidence showing that these residual networks are easier to optimize, and can gain accuracy from considerably increased depth. On the ImageNet dataset we evaluate residual nets with a depth of up to 152 layers---8x deeper than VGG nets but still having lower complexity. An ensemble of these residual nets achieves 3.57% error on the ImageNet test set. This result won the 1st place on the ILSVRC 2015 classification task. We also present analysis on CIFAR-10 with 100 and 1000 layers. The depth of representations is of central importance for many visual recognition tasks. Solely due to our extremely deep representations, we obtain a 28% relative improvement on the COCO object detection dataset. Deep residual nets are foundations of our submissions to ILSVRC &amp; COCO 2015 competitions, where we also won the 1st places on the tasks of ImageNet detection, ImageNet localization, COCO detection, and COCO segmentation.","DOI":"10.48550/arXiv.1512.03385","note":"arXiv:1512.03385 [cs]","number":"arXiv:1512.03385","publisher":"arXiv","source":"arXiv.org","title":"Deep Residual Learning for Image Recognition","URL":"http://arxiv.org/abs/1512.03385","author":[{"family":"He","given":"Kaiming"},{"family":"Zhang","given":"Xiangyu"},{"family":"Ren","given":"Shaoqing"},{"family":"Sun","given":"Jian"}],"accessed":{"date-parts":[["2025",2,16]]},"issued":{"date-parts":[["2015",12,10]]}}}],"schema":"https://github.com/citation-style-language/schema/raw/master/csl-citation.json"} </w:instrText>
+      </w:r>
+      <w:r>
+        <w:fldChar w:fldCharType="separate"/>
+      </w:r>
+      <w:r>
+        <w:rPr>
+          <w:rFonts w:cs="Times New Roman"/>
+        </w:rPr>
+        <w:t>[14]</w:t>
+      </w:r>
+      <w:r>
+        <w:fldChar w:fldCharType="end"/>
+      </w:r>
+      <w:r>
+        <w:t>.</w:t>
       </w:r>
     </w:p>
     <w:p>
@@ -3917,35 +4385,6 @@
           <w:highlight w:val="red"/>
           <w:lang w:val="en-US"/>
         </w:rPr>
-        <w:t>????</w:t>
-      </w:r>
-      <w:r>
-        <w:rPr>
-          <w:highlight w:val="red"/>
-          <w:lang w:val="en-US"/>
-        </w:rPr>
-        <w:t>Bottleneck Residual Block</w:t>
-      </w:r>
-      <w:r>
-        <w:rPr>
-          <w:highlight w:val="red"/>
-          <w:lang w:val="en-US"/>
-        </w:rPr>
-        <w:t>????</w:t>
-      </w:r>
-    </w:p>
-    <w:p>
-      <w:pPr>
-        <w:pStyle w:val="a3"/>
-        <w:rPr>
-          <w:lang w:val="en-US"/>
-        </w:rPr>
-      </w:pPr>
-      <w:r>
-        <w:rPr>
-          <w:highlight w:val="red"/>
-          <w:lang w:val="en-US"/>
-        </w:rPr>
         <w:t>?????</w:t>
       </w:r>
       <w:r>
@@ -4022,45 +4461,115 @@
         <w:tab/>
       </w:r>
       <w:r>
+        <w:t xml:space="preserve">Архитектура </w:t>
+      </w:r>
+      <w:proofErr w:type="spellStart"/>
+      <w:r>
+        <w:rPr>
+          <w:lang w:val="en-US"/>
+        </w:rPr>
+        <w:t>MobileNet</w:t>
+      </w:r>
+      <w:proofErr w:type="spellEnd"/>
+      <w:r>
+        <w:t xml:space="preserve"> была </w:t>
+      </w:r>
+      <w:r>
+        <w:t>представлена</w:t>
+      </w:r>
+      <w:r>
+        <w:t xml:space="preserve"> в 2017 году группой исследователей из компании </w:t>
+      </w:r>
+      <w:r>
+        <w:rPr>
+          <w:lang w:val="en-US"/>
+        </w:rPr>
+        <w:t>Google</w:t>
+      </w:r>
+      <w:r>
+        <w:t>.</w:t>
+      </w:r>
+      <w:r>
+        <w:t xml:space="preserve"> </w:t>
+      </w:r>
+      <w:proofErr w:type="spellStart"/>
+      <w:r>
+        <w:rPr>
+          <w:lang w:val="en-US"/>
+        </w:rPr>
+        <w:t>MobileNet</w:t>
+      </w:r>
+      <w:proofErr w:type="spellEnd"/>
+      <w:r>
+        <w:t xml:space="preserve"> </w:t>
+      </w:r>
+      <w:r>
+        <w:t>проектировалась для работы в мобильных устройствах и встроенных системах</w:t>
+      </w:r>
+      <w:r>
+        <w:t xml:space="preserve"> и</w:t>
+      </w:r>
+      <w:r>
+        <w:t xml:space="preserve">, </w:t>
+      </w:r>
+      <w:r>
+        <w:t>как следствие</w:t>
+      </w:r>
+      <w:r>
+        <w:t xml:space="preserve">, </w:t>
+      </w:r>
+      <w:r>
+        <w:t xml:space="preserve">большой акцент при разработке уделялся производительности и эффективности. </w:t>
+      </w:r>
+      <w:r>
+        <w:t xml:space="preserve">Ключевой особенностью </w:t>
+      </w:r>
+      <w:proofErr w:type="spellStart"/>
+      <w:r>
+        <w:t>MobileNet</w:t>
+      </w:r>
+      <w:proofErr w:type="spellEnd"/>
+      <w:r>
+        <w:t xml:space="preserve"> является использование </w:t>
+      </w:r>
+      <w:r>
         <w:rPr>
           <w:highlight w:val="yellow"/>
-        </w:rPr>
-        <w:t xml:space="preserve">Архитектура </w:t>
-      </w:r>
-      <w:proofErr w:type="spellStart"/>
+          <w:lang w:val="en-US"/>
+        </w:rPr>
+        <w:t>DS</w:t>
+      </w:r>
       <w:r>
         <w:rPr>
           <w:highlight w:val="yellow"/>
-          <w:lang w:val="en-US"/>
-        </w:rPr>
-        <w:t>MobileNet</w:t>
-      </w:r>
-      <w:proofErr w:type="spellEnd"/>
+        </w:rPr>
+        <w:t xml:space="preserve"> </w:t>
+      </w:r>
       <w:r>
         <w:rPr>
           <w:highlight w:val="yellow"/>
-        </w:rPr>
-        <w:t xml:space="preserve"> была разработана в 2017 году группой исследователей из компании </w:t>
+          <w:lang w:val="en-US"/>
+        </w:rPr>
+        <w:t>Conv</w:t>
       </w:r>
       <w:r>
         <w:rPr>
           <w:highlight w:val="yellow"/>
-          <w:lang w:val="en-US"/>
-        </w:rPr>
-        <w:t>Google</w:t>
+        </w:rPr>
+        <w:t xml:space="preserve"> </w:t>
       </w:r>
       <w:r>
         <w:rPr>
           <w:highlight w:val="yellow"/>
         </w:rPr>
-        <w:t xml:space="preserve"> включая Эндрю Г. Ховарда, </w:t>
+        <w:t>(</w:t>
       </w:r>
       <w:proofErr w:type="spellStart"/>
       <w:r>
         <w:rPr>
           <w:highlight w:val="yellow"/>
         </w:rPr>
-        <w:t>Менглонга</w:t>
+        <w:t>depthwise</w:t>
       </w:r>
       <w:proofErr w:type="spellEnd"/>
       <w:r>
@@ -4074,157 +4583,195 @@
         <w:rPr>
           <w:highlight w:val="yellow"/>
         </w:rPr>
-        <w:t>Чжу</w:t>
+        <w:t>separable</w:t>
       </w:r>
       <w:proofErr w:type="spellEnd"/>
       <w:r>
         <w:rPr>
           <w:highlight w:val="yellow"/>
         </w:rPr>
+        <w:t xml:space="preserve"> </w:t>
+      </w:r>
+      <w:proofErr w:type="spellStart"/>
+      <w:r>
+        <w:rPr>
+          <w:highlight w:val="yellow"/>
+        </w:rPr>
+        <w:t>convolutions</w:t>
+      </w:r>
+      <w:proofErr w:type="spellEnd"/>
+      <w:r>
+        <w:rPr>
+          <w:highlight w:val="yellow"/>
+        </w:rPr>
+        <w:t>)</w:t>
+      </w:r>
+      <w:r>
+        <w:rPr>
+          <w:highlight w:val="yellow"/>
+        </w:rPr>
+        <w:t xml:space="preserve"> </w:t>
+      </w:r>
+      <w:r>
+        <w:rPr>
+          <w:highlight w:val="yellow"/>
+        </w:rPr>
+        <w:t>блоков св</w:t>
+      </w:r>
+      <w:r>
+        <w:rPr>
+          <w:highlight w:val="yellow"/>
+        </w:rPr>
+        <w:t>ё</w:t>
+      </w:r>
+      <w:r>
+        <w:rPr>
+          <w:highlight w:val="yellow"/>
+        </w:rPr>
+        <w:t>ртки</w:t>
+      </w:r>
+      <w:r>
         <w:t xml:space="preserve">, </w:t>
       </w:r>
-      <w:proofErr w:type="spellStart"/>
-      <w:r>
-        <w:rPr>
-          <w:highlight w:val="yellow"/>
-        </w:rPr>
-        <w:t>Бо</w:t>
-      </w:r>
-      <w:proofErr w:type="spellEnd"/>
-      <w:r>
-        <w:rPr>
-          <w:highlight w:val="yellow"/>
-        </w:rPr>
-        <w:t xml:space="preserve"> Чена и других.</w:t>
-      </w:r>
-      <w:r>
-        <w:t xml:space="preserve"> </w:t>
-      </w:r>
-      <w:proofErr w:type="spellStart"/>
-      <w:r>
-        <w:rPr>
-          <w:lang w:val="en-US"/>
-        </w:rPr>
-        <w:t>MobileNet</w:t>
-      </w:r>
-      <w:proofErr w:type="spellEnd"/>
-      <w:r>
-        <w:t xml:space="preserve"> </w:t>
-      </w:r>
-      <w:r>
-        <w:t>проектировалась для работы в мобильных устройствах и встроенных системах</w:t>
-      </w:r>
-      <w:r>
-        <w:t xml:space="preserve"> и</w:t>
+      <w:r>
+        <w:t>которые</w:t>
+      </w:r>
+      <w:r>
+        <w:t xml:space="preserve"> позволя</w:t>
+      </w:r>
+      <w:r>
+        <w:t>ю</w:t>
+      </w:r>
+      <w:r>
+        <w:t>т значительно уменьшить количество параметров и вычислительные затраты без существенной потери точности</w:t>
+      </w:r>
+      <w:r>
+        <w:t xml:space="preserve"> </w:t>
+      </w:r>
+      <w:r>
+        <w:fldChar w:fldCharType="begin"/>
+      </w:r>
+      <w:r>
+        <w:instrText xml:space="preserve"> ADDIN ZOTERO_ITEM CSL_CITATION {"citationID":"qWQ5jpBm","properties":{"formattedCitation":"[15]","plainCitation":"[15]","noteIndex":0},"citationItems":[{"id":84,"uris":["http://zotero.org/users/16411574/items/JJN3JM7P"],"itemData":{"id":84,"type":"article","abstract":"We present a class of efﬁcient models called MobileNets for mobile and embedded vision applications. MobileNets are based on a streamlined architecture that uses depthwise separable convolutions to build light weight deep neural networks. We introduce two simple global hyperparameters that efﬁciently trade off between latency and accuracy. These hyper-parameters allow the model builder to choose the right sized model for their application based on the constraints of the problem. We present extensive experiments on resource and accuracy tradeoffs and show strong performance compared to other popular models on ImageNet classiﬁcation. We then demonstrate the effectiveness of MobileNets across a wide range of applications and use cases including object detection, ﬁnegrain classiﬁcation, face attributes and large scale geo-localization.","DOI":"10.48550/arXiv.1704.04861","language":"en","note":"arXiv:1704.04861 [cs]","number":"arXiv:1704.04861","publisher":"arXiv","source":"arXiv.org","title":"MobileNets: Efficient Convolutional Neural Networks for Mobile Vision Applications","title-short":"MobileNets","URL":"http://arxiv.org/abs/1704.04861","author":[{"family":"Howard","given":"Andrew G."},{"family":"Zhu","given":"Menglong"},{"family":"Chen","given":"Bo"},{"family":"Kalenichenko","given":"Dmitry"},{"family":"Wang","given":"Weijun"},{"family":"Weyand","given":"Tobias"},{"family":"Andreetto","given":"Marco"},{"family":"Adam","given":"Hartwig"}],"accessed":{"date-parts":[["2025",2,16]]},"issued":{"date-parts":[["2017",4,17]]}}}],"schema":"https://github.com/citation-style-language/schema/raw/master/csl-citation.json"} </w:instrText>
+      </w:r>
+      <w:r>
+        <w:fldChar w:fldCharType="separate"/>
+      </w:r>
+      <w:r>
+        <w:rPr>
+          <w:rFonts w:cs="Times New Roman"/>
+        </w:rPr>
+        <w:t>[15]</w:t>
+      </w:r>
+      <w:r>
+        <w:fldChar w:fldCharType="end"/>
+      </w:r>
+      <w:r>
+        <w:t>.</w:t>
+      </w:r>
+    </w:p>
+    <w:p>
+      <w:pPr>
+        <w:pStyle w:val="a3"/>
+      </w:pPr>
+      <w:r>
+        <w:tab/>
+      </w:r>
+      <w:r>
+        <w:t>В стандартн</w:t>
+      </w:r>
+      <w:r>
+        <w:t>ых слоях свёртки</w:t>
       </w:r>
       <w:r>
         <w:t xml:space="preserve">, </w:t>
       </w:r>
       <w:r>
-        <w:t>как следствие</w:t>
+        <w:t>применяемых</w:t>
       </w:r>
       <w:r>
         <w:t xml:space="preserve">, </w:t>
       </w:r>
       <w:r>
-        <w:t xml:space="preserve">большой акцент при разработке уделялся производительности и эффективности. </w:t>
-      </w:r>
-      <w:r>
-        <w:t xml:space="preserve">Ключевой особенностью </w:t>
-      </w:r>
-      <w:proofErr w:type="spellStart"/>
-      <w:r>
-        <w:t>MobileNet</w:t>
-      </w:r>
-      <w:proofErr w:type="spellEnd"/>
-      <w:r>
-        <w:t xml:space="preserve"> является использование глубинных раздельных сверток </w:t>
-      </w:r>
-      <w:r>
-        <w:rPr>
-          <w:highlight w:val="yellow"/>
-        </w:rPr>
-        <w:t>(</w:t>
-      </w:r>
-      <w:proofErr w:type="spellStart"/>
-      <w:r>
-        <w:rPr>
-          <w:highlight w:val="yellow"/>
-        </w:rPr>
-        <w:t>depth-wise</w:t>
-      </w:r>
-      <w:proofErr w:type="spellEnd"/>
-      <w:r>
-        <w:rPr>
-          <w:highlight w:val="yellow"/>
-        </w:rPr>
-        <w:t xml:space="preserve"> </w:t>
-      </w:r>
-      <w:proofErr w:type="spellStart"/>
-      <w:r>
-        <w:rPr>
-          <w:highlight w:val="yellow"/>
-        </w:rPr>
-        <w:t>separable</w:t>
-      </w:r>
-      <w:proofErr w:type="spellEnd"/>
-      <w:r>
-        <w:rPr>
-          <w:highlight w:val="yellow"/>
-        </w:rPr>
-        <w:t xml:space="preserve"> </w:t>
-      </w:r>
-      <w:proofErr w:type="spellStart"/>
-      <w:r>
-        <w:rPr>
-          <w:highlight w:val="yellow"/>
-        </w:rPr>
-        <w:t>convolutions</w:t>
-      </w:r>
-      <w:proofErr w:type="spellEnd"/>
-      <w:r>
-        <w:rPr>
-          <w:highlight w:val="yellow"/>
-        </w:rPr>
-        <w:t>),</w:t>
-      </w:r>
-      <w:r>
-        <w:t xml:space="preserve"> </w:t>
-      </w:r>
-      <w:r>
-        <w:t>которые</w:t>
-      </w:r>
-      <w:r>
-        <w:t xml:space="preserve"> позволя</w:t>
-      </w:r>
-      <w:r>
-        <w:t>ю</w:t>
-      </w:r>
-      <w:r>
-        <w:t>т значительно уменьшить количество параметров и вычислительные затраты без существенной потери точности</w:t>
-      </w:r>
-      <w:r>
-        <w:t xml:space="preserve"> </w:t>
-      </w:r>
-      <w:r>
-        <w:t>[12]</w:t>
-      </w:r>
-      <w:r>
-        <w:t>.</w:t>
-      </w:r>
-    </w:p>
-    <w:p>
-      <w:pPr>
-        <w:pStyle w:val="a3"/>
-      </w:pPr>
-      <w:r>
-        <w:tab/>
-      </w:r>
-      <w:r>
-        <w:t>В стандартной свёртке каждый фильтр применяется ко всем каналам входного изображения, что приводит к значительным вычислительным затратам. Глубинная раздельная свёртка разделяет этот процесс на два этапа</w:t>
-      </w:r>
-      <w:r>
-        <w:t xml:space="preserve"> [13]</w:t>
+        <w:t>например</w:t>
+      </w:r>
+      <w:r>
+        <w:t xml:space="preserve">, </w:t>
+      </w:r>
+      <w:r>
+        <w:t xml:space="preserve">в </w:t>
+      </w:r>
+      <w:r>
+        <w:rPr>
+          <w:lang w:val="en-US"/>
+        </w:rPr>
+        <w:t>VGG</w:t>
+      </w:r>
+      <w:r>
+        <w:t>-19</w:t>
+      </w:r>
+      <w:r>
+        <w:t xml:space="preserve"> каждый фильтр применяется ко всем каналам входного изображения, что приводит к значительным вычислительным затратам. </w:t>
+      </w:r>
+      <w:r>
+        <w:t xml:space="preserve">В блоках </w:t>
+      </w:r>
+      <w:r>
+        <w:rPr>
+          <w:lang w:val="en-US"/>
+        </w:rPr>
+        <w:t>DS</w:t>
+      </w:r>
+      <w:r>
+        <w:t xml:space="preserve"> </w:t>
+      </w:r>
+      <w:r>
+        <w:rPr>
+          <w:lang w:val="en-US"/>
+        </w:rPr>
+        <w:t>Conv</w:t>
+      </w:r>
+      <w:r>
+        <w:t xml:space="preserve"> </w:t>
+      </w:r>
+      <w:r>
+        <w:t>используется особый подход</w:t>
+      </w:r>
+      <w:r>
+        <w:t xml:space="preserve">, </w:t>
+      </w:r>
+      <w:r>
+        <w:t>заключающийся в разделении операции</w:t>
+      </w:r>
+      <w:r>
+        <w:t xml:space="preserve"> свёртк</w:t>
+      </w:r>
+      <w:r>
+        <w:t>и</w:t>
+      </w:r>
+      <w:r>
+        <w:t xml:space="preserve"> на два этапа</w:t>
+      </w:r>
+      <w:r>
+        <w:t xml:space="preserve"> </w:t>
+      </w:r>
+      <w:r>
+        <w:fldChar w:fldCharType="begin"/>
+      </w:r>
+      <w:r>
+        <w:instrText xml:space="preserve"> ADDIN ZOTERO_ITEM CSL_CITATION {"citationID":"TLcXB79i","properties":{"formattedCitation":"[15]","plainCitation":"[15]","noteIndex":0},"citationItems":[{"id":84,"uris":["http://zotero.org/users/16411574/items/JJN3JM7P"],"itemData":{"id":84,"type":"article","abstract":"We present a class of efﬁcient models called MobileNets for mobile and embedded vision applications. MobileNets are based on a streamlined architecture that uses depthwise separable convolutions to build light weight deep neural networks. We introduce two simple global hyperparameters that efﬁciently trade off between latency and accuracy. These hyper-parameters allow the model builder to choose the right sized model for their application based on the constraints of the problem. We present extensive experiments on resource and accuracy tradeoffs and show strong performance compared to other popular models on ImageNet classiﬁcation. We then demonstrate the effectiveness of MobileNets across a wide range of applications and use cases including object detection, ﬁnegrain classiﬁcation, face attributes and large scale geo-localization.","DOI":"10.48550/arXiv.1704.04861","language":"en","note":"arXiv:1704.04861 [cs]","number":"arXiv:1704.04861","publisher":"arXiv","source":"arXiv.org","title":"MobileNets: Efficient Convolutional Neural Networks for Mobile Vision Applications","title-short":"MobileNets","URL":"http://arxiv.org/abs/1704.04861","author":[{"family":"Howard","given":"Andrew G."},{"family":"Zhu","given":"Menglong"},{"family":"Chen","given":"Bo"},{"family":"Kalenichenko","given":"Dmitry"},{"family":"Wang","given":"Weijun"},{"family":"Weyand","given":"Tobias"},{"family":"Andreetto","given":"Marco"},{"family":"Adam","given":"Hartwig"}],"accessed":{"date-parts":[["2025",2,16]]},"issued":{"date-parts":[["2017",4,17]]}}}],"schema":"https://github.com/citation-style-language/schema/raw/master/csl-citation.json"} </w:instrText>
+      </w:r>
+      <w:r>
+        <w:fldChar w:fldCharType="separate"/>
+      </w:r>
+      <w:r>
+        <w:rPr>
+          <w:rFonts w:cs="Times New Roman"/>
+        </w:rPr>
+        <w:t>[15]</w:t>
+      </w:r>
+      <w:r>
+        <w:fldChar w:fldCharType="end"/>
       </w:r>
       <w:r>
         <w:t>:</w:t>
@@ -4239,11 +4786,29 @@
         <w:t xml:space="preserve">1. </w:t>
       </w:r>
       <w:r>
-        <w:t>Глубинная свёртка (</w:t>
-      </w:r>
-      <w:proofErr w:type="spellStart"/>
-      <w:r>
-        <w:t>depth-wise</w:t>
+        <w:t xml:space="preserve"> </w:t>
+      </w:r>
+      <w:r>
+        <w:rPr>
+          <w:lang w:val="en-US"/>
+        </w:rPr>
+        <w:t>C</w:t>
+      </w:r>
+      <w:r>
+        <w:t>вёртка</w:t>
+      </w:r>
+      <w:r>
+        <w:t xml:space="preserve"> </w:t>
+      </w:r>
+      <w:r>
+        <w:t>по глубине</w:t>
+      </w:r>
+      <w:r>
+        <w:t xml:space="preserve"> (</w:t>
+      </w:r>
+      <w:proofErr w:type="spellStart"/>
+      <w:r>
+        <w:t>depthwise</w:t>
       </w:r>
       <w:proofErr w:type="spellEnd"/>
       <w:r>
@@ -4255,7 +4820,13 @@
       </w:r>
       <w:proofErr w:type="spellEnd"/>
       <w:r>
-        <w:t>): Каждый фильтр применяется отдельно к каждому каналу входного изображения.</w:t>
+        <w:t>)</w:t>
+      </w:r>
+      <w:r>
+        <w:t xml:space="preserve"> - к</w:t>
+      </w:r>
+      <w:r>
+        <w:t>аждый фильтр применяется отдельно к каждому каналу входного изображения.</w:t>
       </w:r>
     </w:p>
     <w:p>
@@ -4271,7 +4842,7 @@
       </w:r>
       <w:proofErr w:type="spellStart"/>
       <w:r>
-        <w:t>point-wise</w:t>
+        <w:t>pointwise</w:t>
       </w:r>
       <w:proofErr w:type="spellEnd"/>
       <w:r>
@@ -4283,7 +4854,93 @@
       </w:r>
       <w:proofErr w:type="spellEnd"/>
       <w:r>
-        <w:t>): 1×1 свёртка, объединяющая результаты предыдущего шага и смешивающая информацию между каналами.</w:t>
+        <w:t>)</w:t>
+      </w:r>
+      <w:r>
+        <w:t xml:space="preserve"> -</w:t>
+      </w:r>
+      <w:r>
+        <w:t xml:space="preserve"> 1×1 свёртка, объединяющая </w:t>
+      </w:r>
+      <w:r>
+        <w:t>признаки</w:t>
+      </w:r>
+      <w:r>
+        <w:t xml:space="preserve">, </w:t>
+      </w:r>
+      <w:r>
+        <w:t>выделенные свёрткой по глубине</w:t>
+      </w:r>
+      <w:r>
+        <w:t>,</w:t>
+      </w:r>
+      <w:r>
+        <w:t xml:space="preserve"> и смешивающая информацию между каналами.</w:t>
+      </w:r>
+    </w:p>
+    <w:p>
+      <w:pPr>
+        <w:pStyle w:val="a3"/>
+      </w:pPr>
+      <w:r>
+        <w:tab/>
+        <w:t xml:space="preserve">Использование </w:t>
+      </w:r>
+      <w:r>
+        <w:rPr>
+          <w:lang w:val="en-US"/>
+        </w:rPr>
+        <w:t>DS</w:t>
+      </w:r>
+      <w:r>
+        <w:t xml:space="preserve"> </w:t>
+      </w:r>
+      <w:r>
+        <w:rPr>
+          <w:lang w:val="en-US"/>
+        </w:rPr>
+        <w:t>Conv</w:t>
+      </w:r>
+      <w:r>
+        <w:t xml:space="preserve"> </w:t>
+      </w:r>
+      <w:r>
+        <w:t>блоков свёртки с</w:t>
+      </w:r>
+      <w:r>
+        <w:t xml:space="preserve">окращает количество операций умножения и сложения примерно в 8–9 раз по сравнению с традиционной </w:t>
+      </w:r>
+      <w:proofErr w:type="spellStart"/>
+      <w:r>
+        <w:t>свёрточной</w:t>
+      </w:r>
+      <w:proofErr w:type="spellEnd"/>
+      <w:r>
+        <w:t xml:space="preserve"> архитектурой, при этом обеспечивая лишь небольшое снижение точности</w:t>
+      </w:r>
+      <w:r>
+        <w:t xml:space="preserve"> </w:t>
+      </w:r>
+      <w:r>
+        <w:fldChar w:fldCharType="begin"/>
+      </w:r>
+      <w:r>
+        <w:instrText xml:space="preserve"> ADDIN ZOTERO_ITEM CSL_CITATION {"citationID":"nhEN2nJA","properties":{"formattedCitation":"[15]","plainCitation":"[15]","noteIndex":0},"citationItems":[{"id":84,"uris":["http://zotero.org/users/16411574/items/JJN3JM7P"],"itemData":{"id":84,"type":"article","abstract":"We present a class of efﬁcient models called MobileNets for mobile and embedded vision applications. MobileNets are based on a streamlined architecture that uses depthwise separable convolutions to build light weight deep neural networks. We introduce two simple global hyperparameters that efﬁciently trade off between latency and accuracy. These hyper-parameters allow the model builder to choose the right sized model for their application based on the constraints of the problem. We present extensive experiments on resource and accuracy tradeoffs and show strong performance compared to other popular models on ImageNet classiﬁcation. We then demonstrate the effectiveness of MobileNets across a wide range of applications and use cases including object detection, ﬁnegrain classiﬁcation, face attributes and large scale geo-localization.","DOI":"10.48550/arXiv.1704.04861","language":"en","note":"arXiv:1704.04861 [cs]","number":"arXiv:1704.04861","publisher":"arXiv","source":"arXiv.org","title":"MobileNets: Efficient Convolutional Neural Networks for Mobile Vision Applications","title-short":"MobileNets","URL":"http://arxiv.org/abs/1704.04861","author":[{"family":"Howard","given":"Andrew G."},{"family":"Zhu","given":"Menglong"},{"family":"Chen","given":"Bo"},{"family":"Kalenichenko","given":"Dmitry"},{"family":"Wang","given":"Weijun"},{"family":"Weyand","given":"Tobias"},{"family":"Andreetto","given":"Marco"},{"family":"Adam","given":"Hartwig"}],"accessed":{"date-parts":[["2025",2,16]]},"issued":{"date-parts":[["2017",4,17]]}}}],"schema":"https://github.com/citation-style-language/schema/raw/master/csl-citation.json"} </w:instrText>
+      </w:r>
+      <w:r>
+        <w:fldChar w:fldCharType="separate"/>
+      </w:r>
+      <w:r>
+        <w:rPr>
+          <w:rFonts w:cs="Times New Roman"/>
+        </w:rPr>
+        <w:t>[15]</w:t>
+      </w:r>
+      <w:r>
+        <w:fldChar w:fldCharType="end"/>
+      </w:r>
+      <w:r>
+        <w:t>.</w:t>
       </w:r>
     </w:p>
     <w:p>
@@ -4306,6 +4963,48 @@
       </w:r>
       <w:proofErr w:type="spellEnd"/>
       <w:r>
+        <w:t xml:space="preserve">, </w:t>
+      </w:r>
+      <w:r>
+        <w:t xml:space="preserve">а также архитектура блока свёртки </w:t>
+      </w:r>
+      <w:r>
+        <w:rPr>
+          <w:lang w:val="en-US"/>
+        </w:rPr>
+        <w:t>DS</w:t>
+      </w:r>
+      <w:r>
+        <w:t xml:space="preserve"> </w:t>
+      </w:r>
+      <w:r>
+        <w:rPr>
+          <w:lang w:val="en-US"/>
+        </w:rPr>
+        <w:t>Conv</w:t>
+      </w:r>
+      <w:r>
+        <w:t xml:space="preserve"> </w:t>
+      </w:r>
+      <w:r>
+        <w:fldChar w:fldCharType="begin"/>
+      </w:r>
+      <w:r>
+        <w:instrText xml:space="preserve"> ADDIN ZOTERO_ITEM CSL_CITATION {"citationID":"evbizHXW","properties":{"formattedCitation":"[15]","plainCitation":"[15]","noteIndex":0},"citationItems":[{"id":84,"uris":["http://zotero.org/users/16411574/items/JJN3JM7P"],"itemData":{"id":84,"type":"article","abstract":"We present a class of efﬁcient models called MobileNets for mobile and embedded vision applications. MobileNets are based on a streamlined architecture that uses depthwise separable convolutions to build light weight deep neural networks. We introduce two simple global hyperparameters that efﬁciently trade off between latency and accuracy. These hyper-parameters allow the model builder to choose the right sized model for their application based on the constraints of the problem. We present extensive experiments on resource and accuracy tradeoffs and show strong performance compared to other popular models on ImageNet classiﬁcation. We then demonstrate the effectiveness of MobileNets across a wide range of applications and use cases including object detection, ﬁnegrain classiﬁcation, face attributes and large scale geo-localization.","DOI":"10.48550/arXiv.1704.04861","language":"en","note":"arXiv:1704.04861 [cs]","number":"arXiv:1704.04861","publisher":"arXiv","source":"arXiv.org","title":"MobileNets: Efficient Convolutional Neural Networks for Mobile Vision Applications","title-short":"MobileNets","URL":"http://arxiv.org/abs/1704.04861","author":[{"family":"Howard","given":"Andrew G."},{"family":"Zhu","given":"Menglong"},{"family":"Chen","given":"Bo"},{"family":"Kalenichenko","given":"Dmitry"},{"family":"Wang","given":"Weijun"},{"family":"Weyand","given":"Tobias"},{"family":"Andreetto","given":"Marco"},{"family":"Adam","given":"Hartwig"}],"accessed":{"date-parts":[["2025",2,16]]},"issued":{"date-parts":[["2017",4,17]]}}}],"schema":"https://github.com/citation-style-language/schema/raw/master/csl-citation.json"} </w:instrText>
+      </w:r>
+      <w:r>
+        <w:fldChar w:fldCharType="separate"/>
+      </w:r>
+      <w:r>
+        <w:rPr>
+          <w:rFonts w:cs="Times New Roman"/>
+        </w:rPr>
+        <w:t>[15]</w:t>
+      </w:r>
+      <w:r>
+        <w:fldChar w:fldCharType="end"/>
+      </w:r>
+      <w:r>
         <w:t>.</w:t>
       </w:r>
     </w:p>
@@ -4324,10 +5023,10 @@
           <w:noProof/>
         </w:rPr>
         <w:drawing>
-          <wp:inline distT="0" distB="0" distL="0" distR="0" wp14:anchorId="265AE8FB" wp14:editId="3A47498A">
-            <wp:extent cx="4779010" cy="5719445"/>
+          <wp:inline distT="0" distB="0" distL="0" distR="0" wp14:anchorId="1CCBACC0" wp14:editId="266AE1EB">
+            <wp:extent cx="4779010" cy="6478270"/>
             <wp:effectExtent l="0" t="0" r="2540" b="0"/>
-            <wp:docPr id="4" name="Рисунок 4"/>
+            <wp:docPr id="7" name="Рисунок 7"/>
             <wp:cNvGraphicFramePr>
               <a:graphicFrameLocks xmlns:a="http://schemas.openxmlformats.org/drawingml/2006/main" noChangeAspect="1"/>
             </wp:cNvGraphicFramePr>
@@ -4335,7 +5034,7 @@
               <a:graphicData uri="http://schemas.openxmlformats.org/drawingml/2006/picture">
                 <pic:pic xmlns:pic="http://schemas.openxmlformats.org/drawingml/2006/picture">
                   <pic:nvPicPr>
-                    <pic:cNvPr id="0" name="Picture 2"/>
+                    <pic:cNvPr id="0" name="Picture 4"/>
                     <pic:cNvPicPr>
                       <a:picLocks noChangeAspect="1" noChangeArrowheads="1"/>
                     </pic:cNvPicPr>
@@ -4356,7 +5055,7 @@
                   <pic:spPr bwMode="auto">
                     <a:xfrm>
                       <a:off x="0" y="0"/>
-                      <a:ext cx="4779010" cy="5719445"/>
+                      <a:ext cx="4779010" cy="6478270"/>
                     </a:xfrm>
                     <a:prstGeom prst="rect">
                       <a:avLst/>
@@ -4391,6 +5090,30 @@
         <w:t>MobileNet</w:t>
       </w:r>
       <w:proofErr w:type="spellEnd"/>
+      <w:r>
+        <w:t xml:space="preserve"> и блок</w:t>
+      </w:r>
+      <w:r>
+        <w:t>а</w:t>
+      </w:r>
+      <w:r>
+        <w:t xml:space="preserve"> свёртки </w:t>
+      </w:r>
+      <w:r>
+        <w:rPr>
+          <w:lang w:val="en-US"/>
+        </w:rPr>
+        <w:t>DS</w:t>
+      </w:r>
+      <w:r>
+        <w:t xml:space="preserve"> </w:t>
+      </w:r>
+      <w:r>
+        <w:rPr>
+          <w:lang w:val="en-US"/>
+        </w:rPr>
+        <w:t>Conv</w:t>
+      </w:r>
     </w:p>
     <w:p>
       <w:pPr>
@@ -4398,7 +5121,25 @@
       </w:pPr>
       <w:r>
         <w:tab/>
-        <w:t xml:space="preserve">В дальнейшем были разработаны вторая </w:t>
+        <w:t xml:space="preserve">В дальнейшем были </w:t>
+      </w:r>
+      <w:r>
+        <w:t>представлены</w:t>
+      </w:r>
+      <w:r>
+        <w:t xml:space="preserve"> вторая</w:t>
+      </w:r>
+      <w:r>
+        <w:t xml:space="preserve"> версия архитектуры в 201</w:t>
+      </w:r>
+      <w:r>
+        <w:t>8</w:t>
+      </w:r>
+      <w:r>
+        <w:t xml:space="preserve"> году</w:t>
+      </w:r>
+      <w:r>
+        <w:t xml:space="preserve"> </w:t>
       </w:r>
       <w:r>
         <w:t>(</w:t>
@@ -4421,6 +5162,12 @@
         <w:t xml:space="preserve">и третья </w:t>
       </w:r>
       <w:r>
+        <w:t xml:space="preserve">версия в </w:t>
+      </w:r>
+      <w:r>
+        <w:t xml:space="preserve">2019 </w:t>
+      </w:r>
+      <w:r>
         <w:t>(</w:t>
       </w:r>
       <w:proofErr w:type="spellStart"/>
@@ -4432,22 +5179,25 @@
       </w:r>
       <w:proofErr w:type="spellEnd"/>
       <w:r>
-        <w:t>3)</w:t>
-      </w:r>
-      <w:r>
-        <w:t xml:space="preserve"> версии архитектуры</w:t>
+        <w:t>3</w:t>
+      </w:r>
+      <w:r>
+        <w:t>)</w:t>
       </w:r>
       <w:r>
         <w:t>.</w:t>
       </w:r>
       <w:r>
-        <w:t xml:space="preserve"> В</w:t>
+        <w:t xml:space="preserve"> </w:t>
+      </w:r>
+      <w:r>
+        <w:t>Особенностью</w:t>
       </w:r>
       <w:r>
         <w:t xml:space="preserve"> MobileNetV2 </w:t>
       </w:r>
       <w:r>
-        <w:t>использовались</w:t>
+        <w:t>является использование</w:t>
       </w:r>
       <w:r>
         <w:t xml:space="preserve"> </w:t>
@@ -4456,16 +5206,276 @@
         <w:rPr>
           <w:highlight w:val="yellow"/>
         </w:rPr>
-        <w:t>инвертированные остаточные блоки и линейные узкие места,</w:t>
-      </w:r>
-      <w:r>
-        <w:t xml:space="preserve"> </w:t>
-      </w:r>
-      <w:r>
-        <w:t>которые позволили улучшить</w:t>
-      </w:r>
-      <w:r>
-        <w:t xml:space="preserve"> передачу информации и эффективность модели. MobileNetV3 была оптимизирована для мобильных устройств с помощью аппаратно-ориентированного поиска архитектур и включала такие нововведения, как функции активации h-</w:t>
+        <w:t>обратных</w:t>
+      </w:r>
+      <w:r>
+        <w:rPr>
+          <w:highlight w:val="yellow"/>
+        </w:rPr>
+        <w:t xml:space="preserve"> остаточны</w:t>
+      </w:r>
+      <w:r>
+        <w:rPr>
+          <w:highlight w:val="yellow"/>
+        </w:rPr>
+        <w:t>х</w:t>
+      </w:r>
+      <w:r>
+        <w:rPr>
+          <w:highlight w:val="yellow"/>
+        </w:rPr>
+        <w:t xml:space="preserve"> блок</w:t>
+      </w:r>
+      <w:r>
+        <w:rPr>
+          <w:highlight w:val="yellow"/>
+        </w:rPr>
+        <w:t>ов свёртки (</w:t>
+      </w:r>
+      <w:proofErr w:type="spellStart"/>
+      <w:r>
+        <w:rPr>
+          <w:highlight w:val="yellow"/>
+          <w:lang w:val="en-US"/>
+        </w:rPr>
+        <w:t>i</w:t>
+      </w:r>
+      <w:r>
+        <w:rPr>
+          <w:highlight w:val="yellow"/>
+        </w:rPr>
+        <w:t>nverted</w:t>
+      </w:r>
+      <w:proofErr w:type="spellEnd"/>
+      <w:r>
+        <w:rPr>
+          <w:highlight w:val="yellow"/>
+        </w:rPr>
+        <w:t xml:space="preserve"> </w:t>
+      </w:r>
+      <w:r>
+        <w:rPr>
+          <w:highlight w:val="yellow"/>
+          <w:lang w:val="en-US"/>
+        </w:rPr>
+        <w:t>r</w:t>
+      </w:r>
+      <w:proofErr w:type="spellStart"/>
+      <w:r>
+        <w:rPr>
+          <w:highlight w:val="yellow"/>
+        </w:rPr>
+        <w:t>esiduals</w:t>
+      </w:r>
+      <w:proofErr w:type="spellEnd"/>
+      <w:r>
+        <w:rPr>
+          <w:highlight w:val="yellow"/>
+        </w:rPr>
+        <w:t xml:space="preserve">), </w:t>
+      </w:r>
+      <w:r>
+        <w:rPr>
+          <w:highlight w:val="yellow"/>
+        </w:rPr>
+        <w:t xml:space="preserve">которые являются модификацией </w:t>
+      </w:r>
+      <w:proofErr w:type="spellStart"/>
+      <w:r>
+        <w:rPr>
+          <w:highlight w:val="yellow"/>
+          <w:lang w:val="en-US"/>
+        </w:rPr>
+        <w:t>ResNet</w:t>
+      </w:r>
+      <w:proofErr w:type="spellEnd"/>
+      <w:r>
+        <w:rPr>
+          <w:highlight w:val="yellow"/>
+        </w:rPr>
+        <w:t xml:space="preserve"> </w:t>
+      </w:r>
+      <w:r>
+        <w:rPr>
+          <w:highlight w:val="yellow"/>
+        </w:rPr>
+        <w:t>блоков</w:t>
+      </w:r>
+      <w:r>
+        <w:rPr>
+          <w:highlight w:val="yellow"/>
+        </w:rPr>
+        <w:t>,</w:t>
+      </w:r>
+      <w:r>
+        <w:rPr>
+          <w:highlight w:val="yellow"/>
+        </w:rPr>
+        <w:t xml:space="preserve"> и линейны</w:t>
+      </w:r>
+      <w:r>
+        <w:rPr>
+          <w:highlight w:val="yellow"/>
+        </w:rPr>
+        <w:t>х</w:t>
+      </w:r>
+      <w:r>
+        <w:rPr>
+          <w:highlight w:val="yellow"/>
+        </w:rPr>
+        <w:t xml:space="preserve"> узки</w:t>
+      </w:r>
+      <w:r>
+        <w:rPr>
+          <w:highlight w:val="yellow"/>
+        </w:rPr>
+        <w:t>х</w:t>
+      </w:r>
+      <w:r>
+        <w:rPr>
+          <w:highlight w:val="yellow"/>
+        </w:rPr>
+        <w:t xml:space="preserve"> </w:t>
+      </w:r>
+      <w:r>
+        <w:rPr>
+          <w:highlight w:val="yellow"/>
+        </w:rPr>
+        <w:t>слоев (</w:t>
+      </w:r>
+      <w:r>
+        <w:rPr>
+          <w:highlight w:val="yellow"/>
+          <w:lang w:val="en-US"/>
+        </w:rPr>
+        <w:t>l</w:t>
+      </w:r>
+      <w:proofErr w:type="spellStart"/>
+      <w:r>
+        <w:rPr>
+          <w:highlight w:val="yellow"/>
+        </w:rPr>
+        <w:t>inear</w:t>
+      </w:r>
+      <w:proofErr w:type="spellEnd"/>
+      <w:r>
+        <w:rPr>
+          <w:highlight w:val="yellow"/>
+        </w:rPr>
+        <w:t xml:space="preserve"> </w:t>
+      </w:r>
+      <w:r>
+        <w:rPr>
+          <w:highlight w:val="yellow"/>
+          <w:lang w:val="en-US"/>
+        </w:rPr>
+        <w:t>b</w:t>
+      </w:r>
+      <w:proofErr w:type="spellStart"/>
+      <w:r>
+        <w:rPr>
+          <w:highlight w:val="yellow"/>
+        </w:rPr>
+        <w:t>ottlenecks</w:t>
+      </w:r>
+      <w:proofErr w:type="spellEnd"/>
+      <w:r>
+        <w:rPr>
+          <w:highlight w:val="yellow"/>
+        </w:rPr>
+        <w:t>)</w:t>
+      </w:r>
+      <w:r>
+        <w:t>.</w:t>
+      </w:r>
+      <w:r>
+        <w:t xml:space="preserve"> MobileNetV</w:t>
+      </w:r>
+      <w:r>
+        <w:t>3</w:t>
+      </w:r>
+      <w:r>
+        <w:t>,</w:t>
+      </w:r>
+      <w:r>
+        <w:t xml:space="preserve"> представляя собой прямую эволюцию </w:t>
+      </w:r>
+      <w:proofErr w:type="spellStart"/>
+      <w:r>
+        <w:rPr>
+          <w:lang w:val="en-US"/>
+        </w:rPr>
+        <w:t>MobileNetV</w:t>
+      </w:r>
+      <w:proofErr w:type="spellEnd"/>
+      <w:r>
+        <w:t xml:space="preserve">2, </w:t>
+      </w:r>
+      <w:r>
+        <w:t>является одной из первых архитектур СНС</w:t>
+      </w:r>
+      <w:r>
+        <w:t xml:space="preserve">, </w:t>
+      </w:r>
+      <w:r>
+        <w:t xml:space="preserve">при создании </w:t>
+      </w:r>
+      <w:r>
+        <w:t xml:space="preserve">которой были использованы методы автоматического поиска архитектуры, такие как NAS </w:t>
+      </w:r>
+      <w:r>
+        <w:t>(</w:t>
+      </w:r>
+      <w:proofErr w:type="spellStart"/>
+      <w:r>
+        <w:t>Neural</w:t>
+      </w:r>
+      <w:proofErr w:type="spellEnd"/>
+      <w:r>
+        <w:t xml:space="preserve"> Architecture Search</w:t>
+      </w:r>
+      <w:r>
+        <w:t>)</w:t>
+      </w:r>
+      <w:r>
+        <w:t xml:space="preserve"> </w:t>
+      </w:r>
+      <w:r>
+        <w:t xml:space="preserve">и </w:t>
+      </w:r>
+      <w:proofErr w:type="spellStart"/>
+      <w:r>
+        <w:t>NetAdapt</w:t>
+      </w:r>
+      <w:proofErr w:type="spellEnd"/>
+      <w:r>
+        <w:t>.</w:t>
+      </w:r>
+      <w:r>
+        <w:t xml:space="preserve"> </w:t>
+      </w:r>
+      <w:r>
+        <w:t xml:space="preserve">Также в </w:t>
+      </w:r>
+      <w:proofErr w:type="spellStart"/>
+      <w:r>
+        <w:rPr>
+          <w:lang w:val="en-US"/>
+        </w:rPr>
+        <w:t>MobileNetV</w:t>
+      </w:r>
+      <w:proofErr w:type="spellEnd"/>
+      <w:r>
+        <w:t xml:space="preserve">3 </w:t>
+      </w:r>
+      <w:r>
+        <w:t>был</w:t>
+      </w:r>
+      <w:r>
+        <w:t xml:space="preserve">а использована функция активации </w:t>
+      </w:r>
+      <w:r>
+        <w:t>h-</w:t>
       </w:r>
       <w:proofErr w:type="spellStart"/>
       <w:r>
@@ -4473,21 +5483,111 @@
       </w:r>
       <w:proofErr w:type="spellEnd"/>
       <w:r>
-        <w:t xml:space="preserve"> и модули "</w:t>
-      </w:r>
-      <w:proofErr w:type="spellStart"/>
-      <w:r>
-        <w:t>squeeze-and-excitation</w:t>
-      </w:r>
-      <w:proofErr w:type="spellEnd"/>
-      <w:r>
-        <w:t>", что позволило достичь лучшего баланса между точностью и производительностью</w:t>
-      </w:r>
-      <w:r>
-        <w:t xml:space="preserve"> </w:t>
-      </w:r>
-      <w:r>
-        <w:t>[13]</w:t>
+        <w:t xml:space="preserve">, </w:t>
+      </w:r>
+      <w:r>
+        <w:t xml:space="preserve">пришедшая на замену </w:t>
+      </w:r>
+      <w:proofErr w:type="spellStart"/>
+      <w:r>
+        <w:rPr>
+          <w:lang w:val="en-US"/>
+        </w:rPr>
+        <w:t>ReLU</w:t>
+      </w:r>
+      <w:proofErr w:type="spellEnd"/>
+      <w:r>
+        <w:t>,</w:t>
+      </w:r>
+      <w:r>
+        <w:t xml:space="preserve"> и модифицированные </w:t>
+      </w:r>
+      <w:proofErr w:type="spellStart"/>
+      <w:r>
+        <w:t>свёрточные</w:t>
+      </w:r>
+      <w:proofErr w:type="spellEnd"/>
+      <w:r>
+        <w:t xml:space="preserve"> </w:t>
+      </w:r>
+      <w:r>
+        <w:t>блоки</w:t>
+      </w:r>
+      <w:r>
+        <w:t>,</w:t>
+      </w:r>
+      <w:r>
+        <w:t xml:space="preserve"> включающие в себя слой </w:t>
+      </w:r>
+      <w:r>
+        <w:rPr>
+          <w:lang w:val="en-US"/>
+        </w:rPr>
+        <w:t>s</w:t>
+      </w:r>
+      <w:proofErr w:type="spellStart"/>
+      <w:r>
+        <w:t>queeze-and</w:t>
+      </w:r>
+      <w:proofErr w:type="spellEnd"/>
+      <w:r>
+        <w:t>-</w:t>
+      </w:r>
+      <w:r>
+        <w:rPr>
+          <w:lang w:val="en-US"/>
+        </w:rPr>
+        <w:t>e</w:t>
+      </w:r>
+      <w:proofErr w:type="spellStart"/>
+      <w:r>
+        <w:t>xcitation</w:t>
+      </w:r>
+      <w:proofErr w:type="spellEnd"/>
+      <w:r>
+        <w:t xml:space="preserve"> </w:t>
+      </w:r>
+      <w:r>
+        <w:t>(</w:t>
+      </w:r>
+      <w:r>
+        <w:rPr>
+          <w:lang w:val="en-US"/>
+        </w:rPr>
+        <w:t>SE</w:t>
+      </w:r>
+      <w:r>
+        <w:t xml:space="preserve">) </w:t>
+      </w:r>
+      <w:r>
+        <w:t>модули</w:t>
+      </w:r>
+      <w:r>
+        <w:t xml:space="preserve">, </w:t>
+      </w:r>
+      <w:r>
+        <w:t>которые адаптивно изменяют весовые коэффициенты каналов, усиливая наиболее значимые признаки</w:t>
+      </w:r>
+      <w:r>
+        <w:t xml:space="preserve"> </w:t>
+      </w:r>
+      <w:r>
+        <w:fldChar w:fldCharType="begin"/>
+      </w:r>
+      <w:r>
+        <w:instrText xml:space="preserve"> ADDIN ZOTERO_ITEM CSL_CITATION {"citationID":"GBzGM0yx","properties":{"formattedCitation":"[16,17]","plainCitation":"[16,17]","noteIndex":0},"citationItems":[{"id":91,"uris":["http://zotero.org/users/16411574/items/6CHC4CNC"],"itemData":{"id":91,"type":"article","abstract":"In this paper we describe a new mobile architecture, MobileNetV2, that improves the state of the art performance of mobile models on multiple tasks and benchmarks as well as across a spectrum of different model sizes. We also describe efficient ways of applying these mobile models to object detection in a novel framework we call SSDLite. Additionally, we demonstrate how to build mobile semantic segmentation models through a reduced form of DeepLabv3 which we call Mobile DeepLabv3. The MobileNetV2 architecture is based on an inverted residual structure where the input and output of the residual block are thin bottleneck layers opposite to traditional residual models which use expanded representations in the input an MobileNetV2 uses lightweight depthwise convolutions to filter features in the intermediate expansion layer. Additionally, we find that it is important to remove non-linearities in the narrow layers in order to maintain representational power. We demonstrate that this improves performance and provide an intuition that led to this design. Finally, our approach allows decoupling of the input/output domains from the expressiveness of the transformation, which provides a convenient framework for further analysis. We measure our performance on Imagenet classification, COCO object detection, VOC image segmentation. We evaluate the trade-offs between accuracy, and number of operations measured by multiply-adds (MAdd), as well as the number of parameters","DOI":"10.48550/arXiv.1801.04381","note":"arXiv:1801.04381 [cs]","number":"arXiv:1801.04381","publisher":"arXiv","source":"arXiv.org","title":"MobileNetV2: Inverted Residuals and Linear Bottlenecks","title-short":"MobileNetV2","URL":"http://arxiv.org/abs/1801.04381","author":[{"family":"Sandler","given":"Mark"},{"family":"Howard","given":"Andrew"},{"family":"Zhu","given":"Menglong"},{"family":"Zhmoginov","given":"Andrey"},{"family":"Chen","given":"Liang-Chieh"}],"accessed":{"date-parts":[["2025",2,16]]},"issued":{"date-parts":[["2019",3,21]]}}},{"id":144,"uris":["http://zotero.org/users/16411574/items/RXRBD6EE"],"itemData":{"id":144,"type":"article","abstract":"We present the next generation of MobileNets based on a combination of complementary search techniques as well as a novel architecture design. MobileNetV3 is tuned to mobile phone CPUs through a combination of hardware-aware network architecture search (NAS) complemented by the NetAdapt algorithm and then subsequently improved through novel architecture advances. This paper starts the exploration of how automated search algorithms and network design can work together to harness complementary approaches improving the overall state of the art. Through this process we create two new MobileNet models for release: MobileNetV3-Large and MobileNetV3-Small which are targeted for high and low resource use cases. These models are then adapted and applied to the tasks of object detection and semantic segmentation. For the task of semantic segmentation (or any dense pixel prediction), we propose a new efficient segmentation decoder Lite Reduced Atrous Spatial Pyramid Pooling (LR-ASPP). We achieve new state of the art results for mobile classification, detection and segmentation. MobileNetV3-Large is 3.2\\% more accurate on ImageNet classification while reducing latency by 15\\% compared to MobileNetV2. MobileNetV3-Small is 4.6\\% more accurate while reducing latency by 5\\% compared to MobileNetV2. MobileNetV3-Large detection is 25\\% faster at roughly the same accuracy as MobileNetV2 on COCO detection. MobileNetV3-Large LR-ASPP is 30\\% faster than MobileNetV2 R-ASPP at similar accuracy for Cityscapes segmentation.","DOI":"10.48550/arXiv.1905.02244","note":"arXiv:1905.02244 [cs]","number":"arXiv:1905.02244","publisher":"arXiv","source":"arXiv.org","title":"Searching for MobileNetV3","URL":"http://arxiv.org/abs/1905.02244","author":[{"family":"Howard","given":"Andrew"},{"family":"Sandler","given":"Mark"},{"family":"Chu","given":"Grace"},{"family":"Chen","given":"Liang-Chieh"},{"family":"Chen","given":"Bo"},{"family":"Tan","given":"Mingxing"},{"family":"Wang","given":"Weijun"},{"family":"Zhu","given":"Yukun"},{"family":"Pang","given":"Ruoming"},{"family":"Vasudevan","given":"Vijay"},{"family":"Le","given":"Quoc V."},{"family":"Adam","given":"Hartwig"}],"accessed":{"date-parts":[["2025",2,16]]},"issued":{"date-parts":[["2019",11,20]]}}}],"schema":"https://github.com/citation-style-language/schema/raw/master/csl-citation.json"} </w:instrText>
+      </w:r>
+      <w:r>
+        <w:fldChar w:fldCharType="separate"/>
+      </w:r>
+      <w:r>
+        <w:rPr>
+          <w:rFonts w:cs="Times New Roman"/>
+        </w:rPr>
+        <w:t>[16,17]</w:t>
+      </w:r>
+      <w:r>
+        <w:fldChar w:fldCharType="end"/>
       </w:r>
       <w:r>
         <w:t>.</w:t>
@@ -4534,109 +5634,31 @@
       </w:r>
       <w:proofErr w:type="spellEnd"/>
       <w:r>
-        <w:t xml:space="preserve"> была разработана </w:t>
-      </w:r>
-      <w:r>
-        <w:t>в 2019 году</w:t>
-      </w:r>
-      <w:r>
-        <w:t xml:space="preserve"> </w:t>
-      </w:r>
-      <w:r>
-        <w:t xml:space="preserve">исследователями Google AI, включая </w:t>
-      </w:r>
-      <w:proofErr w:type="spellStart"/>
-      <w:r>
-        <w:t>Минсина</w:t>
-      </w:r>
-      <w:proofErr w:type="spellEnd"/>
-      <w:r>
-        <w:t xml:space="preserve"> Тана и </w:t>
-      </w:r>
-      <w:proofErr w:type="spellStart"/>
-      <w:r>
-        <w:t>Куока</w:t>
-      </w:r>
-      <w:proofErr w:type="spellEnd"/>
-      <w:r>
-        <w:t xml:space="preserve"> В. Ле.</w:t>
-      </w:r>
-      <w:r>
-        <w:rPr>
-          <w:szCs w:val="22"/>
-        </w:rPr>
-        <w:t xml:space="preserve"> </w:t>
-      </w:r>
-      <w:r>
-        <w:t xml:space="preserve">Ключевой особенностью </w:t>
-      </w:r>
-      <w:proofErr w:type="spellStart"/>
-      <w:r>
-        <w:t>EfficientNet</w:t>
-      </w:r>
-      <w:proofErr w:type="spellEnd"/>
-      <w:r>
-        <w:t xml:space="preserve"> является метод </w:t>
-      </w:r>
-      <w:r>
-        <w:t>комплексного масштабирования</w:t>
-      </w:r>
-      <w:r>
-        <w:t>,</w:t>
-      </w:r>
-      <w:r>
-        <w:t xml:space="preserve"> </w:t>
-      </w:r>
-      <w:r>
-        <w:t xml:space="preserve">с помощью которого возможно </w:t>
-      </w:r>
-      <w:r>
-        <w:t>одновременно увеличива</w:t>
-      </w:r>
-      <w:r>
-        <w:t>ть</w:t>
-      </w:r>
-      <w:r>
-        <w:t xml:space="preserve"> глубину</w:t>
-      </w:r>
-      <w:r>
-        <w:t xml:space="preserve"> (количество слоев)</w:t>
-      </w:r>
-      <w:r>
-        <w:t xml:space="preserve">, ширину </w:t>
-      </w:r>
-      <w:r>
-        <w:t xml:space="preserve">(количество нейронов или фильтров в каждом слое) </w:t>
-      </w:r>
-      <w:r>
-        <w:t xml:space="preserve">и разрешение </w:t>
-      </w:r>
-      <w:r>
-        <w:t xml:space="preserve">(размер входных данных) </w:t>
-      </w:r>
-      <w:r>
-        <w:t xml:space="preserve">сети с помощью единого коэффициента. </w:t>
-      </w:r>
-      <w:r>
-        <w:t>Данный метод</w:t>
-      </w:r>
-      <w:r>
-        <w:t xml:space="preserve"> позволяет достичь оптимального баланса между точностью и вычислительными ресурсами</w:t>
-      </w:r>
-      <w:r>
-        <w:t xml:space="preserve">, </w:t>
-      </w:r>
-      <w:r>
-        <w:t xml:space="preserve">которые требуются для работы модели </w:t>
-      </w:r>
-      <w:r>
-        <w:t>[14]</w:t>
+        <w:t>, разработанная в 2019 году, отличается использованием метода комплексного масштабирования, позволяющего одновременно увеличивать глубину (количество слоев), ширину (число каналов в каждом слое) и разрешение (размер входных данных) сети с помощью единого коэффициента. В отличие от традиционных методов, где масштабируется только один параметр, такой подход позволяет добиться лучшего баланса между точностью и вычислительной эффективностью модели</w:t>
+      </w:r>
+      <w:r>
+        <w:t xml:space="preserve"> </w:t>
+      </w:r>
+      <w:r>
+        <w:fldChar w:fldCharType="begin"/>
+      </w:r>
+      <w:r>
+        <w:instrText xml:space="preserve"> ADDIN ZOTERO_ITEM CSL_CITATION {"citationID":"Pn3xxdHc","properties":{"formattedCitation":"[18]","plainCitation":"[18]","noteIndex":0},"citationItems":[{"id":85,"uris":["http://zotero.org/users/16411574/items/7Y3CWIUR"],"itemData":{"id":85,"type":"article","abstract":"Convolutional Neural Networks (ConvNets) are commonly developed at a fixed resource budget, and then scaled up for better accuracy if more resources are available. In this paper, we systematically study model scaling and identify that carefully balancing network depth, width, and resolution can lead to better performance. Based on this observation, we propose a new scaling method that uniformly scales all dimensions of depth/width/resolution using a simple yet highly effective compound coefficient. We demonstrate the effectiveness of this method on scaling up MobileNets and ResNet. To go even further, we use neural architecture search to design a new baseline network and scale it up to obtain a family of models, called EfficientNets, which achieve much better accuracy and efficiency than previous ConvNets. In particular, our EfficientNet-B7 achieves state-of-the-art 84.3% top-1 accuracy on ImageNet, while being 8.4x smaller and 6.1x faster on inference than the best existing ConvNet. Our EfficientNets also transfer well and achieve state-of-the-art accuracy on CIFAR-100 (91.7%), Flowers (98.8%), and 3 other transfer learning datasets, with an order of magnitude fewer parameters. Source code is at https://github.com/tensorflow/tpu/tree/master/models/official/efficientnet.","DOI":"10.48550/arXiv.1905.11946","note":"arXiv:1905.11946 [cs]","number":"arXiv:1905.11946","publisher":"arXiv","source":"arXiv.org","title":"EfficientNet: Rethinking Model Scaling for Convolutional Neural Networks","title-short":"EfficientNet","URL":"http://arxiv.org/abs/1905.11946","author":[{"family":"Tan","given":"Mingxing"},{"family":"Le","given":"Quoc V."}],"accessed":{"date-parts":[["2025",2,16]]},"issued":{"date-parts":[["2020",9,11]]}}}],"schema":"https://github.com/citation-style-language/schema/raw/master/csl-citation.json"} </w:instrText>
+      </w:r>
+      <w:r>
+        <w:fldChar w:fldCharType="separate"/>
+      </w:r>
+      <w:r>
+        <w:rPr>
+          <w:rFonts w:cs="Times New Roman"/>
+        </w:rPr>
+        <w:t>[18]</w:t>
+      </w:r>
+      <w:r>
+        <w:fldChar w:fldCharType="end"/>
       </w:r>
       <w:r>
         <w:t>.</w:t>
-      </w:r>
-      <w:r>
-        <w:t xml:space="preserve"> </w:t>
       </w:r>
     </w:p>
     <w:p>
@@ -4651,187 +5673,256 @@
         <w:t xml:space="preserve">, </w:t>
       </w:r>
       <w:r>
-        <w:t xml:space="preserve">данную архитектуру выделяют особенные </w:t>
-      </w:r>
-      <w:proofErr w:type="gramStart"/>
-      <w:r>
-        <w:t xml:space="preserve">блоки </w:t>
-      </w:r>
-      <w:r>
-        <w:t xml:space="preserve"> </w:t>
-      </w:r>
-      <w:r>
-        <w:t>свертки</w:t>
-      </w:r>
-      <w:proofErr w:type="gramEnd"/>
-      <w:r>
-        <w:t xml:space="preserve"> – </w:t>
-      </w:r>
-      <w:proofErr w:type="spellStart"/>
-      <w:r>
-        <w:rPr>
-          <w:highlight w:val="red"/>
-        </w:rPr>
+        <w:t>данную архитектуру выделяют блоки св</w:t>
+      </w:r>
+      <w:r>
+        <w:t>ё</w:t>
+      </w:r>
+      <w:r>
+        <w:t>ртки</w:t>
+      </w:r>
+      <w:r>
+        <w:t xml:space="preserve"> </w:t>
+      </w:r>
+      <w:r>
+        <w:t>–</w:t>
+      </w:r>
+      <w:r>
+        <w:t xml:space="preserve"> </w:t>
+      </w:r>
+      <w:proofErr w:type="spellStart"/>
+      <w:r>
         <w:t>MBConv</w:t>
       </w:r>
       <w:proofErr w:type="spellEnd"/>
       <w:r>
-        <w:rPr>
-          <w:highlight w:val="red"/>
-        </w:rPr>
-        <w:t xml:space="preserve"> (Mobile </w:t>
-      </w:r>
-      <w:proofErr w:type="spellStart"/>
-      <w:r>
-        <w:rPr>
-          <w:highlight w:val="red"/>
-        </w:rPr>
-        <w:t>Inverted</w:t>
-      </w:r>
-      <w:proofErr w:type="spellEnd"/>
-      <w:r>
-        <w:rPr>
-          <w:highlight w:val="red"/>
-        </w:rPr>
-        <w:t xml:space="preserve"> </w:t>
-      </w:r>
-      <w:proofErr w:type="spellStart"/>
-      <w:r>
-        <w:rPr>
-          <w:highlight w:val="red"/>
-        </w:rPr>
-        <w:t>Bottleneck</w:t>
-      </w:r>
-      <w:proofErr w:type="spellEnd"/>
-      <w:r>
-        <w:rPr>
-          <w:highlight w:val="red"/>
-        </w:rPr>
-        <w:t xml:space="preserve"> </w:t>
-      </w:r>
-      <w:r>
-        <w:rPr>
-          <w:highlight w:val="red"/>
-          <w:lang w:val="en-US"/>
-        </w:rPr>
-        <w:t>Convolution</w:t>
-      </w:r>
-      <w:r>
-        <w:rPr>
-          <w:highlight w:val="red"/>
-        </w:rPr>
-        <w:t xml:space="preserve"> - обратная свёртка с инвертированным узким горлышком</w:t>
-      </w:r>
-      <w:r>
-        <w:rPr>
-          <w:highlight w:val="red"/>
-        </w:rPr>
+        <w:t>.</w:t>
+      </w:r>
+      <w:r>
+        <w:t xml:space="preserve"> </w:t>
+      </w:r>
+      <w:r>
+        <w:t>Данные блоки</w:t>
+      </w:r>
+      <w:r>
+        <w:t xml:space="preserve"> </w:t>
+      </w:r>
+      <w:r>
+        <w:t xml:space="preserve">являются модификацией </w:t>
+      </w:r>
+      <w:r>
+        <w:t xml:space="preserve">обратных остаточных блоков </w:t>
+      </w:r>
+      <w:r>
+        <w:t xml:space="preserve">свёртки </w:t>
+      </w:r>
+      <w:r>
+        <w:t>(используемых</w:t>
+      </w:r>
+      <w:r>
+        <w:t xml:space="preserve"> </w:t>
+      </w:r>
+      <w:r>
+        <w:t xml:space="preserve">в архитектуре </w:t>
+      </w:r>
+      <w:proofErr w:type="spellStart"/>
+      <w:r>
+        <w:rPr>
+          <w:lang w:val="en-US"/>
+        </w:rPr>
+        <w:t>MobileNet</w:t>
+      </w:r>
+      <w:r>
+        <w:rPr>
+          <w:lang w:val="en-US"/>
+        </w:rPr>
+        <w:t>V</w:t>
+      </w:r>
+      <w:proofErr w:type="spellEnd"/>
+      <w:r>
+        <w:t>2</w:t>
+      </w:r>
+      <w:r>
+        <w:t>)</w:t>
+      </w:r>
+      <w:r>
+        <w:t xml:space="preserve"> с </w:t>
+      </w:r>
+      <w:r>
+        <w:t>применением</w:t>
+      </w:r>
+      <w:r>
+        <w:t xml:space="preserve"> механизма </w:t>
+      </w:r>
+      <w:r>
+        <w:rPr>
+          <w:lang w:val="en-US"/>
+        </w:rPr>
+        <w:t>s</w:t>
+      </w:r>
+      <w:proofErr w:type="spellStart"/>
+      <w:r>
+        <w:t>queeze-and</w:t>
+      </w:r>
+      <w:proofErr w:type="spellEnd"/>
+      <w:r>
+        <w:t>-</w:t>
+      </w:r>
+      <w:r>
+        <w:rPr>
+          <w:lang w:val="en-US"/>
+        </w:rPr>
+        <w:t>e</w:t>
+      </w:r>
+      <w:proofErr w:type="spellStart"/>
+      <w:r>
+        <w:t>xcitation</w:t>
+      </w:r>
+      <w:proofErr w:type="spellEnd"/>
+      <w:r>
+        <w:t xml:space="preserve"> (</w:t>
+      </w:r>
+      <w:r>
+        <w:rPr>
+          <w:lang w:val="en-US"/>
+        </w:rPr>
+        <w:t>SE</w:t>
+      </w:r>
+      <w:r>
+        <w:t>)</w:t>
+      </w:r>
+      <w:r>
+        <w:t xml:space="preserve">. В модели </w:t>
+      </w:r>
+      <w:proofErr w:type="spellStart"/>
+      <w:r>
+        <w:rPr>
+          <w:lang w:val="en-US"/>
+        </w:rPr>
+        <w:t>EfficientNet</w:t>
+      </w:r>
+      <w:proofErr w:type="spellEnd"/>
+      <w:r>
+        <w:t xml:space="preserve"> блоки </w:t>
+      </w:r>
+      <w:proofErr w:type="spellStart"/>
+      <w:r>
+        <w:t>MBConv</w:t>
+      </w:r>
+      <w:proofErr w:type="spellEnd"/>
+      <w:r>
+        <w:t xml:space="preserve"> представлены в двух вариациях </w:t>
+      </w:r>
+      <w:r>
+        <w:fldChar w:fldCharType="begin"/>
+      </w:r>
+      <w:r>
+        <w:instrText xml:space="preserve"> ADDIN ZOTERO_ITEM CSL_CITATION {"citationID":"9WgDvoD6","properties":{"formattedCitation":"[18]","plainCitation":"[18]","noteIndex":0},"citationItems":[{"id":85,"uris":["http://zotero.org/users/16411574/items/7Y3CWIUR"],"itemData":{"id":85,"type":"article","abstract":"Convolutional Neural Networks (ConvNets) are commonly developed at a fixed resource budget, and then scaled up for better accuracy if more resources are available. In this paper, we systematically study model scaling and identify that carefully balancing network depth, width, and resolution can lead to better performance. Based on this observation, we propose a new scaling method that uniformly scales all dimensions of depth/width/resolution using a simple yet highly effective compound coefficient. We demonstrate the effectiveness of this method on scaling up MobileNets and ResNet. To go even further, we use neural architecture search to design a new baseline network and scale it up to obtain a family of models, called EfficientNets, which achieve much better accuracy and efficiency than previous ConvNets. In particular, our EfficientNet-B7 achieves state-of-the-art 84.3% top-1 accuracy on ImageNet, while being 8.4x smaller and 6.1x faster on inference than the best existing ConvNet. Our EfficientNets also transfer well and achieve state-of-the-art accuracy on CIFAR-100 (91.7%), Flowers (98.8%), and 3 other transfer learning datasets, with an order of magnitude fewer parameters. Source code is at https://github.com/tensorflow/tpu/tree/master/models/official/efficientnet.","DOI":"10.48550/arXiv.1905.11946","note":"arXiv:1905.11946 [cs]","number":"arXiv:1905.11946","publisher":"arXiv","source":"arXiv.org","title":"EfficientNet: Rethinking Model Scaling for Convolutional Neural Networks","title-short":"EfficientNet","URL":"http://arxiv.org/abs/1905.11946","author":[{"family":"Tan","given":"Mingxing"},{"family":"Le","given":"Quoc V."}],"accessed":{"date-parts":[["2025",2,16]]},"issued":{"date-parts":[["2020",9,11]]}}}],"schema":"https://github.com/citation-style-language/schema/raw/master/csl-citation.json"} </w:instrText>
+      </w:r>
+      <w:r>
+        <w:fldChar w:fldCharType="separate"/>
+      </w:r>
+      <w:r>
+        <w:rPr>
+          <w:rFonts w:cs="Times New Roman"/>
+        </w:rPr>
+        <w:t>[18]</w:t>
+      </w:r>
+      <w:r>
+        <w:fldChar w:fldCharType="end"/>
+      </w:r>
+      <w:r>
+        <w:t>:</w:t>
+      </w:r>
+    </w:p>
+    <w:p>
+      <w:pPr>
+        <w:pStyle w:val="a3"/>
+      </w:pPr>
+      <w:r>
+        <w:tab/>
+        <w:t xml:space="preserve">1) </w:t>
+      </w:r>
+      <w:proofErr w:type="spellStart"/>
+      <w:r>
+        <w:rPr>
+          <w:lang w:val="en-US"/>
+        </w:rPr>
+        <w:t>MBConv</w:t>
+      </w:r>
+      <w:proofErr w:type="spellEnd"/>
+      <w:r>
+        <w:t xml:space="preserve">1 – </w:t>
+      </w:r>
+      <w:r>
+        <w:t xml:space="preserve">базовый вариант блока </w:t>
+      </w:r>
+      <w:r>
+        <w:t>без расширяющего слоя (</w:t>
+      </w:r>
+      <w:proofErr w:type="spellStart"/>
+      <w:r>
+        <w:t>expansion</w:t>
+      </w:r>
+      <w:proofErr w:type="spellEnd"/>
+      <w:r>
+        <w:t xml:space="preserve"> </w:t>
+      </w:r>
+      <w:proofErr w:type="spellStart"/>
+      <w:r>
+        <w:t>layer</w:t>
+      </w:r>
+      <w:proofErr w:type="spellEnd"/>
+      <w:r>
         <w:t>).</w:t>
       </w:r>
-      <w:r>
-        <w:t xml:space="preserve"> Они представляют собой модификацию </w:t>
-      </w:r>
-      <w:r>
-        <w:t>глубинных раздельных сверток</w:t>
-      </w:r>
-      <w:r>
-        <w:t xml:space="preserve"> (используемых</w:t>
+    </w:p>
+    <w:p>
+      <w:pPr>
+        <w:pStyle w:val="a3"/>
+      </w:pPr>
+      <w:r>
+        <w:tab/>
+        <w:t xml:space="preserve">2) </w:t>
+      </w:r>
+      <w:proofErr w:type="spellStart"/>
+      <w:r>
+        <w:rPr>
+          <w:lang w:val="en-US"/>
+        </w:rPr>
+        <w:t>MBConv</w:t>
+      </w:r>
+      <w:proofErr w:type="spellEnd"/>
+      <w:r>
+        <w:t xml:space="preserve">6 - </w:t>
+      </w:r>
+      <w:r>
+        <w:t>расширенный вариант блока, в котором используется коэффициент расширения 6</w:t>
       </w:r>
       <w:r>
         <w:t xml:space="preserve">, </w:t>
       </w:r>
       <w:r>
-        <w:t xml:space="preserve">в архитектуре </w:t>
-      </w:r>
-      <w:proofErr w:type="spellStart"/>
-      <w:r>
-        <w:rPr>
-          <w:lang w:val="en-US"/>
-        </w:rPr>
-        <w:t>MobileNet</w:t>
-      </w:r>
-      <w:proofErr w:type="spellEnd"/>
-      <w:r>
-        <w:t>)</w:t>
-      </w:r>
-      <w:r>
-        <w:t xml:space="preserve"> с использованием</w:t>
-      </w:r>
-      <w:r>
-        <w:t xml:space="preserve"> механизма «</w:t>
-      </w:r>
-      <w:r>
-        <w:rPr>
-          <w:lang w:val="en-US"/>
-        </w:rPr>
-        <w:t>s</w:t>
-      </w:r>
-      <w:proofErr w:type="spellStart"/>
-      <w:r>
-        <w:t>queeze-and</w:t>
-      </w:r>
-      <w:proofErr w:type="spellEnd"/>
-      <w:r>
-        <w:t>-</w:t>
-      </w:r>
-      <w:r>
-        <w:rPr>
-          <w:lang w:val="en-US"/>
-        </w:rPr>
-        <w:t>e</w:t>
-      </w:r>
-      <w:proofErr w:type="spellStart"/>
-      <w:r>
-        <w:t>xcitation</w:t>
-      </w:r>
-      <w:proofErr w:type="spellEnd"/>
-      <w:r>
-        <w:t>»</w:t>
-      </w:r>
-      <w:r>
-        <w:t>,</w:t>
-      </w:r>
-      <w:r>
-        <w:t xml:space="preserve"> который применяется после </w:t>
-      </w:r>
-      <w:proofErr w:type="spellStart"/>
-      <w:r>
-        <w:t>свёрточных</w:t>
-      </w:r>
-      <w:proofErr w:type="spellEnd"/>
-      <w:r>
-        <w:t xml:space="preserve"> операций. Данный</w:t>
-      </w:r>
-      <w:r>
-        <w:t xml:space="preserve"> </w:t>
-      </w:r>
-      <w:r>
-        <w:t>механизм</w:t>
-      </w:r>
-      <w:r>
-        <w:t xml:space="preserve"> </w:t>
-      </w:r>
-      <w:r>
-        <w:t>адаптивно взвешивает важность различных каналов</w:t>
-      </w:r>
-      <w:r>
-        <w:t xml:space="preserve"> и позволяет модели фокусироваться на наиболее важных признаках</w:t>
-      </w:r>
-      <w:r>
-        <w:t xml:space="preserve">, </w:t>
-      </w:r>
-      <w:r>
-        <w:t>подавляя менее важные</w:t>
-      </w:r>
-      <w:r>
-        <w:t xml:space="preserve"> </w:t>
-      </w:r>
-      <w:r>
-        <w:t>[15]</w:t>
+        <w:t xml:space="preserve">т.е. </w:t>
+      </w:r>
+      <w:r>
+        <w:t>количество каналов во входном тензоре увеличивается в 6 раз</w:t>
+      </w:r>
+      <w:r>
+        <w:t xml:space="preserve">. </w:t>
+      </w:r>
+      <w:r>
+        <w:t xml:space="preserve">Это достигается за счёт применения 1×1 свёртки, которая расширяет пространство признаков, позволяя модели извлекать более сложные и выразительные </w:t>
+      </w:r>
+      <w:r>
+        <w:t>признаки</w:t>
       </w:r>
       <w:r>
         <w:t>.</w:t>
       </w:r>
+      <w:r>
+        <w:t xml:space="preserve"> </w:t>
+      </w:r>
     </w:p>
     <w:p>
       <w:pPr>
@@ -4839,114 +5930,6 @@
       </w:pPr>
       <w:r>
         <w:tab/>
-      </w:r>
-      <w:r>
-        <w:t>Совместное использование</w:t>
-      </w:r>
-      <w:r>
-        <w:t xml:space="preserve"> комплексного масштабирования</w:t>
-      </w:r>
-      <w:r>
-        <w:t xml:space="preserve"> и блоков свёртки </w:t>
-      </w:r>
-      <w:proofErr w:type="spellStart"/>
-      <w:r>
-        <w:rPr>
-          <w:lang w:val="en-US"/>
-        </w:rPr>
-        <w:t>MBConv</w:t>
-      </w:r>
-      <w:proofErr w:type="spellEnd"/>
-      <w:r>
-        <w:t xml:space="preserve"> </w:t>
-      </w:r>
-      <w:r>
-        <w:t>позволила</w:t>
-      </w:r>
-      <w:r>
-        <w:t xml:space="preserve"> </w:t>
-      </w:r>
-      <w:r>
-        <w:t xml:space="preserve">моделям на основе </w:t>
-      </w:r>
-      <w:proofErr w:type="spellStart"/>
-      <w:r>
-        <w:rPr>
-          <w:lang w:val="en-US"/>
-        </w:rPr>
-        <w:t>EfficientNet</w:t>
-      </w:r>
-      <w:proofErr w:type="spellEnd"/>
-      <w:r>
-        <w:t xml:space="preserve"> достичь наилучших результ</w:t>
-      </w:r>
-      <w:r>
-        <w:t>атов в задаче классификации</w:t>
-      </w:r>
-      <w:r>
-        <w:t xml:space="preserve"> </w:t>
-      </w:r>
-      <w:r>
-        <w:t xml:space="preserve">изображений </w:t>
-      </w:r>
-      <w:r>
-        <w:t>на основе</w:t>
-      </w:r>
-      <w:r>
-        <w:t xml:space="preserve"> </w:t>
-      </w:r>
-      <w:r>
-        <w:t xml:space="preserve">популярных </w:t>
-      </w:r>
-      <w:proofErr w:type="spellStart"/>
-      <w:r>
-        <w:t>датасет</w:t>
-      </w:r>
-      <w:r>
-        <w:t>ов</w:t>
-      </w:r>
-      <w:proofErr w:type="spellEnd"/>
-      <w:r>
-        <w:t xml:space="preserve">, таких как </w:t>
-      </w:r>
-      <w:r>
-        <w:rPr>
-          <w:lang w:val="en-US"/>
-        </w:rPr>
-        <w:t>ImageNet</w:t>
-      </w:r>
-      <w:r>
-        <w:t xml:space="preserve"> и </w:t>
-      </w:r>
-      <w:r>
-        <w:rPr>
-          <w:lang w:val="en-US"/>
-        </w:rPr>
-        <w:t>CIFAR</w:t>
-      </w:r>
-      <w:r>
-        <w:t xml:space="preserve">-100, при этом существенно снижая требования к памяти и скорости обработки по сравнению с предыдущими архитектурами </w:t>
-      </w:r>
-      <w:r>
-        <w:rPr>
-          <w:lang w:val="en-US"/>
-        </w:rPr>
-        <w:t>CNN</w:t>
-      </w:r>
-      <w:r>
-        <w:t xml:space="preserve"> </w:t>
-      </w:r>
-      <w:r>
-        <w:t>[1</w:t>
-      </w:r>
-      <w:r>
-        <w:t>6</w:t>
-      </w:r>
-      <w:r>
-        <w:t>]</w:t>
-      </w:r>
-      <w:r>
-        <w:t>.</w:t>
       </w:r>
       <w:r>
         <w:t xml:space="preserve"> </w:t>
@@ -4968,6 +5951,58 @@
         <w:t>EfficientNet</w:t>
       </w:r>
       <w:proofErr w:type="spellEnd"/>
+      <w:r>
+        <w:t xml:space="preserve">, </w:t>
+      </w:r>
+      <w:r>
+        <w:t xml:space="preserve">а также архитектуры блоков свёртки </w:t>
+      </w:r>
+      <w:proofErr w:type="spellStart"/>
+      <w:r>
+        <w:rPr>
+          <w:lang w:val="en-US"/>
+        </w:rPr>
+        <w:t>MBConv</w:t>
+      </w:r>
+      <w:proofErr w:type="spellEnd"/>
+      <w:r>
+        <w:t xml:space="preserve">1 </w:t>
+      </w:r>
+      <w:r>
+        <w:t xml:space="preserve">и </w:t>
+      </w:r>
+      <w:proofErr w:type="spellStart"/>
+      <w:r>
+        <w:rPr>
+          <w:lang w:val="en-US"/>
+        </w:rPr>
+        <w:t>MBConv</w:t>
+      </w:r>
+      <w:proofErr w:type="spellEnd"/>
+      <w:r>
+        <w:t>6</w:t>
+      </w:r>
+      <w:r>
+        <w:t xml:space="preserve"> </w:t>
+      </w:r>
+      <w:r>
+        <w:fldChar w:fldCharType="begin"/>
+      </w:r>
+      <w:r>
+        <w:instrText xml:space="preserve"> ADDIN ZOTERO_ITEM CSL_CITATION {"citationID":"Ied9mH64","properties":{"formattedCitation":"[18]","plainCitation":"[18]","noteIndex":0},"citationItems":[{"id":85,"uris":["http://zotero.org/users/16411574/items/7Y3CWIUR"],"itemData":{"id":85,"type":"article","abstract":"Convolutional Neural Networks (ConvNets) are commonly developed at a fixed resource budget, and then scaled up for better accuracy if more resources are available. In this paper, we systematically study model scaling and identify that carefully balancing network depth, width, and resolution can lead to better performance. Based on this observation, we propose a new scaling method that uniformly scales all dimensions of depth/width/resolution using a simple yet highly effective compound coefficient. We demonstrate the effectiveness of this method on scaling up MobileNets and ResNet. To go even further, we use neural architecture search to design a new baseline network and scale it up to obtain a family of models, called EfficientNets, which achieve much better accuracy and efficiency than previous ConvNets. In particular, our EfficientNet-B7 achieves state-of-the-art 84.3% top-1 accuracy on ImageNet, while being 8.4x smaller and 6.1x faster on inference than the best existing ConvNet. Our EfficientNets also transfer well and achieve state-of-the-art accuracy on CIFAR-100 (91.7%), Flowers (98.8%), and 3 other transfer learning datasets, with an order of magnitude fewer parameters. Source code is at https://github.com/tensorflow/tpu/tree/master/models/official/efficientnet.","DOI":"10.48550/arXiv.1905.11946","note":"arXiv:1905.11946 [cs]","number":"arXiv:1905.11946","publisher":"arXiv","source":"arXiv.org","title":"EfficientNet: Rethinking Model Scaling for Convolutional Neural Networks","title-short":"EfficientNet","URL":"http://arxiv.org/abs/1905.11946","author":[{"family":"Tan","given":"Mingxing"},{"family":"Le","given":"Quoc V."}],"accessed":{"date-parts":[["2025",2,16]]},"issued":{"date-parts":[["2020",9,11]]}}}],"schema":"https://github.com/citation-style-language/schema/raw/master/csl-citation.json"} </w:instrText>
+      </w:r>
+      <w:r>
+        <w:fldChar w:fldCharType="separate"/>
+      </w:r>
+      <w:r>
+        <w:rPr>
+          <w:rFonts w:cs="Times New Roman"/>
+        </w:rPr>
+        <w:t>[18]</w:t>
+      </w:r>
+      <w:r>
+        <w:fldChar w:fldCharType="end"/>
+      </w:r>
       <w:r>
         <w:t>.</w:t>
       </w:r>
@@ -5056,6 +6091,37 @@
         <w:t>EfficientNet</w:t>
       </w:r>
       <w:proofErr w:type="spellEnd"/>
+      <w:r>
+        <w:t xml:space="preserve"> </w:t>
+      </w:r>
+      <w:r>
+        <w:t xml:space="preserve">и архитектуры блоков </w:t>
+      </w:r>
+      <w:proofErr w:type="spellStart"/>
+      <w:r>
+        <w:rPr>
+          <w:lang w:val="en-US"/>
+        </w:rPr>
+        <w:t>MbConv</w:t>
+      </w:r>
+      <w:proofErr w:type="spellEnd"/>
+      <w:r>
+        <w:t xml:space="preserve">1 </w:t>
+      </w:r>
+      <w:r>
+        <w:t xml:space="preserve">и </w:t>
+      </w:r>
+      <w:proofErr w:type="spellStart"/>
+      <w:r>
+        <w:rPr>
+          <w:lang w:val="en-US"/>
+        </w:rPr>
+        <w:t>MbConv</w:t>
+      </w:r>
+      <w:proofErr w:type="spellEnd"/>
+      <w:r>
+        <w:t>6</w:t>
+      </w:r>
     </w:p>
     <w:p>
       <w:pPr>
@@ -5105,7 +6171,13 @@
         <w:t>и</w:t>
       </w:r>
       <w:r>
-        <w:t xml:space="preserve"> архитектуры с помощью алгоритма </w:t>
+        <w:t xml:space="preserve"> архитектуры с помощью</w:t>
+      </w:r>
+      <w:r>
+        <w:t xml:space="preserve"> автоматического</w:t>
+      </w:r>
+      <w:r>
+        <w:t xml:space="preserve"> алгоритма </w:t>
       </w:r>
       <w:r>
         <w:t>п</w:t>
@@ -5117,21 +6189,34 @@
         <w:t>а</w:t>
       </w:r>
       <w:r>
-        <w:t xml:space="preserve"> нейронной архитектуры (</w:t>
-      </w:r>
-      <w:proofErr w:type="spellStart"/>
-      <w:r>
-        <w:t>Neural</w:t>
-      </w:r>
-      <w:proofErr w:type="spellEnd"/>
-      <w:r>
-        <w:t xml:space="preserve"> Architecture Search</w:t>
-      </w:r>
-      <w:r>
-        <w:t>)</w:t>
-      </w:r>
-      <w:r>
-        <w:t xml:space="preserve"> [17]</w:t>
+        <w:t xml:space="preserve"> архитектуры </w:t>
+      </w:r>
+      <w:r>
+        <w:rPr>
+          <w:lang w:val="en-US"/>
+        </w:rPr>
+        <w:t>NAS</w:t>
+      </w:r>
+      <w:r>
+        <w:t xml:space="preserve"> </w:t>
+      </w:r>
+      <w:r>
+        <w:fldChar w:fldCharType="begin"/>
+      </w:r>
+      <w:r>
+        <w:instrText xml:space="preserve"> ADDIN ZOTERO_ITEM CSL_CITATION {"citationID":"7ySDcPK4","properties":{"formattedCitation":"[4]","plainCitation":"[4]","noteIndex":0},"citationItems":[{"id":107,"uris":["http://zotero.org/users/16411574/items/XZL3PLLB"],"itemData":{"id":107,"type":"article","abstract":"This paper introduces EfficientNetV2, a new family of convolutional networks that have faster training speed and better parameter efficiency than previous models. To develop this family of models, we use a combination of training-aware neural architecture search and scaling, to jointly optimize training speed and parameter efficiency. The models were searched from the search space enriched with new ops such as Fused-MBConv. Our experiments show that EfficientNetV2 models train much faster than state-of-the-art models while being up to 6.8x smaller. Our training can be further sped up by progressively increasing the image size during training, but it often causes a drop in accuracy. To compensate for this accuracy drop, we propose to adaptively adjust regularization (e.g., dropout and data augmentation) as well, such that we can achieve both fast training and good accuracy. With progressive learning, our EfficientNetV2 significantly outperforms previous models on ImageNet and CIFAR/Cars/Flowers datasets. By pretraining on the same ImageNet21k, our EfficientNetV2 achieves 87.3% top-1 accuracy on ImageNet ILSVRC2012, outperforming the recent ViT by 2.0% accuracy while training 5x-11x faster using the same computing resources. Code will be available at https://github.com/google/automl/tree/master/efficientnetv2.","DOI":"10.48550/arXiv.2104.00298","note":"arXiv:2104.00298 [cs]","number":"arXiv:2104.00298","publisher":"arXiv","source":"arXiv.org","title":"EfficientNetV2: Smaller Models and Faster Training","title-short":"EfficientNetV2","URL":"http://arxiv.org/abs/2104.00298","author":[{"family":"Tan","given":"Mingxing"},{"family":"Le","given":"Quoc V."}],"accessed":{"date-parts":[["2025",2,16]]},"issued":{"date-parts":[["2021",6,23]]}}}],"schema":"https://github.com/citation-style-language/schema/raw/master/csl-citation.json"} </w:instrText>
+      </w:r>
+      <w:r>
+        <w:fldChar w:fldCharType="separate"/>
+      </w:r>
+      <w:r>
+        <w:rPr>
+          <w:rFonts w:cs="Times New Roman"/>
+        </w:rPr>
+        <w:t>[4]</w:t>
+      </w:r>
+      <w:r>
+        <w:fldChar w:fldCharType="end"/>
       </w:r>
       <w:r>
         <w:t>.</w:t>
@@ -5148,10 +6233,892 @@
       <w:r>
         <w:tab/>
       </w:r>
-      <w:proofErr w:type="spellStart"/>
-      <w:r>
-        <w:rPr>
-          <w:highlight w:val="yellow"/>
+    </w:p>
+    <w:p>
+      <w:pPr>
+        <w:pStyle w:val="a3"/>
+      </w:pPr>
+    </w:p>
+    <w:p>
+      <w:pPr>
+        <w:pStyle w:val="a3"/>
+      </w:pPr>
+    </w:p>
+    <w:p>
+      <w:pPr>
+        <w:pStyle w:val="a3"/>
+      </w:pPr>
+    </w:p>
+    <w:p>
+      <w:pPr>
+        <w:pStyle w:val="a3"/>
+      </w:pPr>
+    </w:p>
+    <w:p>
+      <w:pPr>
+        <w:pStyle w:val="a3"/>
+      </w:pPr>
+    </w:p>
+    <w:p>
+      <w:pPr>
+        <w:pStyle w:val="a3"/>
+      </w:pPr>
+    </w:p>
+    <w:p>
+      <w:pPr>
+        <w:pStyle w:val="a3"/>
+      </w:pPr>
+    </w:p>
+    <w:p>
+      <w:pPr>
+        <w:pStyle w:val="a3"/>
+      </w:pPr>
+    </w:p>
+    <w:p>
+      <w:pPr>
+        <w:pStyle w:val="a3"/>
+      </w:pPr>
+    </w:p>
+    <w:p>
+      <w:pPr>
+        <w:pStyle w:val="a3"/>
+      </w:pPr>
+    </w:p>
+    <w:p>
+      <w:pPr>
+        <w:pStyle w:val="a3"/>
+      </w:pPr>
+    </w:p>
+    <w:p>
+      <w:pPr>
+        <w:pStyle w:val="a3"/>
+      </w:pPr>
+    </w:p>
+    <w:p>
+      <w:pPr>
+        <w:pStyle w:val="a3"/>
+      </w:pPr>
+    </w:p>
+    <w:p>
+      <w:pPr>
+        <w:pStyle w:val="a3"/>
+      </w:pPr>
+    </w:p>
+    <w:p>
+      <w:pPr>
+        <w:pStyle w:val="a3"/>
+      </w:pPr>
+    </w:p>
+    <w:p>
+      <w:pPr>
+        <w:pStyle w:val="a3"/>
+      </w:pPr>
+    </w:p>
+    <w:p>
+      <w:pPr>
+        <w:pStyle w:val="a3"/>
+      </w:pPr>
+    </w:p>
+    <w:p>
+      <w:pPr>
+        <w:pStyle w:val="a3"/>
+      </w:pPr>
+    </w:p>
+    <w:p>
+      <w:pPr>
+        <w:pStyle w:val="a3"/>
+      </w:pPr>
+    </w:p>
+    <w:p>
+      <w:pPr>
+        <w:pStyle w:val="a3"/>
+      </w:pPr>
+    </w:p>
+    <w:p>
+      <w:pPr>
+        <w:pStyle w:val="a3"/>
+      </w:pPr>
+    </w:p>
+    <w:p>
+      <w:pPr>
+        <w:pStyle w:val="a3"/>
+      </w:pPr>
+    </w:p>
+    <w:p>
+      <w:pPr>
+        <w:pStyle w:val="a3"/>
+      </w:pPr>
+    </w:p>
+    <w:p>
+      <w:pPr>
+        <w:pStyle w:val="a3"/>
+      </w:pPr>
+    </w:p>
+    <w:p>
+      <w:pPr>
+        <w:pStyle w:val="a5"/>
+      </w:pPr>
+      <w:bookmarkStart w:id="8" w:name="_Toc189870361"/>
+      <w:r>
+        <w:t>СПИСОК ЛИТЕРАТУРЫ</w:t>
+      </w:r>
+      <w:bookmarkEnd w:id="8"/>
+    </w:p>
+    <w:p>
+      <w:pPr>
+        <w:pStyle w:val="a3"/>
+      </w:pPr>
+      <w:r>
+        <w:rPr>
+          <w:lang w:val="en-US"/>
+        </w:rPr>
+        <w:fldChar w:fldCharType="begin"/>
+      </w:r>
+      <w:r>
+        <w:instrText xml:space="preserve"> ADDIN ZOTERO_BIBL {"uncited":[],"omitted":[],"custom":[]} CSL_BIBLIOGRAPHY </w:instrText>
+      </w:r>
+      <w:r>
+        <w:rPr>
+          <w:lang w:val="en-US"/>
+        </w:rPr>
+        <w:fldChar w:fldCharType="separate"/>
+      </w:r>
+      <w:r>
+        <w:t>1.</w:t>
+      </w:r>
+      <w:r>
+        <w:tab/>
+        <w:t xml:space="preserve">Сикорский О.С. Обзор </w:t>
+      </w:r>
+      <w:proofErr w:type="spellStart"/>
+      <w:r>
+        <w:t>свёрточных</w:t>
+      </w:r>
+      <w:proofErr w:type="spellEnd"/>
+      <w:r>
+        <w:t xml:space="preserve"> нейронных сетей для задачи классификации изображений // Новые информационные технологии в автоматизированных системах. 2017. № 20. P. 37–42.</w:t>
+      </w:r>
+    </w:p>
+    <w:p>
+      <w:pPr>
+        <w:pStyle w:val="a3"/>
+        <w:rPr>
+          <w:lang w:val="en-US"/>
+        </w:rPr>
+      </w:pPr>
+      <w:r>
+        <w:t>2.</w:t>
+      </w:r>
+      <w:r>
+        <w:tab/>
+      </w:r>
+      <w:proofErr w:type="spellStart"/>
+      <w:r>
+        <w:t>Маршалко</w:t>
+      </w:r>
+      <w:proofErr w:type="spellEnd"/>
+      <w:r>
+        <w:t xml:space="preserve"> Д.В., Кубанских О.В. Архитектура </w:t>
+      </w:r>
+      <w:proofErr w:type="spellStart"/>
+      <w:r>
+        <w:t>свёрточных</w:t>
+      </w:r>
+      <w:proofErr w:type="spellEnd"/>
+      <w:r>
+        <w:t xml:space="preserve"> нейронных сетей // Ученые записки Брянского государственного университета. </w:t>
+      </w:r>
+      <w:r>
+        <w:rPr>
+          <w:lang w:val="en-US"/>
+        </w:rPr>
+        <w:t>2019. № 4 (16). P. 10–13.</w:t>
+      </w:r>
+    </w:p>
+    <w:p>
+      <w:pPr>
+        <w:pStyle w:val="a3"/>
+      </w:pPr>
+      <w:r>
+        <w:rPr>
+          <w:lang w:val="en-US"/>
+        </w:rPr>
+        <w:t>3.</w:t>
+      </w:r>
+      <w:r>
+        <w:rPr>
+          <w:lang w:val="en-US"/>
+        </w:rPr>
+        <w:tab/>
+      </w:r>
+      <w:proofErr w:type="spellStart"/>
+      <w:r>
+        <w:rPr>
+          <w:lang w:val="en-US"/>
+        </w:rPr>
+        <w:t>Lecun</w:t>
+      </w:r>
+      <w:proofErr w:type="spellEnd"/>
+      <w:r>
+        <w:rPr>
+          <w:lang w:val="en-US"/>
+        </w:rPr>
+        <w:t xml:space="preserve"> Y. et al. Gradient-based learning applied to document recognition // Proc. IEEE. 1998. </w:t>
+      </w:r>
+      <w:proofErr w:type="spellStart"/>
+      <w:r>
+        <w:t>Vol</w:t>
+      </w:r>
+      <w:proofErr w:type="spellEnd"/>
+      <w:r>
+        <w:t>. 86, № 11. P. 2278–2324.</w:t>
+      </w:r>
+    </w:p>
+    <w:p>
+      <w:pPr>
+        <w:pStyle w:val="a3"/>
+        <w:rPr>
+          <w:lang w:val="en-US"/>
+        </w:rPr>
+      </w:pPr>
+      <w:r>
+        <w:rPr>
+          <w:lang w:val="en-US"/>
+        </w:rPr>
+        <w:t>4.</w:t>
+      </w:r>
+      <w:r>
+        <w:rPr>
+          <w:lang w:val="en-US"/>
+        </w:rPr>
+        <w:tab/>
+        <w:t xml:space="preserve">Tan M., Le Q.V. EfficientNetV2: Smaller Models and Faster Training: arXiv:2104.00298. </w:t>
+      </w:r>
+      <w:proofErr w:type="spellStart"/>
+      <w:r>
+        <w:rPr>
+          <w:lang w:val="en-US"/>
+        </w:rPr>
+        <w:t>arXiv</w:t>
+      </w:r>
+      <w:proofErr w:type="spellEnd"/>
+      <w:r>
+        <w:rPr>
+          <w:lang w:val="en-US"/>
+        </w:rPr>
+        <w:t>, 2021.</w:t>
+      </w:r>
+    </w:p>
+    <w:p>
+      <w:pPr>
+        <w:pStyle w:val="a3"/>
+        <w:rPr>
+          <w:lang w:val="en-US"/>
+        </w:rPr>
+      </w:pPr>
+      <w:r>
+        <w:rPr>
+          <w:lang w:val="en-US"/>
+        </w:rPr>
+        <w:t>5.</w:t>
+      </w:r>
+      <w:r>
+        <w:rPr>
+          <w:lang w:val="en-US"/>
+        </w:rPr>
+        <w:tab/>
+      </w:r>
+      <w:proofErr w:type="spellStart"/>
+      <w:r>
+        <w:rPr>
+          <w:lang w:val="en-US"/>
+        </w:rPr>
+        <w:t>Parhi</w:t>
+      </w:r>
+      <w:proofErr w:type="spellEnd"/>
+      <w:r>
+        <w:rPr>
+          <w:lang w:val="en-US"/>
+        </w:rPr>
+        <w:t xml:space="preserve"> R., Nowak R.D. The Role of Neural Network Activation Functions // IEEE Signal Process. Lett. 2020. Vol. 27. P. 1779–1783.</w:t>
+      </w:r>
+    </w:p>
+    <w:p>
+      <w:pPr>
+        <w:pStyle w:val="a3"/>
+      </w:pPr>
+      <w:r>
+        <w:rPr>
+          <w:lang w:val="en-US"/>
+        </w:rPr>
+        <w:t>6.</w:t>
+      </w:r>
+      <w:r>
+        <w:rPr>
+          <w:lang w:val="en-US"/>
+        </w:rPr>
+        <w:tab/>
+        <w:t xml:space="preserve">Zafar A. et al. A Comparison of Pooling Methods for Convolutional Neural Networks: 17 // Applied Sciences. </w:t>
+      </w:r>
+      <w:proofErr w:type="spellStart"/>
+      <w:r>
+        <w:t>Multidisciplinary</w:t>
+      </w:r>
+      <w:proofErr w:type="spellEnd"/>
+      <w:r>
+        <w:t xml:space="preserve"> Digital Publishing Institute, 2022. </w:t>
+      </w:r>
+      <w:proofErr w:type="spellStart"/>
+      <w:r>
+        <w:t>Vol</w:t>
+      </w:r>
+      <w:proofErr w:type="spellEnd"/>
+      <w:r>
+        <w:t>. 12, № 17. P. 8643.</w:t>
+      </w:r>
+    </w:p>
+    <w:p>
+      <w:pPr>
+        <w:pStyle w:val="a3"/>
+        <w:rPr>
+          <w:lang w:val="en-US"/>
+        </w:rPr>
+      </w:pPr>
+      <w:r>
+        <w:t>7.</w:t>
+      </w:r>
+      <w:r>
+        <w:tab/>
+        <w:t xml:space="preserve">Нгуен К. Т, Боровик И. Г. Сравнение функций активации </w:t>
+      </w:r>
+      <w:proofErr w:type="spellStart"/>
+      <w:r>
+        <w:t>softmax</w:t>
+      </w:r>
+      <w:proofErr w:type="spellEnd"/>
+      <w:r>
+        <w:t xml:space="preserve"> и </w:t>
+      </w:r>
+      <w:proofErr w:type="spellStart"/>
+      <w:r>
+        <w:t>сигмоида</w:t>
+      </w:r>
+      <w:proofErr w:type="spellEnd"/>
+      <w:r>
+        <w:t xml:space="preserve"> в контексте </w:t>
+      </w:r>
+      <w:proofErr w:type="spellStart"/>
+      <w:r>
+        <w:t>многоклассовой</w:t>
+      </w:r>
+      <w:proofErr w:type="spellEnd"/>
+      <w:r>
+        <w:t xml:space="preserve"> классификации распознавания объектов // Международный научно-исследовательский журнал. </w:t>
+      </w:r>
+      <w:r>
+        <w:rPr>
+          <w:lang w:val="en-US"/>
+        </w:rPr>
+        <w:t>2024. № 6 (144).</w:t>
+      </w:r>
+    </w:p>
+    <w:p>
+      <w:pPr>
+        <w:pStyle w:val="a3"/>
+      </w:pPr>
+      <w:r>
+        <w:rPr>
+          <w:lang w:val="en-US"/>
+        </w:rPr>
+        <w:t>8.</w:t>
+      </w:r>
+      <w:r>
+        <w:rPr>
+          <w:lang w:val="en-US"/>
+        </w:rPr>
+        <w:tab/>
+      </w:r>
+      <w:proofErr w:type="spellStart"/>
+      <w:r>
+        <w:rPr>
+          <w:lang w:val="en-US"/>
+        </w:rPr>
+        <w:t>Krizhevsky</w:t>
+      </w:r>
+      <w:proofErr w:type="spellEnd"/>
+      <w:r>
+        <w:rPr>
+          <w:lang w:val="en-US"/>
+        </w:rPr>
+        <w:t xml:space="preserve"> A., </w:t>
+      </w:r>
+      <w:proofErr w:type="spellStart"/>
+      <w:r>
+        <w:rPr>
+          <w:lang w:val="en-US"/>
+        </w:rPr>
+        <w:t>Sutskever</w:t>
+      </w:r>
+      <w:proofErr w:type="spellEnd"/>
+      <w:r>
+        <w:rPr>
+          <w:lang w:val="en-US"/>
+        </w:rPr>
+        <w:t xml:space="preserve"> I., Hinton G.E. ImageNet classification with deep convolutional neural networks // </w:t>
+      </w:r>
+      <w:proofErr w:type="spellStart"/>
+      <w:r>
+        <w:rPr>
+          <w:lang w:val="en-US"/>
+        </w:rPr>
+        <w:t>Commun</w:t>
+      </w:r>
+      <w:proofErr w:type="spellEnd"/>
+      <w:r>
+        <w:rPr>
+          <w:lang w:val="en-US"/>
+        </w:rPr>
+        <w:t xml:space="preserve">. </w:t>
+      </w:r>
+      <w:r>
+        <w:t xml:space="preserve">ACM. 2017. </w:t>
+      </w:r>
+      <w:proofErr w:type="spellStart"/>
+      <w:r>
+        <w:t>Vol</w:t>
+      </w:r>
+      <w:proofErr w:type="spellEnd"/>
+      <w:r>
+        <w:t>. 60, № 6. P. 84–90.</w:t>
+      </w:r>
+    </w:p>
+    <w:p>
+      <w:pPr>
+        <w:pStyle w:val="a3"/>
+        <w:rPr>
+          <w:lang w:val="en-US"/>
+        </w:rPr>
+      </w:pPr>
+      <w:r>
+        <w:t>9.</w:t>
+      </w:r>
+      <w:r>
+        <w:tab/>
+        <w:t xml:space="preserve">Федотов </w:t>
+      </w:r>
+      <w:proofErr w:type="spellStart"/>
+      <w:r>
+        <w:t>И.с</w:t>
+      </w:r>
+      <w:proofErr w:type="spellEnd"/>
+      <w:r>
+        <w:t xml:space="preserve">. Трансферное обучение в компьютерном зрении: применение и перспективы // Вестник науки. </w:t>
+      </w:r>
+      <w:r>
+        <w:rPr>
+          <w:lang w:val="en-US"/>
+        </w:rPr>
+        <w:t>2023. Vol. 1, № 9 (66). P. 135–137.</w:t>
+      </w:r>
+    </w:p>
+    <w:p>
+      <w:pPr>
+        <w:pStyle w:val="a3"/>
+        <w:rPr>
+          <w:lang w:val="en-US"/>
+        </w:rPr>
+      </w:pPr>
+      <w:r>
+        <w:rPr>
+          <w:lang w:val="en-US"/>
+        </w:rPr>
+        <w:t>10.</w:t>
+      </w:r>
+      <w:r>
+        <w:rPr>
+          <w:lang w:val="en-US"/>
+        </w:rPr>
+        <w:tab/>
+      </w:r>
+      <w:proofErr w:type="spellStart"/>
+      <w:r>
+        <w:rPr>
+          <w:lang w:val="en-US"/>
+        </w:rPr>
+        <w:t>Russakovsky</w:t>
+      </w:r>
+      <w:proofErr w:type="spellEnd"/>
+      <w:r>
+        <w:rPr>
+          <w:lang w:val="en-US"/>
+        </w:rPr>
+        <w:t xml:space="preserve"> O. et al. ImageNet Large Scale Visual Recognition Challenge: arXiv:1409.0575. </w:t>
+      </w:r>
+      <w:proofErr w:type="spellStart"/>
+      <w:r>
+        <w:rPr>
+          <w:lang w:val="en-US"/>
+        </w:rPr>
+        <w:t>arXiv</w:t>
+      </w:r>
+      <w:proofErr w:type="spellEnd"/>
+      <w:r>
+        <w:rPr>
+          <w:lang w:val="en-US"/>
+        </w:rPr>
+        <w:t>, 2015.</w:t>
+      </w:r>
+    </w:p>
+    <w:p>
+      <w:pPr>
+        <w:pStyle w:val="a3"/>
+        <w:rPr>
+          <w:lang w:val="en-US"/>
+        </w:rPr>
+      </w:pPr>
+      <w:r>
+        <w:rPr>
+          <w:lang w:val="en-US"/>
+        </w:rPr>
+        <w:t>11.</w:t>
+      </w:r>
+      <w:r>
+        <w:rPr>
+          <w:lang w:val="en-US"/>
+        </w:rPr>
+        <w:tab/>
+      </w:r>
+      <w:proofErr w:type="spellStart"/>
+      <w:r>
+        <w:rPr>
+          <w:lang w:val="en-US"/>
+        </w:rPr>
+        <w:t>Simonyan</w:t>
+      </w:r>
+      <w:proofErr w:type="spellEnd"/>
+      <w:r>
+        <w:rPr>
+          <w:lang w:val="en-US"/>
+        </w:rPr>
+        <w:t xml:space="preserve"> K., Zisserman A. Very Deep Convolutional Networks for Large-Scale Image Recognition: arXiv:1409.1556. </w:t>
+      </w:r>
+      <w:proofErr w:type="spellStart"/>
+      <w:r>
+        <w:rPr>
+          <w:lang w:val="en-US"/>
+        </w:rPr>
+        <w:t>arXiv</w:t>
+      </w:r>
+      <w:proofErr w:type="spellEnd"/>
+      <w:r>
+        <w:rPr>
+          <w:lang w:val="en-US"/>
+        </w:rPr>
+        <w:t>, 2015.</w:t>
+      </w:r>
+    </w:p>
+    <w:p>
+      <w:pPr>
+        <w:pStyle w:val="a3"/>
+        <w:rPr>
+          <w:lang w:val="en-US"/>
+        </w:rPr>
+      </w:pPr>
+      <w:r>
+        <w:rPr>
+          <w:lang w:val="en-US"/>
+        </w:rPr>
+        <w:t>12.</w:t>
+      </w:r>
+      <w:r>
+        <w:rPr>
+          <w:lang w:val="en-US"/>
+        </w:rPr>
+        <w:tab/>
+        <w:t xml:space="preserve">Siddharth T., </w:t>
+      </w:r>
+      <w:proofErr w:type="spellStart"/>
+      <w:r>
+        <w:rPr>
+          <w:lang w:val="en-US"/>
+        </w:rPr>
+        <w:t>Kirar</w:t>
+      </w:r>
+      <w:proofErr w:type="spellEnd"/>
+      <w:r>
+        <w:rPr>
+          <w:lang w:val="en-US"/>
+        </w:rPr>
+        <w:t xml:space="preserve"> B.S., Agrawal D.K. Plant Species Classification Using Transfer Learning by Pretrained Classifier VGG-19: arXiv:2209.03076. </w:t>
+      </w:r>
+      <w:proofErr w:type="spellStart"/>
+      <w:r>
+        <w:rPr>
+          <w:lang w:val="en-US"/>
+        </w:rPr>
+        <w:t>arXiv</w:t>
+      </w:r>
+      <w:proofErr w:type="spellEnd"/>
+      <w:r>
+        <w:rPr>
+          <w:lang w:val="en-US"/>
+        </w:rPr>
+        <w:t>, 2022.</w:t>
+      </w:r>
+    </w:p>
+    <w:p>
+      <w:pPr>
+        <w:pStyle w:val="a3"/>
+        <w:rPr>
+          <w:lang w:val="en-US"/>
+        </w:rPr>
+      </w:pPr>
+      <w:r>
+        <w:rPr>
+          <w:lang w:val="en-US"/>
+        </w:rPr>
+        <w:t>13.</w:t>
+      </w:r>
+      <w:r>
+        <w:rPr>
+          <w:lang w:val="en-US"/>
+        </w:rPr>
+        <w:tab/>
+      </w:r>
+      <w:proofErr w:type="spellStart"/>
+      <w:r>
+        <w:rPr>
+          <w:lang w:val="en-US"/>
+        </w:rPr>
+        <w:t>Apostolopoulos</w:t>
+      </w:r>
+      <w:proofErr w:type="spellEnd"/>
+      <w:r>
+        <w:rPr>
+          <w:lang w:val="en-US"/>
+        </w:rPr>
+        <w:t xml:space="preserve"> I.D., </w:t>
+      </w:r>
+      <w:proofErr w:type="spellStart"/>
+      <w:r>
+        <w:rPr>
+          <w:lang w:val="en-US"/>
+        </w:rPr>
+        <w:t>Tzani</w:t>
+      </w:r>
+      <w:proofErr w:type="spellEnd"/>
+      <w:r>
+        <w:rPr>
+          <w:lang w:val="en-US"/>
+        </w:rPr>
+        <w:t xml:space="preserve"> M. Industrial object, machine part and defect recognition towards fully automated industrial monitoring employing deep learning. The case of multilevel VGG19 // J Ambient </w:t>
+      </w:r>
+      <w:proofErr w:type="spellStart"/>
+      <w:r>
+        <w:rPr>
+          <w:lang w:val="en-US"/>
+        </w:rPr>
+        <w:t>Intell</w:t>
+      </w:r>
+      <w:proofErr w:type="spellEnd"/>
+      <w:r>
+        <w:rPr>
+          <w:lang w:val="en-US"/>
+        </w:rPr>
+        <w:t xml:space="preserve"> Human </w:t>
+      </w:r>
+      <w:proofErr w:type="spellStart"/>
+      <w:r>
+        <w:rPr>
+          <w:lang w:val="en-US"/>
+        </w:rPr>
+        <w:t>Comput</w:t>
+      </w:r>
+      <w:proofErr w:type="spellEnd"/>
+      <w:r>
+        <w:rPr>
+          <w:lang w:val="en-US"/>
+        </w:rPr>
+        <w:t>. 2023. Vol. 14, № 8. P. 10263–10276.</w:t>
+      </w:r>
+    </w:p>
+    <w:p>
+      <w:pPr>
+        <w:pStyle w:val="a3"/>
+        <w:rPr>
+          <w:lang w:val="en-US"/>
+        </w:rPr>
+      </w:pPr>
+      <w:r>
+        <w:rPr>
+          <w:lang w:val="en-US"/>
+        </w:rPr>
+        <w:t>14.</w:t>
+      </w:r>
+      <w:r>
+        <w:rPr>
+          <w:lang w:val="en-US"/>
+        </w:rPr>
+        <w:tab/>
+        <w:t xml:space="preserve">He K. et al. Deep Residual Learning for Image Recognition: arXiv:1512.03385. </w:t>
+      </w:r>
+      <w:proofErr w:type="spellStart"/>
+      <w:r>
+        <w:rPr>
+          <w:lang w:val="en-US"/>
+        </w:rPr>
+        <w:t>arXiv</w:t>
+      </w:r>
+      <w:proofErr w:type="spellEnd"/>
+      <w:r>
+        <w:rPr>
+          <w:lang w:val="en-US"/>
+        </w:rPr>
+        <w:t>, 2015.</w:t>
+      </w:r>
+    </w:p>
+    <w:p>
+      <w:pPr>
+        <w:pStyle w:val="a3"/>
+        <w:rPr>
+          <w:lang w:val="en-US"/>
+        </w:rPr>
+      </w:pPr>
+      <w:r>
+        <w:rPr>
+          <w:lang w:val="en-US"/>
+        </w:rPr>
+        <w:t>15.</w:t>
+      </w:r>
+      <w:r>
+        <w:rPr>
+          <w:lang w:val="en-US"/>
+        </w:rPr>
+        <w:tab/>
+        <w:t xml:space="preserve">Howard A.G. et al. </w:t>
+      </w:r>
+      <w:proofErr w:type="spellStart"/>
+      <w:r>
+        <w:rPr>
+          <w:lang w:val="en-US"/>
+        </w:rPr>
+        <w:t>MobileNets</w:t>
+      </w:r>
+      <w:proofErr w:type="spellEnd"/>
+      <w:r>
+        <w:rPr>
+          <w:lang w:val="en-US"/>
+        </w:rPr>
+        <w:t xml:space="preserve">: Efficient Convolutional Neural Networks for Mobile Vision Applications: arXiv:1704.04861. </w:t>
+      </w:r>
+      <w:proofErr w:type="spellStart"/>
+      <w:r>
+        <w:rPr>
+          <w:lang w:val="en-US"/>
+        </w:rPr>
+        <w:t>arXiv</w:t>
+      </w:r>
+      <w:proofErr w:type="spellEnd"/>
+      <w:r>
+        <w:rPr>
+          <w:lang w:val="en-US"/>
+        </w:rPr>
+        <w:t>, 2017.</w:t>
+      </w:r>
+    </w:p>
+    <w:p>
+      <w:pPr>
+        <w:pStyle w:val="a3"/>
+        <w:rPr>
+          <w:lang w:val="en-US"/>
+        </w:rPr>
+      </w:pPr>
+      <w:r>
+        <w:rPr>
+          <w:lang w:val="en-US"/>
+        </w:rPr>
+        <w:t>16.</w:t>
+      </w:r>
+      <w:r>
+        <w:rPr>
+          <w:lang w:val="en-US"/>
+        </w:rPr>
+        <w:tab/>
+        <w:t xml:space="preserve">Sandler M. et al. MobileNetV2: Inverted Residuals and Linear Bottlenecks: arXiv:1801.04381. </w:t>
+      </w:r>
+      <w:proofErr w:type="spellStart"/>
+      <w:r>
+        <w:rPr>
+          <w:lang w:val="en-US"/>
+        </w:rPr>
+        <w:t>arXiv</w:t>
+      </w:r>
+      <w:proofErr w:type="spellEnd"/>
+      <w:r>
+        <w:rPr>
+          <w:lang w:val="en-US"/>
+        </w:rPr>
+        <w:t>, 2019.</w:t>
+      </w:r>
+    </w:p>
+    <w:p>
+      <w:pPr>
+        <w:pStyle w:val="a3"/>
+        <w:rPr>
+          <w:lang w:val="en-US"/>
+        </w:rPr>
+      </w:pPr>
+      <w:r>
+        <w:rPr>
+          <w:lang w:val="en-US"/>
+        </w:rPr>
+        <w:t>17.</w:t>
+      </w:r>
+      <w:r>
+        <w:rPr>
+          <w:lang w:val="en-US"/>
+        </w:rPr>
+        <w:tab/>
+        <w:t xml:space="preserve">Howard A. et al. Searching for MobileNetV3: arXiv:1905.02244. </w:t>
+      </w:r>
+      <w:proofErr w:type="spellStart"/>
+      <w:r>
+        <w:rPr>
+          <w:lang w:val="en-US"/>
+        </w:rPr>
+        <w:t>arXiv</w:t>
+      </w:r>
+      <w:proofErr w:type="spellEnd"/>
+      <w:r>
+        <w:rPr>
+          <w:lang w:val="en-US"/>
+        </w:rPr>
+        <w:t>, 2019.</w:t>
+      </w:r>
+    </w:p>
+    <w:p>
+      <w:pPr>
+        <w:pStyle w:val="a3"/>
+        <w:rPr>
+          <w:lang w:val="en-US"/>
+        </w:rPr>
+      </w:pPr>
+      <w:r>
+        <w:rPr>
+          <w:lang w:val="en-US"/>
+        </w:rPr>
+        <w:t>18.</w:t>
+      </w:r>
+      <w:r>
+        <w:rPr>
+          <w:lang w:val="en-US"/>
+        </w:rPr>
+        <w:tab/>
+        <w:t xml:space="preserve">Tan M., Le Q.V. </w:t>
+      </w:r>
+      <w:proofErr w:type="spellStart"/>
+      <w:r>
+        <w:rPr>
           <w:lang w:val="en-US"/>
         </w:rPr>
         <w:t>EfficientNet</w:t>
@@ -5159,777 +7126,13 @@
       <w:proofErr w:type="spellEnd"/>
       <w:r>
         <w:rPr>
-          <w:highlight w:val="yellow"/>
-        </w:rPr>
-        <w:t xml:space="preserve"> использует те же блоки что и </w:t>
-      </w:r>
-      <w:proofErr w:type="spellStart"/>
-      <w:r>
-        <w:rPr>
-          <w:highlight w:val="yellow"/>
-          <w:lang w:val="en-US"/>
-        </w:rPr>
-        <w:t>mobilenetv</w:t>
-      </w:r>
-      <w:proofErr w:type="spellEnd"/>
-      <w:r>
-        <w:rPr>
-          <w:highlight w:val="yellow"/>
-        </w:rPr>
-        <w:t>2+</w:t>
-      </w:r>
-      <w:r>
-        <w:rPr>
-          <w:highlight w:val="yellow"/>
-          <w:lang w:val="en-US"/>
-        </w:rPr>
-        <w:t>SE</w:t>
-      </w:r>
-      <w:r>
-        <w:rPr>
-          <w:highlight w:val="yellow"/>
-        </w:rPr>
-        <w:t>.</w:t>
-      </w:r>
-    </w:p>
-    <w:p>
-      <w:pPr>
-        <w:pStyle w:val="a3"/>
-      </w:pPr>
-    </w:p>
-    <w:p>
-      <w:pPr>
-        <w:pStyle w:val="a3"/>
-      </w:pPr>
-    </w:p>
-    <w:p>
-      <w:pPr>
-        <w:pStyle w:val="a3"/>
-      </w:pPr>
-    </w:p>
-    <w:p>
-      <w:pPr>
-        <w:pStyle w:val="a3"/>
-      </w:pPr>
-    </w:p>
-    <w:p>
-      <w:pPr>
-        <w:pStyle w:val="a3"/>
-      </w:pPr>
-    </w:p>
-    <w:p>
-      <w:pPr>
-        <w:pStyle w:val="a3"/>
-      </w:pPr>
-    </w:p>
-    <w:p>
-      <w:pPr>
-        <w:pStyle w:val="a3"/>
-      </w:pPr>
-    </w:p>
-    <w:p>
-      <w:pPr>
-        <w:pStyle w:val="a3"/>
-      </w:pPr>
-    </w:p>
-    <w:p>
-      <w:pPr>
-        <w:pStyle w:val="a3"/>
-      </w:pPr>
-    </w:p>
-    <w:p>
-      <w:pPr>
-        <w:pStyle w:val="a3"/>
-      </w:pPr>
-    </w:p>
-    <w:p>
-      <w:pPr>
-        <w:pStyle w:val="a3"/>
-      </w:pPr>
-    </w:p>
-    <w:p>
-      <w:pPr>
-        <w:pStyle w:val="a3"/>
-      </w:pPr>
-    </w:p>
-    <w:p>
-      <w:pPr>
-        <w:pStyle w:val="a3"/>
-      </w:pPr>
-    </w:p>
-    <w:p>
-      <w:pPr>
-        <w:pStyle w:val="a3"/>
-      </w:pPr>
-    </w:p>
-    <w:p>
-      <w:pPr>
-        <w:pStyle w:val="a3"/>
-      </w:pPr>
-    </w:p>
-    <w:p>
-      <w:pPr>
-        <w:pStyle w:val="a3"/>
-      </w:pPr>
-    </w:p>
-    <w:p>
-      <w:pPr>
-        <w:pStyle w:val="a3"/>
-      </w:pPr>
-    </w:p>
-    <w:p>
-      <w:pPr>
-        <w:pStyle w:val="a3"/>
-      </w:pPr>
-    </w:p>
-    <w:p>
-      <w:pPr>
-        <w:pStyle w:val="a3"/>
-      </w:pPr>
-    </w:p>
-    <w:p>
-      <w:pPr>
-        <w:pStyle w:val="a3"/>
-      </w:pPr>
-    </w:p>
-    <w:p>
-      <w:pPr>
-        <w:pStyle w:val="a3"/>
-      </w:pPr>
-    </w:p>
-    <w:p>
-      <w:pPr>
-        <w:pStyle w:val="a3"/>
-      </w:pPr>
-    </w:p>
-    <w:p>
-      <w:pPr>
-        <w:pStyle w:val="a3"/>
-      </w:pPr>
-    </w:p>
-    <w:p>
-      <w:pPr>
-        <w:pStyle w:val="a3"/>
-      </w:pPr>
-    </w:p>
-    <w:p>
-      <w:pPr>
-        <w:pStyle w:val="a3"/>
-      </w:pPr>
-    </w:p>
-    <w:p>
-      <w:pPr>
-        <w:pStyle w:val="a3"/>
-      </w:pPr>
-    </w:p>
-    <w:p>
-      <w:pPr>
-        <w:pStyle w:val="a3"/>
-      </w:pPr>
-    </w:p>
-    <w:p>
-      <w:pPr>
-        <w:pStyle w:val="a3"/>
-      </w:pPr>
-    </w:p>
-    <w:p>
-      <w:pPr>
-        <w:pStyle w:val="a3"/>
-      </w:pPr>
-    </w:p>
-    <w:p>
-      <w:pPr>
-        <w:pStyle w:val="a3"/>
-      </w:pPr>
-    </w:p>
-    <w:p>
-      <w:pPr>
-        <w:pStyle w:val="a3"/>
-      </w:pPr>
-    </w:p>
-    <w:p>
-      <w:pPr>
-        <w:pStyle w:val="a3"/>
-      </w:pPr>
-    </w:p>
-    <w:p>
-      <w:pPr>
-        <w:pStyle w:val="a5"/>
-      </w:pPr>
-      <w:bookmarkStart w:id="8" w:name="_Toc189870361"/>
-      <w:r>
-        <w:t>СПИСОК ЛИТЕРАТУРЫ</w:t>
-      </w:r>
-      <w:bookmarkEnd w:id="8"/>
-    </w:p>
-    <w:p>
-      <w:pPr>
-        <w:pStyle w:val="a3"/>
-        <w:numPr>
-          <w:ilvl w:val="0"/>
-          <w:numId w:val="1"/>
-        </w:numPr>
-      </w:pPr>
-      <w:r>
-        <w:t xml:space="preserve">Смирнов А. В., Иванов Е. С., </w:t>
-      </w:r>
-      <w:r>
-        <w:t xml:space="preserve">Использование механизма </w:t>
-      </w:r>
-      <w:proofErr w:type="spellStart"/>
-      <w:r>
-        <w:t>сверточных</w:t>
-      </w:r>
-      <w:proofErr w:type="spellEnd"/>
-      <w:r>
-        <w:t xml:space="preserve"> нейронных</w:t>
-      </w:r>
-      <w:r>
-        <w:t xml:space="preserve"> </w:t>
-      </w:r>
-      <w:r>
-        <w:t>сетей для поиска объектов на аэрофотоснимках</w:t>
-      </w:r>
-      <w:r>
-        <w:t xml:space="preserve"> // Программные системы: теория и приложения.  </w:t>
-      </w:r>
-      <w:r>
-        <w:t xml:space="preserve">2017.  </w:t>
-      </w:r>
-      <w:r>
-        <w:t xml:space="preserve">Том 4. №35. </w:t>
-      </w:r>
-      <w:r>
-        <w:rPr>
-          <w:lang w:val="en-US"/>
-        </w:rPr>
-        <w:t>C</w:t>
-      </w:r>
-      <w:r>
-        <w:t>. 85–99</w:t>
-      </w:r>
-      <w:r>
-        <w:t>.</w:t>
-      </w:r>
-    </w:p>
-    <w:p>
-      <w:pPr>
-        <w:pStyle w:val="a3"/>
-        <w:numPr>
-          <w:ilvl w:val="0"/>
-          <w:numId w:val="1"/>
-        </w:numPr>
-      </w:pPr>
-      <w:r>
-        <w:t>Самое главное о нейронных сетях. Лекция в Яндексе</w:t>
-      </w:r>
-      <w:r>
-        <w:t xml:space="preserve"> </w:t>
-      </w:r>
-      <w:r>
-        <w:t xml:space="preserve">// </w:t>
-      </w:r>
-      <w:proofErr w:type="spellStart"/>
-      <w:r>
-        <w:t>Хабр</w:t>
-      </w:r>
-      <w:proofErr w:type="spellEnd"/>
-      <w:r>
-        <w:t xml:space="preserve"> URL: https://habr.com/ru/companies/yandex/articles/307260 (дата обращения: 07.02.2025).</w:t>
-      </w:r>
-    </w:p>
-    <w:p>
-      <w:pPr>
-        <w:pStyle w:val="a3"/>
-        <w:numPr>
-          <w:ilvl w:val="0"/>
-          <w:numId w:val="1"/>
-        </w:numPr>
-        <w:rPr>
-          <w:lang w:val="en-US"/>
-        </w:rPr>
-      </w:pPr>
-      <w:proofErr w:type="spellStart"/>
-      <w:r>
-        <w:rPr>
-          <w:lang w:val="en-US"/>
-        </w:rPr>
-        <w:t>LeCun</w:t>
-      </w:r>
-      <w:proofErr w:type="spellEnd"/>
-      <w:r>
-        <w:rPr>
-          <w:lang w:val="en-US"/>
-        </w:rPr>
-        <w:t xml:space="preserve"> Y., </w:t>
-      </w:r>
-      <w:proofErr w:type="spellStart"/>
-      <w:r>
-        <w:rPr>
-          <w:lang w:val="en-US"/>
-        </w:rPr>
-        <w:t>Bottou</w:t>
-      </w:r>
-      <w:proofErr w:type="spellEnd"/>
-      <w:r>
-        <w:rPr>
-          <w:lang w:val="en-US"/>
-        </w:rPr>
-        <w:t xml:space="preserve"> L., </w:t>
-      </w:r>
-      <w:proofErr w:type="spellStart"/>
-      <w:r>
-        <w:rPr>
-          <w:lang w:val="en-US"/>
-        </w:rPr>
-        <w:t>Bengio</w:t>
-      </w:r>
-      <w:proofErr w:type="spellEnd"/>
-      <w:r>
-        <w:rPr>
-          <w:lang w:val="en-US"/>
-        </w:rPr>
-        <w:t xml:space="preserve"> Y., Haffner P. Gradient-Based Learning Applied to Document Recognition // Proceedings of the IEEE. 1998. </w:t>
-      </w:r>
-      <w:r>
-        <w:t>Том</w:t>
-      </w:r>
-      <w:r>
-        <w:rPr>
-          <w:lang w:val="en-US"/>
-        </w:rPr>
-        <w:t xml:space="preserve"> 86</w:t>
-      </w:r>
-      <w:r>
-        <w:rPr>
-          <w:lang w:val="en-US"/>
-        </w:rPr>
-        <w:t>.</w:t>
-      </w:r>
-      <w:r>
-        <w:rPr>
-          <w:lang w:val="en-US"/>
-        </w:rPr>
-        <w:t xml:space="preserve"> </w:t>
-      </w:r>
-      <w:r>
-        <w:rPr>
-          <w:lang w:val="en-US"/>
-        </w:rPr>
-        <w:t>№</w:t>
-      </w:r>
-      <w:r>
-        <w:rPr>
-          <w:lang w:val="en-US"/>
-        </w:rPr>
-        <w:t xml:space="preserve">11. </w:t>
-      </w:r>
-      <w:r>
-        <w:t>С</w:t>
-      </w:r>
-      <w:r>
-        <w:rPr>
-          <w:lang w:val="en-US"/>
-        </w:rPr>
-        <w:t>. 2278–2324.</w:t>
-      </w:r>
-    </w:p>
-    <w:p>
-      <w:pPr>
-        <w:pStyle w:val="a3"/>
-        <w:numPr>
-          <w:ilvl w:val="0"/>
-          <w:numId w:val="1"/>
-        </w:numPr>
-        <w:rPr>
-          <w:lang w:val="en-US"/>
-        </w:rPr>
-      </w:pPr>
-      <w:r>
-        <w:rPr>
-          <w:lang w:val="en-US"/>
-        </w:rPr>
-        <w:t xml:space="preserve">Tan M., Le Q.V. EfficientNetV2: Smaller Models and Faster Training // Proceedings of the 38th International Conference on Machine Learning. </w:t>
-      </w:r>
-      <w:r>
-        <w:rPr>
-          <w:lang w:val="en-US"/>
-        </w:rPr>
-        <w:t xml:space="preserve">2021. </w:t>
-      </w:r>
-      <w:r>
-        <w:t>Том</w:t>
-      </w:r>
-      <w:r>
-        <w:rPr>
-          <w:lang w:val="en-US"/>
-        </w:rPr>
-        <w:t xml:space="preserve"> 139. </w:t>
-      </w:r>
-      <w:r>
-        <w:t>С</w:t>
-      </w:r>
-      <w:r>
-        <w:rPr>
-          <w:lang w:val="en-US"/>
-        </w:rPr>
-        <w:t>. 10096–10106.</w:t>
-      </w:r>
-    </w:p>
-    <w:p>
-      <w:pPr>
-        <w:pStyle w:val="a3"/>
-        <w:numPr>
-          <w:ilvl w:val="0"/>
-          <w:numId w:val="1"/>
-        </w:numPr>
-      </w:pPr>
-      <w:r>
-        <w:t>Основные</w:t>
-      </w:r>
-      <w:r>
-        <w:t xml:space="preserve"> функции активации в нейронных сетях // </w:t>
-      </w:r>
-      <w:proofErr w:type="spellStart"/>
-      <w:r>
-        <w:t>YourToDo</w:t>
-      </w:r>
-      <w:proofErr w:type="spellEnd"/>
-      <w:r>
-        <w:t xml:space="preserve"> URL: https://yourtodo.life/ru/posts/osnovnyie-funktsii-aktivatsii-v-nejronnyih-setyah (дата обращения: 07.02.2025).</w:t>
-      </w:r>
-    </w:p>
-    <w:p>
-      <w:pPr>
-        <w:pStyle w:val="a3"/>
-        <w:numPr>
-          <w:ilvl w:val="0"/>
-          <w:numId w:val="1"/>
-        </w:numPr>
-      </w:pPr>
-      <w:r>
-        <w:t xml:space="preserve">Понимание </w:t>
-      </w:r>
-      <w:proofErr w:type="spellStart"/>
-      <w:r>
-        <w:t>сверточных</w:t>
-      </w:r>
-      <w:proofErr w:type="spellEnd"/>
-      <w:r>
-        <w:t xml:space="preserve"> нейронных сетей через визуализации в </w:t>
-      </w:r>
-      <w:proofErr w:type="spellStart"/>
-      <w:r>
-        <w:t>PyTorch</w:t>
-      </w:r>
-      <w:proofErr w:type="spellEnd"/>
-      <w:r>
-        <w:t xml:space="preserve"> //</w:t>
-      </w:r>
-      <w:r>
-        <w:t xml:space="preserve"> </w:t>
-      </w:r>
-      <w:proofErr w:type="spellStart"/>
-      <w:r>
-        <w:t>Хабр</w:t>
-      </w:r>
-      <w:proofErr w:type="spellEnd"/>
-      <w:r>
-        <w:t xml:space="preserve"> URL: https://habr.com/ru/articles/436838/ (дата обращения: 07.02.2025).</w:t>
-      </w:r>
-    </w:p>
-    <w:p>
-      <w:pPr>
-        <w:pStyle w:val="a3"/>
-        <w:numPr>
-          <w:ilvl w:val="0"/>
-          <w:numId w:val="1"/>
-        </w:numPr>
-        <w:rPr>
-          <w:lang w:val="en-US"/>
-        </w:rPr>
-      </w:pPr>
-      <w:proofErr w:type="spellStart"/>
-      <w:r>
-        <w:rPr>
-          <w:lang w:val="en-US"/>
-        </w:rPr>
-        <w:t>Krizhevsky</w:t>
-      </w:r>
-      <w:proofErr w:type="spellEnd"/>
-      <w:r>
-        <w:rPr>
-          <w:lang w:val="en-US"/>
-        </w:rPr>
-        <w:t xml:space="preserve"> A., </w:t>
-      </w:r>
-      <w:proofErr w:type="spellStart"/>
-      <w:r>
-        <w:rPr>
-          <w:lang w:val="en-US"/>
-        </w:rPr>
-        <w:t>Sutskever</w:t>
-      </w:r>
-      <w:proofErr w:type="spellEnd"/>
-      <w:r>
-        <w:rPr>
-          <w:lang w:val="en-US"/>
-        </w:rPr>
-        <w:t xml:space="preserve"> I., Hinton G. E. ImageNet Classification with Deep Convolutional Neural Networks // Proceedings of the 25th International Conference on Neural Information Processing Systems (NIPS'12). 2012. </w:t>
-      </w:r>
-      <w:r>
-        <w:t xml:space="preserve">С. </w:t>
-      </w:r>
-      <w:r>
-        <w:rPr>
-          <w:lang w:val="en-US"/>
-        </w:rPr>
-        <w:t>1097–1105.</w:t>
-      </w:r>
-    </w:p>
-    <w:p>
-      <w:pPr>
-        <w:pStyle w:val="a3"/>
-        <w:numPr>
-          <w:ilvl w:val="0"/>
-          <w:numId w:val="1"/>
-        </w:numPr>
-        <w:rPr>
-          <w:lang w:val="en-US"/>
-        </w:rPr>
-      </w:pPr>
-      <w:proofErr w:type="spellStart"/>
-      <w:r>
-        <w:rPr>
-          <w:lang w:val="en-US"/>
-        </w:rPr>
-        <w:t>Russakovsky</w:t>
-      </w:r>
-      <w:proofErr w:type="spellEnd"/>
-      <w:r>
-        <w:rPr>
-          <w:lang w:val="en-US"/>
-        </w:rPr>
-        <w:t xml:space="preserve"> O., Deng J., </w:t>
-      </w:r>
-      <w:proofErr w:type="spellStart"/>
-      <w:r>
-        <w:rPr>
-          <w:lang w:val="en-US"/>
-        </w:rPr>
-        <w:t>Su</w:t>
-      </w:r>
-      <w:proofErr w:type="spellEnd"/>
-      <w:r>
-        <w:rPr>
-          <w:lang w:val="en-US"/>
-        </w:rPr>
-        <w:t xml:space="preserve"> H., Krause J., Satheesh S., ImageNet Large Scale Visual Recognition Challenge // Proceedings of the IEEE Conference on Computer Vision and Pattern Recognition (CVPR). 2015. </w:t>
-      </w:r>
-      <w:r>
-        <w:rPr>
-          <w:lang w:val="en-US"/>
-        </w:rPr>
-        <w:t>C</w:t>
-      </w:r>
-      <w:r>
-        <w:rPr>
-          <w:lang w:val="en-US"/>
-        </w:rPr>
-        <w:t xml:space="preserve">. 3481–3489. </w:t>
-      </w:r>
-    </w:p>
-    <w:p>
-      <w:pPr>
-        <w:pStyle w:val="a3"/>
-        <w:numPr>
-          <w:ilvl w:val="0"/>
-          <w:numId w:val="1"/>
-        </w:numPr>
-        <w:rPr>
-          <w:highlight w:val="yellow"/>
-          <w:lang w:val="en-US"/>
-        </w:rPr>
-      </w:pPr>
-      <w:proofErr w:type="spellStart"/>
-      <w:r>
-        <w:rPr>
-          <w:highlight w:val="yellow"/>
-          <w:lang w:val="en-US"/>
-        </w:rPr>
-        <w:t>Simonyan</w:t>
-      </w:r>
-      <w:proofErr w:type="spellEnd"/>
-      <w:r>
-        <w:rPr>
-          <w:highlight w:val="yellow"/>
-          <w:lang w:val="en-US"/>
-        </w:rPr>
-        <w:t xml:space="preserve"> K., Zisserman A. Very Deep Convolutional Networks for Large-Scale Image Recognition // Proceedings of the International Conference on Learning Representations (ICLR 2015). 2015.</w:t>
-      </w:r>
-      <w:r>
-        <w:rPr>
-          <w:highlight w:val="yellow"/>
-          <w:lang w:val="en-US"/>
-        </w:rPr>
-        <w:t xml:space="preserve"> </w:t>
-      </w:r>
-      <w:r>
-        <w:rPr>
-          <w:highlight w:val="yellow"/>
-          <w:lang w:val="en-US"/>
-        </w:rPr>
-        <w:t xml:space="preserve"> </w:t>
-      </w:r>
-      <w:r>
-        <w:rPr>
-          <w:lang w:val="en-US"/>
-        </w:rPr>
-        <w:t>https://arxiv.org/abs/1409.1556</w:t>
-      </w:r>
-    </w:p>
-    <w:p>
-      <w:pPr>
-        <w:pStyle w:val="a3"/>
-        <w:numPr>
-          <w:ilvl w:val="0"/>
-          <w:numId w:val="1"/>
-        </w:numPr>
-      </w:pPr>
-      <w:r>
-        <w:t xml:space="preserve"> Исчезающий градиент // </w:t>
-      </w:r>
-      <w:proofErr w:type="spellStart"/>
-      <w:r>
-        <w:t>Ultralytics</w:t>
-      </w:r>
-      <w:proofErr w:type="spellEnd"/>
-      <w:r>
-        <w:t xml:space="preserve"> URL: https://www.ultralytics.com/ru/glossary/vanishing-gradient (дата обращения: 07.02.2025).</w:t>
-      </w:r>
-    </w:p>
-    <w:p>
-      <w:pPr>
-        <w:pStyle w:val="a3"/>
-        <w:numPr>
-          <w:ilvl w:val="0"/>
-          <w:numId w:val="1"/>
-        </w:numPr>
-        <w:rPr>
-          <w:highlight w:val="yellow"/>
-          <w:lang w:val="en-US"/>
-        </w:rPr>
-      </w:pPr>
-      <w:r>
-        <w:t xml:space="preserve"> </w:t>
-      </w:r>
-      <w:r>
-        <w:rPr>
-          <w:highlight w:val="yellow"/>
-          <w:lang w:val="en-US"/>
-        </w:rPr>
-        <w:t xml:space="preserve">He K., Zhang X., Ren S., Sun J. Deep Residual Learning for Image Recognition // Proceedings of the IEEE Conference on Computer Vision and Pattern Recognition. </w:t>
-      </w:r>
-      <w:r>
-        <w:rPr>
-          <w:highlight w:val="yellow"/>
-          <w:lang w:val="en-US"/>
-        </w:rPr>
-        <w:t xml:space="preserve"> </w:t>
-      </w:r>
-      <w:r>
-        <w:rPr>
-          <w:lang w:val="en-US"/>
-        </w:rPr>
-        <w:t>https://arxiv.org/abs/1512.03385</w:t>
-      </w:r>
-    </w:p>
-    <w:p>
-      <w:pPr>
-        <w:pStyle w:val="a3"/>
-        <w:numPr>
-          <w:ilvl w:val="0"/>
-          <w:numId w:val="1"/>
-        </w:numPr>
-        <w:rPr>
-          <w:highlight w:val="yellow"/>
-        </w:rPr>
-      </w:pPr>
-      <w:r>
-        <w:rPr>
-          <w:highlight w:val="yellow"/>
-          <w:lang w:val="en-US"/>
-        </w:rPr>
-        <w:t xml:space="preserve">Howard A.G., Zhu M., Chen B., </w:t>
-      </w:r>
-      <w:proofErr w:type="spellStart"/>
-      <w:r>
-        <w:rPr>
-          <w:highlight w:val="yellow"/>
-          <w:lang w:val="en-US"/>
-        </w:rPr>
-        <w:t>Kalenichenko</w:t>
-      </w:r>
-      <w:proofErr w:type="spellEnd"/>
-      <w:r>
-        <w:rPr>
-          <w:highlight w:val="yellow"/>
-          <w:lang w:val="en-US"/>
-        </w:rPr>
-        <w:t xml:space="preserve"> D., Wang W., </w:t>
-      </w:r>
-      <w:proofErr w:type="spellStart"/>
-      <w:r>
-        <w:rPr>
-          <w:highlight w:val="yellow"/>
-          <w:lang w:val="en-US"/>
-        </w:rPr>
-        <w:t>Weyand</w:t>
-      </w:r>
-      <w:proofErr w:type="spellEnd"/>
-      <w:r>
-        <w:rPr>
-          <w:highlight w:val="yellow"/>
-          <w:lang w:val="en-US"/>
-        </w:rPr>
-        <w:t xml:space="preserve"> T., </w:t>
-      </w:r>
-      <w:proofErr w:type="spellStart"/>
-      <w:r>
-        <w:rPr>
-          <w:highlight w:val="yellow"/>
-          <w:lang w:val="en-US"/>
-        </w:rPr>
-        <w:t>Andreetto</w:t>
-      </w:r>
-      <w:proofErr w:type="spellEnd"/>
-      <w:r>
-        <w:rPr>
-          <w:highlight w:val="yellow"/>
-          <w:lang w:val="en-US"/>
-        </w:rPr>
-        <w:t xml:space="preserve"> M., Adam H. </w:t>
-      </w:r>
-      <w:proofErr w:type="spellStart"/>
-      <w:r>
-        <w:rPr>
-          <w:highlight w:val="yellow"/>
-          <w:lang w:val="en-US"/>
-        </w:rPr>
-        <w:t>MobileNets</w:t>
-      </w:r>
-      <w:proofErr w:type="spellEnd"/>
-      <w:r>
-        <w:rPr>
-          <w:highlight w:val="yellow"/>
-          <w:lang w:val="en-US"/>
-        </w:rPr>
-        <w:t xml:space="preserve">: Efficient Convolutional Neural Networks for Mobile Vision Applications // </w:t>
-      </w:r>
-      <w:proofErr w:type="spellStart"/>
-      <w:r>
-        <w:rPr>
-          <w:highlight w:val="yellow"/>
+          <w:lang w:val="en-US"/>
+        </w:rPr>
+        <w:t xml:space="preserve">: Rethinking Model Scaling for Convolutional Neural Networks: arXiv:1905.11946. </w:t>
+      </w:r>
+      <w:proofErr w:type="spellStart"/>
+      <w:r>
+        <w:rPr>
           <w:lang w:val="en-US"/>
         </w:rPr>
         <w:t>arXiv</w:t>
@@ -5937,371 +7140,24 @@
       <w:proofErr w:type="spellEnd"/>
       <w:r>
         <w:rPr>
-          <w:highlight w:val="yellow"/>
-          <w:lang w:val="en-US"/>
-        </w:rPr>
-        <w:t xml:space="preserve"> preprint arXiv:1704.04861. </w:t>
-      </w:r>
-      <w:r>
-        <w:rPr>
-          <w:highlight w:val="yellow"/>
-        </w:rPr>
-        <w:t xml:space="preserve">2017. URL: </w:t>
-      </w:r>
-      <w:hyperlink r:id="rId15" w:tgtFrame="_new" w:history="1">
-        <w:r>
-          <w:rPr>
-            <w:rStyle w:val="ae"/>
-            <w:highlight w:val="yellow"/>
-          </w:rPr>
-          <w:t>https://arxiv.org/abs/1704.04861</w:t>
-        </w:r>
-      </w:hyperlink>
-      <w:r>
-        <w:rPr>
-          <w:highlight w:val="yellow"/>
-        </w:rPr>
-        <w:t>.</w:t>
-      </w:r>
-      <w:r>
-        <w:rPr>
-          <w:highlight w:val="yellow"/>
-          <w:lang w:val="en-US"/>
-        </w:rPr>
-        <w:t xml:space="preserve"> </w:t>
-      </w:r>
-    </w:p>
-    <w:p>
-      <w:pPr>
-        <w:pStyle w:val="a3"/>
-        <w:numPr>
-          <w:ilvl w:val="0"/>
-          <w:numId w:val="1"/>
-        </w:numPr>
-        <w:rPr>
-          <w:lang w:val="en-US"/>
-        </w:rPr>
-      </w:pPr>
-      <w:r>
-        <w:rPr>
-          <w:lang w:val="en-US"/>
-        </w:rPr>
-        <w:t xml:space="preserve"> Understanding and Implementing MobileNetV3 // Medium URL: https://medium.com/@RobuRishabh/understanding-and-implementing-mobilenetv3-422bd0bdfb5a (</w:t>
-      </w:r>
-      <w:r>
-        <w:t>дата</w:t>
-      </w:r>
-      <w:r>
-        <w:rPr>
-          <w:lang w:val="en-US"/>
-        </w:rPr>
-        <w:t xml:space="preserve"> </w:t>
-      </w:r>
-      <w:r>
-        <w:t>обращения</w:t>
-      </w:r>
-      <w:r>
-        <w:rPr>
-          <w:lang w:val="en-US"/>
-        </w:rPr>
-        <w:t>: 07.02.2025).</w:t>
-      </w:r>
-    </w:p>
-    <w:p>
-      <w:pPr>
-        <w:pStyle w:val="a3"/>
-        <w:numPr>
-          <w:ilvl w:val="0"/>
-          <w:numId w:val="1"/>
-        </w:numPr>
-        <w:rPr>
-          <w:lang w:val="en-US"/>
-        </w:rPr>
-      </w:pPr>
-      <w:r>
-        <w:rPr>
-          <w:lang w:val="en-US"/>
-        </w:rPr>
-        <w:t xml:space="preserve"> Tan M., Le Q.V. </w:t>
-      </w:r>
-      <w:proofErr w:type="spellStart"/>
-      <w:r>
-        <w:rPr>
-          <w:lang w:val="en-US"/>
-        </w:rPr>
-        <w:t>EfficientNet</w:t>
-      </w:r>
-      <w:proofErr w:type="spellEnd"/>
-      <w:r>
-        <w:rPr>
-          <w:lang w:val="en-US"/>
-        </w:rPr>
-        <w:t xml:space="preserve">: Rethinking Model Scaling for Convolutional Neural Networks // Proceedings of the 36th International Conference on Machine Learning (ICML 2019). </w:t>
-      </w:r>
-      <w:r>
-        <w:t>Т</w:t>
-      </w:r>
-      <w:r>
-        <w:t>ом</w:t>
-      </w:r>
-      <w:r>
-        <w:rPr>
-          <w:lang w:val="en-US"/>
-        </w:rPr>
-        <w:t xml:space="preserve"> 97</w:t>
-      </w:r>
-      <w:r>
-        <w:t>.</w:t>
-      </w:r>
-      <w:r>
-        <w:rPr>
-          <w:lang w:val="en-US"/>
-        </w:rPr>
-        <w:t xml:space="preserve"> </w:t>
-      </w:r>
-      <w:r>
-        <w:t>С.</w:t>
-      </w:r>
-      <w:r>
-        <w:rPr>
-          <w:lang w:val="en-US"/>
-        </w:rPr>
-        <w:t xml:space="preserve"> 6105–6114.</w:t>
-      </w:r>
-    </w:p>
-    <w:p>
-      <w:pPr>
-        <w:pStyle w:val="a3"/>
-        <w:numPr>
-          <w:ilvl w:val="0"/>
-          <w:numId w:val="1"/>
-        </w:numPr>
-        <w:rPr>
-          <w:lang w:val="en-US"/>
-        </w:rPr>
-      </w:pPr>
-      <w:r>
-        <w:rPr>
-          <w:lang w:val="en-US"/>
-        </w:rPr>
-        <w:t xml:space="preserve">What is </w:t>
-      </w:r>
-      <w:proofErr w:type="spellStart"/>
-      <w:r>
-        <w:rPr>
-          <w:lang w:val="en-US"/>
-        </w:rPr>
-        <w:t>EfficientNet</w:t>
-      </w:r>
-      <w:proofErr w:type="spellEnd"/>
-      <w:r>
-        <w:rPr>
-          <w:lang w:val="en-US"/>
-        </w:rPr>
-        <w:t xml:space="preserve">? The Ultimate Guide. // </w:t>
-      </w:r>
-      <w:proofErr w:type="spellStart"/>
-      <w:r>
-        <w:rPr>
-          <w:lang w:val="en-US"/>
-        </w:rPr>
-        <w:t>Roboflow</w:t>
-      </w:r>
-      <w:proofErr w:type="spellEnd"/>
-      <w:r>
-        <w:rPr>
-          <w:lang w:val="en-US"/>
-        </w:rPr>
-        <w:t xml:space="preserve"> URL: https://blog.roboflow.com/what-is-efficientnet/?utm_source (</w:t>
-      </w:r>
-      <w:r>
-        <w:t>дата</w:t>
-      </w:r>
-      <w:r>
-        <w:rPr>
-          <w:lang w:val="en-US"/>
-        </w:rPr>
-        <w:t xml:space="preserve"> </w:t>
-      </w:r>
-      <w:r>
-        <w:t>обращения</w:t>
-      </w:r>
-      <w:r>
-        <w:rPr>
-          <w:lang w:val="en-US"/>
-        </w:rPr>
-        <w:t>: 0</w:t>
-      </w:r>
-      <w:r>
-        <w:rPr>
-          <w:lang w:val="en-US"/>
-        </w:rPr>
-        <w:t>8</w:t>
-      </w:r>
-      <w:r>
-        <w:rPr>
-          <w:lang w:val="en-US"/>
-        </w:rPr>
-        <w:t>.02.2025).</w:t>
-      </w:r>
-    </w:p>
-    <w:p>
-      <w:pPr>
-        <w:pStyle w:val="a3"/>
-        <w:numPr>
-          <w:ilvl w:val="0"/>
-          <w:numId w:val="1"/>
-        </w:numPr>
-        <w:rPr>
-          <w:lang w:val="en-US"/>
-        </w:rPr>
-      </w:pPr>
-      <w:r>
-        <w:rPr>
-          <w:lang w:val="en-US"/>
-        </w:rPr>
-        <w:t xml:space="preserve"> </w:t>
-      </w:r>
-      <w:proofErr w:type="spellStart"/>
-      <w:r>
-        <w:rPr>
-          <w:lang w:val="en-US"/>
-        </w:rPr>
-        <w:t>Efficientnet</w:t>
-      </w:r>
-      <w:proofErr w:type="spellEnd"/>
-      <w:r>
-        <w:rPr>
-          <w:lang w:val="en-US"/>
-        </w:rPr>
-        <w:t xml:space="preserve"> </w:t>
-      </w:r>
-      <w:r>
-        <w:rPr>
-          <w:lang w:val="en-US"/>
-        </w:rPr>
-        <w:t xml:space="preserve">Architecture // </w:t>
-      </w:r>
-      <w:proofErr w:type="spellStart"/>
-      <w:r>
-        <w:rPr>
-          <w:lang w:val="en-US"/>
-        </w:rPr>
-        <w:t>GeeksGorGeeks</w:t>
-      </w:r>
-      <w:proofErr w:type="spellEnd"/>
-      <w:r>
-        <w:rPr>
-          <w:lang w:val="en-US"/>
-        </w:rPr>
-        <w:t xml:space="preserve"> URL: https://www.geeksforgeeks.org/efficientnet-architecture/ (</w:t>
-      </w:r>
-      <w:r>
-        <w:t>дата</w:t>
-      </w:r>
-      <w:r>
-        <w:rPr>
-          <w:lang w:val="en-US"/>
-        </w:rPr>
-        <w:t xml:space="preserve"> </w:t>
-      </w:r>
-      <w:r>
-        <w:t>обращения</w:t>
-      </w:r>
-      <w:r>
-        <w:rPr>
-          <w:lang w:val="en-US"/>
-        </w:rPr>
-        <w:t>: 0</w:t>
-      </w:r>
-      <w:r>
-        <w:rPr>
-          <w:lang w:val="en-US"/>
-        </w:rPr>
-        <w:t>8</w:t>
-      </w:r>
-      <w:r>
-        <w:rPr>
-          <w:lang w:val="en-US"/>
-        </w:rPr>
-        <w:t>.02.2025).</w:t>
-      </w:r>
-    </w:p>
-    <w:p>
-      <w:pPr>
-        <w:pStyle w:val="a3"/>
-        <w:numPr>
-          <w:ilvl w:val="0"/>
-          <w:numId w:val="1"/>
-        </w:numPr>
-        <w:rPr>
-          <w:lang w:val="en-US"/>
-        </w:rPr>
-      </w:pPr>
-      <w:r>
-        <w:rPr>
-          <w:lang w:val="en-US"/>
-        </w:rPr>
-        <w:t xml:space="preserve"> Tan M., Le Q. EfficientNetV2: Smaller Models and Faster Training. Proceedings of the 38th International Conference on Machine Learning. 2021. </w:t>
-      </w:r>
-      <w:r>
-        <w:t>Том</w:t>
-      </w:r>
-      <w:r>
-        <w:rPr>
-          <w:lang w:val="en-US"/>
-        </w:rPr>
-        <w:t xml:space="preserve"> 139. </w:t>
-      </w:r>
-      <w:r>
-        <w:t>С</w:t>
-      </w:r>
-      <w:r>
-        <w:rPr>
-          <w:lang w:val="en-US"/>
-        </w:rPr>
-        <w:t>. 10096–10106.</w:t>
-      </w:r>
-    </w:p>
-    <w:p>
-      <w:pPr>
-        <w:pStyle w:val="a3"/>
-        <w:rPr>
-          <w:lang w:val="en-US"/>
-        </w:rPr>
-      </w:pPr>
-    </w:p>
-    <w:p>
-      <w:pPr>
-        <w:pStyle w:val="a3"/>
-        <w:rPr>
-          <w:lang w:val="en-US"/>
-        </w:rPr>
-      </w:pPr>
-    </w:p>
-    <w:p>
-      <w:pPr>
-        <w:pStyle w:val="a3"/>
-        <w:rPr>
-          <w:lang w:val="en-US"/>
-        </w:rPr>
-      </w:pPr>
-    </w:p>
-    <w:p>
-      <w:pPr>
-        <w:pStyle w:val="a3"/>
-        <w:rPr>
-          <w:lang w:val="en-US"/>
-        </w:rPr>
-      </w:pPr>
-    </w:p>
-    <w:p>
-      <w:pPr>
-        <w:pStyle w:val="a3"/>
-        <w:rPr>
-          <w:lang w:val="en-US"/>
-        </w:rPr>
-      </w:pPr>
+          <w:lang w:val="en-US"/>
+        </w:rPr>
+        <w:t>, 2020.</w:t>
+      </w:r>
+    </w:p>
+    <w:p>
+      <w:pPr>
+        <w:pStyle w:val="a3"/>
+        <w:rPr>
+          <w:lang w:val="en-US"/>
+        </w:rPr>
+      </w:pPr>
+      <w:r>
+        <w:rPr>
+          <w:lang w:val="en-US"/>
+        </w:rPr>
+        <w:fldChar w:fldCharType="end"/>
+      </w:r>
     </w:p>
     <w:p>
       <w:pPr>
@@ -6368,7 +7224,7 @@
       </w:pPr>
     </w:p>
     <w:sectPr>
-      <w:footerReference w:type="default" r:id="rId16"/>
+      <w:footerReference w:type="default" r:id="rId15"/>
       <w:pgSz w:w="11906" w:h="16838"/>
       <w:pgMar w:top="1134" w:right="850" w:bottom="1134" w:left="1701" w:header="708" w:footer="708" w:gutter="0"/>
       <w:cols w:space="708"/>
@@ -8392,7 +9248,6 @@
   <w:style w:type="character" w:default="1" w:styleId="a0">
     <w:name w:val="Default Paragraph Font"/>
     <w:uiPriority w:val="1"/>
-    <w:semiHidden/>
     <w:unhideWhenUsed/>
   </w:style>
   <w:style w:type="table" w:default="1" w:styleId="a1">
@@ -8713,6 +9568,21 @@
       <w:color w:val="808080"/>
     </w:rPr>
   </w:style>
+  <w:style w:type="paragraph" w:styleId="af5">
+    <w:name w:val="Bibliography"/>
+    <w:basedOn w:val="a"/>
+    <w:next w:val="a"/>
+    <w:uiPriority w:val="37"/>
+    <w:unhideWhenUsed/>
+    <w:rsid w:val="00ED5E52"/>
+    <w:pPr>
+      <w:tabs>
+        <w:tab w:val="left" w:pos="264"/>
+      </w:tabs>
+      <w:spacing w:line="240" w:lineRule="auto"/>
+      <w:ind w:left="264" w:hanging="264"/>
+    </w:pPr>
+  </w:style>
 </w:styles>
 </file>
 
